--- a/WebDoc2.docx
+++ b/WebDoc2.docx
@@ -189,62 +189,63 @@
           <w:szCs w:val="24"/>
         </w:rPr>
       </w:pPr>
-      <w:proofErr w:type="spellStart"/>
-      <w:r>
-        <w:rPr>
-          <w:rFonts w:ascii="Helvetica" w:hAnsi="Helvetica" w:cs="Helvetica"/>
+      <w:r>
+        <w:rPr>
+          <w:rFonts w:cs="Helvetica"/>
+          <w:b/>
           <w:color w:val="111111"/>
-          <w:sz w:val="20"/>
-          <w:szCs w:val="20"/>
+          <w:sz w:val="24"/>
+          <w:szCs w:val="24"/>
           <w:shd w:val="clear" w:color="auto" w:fill="FFFFFF"/>
         </w:rPr>
         <w:t>U</w:t>
       </w:r>
       <w:r>
         <w:rPr>
-          <w:rFonts w:ascii="inherit" w:hAnsi="inherit" w:cs="Helvetica"/>
+          <w:rFonts w:cs="Helvetica"/>
+          <w:b/>
           <w:color w:val="111111"/>
-          <w:sz w:val="20"/>
-          <w:szCs w:val="20"/>
+          <w:sz w:val="24"/>
+          <w:szCs w:val="24"/>
           <w:bdr w:val="none" w:sz="0" w:space="0" w:color="auto" w:frame="1"/>
           <w:shd w:val="clear" w:color="auto" w:fill="FFFFFF"/>
         </w:rPr>
-        <w:t>secase</w:t>
-      </w:r>
-      <w:proofErr w:type="spellEnd"/>
-      <w:r>
-        <w:rPr>
-          <w:rFonts w:ascii="Helvetica" w:hAnsi="Helvetica" w:cs="Helvetica"/>
+        <w:t>se</w:t>
+      </w:r>
+      <w:r>
+        <w:rPr>
+          <w:rFonts w:cs="Helvetica"/>
+          <w:b/>
           <w:color w:val="111111"/>
-          <w:sz w:val="20"/>
-          <w:szCs w:val="20"/>
+          <w:sz w:val="24"/>
+          <w:szCs w:val="24"/>
+          <w:bdr w:val="none" w:sz="0" w:space="0" w:color="auto" w:frame="1"/>
           <w:shd w:val="clear" w:color="auto" w:fill="FFFFFF"/>
         </w:rPr>
+        <w:t xml:space="preserve"> </w:t>
+      </w:r>
+      <w:r>
+        <w:rPr>
+          <w:rFonts w:cs="Helvetica"/>
+          <w:b/>
+          <w:color w:val="111111"/>
+          <w:sz w:val="24"/>
+          <w:szCs w:val="24"/>
+          <w:bdr w:val="none" w:sz="0" w:space="0" w:color="auto" w:frame="1"/>
+          <w:shd w:val="clear" w:color="auto" w:fill="FFFFFF"/>
+        </w:rPr>
+        <w:t>case</w:t>
+      </w:r>
+      <w:r>
+        <w:rPr>
+          <w:rFonts w:cs="Helvetica"/>
+          <w:b/>
+          <w:color w:val="111111"/>
+          <w:sz w:val="24"/>
+          <w:szCs w:val="24"/>
+          <w:shd w:val="clear" w:color="auto" w:fill="FFFFFF"/>
+        </w:rPr>
         <w:t> diagram and its description</w:t>
-      </w:r>
-    </w:p>
-    <w:p>
-      <w:pPr>
-        <w:rPr>
-          <w:b/>
-        </w:rPr>
-      </w:pPr>
-      <w:r>
-        <w:rPr>
-          <w:b/>
-        </w:rPr>
-        <w:t xml:space="preserve">Name: </w:t>
-      </w:r>
-      <w:r>
-        <w:rPr>
-          <w:b/>
-        </w:rPr>
-        <w:t>Search Movies</w:t>
-      </w:r>
-    </w:p>
-    <w:p>
-      <w:r>
-        <w:t>Inputs:</w:t>
       </w:r>
     </w:p>
     <w:p>
@@ -252,17 +253,85 @@
         <w:pStyle w:val="ListParagraph"/>
         <w:numPr>
           <w:ilvl w:val="0"/>
-          <w:numId w:val="3"/>
+          <w:numId w:val="31"/>
         </w:numPr>
-        <w:spacing w:line="256" w:lineRule="auto"/>
-      </w:pPr>
-      <w:r>
-        <w:t>Movie name</w:t>
-      </w:r>
-    </w:p>
-    <w:p>
-      <w:r>
-        <w:t>Outputs:</w:t>
+        <w:ind w:left="0"/>
+        <w:rPr>
+          <w:b/>
+          <w:sz w:val="24"/>
+          <w:szCs w:val="24"/>
+        </w:rPr>
+      </w:pPr>
+      <w:r>
+        <w:rPr>
+          <w:rFonts w:cs="Helvetica"/>
+          <w:color w:val="111111"/>
+          <w:sz w:val="24"/>
+          <w:szCs w:val="24"/>
+          <w:shd w:val="clear" w:color="auto" w:fill="FFFFFF"/>
+        </w:rPr>
+        <w:t>Use Case Diagram</w:t>
+      </w:r>
+    </w:p>
+    <w:p>
+      <w:pPr>
+        <w:pStyle w:val="ListParagraph"/>
+        <w:ind w:left="0"/>
+        <w:rPr>
+          <w:b/>
+          <w:sz w:val="24"/>
+          <w:szCs w:val="24"/>
+        </w:rPr>
+      </w:pPr>
+      <w:r>
+        <w:rPr>
+          <w:b/>
+          <w:noProof/>
+          <w:sz w:val="24"/>
+          <w:szCs w:val="24"/>
+          <w:lang w:eastAsia="ja-JP"/>
+        </w:rPr>
+        <w:drawing>
+          <wp:inline distT="0" distB="0" distL="0" distR="0">
+            <wp:extent cx="5442562" cy="6008914"/>
+            <wp:effectExtent l="0" t="0" r="6350" b="0"/>
+            <wp:docPr id="4" name="Picture 4"/>
+            <wp:cNvGraphicFramePr>
+              <a:graphicFrameLocks xmlns:a="http://schemas.openxmlformats.org/drawingml/2006/main" noChangeAspect="1"/>
+            </wp:cNvGraphicFramePr>
+            <a:graphic xmlns:a="http://schemas.openxmlformats.org/drawingml/2006/main">
+              <a:graphicData uri="http://schemas.openxmlformats.org/drawingml/2006/picture">
+                <pic:pic xmlns:pic="http://schemas.openxmlformats.org/drawingml/2006/picture">
+                  <pic:nvPicPr>
+                    <pic:cNvPr id="4" name="AllUC.png"/>
+                    <pic:cNvPicPr/>
+                  </pic:nvPicPr>
+                  <pic:blipFill>
+                    <a:blip r:embed="rId6">
+                      <a:extLst>
+                        <a:ext uri="{28A0092B-C50C-407E-A947-70E740481C1C}">
+                          <a14:useLocalDpi xmlns:a14="http://schemas.microsoft.com/office/drawing/2010/main" val="0"/>
+                        </a:ext>
+                      </a:extLst>
+                    </a:blip>
+                    <a:stretch>
+                      <a:fillRect/>
+                    </a:stretch>
+                  </pic:blipFill>
+                  <pic:spPr>
+                    <a:xfrm>
+                      <a:off x="0" y="0"/>
+                      <a:ext cx="5451093" cy="6018333"/>
+                    </a:xfrm>
+                    <a:prstGeom prst="rect">
+                      <a:avLst/>
+                    </a:prstGeom>
+                  </pic:spPr>
+                </pic:pic>
+              </a:graphicData>
+            </a:graphic>
+          </wp:inline>
+        </w:drawing>
       </w:r>
     </w:p>
     <w:p>
@@ -270,12 +339,71 @@
         <w:pStyle w:val="ListParagraph"/>
         <w:numPr>
           <w:ilvl w:val="0"/>
-          <w:numId w:val="3"/>
+          <w:numId w:val="31"/>
         </w:numPr>
-        <w:spacing w:line="256" w:lineRule="auto"/>
-      </w:pPr>
-      <w:r>
-        <w:t>A page with the movies with name most similar to the searches</w:t>
+        <w:ind w:left="0"/>
+        <w:rPr>
+          <w:b/>
+          <w:sz w:val="24"/>
+          <w:szCs w:val="24"/>
+        </w:rPr>
+      </w:pPr>
+      <w:r>
+        <w:rPr>
+          <w:b/>
+          <w:sz w:val="24"/>
+          <w:szCs w:val="24"/>
+        </w:rPr>
+        <w:t>Use Case Descrip</w:t>
+      </w:r>
+      <w:bookmarkStart w:id="0" w:name="_GoBack"/>
+      <w:bookmarkEnd w:id="0"/>
+      <w:r>
+        <w:rPr>
+          <w:b/>
+          <w:sz w:val="24"/>
+          <w:szCs w:val="24"/>
+        </w:rPr>
+        <w:t>tion</w:t>
+      </w:r>
+    </w:p>
+    <w:p>
+      <w:pPr>
+        <w:pStyle w:val="ListParagraph"/>
+        <w:rPr>
+          <w:b/>
+          <w:sz w:val="24"/>
+          <w:szCs w:val="24"/>
+        </w:rPr>
+      </w:pPr>
+    </w:p>
+    <w:p>
+      <w:pPr>
+        <w:rPr>
+          <w:b/>
+        </w:rPr>
+      </w:pPr>
+      <w:r>
+        <w:rPr>
+          <w:b/>
+        </w:rPr>
+        <w:t xml:space="preserve">Name: </w:t>
+      </w:r>
+      <w:r>
+        <w:rPr>
+          <w:b/>
+        </w:rPr>
+        <w:t>Search Movies</w:t>
+      </w:r>
+    </w:p>
+    <w:p>
+      <w:r>
+        <w:t>Identifier: UC1</w:t>
+      </w:r>
+    </w:p>
+    <w:p>
+      <w:r>
+        <w:t>Inputs:</w:t>
       </w:r>
     </w:p>
     <w:p>
@@ -283,17 +411,18 @@
         <w:pStyle w:val="ListParagraph"/>
         <w:numPr>
           <w:ilvl w:val="0"/>
-          <w:numId w:val="3"/>
+          <w:numId w:val="32"/>
         </w:numPr>
         <w:spacing w:line="256" w:lineRule="auto"/>
-      </w:pPr>
-      <w:r>
-        <w:t>A page that shows fail search (no result)</w:t>
-      </w:r>
-    </w:p>
-    <w:p>
-      <w:r>
-        <w:t>Precondition:</w:t>
+        <w:ind w:left="720"/>
+      </w:pPr>
+      <w:r>
+        <w:t>Movie name</w:t>
+      </w:r>
+    </w:p>
+    <w:p>
+      <w:r>
+        <w:t>Outputs:</w:t>
       </w:r>
     </w:p>
     <w:p>
@@ -301,7 +430,38 @@
         <w:pStyle w:val="ListParagraph"/>
         <w:numPr>
           <w:ilvl w:val="0"/>
-          <w:numId w:val="3"/>
+          <w:numId w:val="2"/>
+        </w:numPr>
+        <w:spacing w:line="256" w:lineRule="auto"/>
+      </w:pPr>
+      <w:r>
+        <w:t>A page with the movies with name most similar to the searches</w:t>
+      </w:r>
+    </w:p>
+    <w:p>
+      <w:pPr>
+        <w:pStyle w:val="ListParagraph"/>
+        <w:numPr>
+          <w:ilvl w:val="0"/>
+          <w:numId w:val="2"/>
+        </w:numPr>
+        <w:spacing w:line="256" w:lineRule="auto"/>
+      </w:pPr>
+      <w:r>
+        <w:t>A page that shows fail search (no result)</w:t>
+      </w:r>
+    </w:p>
+    <w:p>
+      <w:r>
+        <w:t>Precondition:</w:t>
+      </w:r>
+    </w:p>
+    <w:p>
+      <w:pPr>
+        <w:pStyle w:val="ListParagraph"/>
+        <w:numPr>
+          <w:ilvl w:val="0"/>
+          <w:numId w:val="2"/>
         </w:numPr>
         <w:spacing w:line="256" w:lineRule="auto"/>
       </w:pPr>
@@ -378,7 +538,7 @@
               <w:pStyle w:val="ListParagraph"/>
               <w:numPr>
                 <w:ilvl w:val="0"/>
-                <w:numId w:val="4"/>
+                <w:numId w:val="3"/>
               </w:numPr>
             </w:pPr>
             <w:r>
@@ -416,7 +576,7 @@
               <w:pStyle w:val="ListParagraph"/>
               <w:numPr>
                 <w:ilvl w:val="0"/>
-                <w:numId w:val="4"/>
+                <w:numId w:val="3"/>
               </w:numPr>
             </w:pPr>
             <w:r>
@@ -440,7 +600,7 @@
               <w:pStyle w:val="ListParagraph"/>
               <w:numPr>
                 <w:ilvl w:val="1"/>
-                <w:numId w:val="5"/>
+                <w:numId w:val="4"/>
               </w:numPr>
             </w:pPr>
             <w:r>
@@ -452,7 +612,7 @@
               <w:pStyle w:val="ListParagraph"/>
               <w:numPr>
                 <w:ilvl w:val="1"/>
-                <w:numId w:val="5"/>
+                <w:numId w:val="4"/>
               </w:numPr>
             </w:pPr>
             <w:r>
@@ -464,7 +624,7 @@
               <w:pStyle w:val="ListParagraph"/>
               <w:numPr>
                 <w:ilvl w:val="1"/>
-                <w:numId w:val="5"/>
+                <w:numId w:val="4"/>
               </w:numPr>
             </w:pPr>
             <w:r>
@@ -484,7 +644,7 @@
         <w:pStyle w:val="ListParagraph"/>
         <w:numPr>
           <w:ilvl w:val="0"/>
-          <w:numId w:val="3"/>
+          <w:numId w:val="2"/>
         </w:numPr>
         <w:spacing w:line="256" w:lineRule="auto"/>
       </w:pPr>
@@ -525,6 +685,11 @@
     </w:p>
     <w:p>
       <w:r>
+        <w:t>Identifier: UC2</w:t>
+      </w:r>
+    </w:p>
+    <w:p>
+      <w:r>
         <w:t>Inputs:</w:t>
       </w:r>
     </w:p>
@@ -533,7 +698,7 @@
         <w:pStyle w:val="ListParagraph"/>
         <w:numPr>
           <w:ilvl w:val="0"/>
-          <w:numId w:val="3"/>
+          <w:numId w:val="2"/>
         </w:numPr>
         <w:spacing w:line="256" w:lineRule="auto"/>
       </w:pPr>
@@ -546,7 +711,7 @@
         <w:pStyle w:val="ListParagraph"/>
         <w:numPr>
           <w:ilvl w:val="0"/>
-          <w:numId w:val="3"/>
+          <w:numId w:val="2"/>
         </w:numPr>
         <w:spacing w:line="256" w:lineRule="auto"/>
       </w:pPr>
@@ -559,7 +724,7 @@
         <w:pStyle w:val="ListParagraph"/>
         <w:numPr>
           <w:ilvl w:val="0"/>
-          <w:numId w:val="3"/>
+          <w:numId w:val="2"/>
         </w:numPr>
         <w:spacing w:line="256" w:lineRule="auto"/>
       </w:pPr>
@@ -572,7 +737,7 @@
         <w:pStyle w:val="ListParagraph"/>
         <w:numPr>
           <w:ilvl w:val="0"/>
-          <w:numId w:val="3"/>
+          <w:numId w:val="2"/>
         </w:numPr>
         <w:spacing w:line="256" w:lineRule="auto"/>
       </w:pPr>
@@ -590,12 +755,11 @@
         <w:pStyle w:val="ListParagraph"/>
         <w:numPr>
           <w:ilvl w:val="0"/>
-          <w:numId w:val="3"/>
+          <w:numId w:val="2"/>
         </w:numPr>
         <w:spacing w:line="256" w:lineRule="auto"/>
       </w:pPr>
       <w:r>
-        <w:lastRenderedPageBreak/>
         <w:t>A page with that shows successful user registration</w:t>
       </w:r>
     </w:p>
@@ -604,7 +768,7 @@
         <w:pStyle w:val="ListParagraph"/>
         <w:numPr>
           <w:ilvl w:val="0"/>
-          <w:numId w:val="3"/>
+          <w:numId w:val="2"/>
         </w:numPr>
         <w:spacing w:line="256" w:lineRule="auto"/>
       </w:pPr>
@@ -622,7 +786,7 @@
         <w:pStyle w:val="ListParagraph"/>
         <w:numPr>
           <w:ilvl w:val="0"/>
-          <w:numId w:val="3"/>
+          <w:numId w:val="2"/>
         </w:numPr>
         <w:spacing w:line="256" w:lineRule="auto"/>
       </w:pPr>
@@ -699,7 +863,7 @@
               <w:pStyle w:val="ListParagraph"/>
               <w:numPr>
                 <w:ilvl w:val="0"/>
-                <w:numId w:val="7"/>
+                <w:numId w:val="5"/>
               </w:numPr>
             </w:pPr>
             <w:r>
@@ -742,7 +906,7 @@
               <w:pStyle w:val="ListParagraph"/>
               <w:numPr>
                 <w:ilvl w:val="0"/>
-                <w:numId w:val="7"/>
+                <w:numId w:val="5"/>
               </w:numPr>
             </w:pPr>
             <w:r>
@@ -780,7 +944,7 @@
               <w:pStyle w:val="ListParagraph"/>
               <w:numPr>
                 <w:ilvl w:val="0"/>
-                <w:numId w:val="7"/>
+                <w:numId w:val="5"/>
               </w:numPr>
             </w:pPr>
             <w:r>
@@ -804,7 +968,7 @@
               <w:pStyle w:val="ListParagraph"/>
               <w:numPr>
                 <w:ilvl w:val="1"/>
-                <w:numId w:val="7"/>
+                <w:numId w:val="5"/>
               </w:numPr>
             </w:pPr>
             <w:r>
@@ -816,7 +980,7 @@
               <w:pStyle w:val="ListParagraph"/>
               <w:numPr>
                 <w:ilvl w:val="1"/>
-                <w:numId w:val="7"/>
+                <w:numId w:val="5"/>
               </w:numPr>
             </w:pPr>
             <w:r>
@@ -828,7 +992,7 @@
               <w:pStyle w:val="ListParagraph"/>
               <w:numPr>
                 <w:ilvl w:val="1"/>
-                <w:numId w:val="7"/>
+                <w:numId w:val="5"/>
               </w:numPr>
             </w:pPr>
             <w:r>
@@ -840,13 +1004,15 @@
     </w:tbl>
     <w:p/>
     <w:p>
-      <w:proofErr w:type="spellStart"/>
-      <w:r>
-        <w:t>Postcondition</w:t>
-      </w:r>
-      <w:proofErr w:type="spellEnd"/>
-      <w:r>
-        <w:t>:</w:t>
+      <w:r>
+        <w:lastRenderedPageBreak/>
+        <w:t>Post</w:t>
+      </w:r>
+      <w:r>
+        <w:t xml:space="preserve"> </w:t>
+      </w:r>
+      <w:r>
+        <w:t>condition:</w:t>
       </w:r>
     </w:p>
     <w:p>
@@ -854,7 +1020,7 @@
         <w:pStyle w:val="ListParagraph"/>
         <w:numPr>
           <w:ilvl w:val="0"/>
-          <w:numId w:val="3"/>
+          <w:numId w:val="2"/>
         </w:numPr>
         <w:spacing w:line="256" w:lineRule="auto"/>
       </w:pPr>
@@ -882,6 +1048,14 @@
           <w:b/>
         </w:rPr>
         <w:t>Log in</w:t>
+      </w:r>
+    </w:p>
+    <w:p>
+      <w:pPr>
+        <w:pStyle w:val="NoSpacing"/>
+      </w:pPr>
+      <w:r>
+        <w:t>Identifier: UC3</w:t>
       </w:r>
     </w:p>
     <w:p>
@@ -897,7 +1071,7 @@
         <w:pStyle w:val="NoSpacing"/>
         <w:numPr>
           <w:ilvl w:val="0"/>
-          <w:numId w:val="8"/>
+          <w:numId w:val="2"/>
         </w:numPr>
         <w:tabs>
           <w:tab w:val="left" w:pos="720"/>
@@ -916,7 +1090,7 @@
         <w:pStyle w:val="NoSpacing"/>
         <w:numPr>
           <w:ilvl w:val="0"/>
-          <w:numId w:val="8"/>
+          <w:numId w:val="2"/>
         </w:numPr>
         <w:tabs>
           <w:tab w:val="left" w:pos="720"/>
@@ -950,7 +1124,7 @@
         <w:pStyle w:val="NoSpacing"/>
         <w:numPr>
           <w:ilvl w:val="0"/>
-          <w:numId w:val="9"/>
+          <w:numId w:val="2"/>
         </w:numPr>
         <w:tabs>
           <w:tab w:val="left" w:pos="720"/>
@@ -969,7 +1143,7 @@
         <w:pStyle w:val="NoSpacing"/>
         <w:numPr>
           <w:ilvl w:val="0"/>
-          <w:numId w:val="9"/>
+          <w:numId w:val="2"/>
         </w:numPr>
         <w:tabs>
           <w:tab w:val="left" w:pos="720"/>
@@ -1082,7 +1256,7 @@
               <w:pStyle w:val="NoSpacing"/>
               <w:numPr>
                 <w:ilvl w:val="0"/>
-                <w:numId w:val="10"/>
+                <w:numId w:val="6"/>
               </w:numPr>
               <w:tabs>
                 <w:tab w:val="left" w:pos="720"/>
@@ -1113,7 +1287,7 @@
               <w:pStyle w:val="NoSpacing"/>
               <w:numPr>
                 <w:ilvl w:val="1"/>
-                <w:numId w:val="10"/>
+                <w:numId w:val="6"/>
               </w:numPr>
               <w:tabs>
                 <w:tab w:val="left" w:pos="720"/>
@@ -1146,7 +1320,7 @@
               <w:pStyle w:val="NoSpacing"/>
               <w:numPr>
                 <w:ilvl w:val="0"/>
-                <w:numId w:val="10"/>
+                <w:numId w:val="6"/>
               </w:numPr>
               <w:tabs>
                 <w:tab w:val="left" w:pos="720"/>
@@ -1202,7 +1376,7 @@
               <w:pStyle w:val="NoSpacing"/>
               <w:numPr>
                 <w:ilvl w:val="0"/>
-                <w:numId w:val="10"/>
+                <w:numId w:val="6"/>
               </w:numPr>
               <w:tabs>
                 <w:tab w:val="left" w:pos="720"/>
@@ -1233,7 +1407,7 @@
               <w:pStyle w:val="NoSpacing"/>
               <w:numPr>
                 <w:ilvl w:val="1"/>
-                <w:numId w:val="10"/>
+                <w:numId w:val="6"/>
               </w:numPr>
               <w:tabs>
                 <w:tab w:val="left" w:pos="720"/>
@@ -1252,7 +1426,7 @@
               <w:pStyle w:val="NoSpacing"/>
               <w:numPr>
                 <w:ilvl w:val="1"/>
-                <w:numId w:val="10"/>
+                <w:numId w:val="6"/>
               </w:numPr>
               <w:tabs>
                 <w:tab w:val="left" w:pos="720"/>
@@ -1271,7 +1445,7 @@
               <w:pStyle w:val="NoSpacing"/>
               <w:numPr>
                 <w:ilvl w:val="1"/>
-                <w:numId w:val="10"/>
+                <w:numId w:val="6"/>
               </w:numPr>
               <w:tabs>
                 <w:tab w:val="left" w:pos="720"/>
@@ -1320,7 +1494,7 @@
         <w:pStyle w:val="NoSpacing"/>
         <w:numPr>
           <w:ilvl w:val="0"/>
-          <w:numId w:val="11"/>
+          <w:numId w:val="2"/>
         </w:numPr>
         <w:tabs>
           <w:tab w:val="left" w:pos="720"/>
@@ -1346,13 +1520,7 @@
         </w:tabs>
       </w:pPr>
       <w:r>
-        <w:t>Post condition</w:t>
-      </w:r>
-      <w:r>
-        <w:t xml:space="preserve">: </w:t>
-      </w:r>
-      <w:r>
-        <w:t>None</w:t>
+        <w:t>Post condition: None</w:t>
       </w:r>
     </w:p>
     <w:p>
@@ -1408,15 +1576,30 @@
         </w:tabs>
       </w:pPr>
       <w:r>
-        <w:t>Outputs:</w:t>
+        <w:t>Identifier: UC4</w:t>
+      </w:r>
+    </w:p>
+    <w:p>
+      <w:pPr>
+        <w:pStyle w:val="NoSpacing"/>
+        <w:tabs>
+          <w:tab w:val="left" w:pos="720"/>
+          <w:tab w:val="left" w:pos="810"/>
+          <w:tab w:val="left" w:pos="990"/>
+          <w:tab w:val="left" w:pos="1170"/>
+          <w:tab w:val="left" w:pos="1260"/>
+        </w:tabs>
+      </w:pPr>
+      <w:r>
+        <w:t>Inputs:</w:t>
       </w:r>
     </w:p>
     <w:p>
       <w:pPr>
         <w:pStyle w:val="NoSpacing"/>
         <w:numPr>
-          <w:ilvl w:val="3"/>
-          <w:numId w:val="8"/>
+          <w:ilvl w:val="0"/>
+          <w:numId w:val="2"/>
         </w:numPr>
         <w:tabs>
           <w:tab w:val="left" w:pos="720"/>
@@ -1425,7 +1608,40 @@
           <w:tab w:val="left" w:pos="1170"/>
           <w:tab w:val="left" w:pos="1260"/>
         </w:tabs>
-        <w:ind w:left="810"/>
+      </w:pPr>
+      <w:r>
+        <w:t>The home page with authentication</w:t>
+      </w:r>
+    </w:p>
+    <w:p>
+      <w:pPr>
+        <w:pStyle w:val="NoSpacing"/>
+        <w:tabs>
+          <w:tab w:val="left" w:pos="720"/>
+          <w:tab w:val="left" w:pos="810"/>
+          <w:tab w:val="left" w:pos="990"/>
+          <w:tab w:val="left" w:pos="1170"/>
+          <w:tab w:val="left" w:pos="1260"/>
+        </w:tabs>
+      </w:pPr>
+      <w:r>
+        <w:t>Outputs:</w:t>
+      </w:r>
+    </w:p>
+    <w:p>
+      <w:pPr>
+        <w:pStyle w:val="NoSpacing"/>
+        <w:numPr>
+          <w:ilvl w:val="0"/>
+          <w:numId w:val="2"/>
+        </w:numPr>
+        <w:tabs>
+          <w:tab w:val="left" w:pos="720"/>
+          <w:tab w:val="left" w:pos="810"/>
+          <w:tab w:val="left" w:pos="990"/>
+          <w:tab w:val="left" w:pos="1170"/>
+          <w:tab w:val="left" w:pos="1260"/>
+        </w:tabs>
       </w:pPr>
       <w:r>
         <w:t>The home page</w:t>
@@ -1533,7 +1749,7 @@
               <w:pStyle w:val="NoSpacing"/>
               <w:numPr>
                 <w:ilvl w:val="3"/>
-                <w:numId w:val="4"/>
+                <w:numId w:val="3"/>
               </w:numPr>
               <w:tabs>
                 <w:tab w:val="left" w:pos="720"/>
@@ -1564,7 +1780,7 @@
               <w:pStyle w:val="NoSpacing"/>
               <w:numPr>
                 <w:ilvl w:val="1"/>
-                <w:numId w:val="25"/>
+                <w:numId w:val="11"/>
               </w:numPr>
               <w:tabs>
                 <w:tab w:val="left" w:pos="720"/>
@@ -1613,7 +1829,7 @@
         <w:pStyle w:val="NoSpacing"/>
         <w:numPr>
           <w:ilvl w:val="0"/>
-          <w:numId w:val="11"/>
+          <w:numId w:val="2"/>
         </w:numPr>
         <w:tabs>
           <w:tab w:val="left" w:pos="720"/>
@@ -1629,8 +1845,6 @@
       <w:r>
         <w:t>is in home page with their authentication</w:t>
       </w:r>
-      <w:bookmarkStart w:id="0" w:name="_GoBack"/>
-      <w:bookmarkEnd w:id="0"/>
     </w:p>
     <w:p>
       <w:pPr>
@@ -1658,14 +1872,12 @@
         <w:rPr>
           <w:b/>
         </w:rPr>
-        <w:lastRenderedPageBreak/>
-        <w:t xml:space="preserve">Name: </w:t>
-      </w:r>
-      <w:r>
-        <w:rPr>
-          <w:b/>
-        </w:rPr>
-        <w:t>Rate a movie</w:t>
+        <w:t>Name: Rate a movie</w:t>
+      </w:r>
+    </w:p>
+    <w:p>
+      <w:r>
+        <w:t>Identifier: UC5</w:t>
       </w:r>
     </w:p>
     <w:p>
@@ -1678,7 +1890,7 @@
         <w:pStyle w:val="ListParagraph"/>
         <w:numPr>
           <w:ilvl w:val="0"/>
-          <w:numId w:val="12"/>
+          <w:numId w:val="2"/>
         </w:numPr>
         <w:spacing w:after="200" w:line="276" w:lineRule="auto"/>
       </w:pPr>
@@ -1699,7 +1911,7 @@
         <w:pStyle w:val="ListParagraph"/>
         <w:numPr>
           <w:ilvl w:val="0"/>
-          <w:numId w:val="13"/>
+          <w:numId w:val="2"/>
         </w:numPr>
         <w:spacing w:after="200" w:line="276" w:lineRule="auto"/>
       </w:pPr>
@@ -1712,7 +1924,7 @@
         <w:pStyle w:val="ListParagraph"/>
         <w:numPr>
           <w:ilvl w:val="0"/>
-          <w:numId w:val="13"/>
+          <w:numId w:val="2"/>
         </w:numPr>
         <w:spacing w:after="200" w:line="276" w:lineRule="auto"/>
       </w:pPr>
@@ -1789,10 +2001,11 @@
               <w:pStyle w:val="ListParagraph"/>
               <w:numPr>
                 <w:ilvl w:val="0"/>
-                <w:numId w:val="14"/>
+                <w:numId w:val="8"/>
               </w:numPr>
             </w:pPr>
             <w:r>
+              <w:lastRenderedPageBreak/>
               <w:t>Choose the movie</w:t>
             </w:r>
           </w:p>
@@ -1813,7 +2026,7 @@
               <w:pStyle w:val="ListParagraph"/>
               <w:numPr>
                 <w:ilvl w:val="1"/>
-                <w:numId w:val="14"/>
+                <w:numId w:val="8"/>
               </w:numPr>
             </w:pPr>
             <w:r>
@@ -1839,7 +2052,7 @@
               <w:pStyle w:val="ListParagraph"/>
               <w:numPr>
                 <w:ilvl w:val="0"/>
-                <w:numId w:val="14"/>
+                <w:numId w:val="8"/>
               </w:numPr>
             </w:pPr>
             <w:r>
@@ -1863,7 +2076,7 @@
               <w:pStyle w:val="ListParagraph"/>
               <w:numPr>
                 <w:ilvl w:val="1"/>
-                <w:numId w:val="14"/>
+                <w:numId w:val="8"/>
               </w:numPr>
             </w:pPr>
             <w:r>
@@ -1889,7 +2102,7 @@
               <w:pStyle w:val="ListParagraph"/>
               <w:numPr>
                 <w:ilvl w:val="0"/>
-                <w:numId w:val="14"/>
+                <w:numId w:val="8"/>
               </w:numPr>
               <w:tabs>
                 <w:tab w:val="left" w:pos="537"/>
@@ -1916,7 +2129,7 @@
               <w:pStyle w:val="ListParagraph"/>
               <w:numPr>
                 <w:ilvl w:val="1"/>
-                <w:numId w:val="14"/>
+                <w:numId w:val="8"/>
               </w:numPr>
               <w:tabs>
                 <w:tab w:val="left" w:pos="1547"/>
@@ -1931,7 +2144,7 @@
               <w:pStyle w:val="ListParagraph"/>
               <w:numPr>
                 <w:ilvl w:val="1"/>
-                <w:numId w:val="14"/>
+                <w:numId w:val="8"/>
               </w:numPr>
               <w:tabs>
                 <w:tab w:val="left" w:pos="1547"/>
@@ -1995,7 +2208,7 @@
         <w:pStyle w:val="NoSpacing"/>
         <w:numPr>
           <w:ilvl w:val="0"/>
-          <w:numId w:val="16"/>
+          <w:numId w:val="2"/>
         </w:numPr>
         <w:tabs>
           <w:tab w:val="left" w:pos="720"/>
@@ -2034,14 +2247,29 @@
           <w:rFonts w:ascii="Calibri" w:hAnsi="Calibri" w:cs="Calibri"/>
           <w:b/>
         </w:rPr>
-        <w:t xml:space="preserve">View </w:t>
-      </w:r>
-      <w:r>
+        <w:t>View Movie List</w:t>
+      </w:r>
+    </w:p>
+    <w:p>
+      <w:pPr>
+        <w:pStyle w:val="Header"/>
+        <w:keepNext/>
+        <w:tabs>
+          <w:tab w:val="left" w:pos="720"/>
+        </w:tabs>
         <w:rPr>
           <w:rFonts w:ascii="Calibri" w:hAnsi="Calibri" w:cs="Calibri"/>
-          <w:b/>
-        </w:rPr>
-        <w:t>Movie List</w:t>
+          <w:sz w:val="22"/>
+          <w:szCs w:val="22"/>
+        </w:rPr>
+      </w:pPr>
+      <w:r>
+        <w:rPr>
+          <w:rFonts w:ascii="Calibri" w:hAnsi="Calibri" w:cs="Calibri"/>
+          <w:sz w:val="22"/>
+          <w:szCs w:val="22"/>
+        </w:rPr>
+        <w:t>Identifier: UC6</w:t>
       </w:r>
     </w:p>
     <w:p>
@@ -2234,7 +2462,7 @@
             <w:pPr>
               <w:numPr>
                 <w:ilvl w:val="0"/>
-                <w:numId w:val="21"/>
+                <w:numId w:val="9"/>
               </w:numPr>
               <w:spacing w:after="0" w:line="240" w:lineRule="auto"/>
               <w:jc w:val="center"/>
@@ -2290,10 +2518,22 @@
           <w:rFonts w:ascii="Calibri" w:hAnsi="Calibri" w:cs="Calibri"/>
         </w:rPr>
       </w:pPr>
-    </w:p>
-    <w:p>
-      <w:pPr>
+      <w:r>
+        <w:rPr>
+          <w:rFonts w:ascii="Calibri" w:hAnsi="Calibri" w:cs="Calibri"/>
+        </w:rPr>
+        <w:t>Preconditions:</w:t>
+      </w:r>
+    </w:p>
+    <w:p>
+      <w:pPr>
+        <w:pStyle w:val="ListParagraph"/>
         <w:keepNext/>
+        <w:numPr>
+          <w:ilvl w:val="0"/>
+          <w:numId w:val="2"/>
+        </w:numPr>
+        <w:spacing w:after="0" w:line="240" w:lineRule="auto"/>
         <w:rPr>
           <w:rFonts w:ascii="Calibri" w:hAnsi="Calibri" w:cs="Calibri"/>
         </w:rPr>
@@ -2302,7 +2542,7 @@
         <w:rPr>
           <w:rFonts w:ascii="Calibri" w:hAnsi="Calibri" w:cs="Calibri"/>
         </w:rPr>
-        <w:t>Alternate Course A:</w:t>
+        <w:t>User are viewing movie information</w:t>
       </w:r>
     </w:p>
     <w:p>
@@ -2312,80 +2552,188 @@
           <w:rFonts w:ascii="Calibri" w:hAnsi="Calibri" w:cs="Calibri"/>
         </w:rPr>
       </w:pPr>
+    </w:p>
+    <w:p>
+      <w:pPr>
+        <w:keepNext/>
+        <w:rPr>
+          <w:rFonts w:ascii="Calibri" w:hAnsi="Calibri" w:cs="Calibri"/>
+        </w:rPr>
+      </w:pPr>
+      <w:r>
+        <w:rPr>
+          <w:rFonts w:ascii="Calibri" w:hAnsi="Calibri" w:cs="Calibri"/>
+        </w:rPr>
+        <w:t>Post conditions:</w:t>
+      </w:r>
+      <w:r>
+        <w:rPr>
+          <w:rFonts w:ascii="Calibri" w:hAnsi="Calibri" w:cs="Calibri"/>
+        </w:rPr>
+        <w:t xml:space="preserve"> </w:t>
+      </w:r>
+      <w:r>
+        <w:rPr>
+          <w:rFonts w:ascii="Calibri" w:hAnsi="Calibri" w:cs="Calibri"/>
+        </w:rPr>
+        <w:t>None</w:t>
+      </w:r>
+    </w:p>
+    <w:p>
+      <w:pPr>
+        <w:spacing w:after="0" w:line="240" w:lineRule="auto"/>
+        <w:ind w:left="360"/>
+        <w:rPr>
+          <w:rFonts w:ascii="Calibri" w:hAnsi="Calibri" w:cs="Calibri"/>
+        </w:rPr>
+      </w:pPr>
+    </w:p>
+    <w:p>
+      <w:pPr>
+        <w:spacing w:after="0" w:line="240" w:lineRule="auto"/>
+        <w:ind w:left="360"/>
+        <w:rPr>
+          <w:rFonts w:ascii="Calibri" w:hAnsi="Calibri" w:cs="Calibri"/>
+        </w:rPr>
+      </w:pPr>
+    </w:p>
+    <w:p>
+      <w:pPr>
+        <w:spacing w:after="0" w:line="240" w:lineRule="auto"/>
+        <w:rPr>
+          <w:rFonts w:ascii="Calibri" w:hAnsi="Calibri" w:cs="Calibri"/>
+          <w:b/>
+        </w:rPr>
+      </w:pPr>
+      <w:r>
+        <w:rPr>
+          <w:rFonts w:ascii="Calibri" w:hAnsi="Calibri" w:cs="Calibri"/>
+          <w:b/>
+        </w:rPr>
+        <w:t>Name: View Movie Detail</w:t>
+      </w:r>
+    </w:p>
+    <w:p>
+      <w:pPr>
+        <w:spacing w:after="0" w:line="240" w:lineRule="auto"/>
+        <w:ind w:left="360"/>
+        <w:rPr>
+          <w:rFonts w:ascii="Calibri" w:hAnsi="Calibri" w:cs="Calibri"/>
+        </w:rPr>
+      </w:pPr>
+    </w:p>
+    <w:p>
+      <w:r>
+        <w:t>Identifier: UC7</w:t>
+      </w:r>
+    </w:p>
+    <w:p>
+      <w:r>
+        <w:t>Inputs:</w:t>
+      </w:r>
+    </w:p>
+    <w:p>
+      <w:pPr>
+        <w:pStyle w:val="ListParagraph"/>
+        <w:numPr>
+          <w:ilvl w:val="0"/>
+          <w:numId w:val="12"/>
+        </w:numPr>
+        <w:spacing w:line="254" w:lineRule="auto"/>
+      </w:pPr>
+      <w:r>
+        <w:t>Specific movie</w:t>
+      </w:r>
+    </w:p>
+    <w:p>
+      <w:r>
+        <w:t>Outputs:</w:t>
+      </w:r>
+    </w:p>
+    <w:p>
+      <w:pPr>
+        <w:pStyle w:val="ListParagraph"/>
+        <w:numPr>
+          <w:ilvl w:val="0"/>
+          <w:numId w:val="12"/>
+        </w:numPr>
+        <w:spacing w:line="254" w:lineRule="auto"/>
+      </w:pPr>
+      <w:r>
+        <w:t xml:space="preserve">A page with movie’s introduction, length, actor, director, </w:t>
+      </w:r>
+      <w:proofErr w:type="spellStart"/>
+      <w:r>
+        <w:t>etc</w:t>
+      </w:r>
+      <w:proofErr w:type="spellEnd"/>
+    </w:p>
+    <w:p>
+      <w:r>
+        <w:t>Precondition:</w:t>
+      </w:r>
+    </w:p>
+    <w:p>
+      <w:pPr>
+        <w:pStyle w:val="ListParagraph"/>
+        <w:numPr>
+          <w:ilvl w:val="0"/>
+          <w:numId w:val="12"/>
+        </w:numPr>
+        <w:spacing w:line="254" w:lineRule="auto"/>
+      </w:pPr>
+      <w:r>
+        <w:t>There must be some movie at the screen, maybe from search method or view movie list</w:t>
+      </w:r>
+    </w:p>
+    <w:p>
+      <w:r>
+        <w:t>Basic course:</w:t>
+      </w:r>
     </w:p>
     <w:tbl>
       <w:tblPr>
+        <w:tblStyle w:val="TableGrid"/>
         <w:tblW w:w="0" w:type="auto"/>
-        <w:tblBorders>
-          <w:top w:val="single" w:sz="4" w:space="0" w:color="auto"/>
-          <w:left w:val="single" w:sz="4" w:space="0" w:color="auto"/>
-          <w:bottom w:val="single" w:sz="4" w:space="0" w:color="auto"/>
-          <w:right w:val="single" w:sz="4" w:space="0" w:color="auto"/>
-          <w:insideH w:val="single" w:sz="4" w:space="0" w:color="auto"/>
-          <w:insideV w:val="single" w:sz="4" w:space="0" w:color="auto"/>
-        </w:tblBorders>
+        <w:tblInd w:w="0" w:type="dxa"/>
         <w:tblLook w:val="04A0" w:firstRow="1" w:lastRow="0" w:firstColumn="1" w:lastColumn="0" w:noHBand="0" w:noVBand="1"/>
       </w:tblPr>
       <w:tblGrid>
-        <w:gridCol w:w="4428"/>
-        <w:gridCol w:w="4428"/>
+        <w:gridCol w:w="4675"/>
+        <w:gridCol w:w="4675"/>
       </w:tblGrid>
       <w:tr>
         <w:tc>
           <w:tcPr>
-            <w:tcW w:w="4428" w:type="dxa"/>
-            <w:tcBorders>
-              <w:top w:val="single" w:sz="4" w:space="0" w:color="auto"/>
-              <w:left w:val="single" w:sz="4" w:space="0" w:color="auto"/>
-              <w:bottom w:val="single" w:sz="4" w:space="0" w:color="auto"/>
-              <w:right w:val="single" w:sz="4" w:space="0" w:color="auto"/>
-            </w:tcBorders>
-            <w:vAlign w:val="center"/>
+            <w:tcW w:w="4675" w:type="dxa"/>
+            <w:tcBorders>
+              <w:top w:val="single" w:sz="4" w:space="0" w:color="auto"/>
+              <w:left w:val="single" w:sz="4" w:space="0" w:color="auto"/>
+              <w:bottom w:val="single" w:sz="4" w:space="0" w:color="auto"/>
+              <w:right w:val="single" w:sz="4" w:space="0" w:color="auto"/>
+            </w:tcBorders>
             <w:hideMark/>
           </w:tcPr>
           <w:p>
-            <w:pPr>
-              <w:jc w:val="center"/>
-              <w:rPr>
-                <w:rFonts w:ascii="Calibri" w:hAnsi="Calibri" w:cs="Calibri"/>
-                <w:bCs/>
-              </w:rPr>
-            </w:pPr>
-            <w:r>
-              <w:rPr>
-                <w:rFonts w:ascii="Calibri" w:hAnsi="Calibri" w:cs="Calibri"/>
-                <w:bCs/>
-              </w:rPr>
-              <w:t>Actor: Registered and Unregistered User</w:t>
-            </w:r>
-          </w:p>
-        </w:tc>
-        <w:tc>
-          <w:tcPr>
-            <w:tcW w:w="4428" w:type="dxa"/>
-            <w:tcBorders>
-              <w:top w:val="single" w:sz="4" w:space="0" w:color="auto"/>
-              <w:left w:val="single" w:sz="4" w:space="0" w:color="auto"/>
-              <w:bottom w:val="single" w:sz="4" w:space="0" w:color="auto"/>
-              <w:right w:val="single" w:sz="4" w:space="0" w:color="auto"/>
-            </w:tcBorders>
-            <w:vAlign w:val="center"/>
+            <w:r>
+              <w:t>Actors: Registered user, admin, guest</w:t>
+            </w:r>
+          </w:p>
+        </w:tc>
+        <w:tc>
+          <w:tcPr>
+            <w:tcW w:w="4675" w:type="dxa"/>
+            <w:tcBorders>
+              <w:top w:val="single" w:sz="4" w:space="0" w:color="auto"/>
+              <w:left w:val="single" w:sz="4" w:space="0" w:color="auto"/>
+              <w:bottom w:val="single" w:sz="4" w:space="0" w:color="auto"/>
+              <w:right w:val="single" w:sz="4" w:space="0" w:color="auto"/>
+            </w:tcBorders>
             <w:hideMark/>
           </w:tcPr>
           <w:p>
-            <w:pPr>
-              <w:jc w:val="center"/>
-              <w:rPr>
-                <w:rFonts w:ascii="Calibri" w:hAnsi="Calibri" w:cs="Calibri"/>
-                <w:bCs/>
-              </w:rPr>
-            </w:pPr>
-            <w:r>
-              <w:rPr>
-                <w:rFonts w:ascii="Calibri" w:hAnsi="Calibri" w:cs="Calibri"/>
-                <w:bCs/>
-              </w:rPr>
-              <w:t>System:</w:t>
+            <w:r>
+              <w:t>System</w:t>
             </w:r>
           </w:p>
         </w:tc>
@@ -2393,64 +2741,3404 @@
       <w:tr>
         <w:tc>
           <w:tcPr>
-            <w:tcW w:w="4428" w:type="dxa"/>
-            <w:tcBorders>
-              <w:top w:val="single" w:sz="4" w:space="0" w:color="auto"/>
-              <w:left w:val="single" w:sz="4" w:space="0" w:color="auto"/>
-              <w:bottom w:val="single" w:sz="4" w:space="0" w:color="auto"/>
-              <w:right w:val="single" w:sz="4" w:space="0" w:color="auto"/>
-            </w:tcBorders>
-            <w:vAlign w:val="center"/>
+            <w:tcW w:w="4675" w:type="dxa"/>
+            <w:tcBorders>
+              <w:top w:val="single" w:sz="4" w:space="0" w:color="auto"/>
+              <w:left w:val="single" w:sz="4" w:space="0" w:color="auto"/>
+              <w:bottom w:val="single" w:sz="4" w:space="0" w:color="auto"/>
+              <w:right w:val="single" w:sz="4" w:space="0" w:color="auto"/>
+            </w:tcBorders>
             <w:hideMark/>
           </w:tcPr>
           <w:p>
             <w:pPr>
+              <w:pStyle w:val="ListParagraph"/>
+              <w:numPr>
+                <w:ilvl w:val="3"/>
+                <w:numId w:val="10"/>
+              </w:numPr>
+              <w:ind w:left="709"/>
+            </w:pPr>
+            <w:r>
+              <w:t>Click on the movie on the page</w:t>
+            </w:r>
+          </w:p>
+        </w:tc>
+        <w:tc>
+          <w:tcPr>
+            <w:tcW w:w="4675" w:type="dxa"/>
+            <w:tcBorders>
+              <w:top w:val="single" w:sz="4" w:space="0" w:color="auto"/>
+              <w:left w:val="single" w:sz="4" w:space="0" w:color="auto"/>
+              <w:bottom w:val="single" w:sz="4" w:space="0" w:color="auto"/>
+              <w:right w:val="single" w:sz="4" w:space="0" w:color="auto"/>
+            </w:tcBorders>
+            <w:hideMark/>
+          </w:tcPr>
+          <w:p>
+            <w:r>
+              <w:t>1.1 Display all buttons</w:t>
+            </w:r>
+          </w:p>
+        </w:tc>
+      </w:tr>
+      <w:tr>
+        <w:tc>
+          <w:tcPr>
+            <w:tcW w:w="4675" w:type="dxa"/>
+            <w:tcBorders>
+              <w:top w:val="single" w:sz="4" w:space="0" w:color="auto"/>
+              <w:left w:val="single" w:sz="4" w:space="0" w:color="auto"/>
+              <w:bottom w:val="single" w:sz="4" w:space="0" w:color="auto"/>
+              <w:right w:val="single" w:sz="4" w:space="0" w:color="auto"/>
+            </w:tcBorders>
+            <w:hideMark/>
+          </w:tcPr>
+          <w:p>
+            <w:pPr>
+              <w:pStyle w:val="ListParagraph"/>
+              <w:numPr>
+                <w:ilvl w:val="3"/>
+                <w:numId w:val="10"/>
+              </w:numPr>
+              <w:ind w:left="709"/>
+            </w:pPr>
+            <w:r>
+              <w:t>Click on the “Detail” button</w:t>
+            </w:r>
+          </w:p>
+        </w:tc>
+        <w:tc>
+          <w:tcPr>
+            <w:tcW w:w="4675" w:type="dxa"/>
+            <w:tcBorders>
+              <w:top w:val="single" w:sz="4" w:space="0" w:color="auto"/>
+              <w:left w:val="single" w:sz="4" w:space="0" w:color="auto"/>
+              <w:bottom w:val="single" w:sz="4" w:space="0" w:color="auto"/>
+              <w:right w:val="single" w:sz="4" w:space="0" w:color="auto"/>
+            </w:tcBorders>
+            <w:hideMark/>
+          </w:tcPr>
+          <w:p>
+            <w:pPr>
+              <w:pStyle w:val="ListParagraph"/>
+              <w:numPr>
+                <w:ilvl w:val="1"/>
+                <w:numId w:val="31"/>
+              </w:numPr>
+            </w:pPr>
+            <w:r>
+              <w:t>Display all the information of the movie</w:t>
+            </w:r>
+          </w:p>
+        </w:tc>
+      </w:tr>
+    </w:tbl>
+    <w:p>
+      <w:r>
+        <w:t>Post condition:</w:t>
+      </w:r>
+      <w:r>
+        <w:t xml:space="preserve"> </w:t>
+      </w:r>
+      <w:r>
+        <w:t>None</w:t>
+      </w:r>
+    </w:p>
+    <w:p>
+      <w:pPr>
+        <w:spacing w:after="0" w:line="240" w:lineRule="auto"/>
+        <w:rPr>
+          <w:rFonts w:ascii="Calibri" w:hAnsi="Calibri" w:cs="Calibri"/>
+          <w:b/>
+        </w:rPr>
+      </w:pPr>
+      <w:r>
+        <w:rPr>
+          <w:rFonts w:ascii="Calibri" w:hAnsi="Calibri" w:cs="Calibri"/>
+          <w:b/>
+        </w:rPr>
+        <w:t>Name: Add the movie to the favorite</w:t>
+      </w:r>
+    </w:p>
+    <w:p>
+      <w:pPr>
+        <w:spacing w:after="0" w:line="240" w:lineRule="auto"/>
+        <w:ind w:left="360"/>
+        <w:rPr>
+          <w:rFonts w:ascii="Calibri" w:hAnsi="Calibri" w:cs="Calibri"/>
+        </w:rPr>
+      </w:pPr>
+    </w:p>
+    <w:p>
+      <w:r>
+        <w:lastRenderedPageBreak/>
+        <w:t>Identifier: UC8</w:t>
+      </w:r>
+    </w:p>
+    <w:p>
+      <w:r>
+        <w:t>Inputs:</w:t>
+      </w:r>
+    </w:p>
+    <w:p>
+      <w:pPr>
+        <w:pStyle w:val="ListParagraph"/>
+        <w:numPr>
+          <w:ilvl w:val="0"/>
+          <w:numId w:val="12"/>
+        </w:numPr>
+        <w:spacing w:line="254" w:lineRule="auto"/>
+      </w:pPr>
+      <w:r>
+        <w:t>Specific movie</w:t>
+      </w:r>
+    </w:p>
+    <w:p>
+      <w:r>
+        <w:t>Outputs:</w:t>
+      </w:r>
+    </w:p>
+    <w:p>
+      <w:pPr>
+        <w:pStyle w:val="ListParagraph"/>
+        <w:numPr>
+          <w:ilvl w:val="0"/>
+          <w:numId w:val="12"/>
+        </w:numPr>
+        <w:spacing w:line="254" w:lineRule="auto"/>
+      </w:pPr>
+      <w:r>
+        <w:t>The notification of successful adding the movie to favorite</w:t>
+      </w:r>
+    </w:p>
+    <w:p>
+      <w:r>
+        <w:t>Precondition:</w:t>
+      </w:r>
+    </w:p>
+    <w:p>
+      <w:pPr>
+        <w:pStyle w:val="ListParagraph"/>
+        <w:numPr>
+          <w:ilvl w:val="0"/>
+          <w:numId w:val="12"/>
+        </w:numPr>
+        <w:spacing w:line="254" w:lineRule="auto"/>
+      </w:pPr>
+      <w:r>
+        <w:t>There must be some movie at the screen, maybe from search method or view movie list</w:t>
+      </w:r>
+    </w:p>
+    <w:p>
+      <w:pPr>
+        <w:pStyle w:val="ListParagraph"/>
+        <w:numPr>
+          <w:ilvl w:val="0"/>
+          <w:numId w:val="12"/>
+        </w:numPr>
+        <w:spacing w:line="254" w:lineRule="auto"/>
+      </w:pPr>
+      <w:r>
+        <w:t>The user must be login with th</w:t>
+      </w:r>
+      <w:r>
+        <w:t>eir</w:t>
+      </w:r>
+      <w:r>
+        <w:t xml:space="preserve"> username, password</w:t>
+      </w:r>
+    </w:p>
+    <w:p>
+      <w:r>
+        <w:t>Basic course:</w:t>
+      </w:r>
+    </w:p>
+    <w:tbl>
+      <w:tblPr>
+        <w:tblStyle w:val="TableGrid"/>
+        <w:tblW w:w="0" w:type="auto"/>
+        <w:tblInd w:w="0" w:type="dxa"/>
+        <w:tblLook w:val="04A0" w:firstRow="1" w:lastRow="0" w:firstColumn="1" w:lastColumn="0" w:noHBand="0" w:noVBand="1"/>
+      </w:tblPr>
+      <w:tblGrid>
+        <w:gridCol w:w="4675"/>
+        <w:gridCol w:w="4675"/>
+      </w:tblGrid>
+      <w:tr>
+        <w:tc>
+          <w:tcPr>
+            <w:tcW w:w="4675" w:type="dxa"/>
+            <w:tcBorders>
+              <w:top w:val="single" w:sz="4" w:space="0" w:color="auto"/>
+              <w:left w:val="single" w:sz="4" w:space="0" w:color="auto"/>
+              <w:bottom w:val="single" w:sz="4" w:space="0" w:color="auto"/>
+              <w:right w:val="single" w:sz="4" w:space="0" w:color="auto"/>
+            </w:tcBorders>
+            <w:hideMark/>
+          </w:tcPr>
+          <w:p>
+            <w:r>
+              <w:t>Actors: Registered user, admin</w:t>
+            </w:r>
+          </w:p>
+        </w:tc>
+        <w:tc>
+          <w:tcPr>
+            <w:tcW w:w="4675" w:type="dxa"/>
+            <w:tcBorders>
+              <w:top w:val="single" w:sz="4" w:space="0" w:color="auto"/>
+              <w:left w:val="single" w:sz="4" w:space="0" w:color="auto"/>
+              <w:bottom w:val="single" w:sz="4" w:space="0" w:color="auto"/>
+              <w:right w:val="single" w:sz="4" w:space="0" w:color="auto"/>
+            </w:tcBorders>
+            <w:hideMark/>
+          </w:tcPr>
+          <w:p>
+            <w:r>
+              <w:t>System</w:t>
+            </w:r>
+          </w:p>
+        </w:tc>
+      </w:tr>
+      <w:tr>
+        <w:tc>
+          <w:tcPr>
+            <w:tcW w:w="4675" w:type="dxa"/>
+            <w:tcBorders>
+              <w:top w:val="single" w:sz="4" w:space="0" w:color="auto"/>
+              <w:left w:val="single" w:sz="4" w:space="0" w:color="auto"/>
+              <w:bottom w:val="single" w:sz="4" w:space="0" w:color="auto"/>
+              <w:right w:val="single" w:sz="4" w:space="0" w:color="auto"/>
+            </w:tcBorders>
+            <w:hideMark/>
+          </w:tcPr>
+          <w:p>
+            <w:pPr>
+              <w:pStyle w:val="ListParagraph"/>
+              <w:numPr>
+                <w:ilvl w:val="3"/>
+                <w:numId w:val="7"/>
+              </w:numPr>
+              <w:ind w:left="709"/>
+            </w:pPr>
+            <w:r>
+              <w:t>Click on the movie on the page</w:t>
+            </w:r>
+          </w:p>
+        </w:tc>
+        <w:tc>
+          <w:tcPr>
+            <w:tcW w:w="4675" w:type="dxa"/>
+            <w:tcBorders>
+              <w:top w:val="single" w:sz="4" w:space="0" w:color="auto"/>
+              <w:left w:val="single" w:sz="4" w:space="0" w:color="auto"/>
+              <w:bottom w:val="single" w:sz="4" w:space="0" w:color="auto"/>
+              <w:right w:val="single" w:sz="4" w:space="0" w:color="auto"/>
+            </w:tcBorders>
+            <w:hideMark/>
+          </w:tcPr>
+          <w:p>
+            <w:r>
+              <w:t>1.1 Display all buttons</w:t>
+            </w:r>
+          </w:p>
+        </w:tc>
+      </w:tr>
+      <w:tr>
+        <w:tc>
+          <w:tcPr>
+            <w:tcW w:w="4675" w:type="dxa"/>
+            <w:tcBorders>
+              <w:top w:val="single" w:sz="4" w:space="0" w:color="auto"/>
+              <w:left w:val="single" w:sz="4" w:space="0" w:color="auto"/>
+              <w:bottom w:val="single" w:sz="4" w:space="0" w:color="auto"/>
+              <w:right w:val="single" w:sz="4" w:space="0" w:color="auto"/>
+            </w:tcBorders>
+            <w:hideMark/>
+          </w:tcPr>
+          <w:p>
+            <w:pPr>
+              <w:pStyle w:val="ListParagraph"/>
+              <w:numPr>
+                <w:ilvl w:val="3"/>
+                <w:numId w:val="7"/>
+              </w:numPr>
+              <w:ind w:left="709"/>
+            </w:pPr>
+            <w:r>
+              <w:t>Click on “Add favorite” button</w:t>
+            </w:r>
+          </w:p>
+        </w:tc>
+        <w:tc>
+          <w:tcPr>
+            <w:tcW w:w="4675" w:type="dxa"/>
+            <w:tcBorders>
+              <w:top w:val="single" w:sz="4" w:space="0" w:color="auto"/>
+              <w:left w:val="single" w:sz="4" w:space="0" w:color="auto"/>
+              <w:bottom w:val="single" w:sz="4" w:space="0" w:color="auto"/>
+              <w:right w:val="single" w:sz="4" w:space="0" w:color="auto"/>
+            </w:tcBorders>
+            <w:hideMark/>
+          </w:tcPr>
+          <w:p>
+            <w:pPr>
+              <w:pStyle w:val="ListParagraph"/>
+              <w:numPr>
+                <w:ilvl w:val="1"/>
+                <w:numId w:val="9"/>
+              </w:numPr>
+              <w:ind w:left="428" w:hanging="425"/>
+            </w:pPr>
+            <w:r>
+              <w:t>Add the movie into the database of favorite</w:t>
+            </w:r>
+          </w:p>
+          <w:p>
+            <w:pPr>
+              <w:pStyle w:val="ListParagraph"/>
+              <w:numPr>
+                <w:ilvl w:val="1"/>
+                <w:numId w:val="9"/>
+              </w:numPr>
+              <w:ind w:left="428" w:hanging="425"/>
+            </w:pPr>
+            <w:r>
+              <w:t>The icon of favorite movie will be display at the right-side of the movie</w:t>
+            </w:r>
+          </w:p>
+          <w:p>
+            <w:pPr>
+              <w:pStyle w:val="ListParagraph"/>
+              <w:numPr>
+                <w:ilvl w:val="1"/>
+                <w:numId w:val="9"/>
+              </w:numPr>
+              <w:ind w:left="428" w:hanging="425"/>
+            </w:pPr>
+            <w:r>
+              <w:t>Show the success notification</w:t>
+            </w:r>
+          </w:p>
+        </w:tc>
+      </w:tr>
+    </w:tbl>
+    <w:p>
+      <w:r>
+        <w:t>Post condition:</w:t>
+      </w:r>
+    </w:p>
+    <w:p>
+      <w:pPr>
+        <w:pStyle w:val="ListParagraph"/>
+        <w:numPr>
+          <w:ilvl w:val="0"/>
+          <w:numId w:val="12"/>
+        </w:numPr>
+        <w:spacing w:line="254" w:lineRule="auto"/>
+      </w:pPr>
+      <w:r>
+        <w:t xml:space="preserve">Add the movie into database </w:t>
+      </w:r>
+    </w:p>
+    <w:p>
+      <w:pPr>
+        <w:rPr>
+          <w:rFonts w:ascii="Calibri" w:hAnsi="Calibri" w:cs="Calibri"/>
+          <w:b/>
+        </w:rPr>
+      </w:pPr>
+      <w:r>
+        <w:rPr>
+          <w:rFonts w:ascii="Calibri" w:hAnsi="Calibri" w:cs="Calibri"/>
+          <w:b/>
+        </w:rPr>
+        <w:t>Name: View the favorite</w:t>
+      </w:r>
+    </w:p>
+    <w:p>
+      <w:r>
+        <w:rPr>
+          <w:rFonts w:ascii="Calibri" w:hAnsi="Calibri" w:cs="Calibri"/>
+        </w:rPr>
+        <w:t>Identifier: UC9</w:t>
+      </w:r>
+    </w:p>
+    <w:p>
+      <w:r>
+        <w:t>Inputs:</w:t>
+      </w:r>
+      <w:r>
+        <w:t xml:space="preserve"> Home page with authentication</w:t>
+      </w:r>
+    </w:p>
+    <w:p>
+      <w:r>
+        <w:t>Outputs:</w:t>
+      </w:r>
+    </w:p>
+    <w:p>
+      <w:pPr>
+        <w:pStyle w:val="ListParagraph"/>
+        <w:numPr>
+          <w:ilvl w:val="0"/>
+          <w:numId w:val="12"/>
+        </w:numPr>
+        <w:spacing w:line="254" w:lineRule="auto"/>
+      </w:pPr>
+      <w:r>
+        <w:t>A page with your favorite movie</w:t>
+      </w:r>
+    </w:p>
+    <w:p>
+      <w:r>
+        <w:t>Precondition:</w:t>
+      </w:r>
+    </w:p>
+    <w:p>
+      <w:pPr>
+        <w:pStyle w:val="ListParagraph"/>
+        <w:numPr>
+          <w:ilvl w:val="0"/>
+          <w:numId w:val="12"/>
+        </w:numPr>
+        <w:spacing w:line="254" w:lineRule="auto"/>
+      </w:pPr>
+      <w:r>
+        <w:t>T</w:t>
+      </w:r>
+      <w:r>
+        <w:t>he user must be login with their</w:t>
+      </w:r>
+      <w:r>
+        <w:t xml:space="preserve"> username, password</w:t>
+      </w:r>
+    </w:p>
+    <w:p>
+      <w:r>
+        <w:t>Basic course:</w:t>
+      </w:r>
+    </w:p>
+    <w:tbl>
+      <w:tblPr>
+        <w:tblStyle w:val="TableGrid"/>
+        <w:tblW w:w="0" w:type="auto"/>
+        <w:tblInd w:w="0" w:type="dxa"/>
+        <w:tblLook w:val="04A0" w:firstRow="1" w:lastRow="0" w:firstColumn="1" w:lastColumn="0" w:noHBand="0" w:noVBand="1"/>
+      </w:tblPr>
+      <w:tblGrid>
+        <w:gridCol w:w="4675"/>
+        <w:gridCol w:w="4675"/>
+      </w:tblGrid>
+      <w:tr>
+        <w:tc>
+          <w:tcPr>
+            <w:tcW w:w="4675" w:type="dxa"/>
+            <w:tcBorders>
+              <w:top w:val="single" w:sz="4" w:space="0" w:color="auto"/>
+              <w:left w:val="single" w:sz="4" w:space="0" w:color="auto"/>
+              <w:bottom w:val="single" w:sz="4" w:space="0" w:color="auto"/>
+              <w:right w:val="single" w:sz="4" w:space="0" w:color="auto"/>
+            </w:tcBorders>
+            <w:hideMark/>
+          </w:tcPr>
+          <w:p>
+            <w:r>
+              <w:t>Actors: Registered user, admin</w:t>
+            </w:r>
+          </w:p>
+        </w:tc>
+        <w:tc>
+          <w:tcPr>
+            <w:tcW w:w="4675" w:type="dxa"/>
+            <w:tcBorders>
+              <w:top w:val="single" w:sz="4" w:space="0" w:color="auto"/>
+              <w:left w:val="single" w:sz="4" w:space="0" w:color="auto"/>
+              <w:bottom w:val="single" w:sz="4" w:space="0" w:color="auto"/>
+              <w:right w:val="single" w:sz="4" w:space="0" w:color="auto"/>
+            </w:tcBorders>
+            <w:hideMark/>
+          </w:tcPr>
+          <w:p>
+            <w:r>
+              <w:t>System</w:t>
+            </w:r>
+          </w:p>
+        </w:tc>
+      </w:tr>
+      <w:tr>
+        <w:tc>
+          <w:tcPr>
+            <w:tcW w:w="4675" w:type="dxa"/>
+            <w:tcBorders>
+              <w:top w:val="single" w:sz="4" w:space="0" w:color="auto"/>
+              <w:left w:val="single" w:sz="4" w:space="0" w:color="auto"/>
+              <w:bottom w:val="single" w:sz="4" w:space="0" w:color="auto"/>
+              <w:right w:val="single" w:sz="4" w:space="0" w:color="auto"/>
+            </w:tcBorders>
+            <w:hideMark/>
+          </w:tcPr>
+          <w:p>
+            <w:pPr>
+              <w:pStyle w:val="ListParagraph"/>
+              <w:numPr>
+                <w:ilvl w:val="6"/>
+                <w:numId w:val="7"/>
+              </w:numPr>
+              <w:ind w:left="709"/>
+            </w:pPr>
+            <w:r>
+              <w:t>Click on the “Favorite” in the menu</w:t>
+            </w:r>
+          </w:p>
+        </w:tc>
+        <w:tc>
+          <w:tcPr>
+            <w:tcW w:w="4675" w:type="dxa"/>
+            <w:tcBorders>
+              <w:top w:val="single" w:sz="4" w:space="0" w:color="auto"/>
+              <w:left w:val="single" w:sz="4" w:space="0" w:color="auto"/>
+              <w:bottom w:val="single" w:sz="4" w:space="0" w:color="auto"/>
+              <w:right w:val="single" w:sz="4" w:space="0" w:color="auto"/>
+            </w:tcBorders>
+            <w:hideMark/>
+          </w:tcPr>
+          <w:p>
+            <w:pPr>
+              <w:pStyle w:val="ListParagraph"/>
+              <w:numPr>
+                <w:ilvl w:val="1"/>
+                <w:numId w:val="13"/>
+              </w:numPr>
+            </w:pPr>
+            <w:r>
+              <w:t>Display all the favorite movie</w:t>
+            </w:r>
+          </w:p>
+        </w:tc>
+      </w:tr>
+    </w:tbl>
+    <w:p>
+      <w:r>
+        <w:t>Post condition:</w:t>
+      </w:r>
+    </w:p>
+    <w:p>
+      <w:pPr>
+        <w:pStyle w:val="ListParagraph"/>
+        <w:numPr>
+          <w:ilvl w:val="0"/>
+          <w:numId w:val="12"/>
+        </w:numPr>
+        <w:spacing w:line="254" w:lineRule="auto"/>
+      </w:pPr>
+      <w:r>
+        <w:t>If there is no movie in the Favorite. There is a message “You should add films to the favorite”</w:t>
+      </w:r>
+    </w:p>
+    <w:p>
+      <w:pPr>
+        <w:spacing w:after="0" w:line="240" w:lineRule="auto"/>
+        <w:rPr>
+          <w:rFonts w:ascii="Calibri" w:hAnsi="Calibri" w:cs="Calibri"/>
+          <w:b/>
+        </w:rPr>
+      </w:pPr>
+      <w:r>
+        <w:rPr>
+          <w:rFonts w:ascii="Calibri" w:hAnsi="Calibri" w:cs="Calibri"/>
+          <w:b/>
+        </w:rPr>
+        <w:t>Name: Delete movies in the favorite</w:t>
+      </w:r>
+    </w:p>
+    <w:p>
+      <w:pPr>
+        <w:spacing w:after="0" w:line="240" w:lineRule="auto"/>
+        <w:ind w:left="360"/>
+        <w:rPr>
+          <w:rFonts w:ascii="Calibri" w:hAnsi="Calibri" w:cs="Calibri"/>
+        </w:rPr>
+      </w:pPr>
+    </w:p>
+    <w:p>
+      <w:r>
+        <w:rPr>
+          <w:rFonts w:ascii="Calibri" w:hAnsi="Calibri" w:cs="Calibri"/>
+        </w:rPr>
+        <w:t>Identifier: UC10</w:t>
+      </w:r>
+    </w:p>
+    <w:p>
+      <w:r>
+        <w:t xml:space="preserve">Inputs: </w:t>
+      </w:r>
+    </w:p>
+    <w:p>
+      <w:pPr>
+        <w:pStyle w:val="ListParagraph"/>
+        <w:numPr>
+          <w:ilvl w:val="0"/>
+          <w:numId w:val="12"/>
+        </w:numPr>
+      </w:pPr>
+      <w:r>
+        <w:t>Home page with authentication</w:t>
+      </w:r>
+    </w:p>
+    <w:p>
+      <w:pPr>
+        <w:pStyle w:val="ListParagraph"/>
+        <w:numPr>
+          <w:ilvl w:val="0"/>
+          <w:numId w:val="12"/>
+        </w:numPr>
+      </w:pPr>
+      <w:r>
+        <w:t>Favorite session</w:t>
+      </w:r>
+    </w:p>
+    <w:p>
+      <w:r>
+        <w:t>Outputs:</w:t>
+      </w:r>
+    </w:p>
+    <w:p>
+      <w:pPr>
+        <w:pStyle w:val="ListParagraph"/>
+        <w:numPr>
+          <w:ilvl w:val="0"/>
+          <w:numId w:val="12"/>
+        </w:numPr>
+        <w:spacing w:line="256" w:lineRule="auto"/>
+      </w:pPr>
+      <w:r>
+        <w:t xml:space="preserve">The notification of successful removing the movies from Favorite </w:t>
+      </w:r>
+    </w:p>
+    <w:p>
+      <w:r>
+        <w:t>Precondition:</w:t>
+      </w:r>
+    </w:p>
+    <w:p>
+      <w:pPr>
+        <w:pStyle w:val="ListParagraph"/>
+        <w:numPr>
+          <w:ilvl w:val="0"/>
+          <w:numId w:val="12"/>
+        </w:numPr>
+        <w:spacing w:line="254" w:lineRule="auto"/>
+      </w:pPr>
+      <w:r>
+        <w:t xml:space="preserve">The user must be login with </w:t>
+      </w:r>
+      <w:r>
+        <w:t>their</w:t>
+      </w:r>
+      <w:r>
+        <w:t xml:space="preserve"> username, password</w:t>
+      </w:r>
+    </w:p>
+    <w:p>
+      <w:pPr>
+        <w:pStyle w:val="ListParagraph"/>
+        <w:numPr>
+          <w:ilvl w:val="0"/>
+          <w:numId w:val="12"/>
+        </w:numPr>
+        <w:spacing w:line="254" w:lineRule="auto"/>
+      </w:pPr>
+      <w:r>
+        <w:lastRenderedPageBreak/>
+        <w:t>There must be some films in the Favorite</w:t>
+      </w:r>
+    </w:p>
+    <w:p>
+      <w:pPr>
+        <w:pStyle w:val="ListParagraph"/>
+        <w:numPr>
+          <w:ilvl w:val="0"/>
+          <w:numId w:val="12"/>
+        </w:numPr>
+        <w:spacing w:line="254" w:lineRule="auto"/>
+      </w:pPr>
+      <w:r>
+        <w:t>Al</w:t>
+      </w:r>
+      <w:r>
+        <w:t>ready go to the Favorite page</w:t>
+      </w:r>
+    </w:p>
+    <w:p>
+      <w:r>
+        <w:t>Basic course:</w:t>
+      </w:r>
+    </w:p>
+    <w:tbl>
+      <w:tblPr>
+        <w:tblStyle w:val="TableGrid"/>
+        <w:tblW w:w="0" w:type="auto"/>
+        <w:tblInd w:w="0" w:type="dxa"/>
+        <w:tblLook w:val="04A0" w:firstRow="1" w:lastRow="0" w:firstColumn="1" w:lastColumn="0" w:noHBand="0" w:noVBand="1"/>
+      </w:tblPr>
+      <w:tblGrid>
+        <w:gridCol w:w="4675"/>
+        <w:gridCol w:w="4675"/>
+      </w:tblGrid>
+      <w:tr>
+        <w:tc>
+          <w:tcPr>
+            <w:tcW w:w="4675" w:type="dxa"/>
+            <w:tcBorders>
+              <w:top w:val="single" w:sz="4" w:space="0" w:color="auto"/>
+              <w:left w:val="single" w:sz="4" w:space="0" w:color="auto"/>
+              <w:bottom w:val="single" w:sz="4" w:space="0" w:color="auto"/>
+              <w:right w:val="single" w:sz="4" w:space="0" w:color="auto"/>
+            </w:tcBorders>
+            <w:hideMark/>
+          </w:tcPr>
+          <w:p>
+            <w:r>
+              <w:t>Actors: Registered user, admin</w:t>
+            </w:r>
+          </w:p>
+        </w:tc>
+        <w:tc>
+          <w:tcPr>
+            <w:tcW w:w="4675" w:type="dxa"/>
+            <w:tcBorders>
+              <w:top w:val="single" w:sz="4" w:space="0" w:color="auto"/>
+              <w:left w:val="single" w:sz="4" w:space="0" w:color="auto"/>
+              <w:bottom w:val="single" w:sz="4" w:space="0" w:color="auto"/>
+              <w:right w:val="single" w:sz="4" w:space="0" w:color="auto"/>
+            </w:tcBorders>
+            <w:hideMark/>
+          </w:tcPr>
+          <w:p>
+            <w:r>
+              <w:t>System</w:t>
+            </w:r>
+          </w:p>
+        </w:tc>
+      </w:tr>
+      <w:tr>
+        <w:tc>
+          <w:tcPr>
+            <w:tcW w:w="4675" w:type="dxa"/>
+            <w:tcBorders>
+              <w:top w:val="single" w:sz="4" w:space="0" w:color="auto"/>
+              <w:left w:val="single" w:sz="4" w:space="0" w:color="auto"/>
+              <w:bottom w:val="single" w:sz="4" w:space="0" w:color="auto"/>
+              <w:right w:val="single" w:sz="4" w:space="0" w:color="auto"/>
+            </w:tcBorders>
+            <w:hideMark/>
+          </w:tcPr>
+          <w:p>
+            <w:r>
+              <w:t>1. Click on the movie</w:t>
+            </w:r>
+          </w:p>
+        </w:tc>
+        <w:tc>
+          <w:tcPr>
+            <w:tcW w:w="4675" w:type="dxa"/>
+            <w:tcBorders>
+              <w:top w:val="single" w:sz="4" w:space="0" w:color="auto"/>
+              <w:left w:val="single" w:sz="4" w:space="0" w:color="auto"/>
+              <w:bottom w:val="single" w:sz="4" w:space="0" w:color="auto"/>
+              <w:right w:val="single" w:sz="4" w:space="0" w:color="auto"/>
+            </w:tcBorders>
+            <w:hideMark/>
+          </w:tcPr>
+          <w:p>
+            <w:pPr>
+              <w:pStyle w:val="ListParagraph"/>
+              <w:numPr>
+                <w:ilvl w:val="1"/>
+                <w:numId w:val="14"/>
+              </w:numPr>
+            </w:pPr>
+            <w:r>
+              <w:t>Display all buttons</w:t>
+            </w:r>
+          </w:p>
+        </w:tc>
+      </w:tr>
+      <w:tr>
+        <w:tc>
+          <w:tcPr>
+            <w:tcW w:w="4675" w:type="dxa"/>
+            <w:tcBorders>
+              <w:top w:val="single" w:sz="4" w:space="0" w:color="auto"/>
+              <w:left w:val="single" w:sz="4" w:space="0" w:color="auto"/>
+              <w:bottom w:val="single" w:sz="4" w:space="0" w:color="auto"/>
+              <w:right w:val="single" w:sz="4" w:space="0" w:color="auto"/>
+            </w:tcBorders>
+            <w:hideMark/>
+          </w:tcPr>
+          <w:p>
+            <w:r>
+              <w:t>2. Click on “Remove from favorite” button</w:t>
+            </w:r>
+          </w:p>
+        </w:tc>
+        <w:tc>
+          <w:tcPr>
+            <w:tcW w:w="4675" w:type="dxa"/>
+            <w:tcBorders>
+              <w:top w:val="single" w:sz="4" w:space="0" w:color="auto"/>
+              <w:left w:val="single" w:sz="4" w:space="0" w:color="auto"/>
+              <w:bottom w:val="single" w:sz="4" w:space="0" w:color="auto"/>
+              <w:right w:val="single" w:sz="4" w:space="0" w:color="auto"/>
+            </w:tcBorders>
+            <w:hideMark/>
+          </w:tcPr>
+          <w:p>
+            <w:pPr>
+              <w:pStyle w:val="ListParagraph"/>
+              <w:numPr>
+                <w:ilvl w:val="1"/>
+                <w:numId w:val="15"/>
+              </w:numPr>
+              <w:ind w:left="428" w:hanging="425"/>
+            </w:pPr>
+            <w:r>
+              <w:t>The Confirm message is display</w:t>
+            </w:r>
+          </w:p>
+          <w:p>
+            <w:pPr>
+              <w:pStyle w:val="ListParagraph"/>
+              <w:numPr>
+                <w:ilvl w:val="1"/>
+                <w:numId w:val="15"/>
+              </w:numPr>
+              <w:ind w:left="428" w:hanging="425"/>
+            </w:pPr>
+            <w:r>
+              <w:t>There is button “Confirm” “Cancel”</w:t>
+            </w:r>
+          </w:p>
+        </w:tc>
+      </w:tr>
+      <w:tr>
+        <w:tc>
+          <w:tcPr>
+            <w:tcW w:w="4675" w:type="dxa"/>
+            <w:tcBorders>
+              <w:top w:val="single" w:sz="4" w:space="0" w:color="auto"/>
+              <w:left w:val="single" w:sz="4" w:space="0" w:color="auto"/>
+              <w:bottom w:val="single" w:sz="4" w:space="0" w:color="auto"/>
+              <w:right w:val="single" w:sz="4" w:space="0" w:color="auto"/>
+            </w:tcBorders>
+            <w:hideMark/>
+          </w:tcPr>
+          <w:p>
+            <w:r>
+              <w:t>3. Click on “Confirm” button</w:t>
+            </w:r>
+          </w:p>
+        </w:tc>
+        <w:tc>
+          <w:tcPr>
+            <w:tcW w:w="4675" w:type="dxa"/>
+            <w:tcBorders>
+              <w:top w:val="single" w:sz="4" w:space="0" w:color="auto"/>
+              <w:left w:val="single" w:sz="4" w:space="0" w:color="auto"/>
+              <w:bottom w:val="single" w:sz="4" w:space="0" w:color="auto"/>
+              <w:right w:val="single" w:sz="4" w:space="0" w:color="auto"/>
+            </w:tcBorders>
+            <w:hideMark/>
+          </w:tcPr>
+          <w:p>
+            <w:pPr>
+              <w:pStyle w:val="ListParagraph"/>
+              <w:numPr>
+                <w:ilvl w:val="1"/>
+                <w:numId w:val="16"/>
+              </w:numPr>
+            </w:pPr>
+            <w:r>
+              <w:t>Remove the movie from the database of favorite</w:t>
+            </w:r>
+          </w:p>
+          <w:p>
+            <w:pPr>
+              <w:pStyle w:val="ListParagraph"/>
+              <w:numPr>
+                <w:ilvl w:val="1"/>
+                <w:numId w:val="16"/>
+              </w:numPr>
+              <w:ind w:left="428" w:hanging="425"/>
+            </w:pPr>
+            <w:r>
+              <w:t xml:space="preserve">The icon of favorite movie will be </w:t>
+            </w:r>
+            <w:proofErr w:type="gramStart"/>
+            <w:r>
+              <w:t>disappear</w:t>
+            </w:r>
+            <w:proofErr w:type="gramEnd"/>
+            <w:r>
+              <w:t xml:space="preserve"> at the right-side of the movie</w:t>
+            </w:r>
+          </w:p>
+          <w:p>
+            <w:pPr>
+              <w:pStyle w:val="ListParagraph"/>
+              <w:numPr>
+                <w:ilvl w:val="1"/>
+                <w:numId w:val="16"/>
+              </w:numPr>
+              <w:ind w:left="428" w:hanging="428"/>
+            </w:pPr>
+            <w:r>
+              <w:t>Show the success notification</w:t>
+            </w:r>
+          </w:p>
+        </w:tc>
+      </w:tr>
+    </w:tbl>
+    <w:p>
+      <w:r>
+        <w:t>Post condition:</w:t>
+      </w:r>
+    </w:p>
+    <w:p>
+      <w:pPr>
+        <w:pStyle w:val="ListParagraph"/>
+        <w:numPr>
+          <w:ilvl w:val="0"/>
+          <w:numId w:val="12"/>
+        </w:numPr>
+        <w:spacing w:line="254" w:lineRule="auto"/>
+      </w:pPr>
+      <w:r>
+        <w:t>The movie is remove from the database</w:t>
+      </w:r>
+    </w:p>
+    <w:p>
+      <w:pPr>
+        <w:spacing w:after="0" w:line="240" w:lineRule="auto"/>
+        <w:rPr>
+          <w:rFonts w:ascii="Calibri" w:hAnsi="Calibri" w:cs="Calibri"/>
+          <w:b/>
+        </w:rPr>
+      </w:pPr>
+      <w:r>
+        <w:rPr>
+          <w:rFonts w:ascii="Calibri" w:hAnsi="Calibri" w:cs="Calibri"/>
+          <w:b/>
+        </w:rPr>
+        <w:t>Name: Add accounts</w:t>
+      </w:r>
+    </w:p>
+    <w:p>
+      <w:pPr>
+        <w:spacing w:after="0" w:line="240" w:lineRule="auto"/>
+        <w:ind w:left="360"/>
+        <w:rPr>
+          <w:rFonts w:ascii="Calibri" w:hAnsi="Calibri" w:cs="Calibri"/>
+        </w:rPr>
+      </w:pPr>
+    </w:p>
+    <w:p>
+      <w:r>
+        <w:t>Identifier: UC11</w:t>
+      </w:r>
+    </w:p>
+    <w:p>
+      <w:r>
+        <w:t>Inputs:</w:t>
+      </w:r>
+    </w:p>
+    <w:p>
+      <w:pPr>
+        <w:pStyle w:val="ListParagraph"/>
+        <w:numPr>
+          <w:ilvl w:val="0"/>
+          <w:numId w:val="12"/>
+        </w:numPr>
+        <w:spacing w:line="256" w:lineRule="auto"/>
+      </w:pPr>
+      <w:r>
+        <w:t>Request that contain the information of users</w:t>
+      </w:r>
+    </w:p>
+    <w:p>
+      <w:r>
+        <w:t>Outputs:</w:t>
+      </w:r>
+    </w:p>
+    <w:p>
+      <w:pPr>
+        <w:pStyle w:val="ListParagraph"/>
+        <w:numPr>
+          <w:ilvl w:val="0"/>
+          <w:numId w:val="12"/>
+        </w:numPr>
+        <w:spacing w:line="256" w:lineRule="auto"/>
+      </w:pPr>
+      <w:r>
+        <w:t>The notification of successfully adding the account</w:t>
+      </w:r>
+    </w:p>
+    <w:p>
+      <w:r>
+        <w:t>Precondition:</w:t>
+      </w:r>
+    </w:p>
+    <w:p>
+      <w:pPr>
+        <w:pStyle w:val="ListParagraph"/>
+        <w:numPr>
+          <w:ilvl w:val="0"/>
+          <w:numId w:val="12"/>
+        </w:numPr>
+        <w:spacing w:line="254" w:lineRule="auto"/>
+      </w:pPr>
+      <w:r>
+        <w:t>The users must be login as admin</w:t>
+      </w:r>
+      <w:r>
+        <w:t>is</w:t>
+      </w:r>
+      <w:r>
+        <w:t>trator</w:t>
+      </w:r>
+    </w:p>
+    <w:p>
+      <w:r>
+        <w:t>Basic course:</w:t>
+      </w:r>
+    </w:p>
+    <w:tbl>
+      <w:tblPr>
+        <w:tblStyle w:val="TableGrid"/>
+        <w:tblW w:w="0" w:type="auto"/>
+        <w:tblInd w:w="0" w:type="dxa"/>
+        <w:tblLook w:val="04A0" w:firstRow="1" w:lastRow="0" w:firstColumn="1" w:lastColumn="0" w:noHBand="0" w:noVBand="1"/>
+      </w:tblPr>
+      <w:tblGrid>
+        <w:gridCol w:w="4675"/>
+        <w:gridCol w:w="4675"/>
+      </w:tblGrid>
+      <w:tr>
+        <w:tc>
+          <w:tcPr>
+            <w:tcW w:w="4675" w:type="dxa"/>
+            <w:tcBorders>
+              <w:top w:val="single" w:sz="4" w:space="0" w:color="auto"/>
+              <w:left w:val="single" w:sz="4" w:space="0" w:color="auto"/>
+              <w:bottom w:val="single" w:sz="4" w:space="0" w:color="auto"/>
+              <w:right w:val="single" w:sz="4" w:space="0" w:color="auto"/>
+            </w:tcBorders>
+            <w:hideMark/>
+          </w:tcPr>
+          <w:p>
+            <w:r>
+              <w:t>Actors: Admin</w:t>
+            </w:r>
+          </w:p>
+        </w:tc>
+        <w:tc>
+          <w:tcPr>
+            <w:tcW w:w="4675" w:type="dxa"/>
+            <w:tcBorders>
+              <w:top w:val="single" w:sz="4" w:space="0" w:color="auto"/>
+              <w:left w:val="single" w:sz="4" w:space="0" w:color="auto"/>
+              <w:bottom w:val="single" w:sz="4" w:space="0" w:color="auto"/>
+              <w:right w:val="single" w:sz="4" w:space="0" w:color="auto"/>
+            </w:tcBorders>
+            <w:hideMark/>
+          </w:tcPr>
+          <w:p>
+            <w:r>
+              <w:t>System</w:t>
+            </w:r>
+          </w:p>
+        </w:tc>
+      </w:tr>
+      <w:tr>
+        <w:tc>
+          <w:tcPr>
+            <w:tcW w:w="4675" w:type="dxa"/>
+            <w:tcBorders>
+              <w:top w:val="single" w:sz="4" w:space="0" w:color="auto"/>
+              <w:left w:val="single" w:sz="4" w:space="0" w:color="auto"/>
+              <w:bottom w:val="single" w:sz="4" w:space="0" w:color="auto"/>
+              <w:right w:val="single" w:sz="4" w:space="0" w:color="auto"/>
+            </w:tcBorders>
+            <w:hideMark/>
+          </w:tcPr>
+          <w:p>
+            <w:r>
+              <w:t>1. Go to the “Request” tab</w:t>
+            </w:r>
+          </w:p>
+        </w:tc>
+        <w:tc>
+          <w:tcPr>
+            <w:tcW w:w="4675" w:type="dxa"/>
+            <w:tcBorders>
+              <w:top w:val="single" w:sz="4" w:space="0" w:color="auto"/>
+              <w:left w:val="single" w:sz="4" w:space="0" w:color="auto"/>
+              <w:bottom w:val="single" w:sz="4" w:space="0" w:color="auto"/>
+              <w:right w:val="single" w:sz="4" w:space="0" w:color="auto"/>
+            </w:tcBorders>
+            <w:hideMark/>
+          </w:tcPr>
+          <w:p>
+            <w:pPr>
+              <w:pStyle w:val="ListParagraph"/>
+              <w:numPr>
+                <w:ilvl w:val="1"/>
+                <w:numId w:val="17"/>
+              </w:numPr>
+            </w:pPr>
+            <w:r>
+              <w:t>Display all the request</w:t>
+            </w:r>
+          </w:p>
+          <w:p>
+            <w:pPr>
+              <w:pStyle w:val="ListParagraph"/>
+              <w:numPr>
+                <w:ilvl w:val="1"/>
+                <w:numId w:val="17"/>
+              </w:numPr>
+            </w:pPr>
+            <w:r>
+              <w:t>Display the button “Accept” and “Ignore” next to the request</w:t>
+            </w:r>
+          </w:p>
+        </w:tc>
+      </w:tr>
+      <w:tr>
+        <w:tc>
+          <w:tcPr>
+            <w:tcW w:w="4675" w:type="dxa"/>
+            <w:tcBorders>
+              <w:top w:val="single" w:sz="4" w:space="0" w:color="auto"/>
+              <w:left w:val="single" w:sz="4" w:space="0" w:color="auto"/>
+              <w:bottom w:val="single" w:sz="4" w:space="0" w:color="auto"/>
+              <w:right w:val="single" w:sz="4" w:space="0" w:color="auto"/>
+            </w:tcBorders>
+            <w:hideMark/>
+          </w:tcPr>
+          <w:p>
+            <w:r>
+              <w:t>2. Click on “Accept” button</w:t>
+            </w:r>
+          </w:p>
+        </w:tc>
+        <w:tc>
+          <w:tcPr>
+            <w:tcW w:w="4675" w:type="dxa"/>
+            <w:tcBorders>
+              <w:top w:val="single" w:sz="4" w:space="0" w:color="auto"/>
+              <w:left w:val="single" w:sz="4" w:space="0" w:color="auto"/>
+              <w:bottom w:val="single" w:sz="4" w:space="0" w:color="auto"/>
+              <w:right w:val="single" w:sz="4" w:space="0" w:color="auto"/>
+            </w:tcBorders>
+            <w:hideMark/>
+          </w:tcPr>
+          <w:p>
+            <w:pPr>
+              <w:pStyle w:val="ListParagraph"/>
+              <w:numPr>
+                <w:ilvl w:val="1"/>
+                <w:numId w:val="18"/>
+              </w:numPr>
+            </w:pPr>
+            <w:r>
+              <w:t xml:space="preserve">The account is </w:t>
+            </w:r>
+            <w:proofErr w:type="gramStart"/>
+            <w:r>
+              <w:t>add</w:t>
+            </w:r>
+            <w:proofErr w:type="gramEnd"/>
+            <w:r>
+              <w:t xml:space="preserve"> to the database</w:t>
+            </w:r>
+          </w:p>
+          <w:p>
+            <w:pPr>
+              <w:pStyle w:val="ListParagraph"/>
+              <w:numPr>
+                <w:ilvl w:val="1"/>
+                <w:numId w:val="18"/>
+              </w:numPr>
+            </w:pPr>
+            <w:r>
+              <w:t>Show the success notification</w:t>
+            </w:r>
+          </w:p>
+        </w:tc>
+      </w:tr>
+    </w:tbl>
+    <w:p>
+      <w:r>
+        <w:t>Post condition:</w:t>
+      </w:r>
+    </w:p>
+    <w:p>
+      <w:pPr>
+        <w:pStyle w:val="ListParagraph"/>
+        <w:numPr>
+          <w:ilvl w:val="0"/>
+          <w:numId w:val="12"/>
+        </w:numPr>
+        <w:spacing w:line="254" w:lineRule="auto"/>
+      </w:pPr>
+      <w:r>
+        <w:t>If the admin click</w:t>
+      </w:r>
+      <w:r>
+        <w:t>s</w:t>
+      </w:r>
+      <w:r>
+        <w:t xml:space="preserve"> to the “Ignore” button the request is removed and the registrat</w:t>
+      </w:r>
+      <w:r>
+        <w:t>ion of the user is unsuccessful</w:t>
+      </w:r>
+    </w:p>
+    <w:p>
+      <w:pPr>
+        <w:spacing w:after="0" w:line="240" w:lineRule="auto"/>
+        <w:rPr>
+          <w:rFonts w:ascii="Calibri" w:hAnsi="Calibri" w:cs="Calibri"/>
+          <w:b/>
+        </w:rPr>
+      </w:pPr>
+      <w:r>
+        <w:rPr>
+          <w:rFonts w:ascii="Calibri" w:hAnsi="Calibri" w:cs="Calibri"/>
+          <w:b/>
+        </w:rPr>
+        <w:t>Name: Remove accounts</w:t>
+      </w:r>
+    </w:p>
+    <w:p>
+      <w:r>
+        <w:t>Identifier: UC12</w:t>
+      </w:r>
+    </w:p>
+    <w:p>
+      <w:r>
+        <w:t>Inputs:</w:t>
+      </w:r>
+    </w:p>
+    <w:p>
+      <w:pPr>
+        <w:pStyle w:val="ListParagraph"/>
+        <w:numPr>
+          <w:ilvl w:val="0"/>
+          <w:numId w:val="12"/>
+        </w:numPr>
+        <w:spacing w:line="256" w:lineRule="auto"/>
+      </w:pPr>
+      <w:r>
+        <w:t>Specific account</w:t>
+      </w:r>
+    </w:p>
+    <w:p>
+      <w:r>
+        <w:t>Outputs:</w:t>
+      </w:r>
+    </w:p>
+    <w:p>
+      <w:pPr>
+        <w:pStyle w:val="ListParagraph"/>
+        <w:numPr>
+          <w:ilvl w:val="0"/>
+          <w:numId w:val="12"/>
+        </w:numPr>
+        <w:spacing w:line="256" w:lineRule="auto"/>
+      </w:pPr>
+      <w:r>
+        <w:t>The notification of successfully removing the account</w:t>
+      </w:r>
+    </w:p>
+    <w:p>
+      <w:r>
+        <w:t>Precondition:</w:t>
+      </w:r>
+    </w:p>
+    <w:p>
+      <w:pPr>
+        <w:pStyle w:val="ListParagraph"/>
+        <w:numPr>
+          <w:ilvl w:val="0"/>
+          <w:numId w:val="12"/>
+        </w:numPr>
+        <w:spacing w:line="254" w:lineRule="auto"/>
+      </w:pPr>
+      <w:r>
+        <w:t>The users must be login as admin</w:t>
+      </w:r>
+      <w:r>
+        <w:t>is</w:t>
+      </w:r>
+      <w:r>
+        <w:t>trator</w:t>
+      </w:r>
+    </w:p>
+    <w:p>
+      <w:pPr>
+        <w:pStyle w:val="ListParagraph"/>
+        <w:numPr>
+          <w:ilvl w:val="0"/>
+          <w:numId w:val="12"/>
+        </w:numPr>
+        <w:spacing w:line="254" w:lineRule="auto"/>
+      </w:pPr>
+      <w:r>
+        <w:t>There must be some accounts in the page</w:t>
+      </w:r>
+    </w:p>
+    <w:p>
+      <w:r>
+        <w:t>Basic course:</w:t>
+      </w:r>
+    </w:p>
+    <w:tbl>
+      <w:tblPr>
+        <w:tblStyle w:val="TableGrid"/>
+        <w:tblW w:w="0" w:type="auto"/>
+        <w:tblInd w:w="0" w:type="dxa"/>
+        <w:tblLook w:val="04A0" w:firstRow="1" w:lastRow="0" w:firstColumn="1" w:lastColumn="0" w:noHBand="0" w:noVBand="1"/>
+      </w:tblPr>
+      <w:tblGrid>
+        <w:gridCol w:w="4675"/>
+        <w:gridCol w:w="4675"/>
+      </w:tblGrid>
+      <w:tr>
+        <w:tc>
+          <w:tcPr>
+            <w:tcW w:w="4675" w:type="dxa"/>
+            <w:tcBorders>
+              <w:top w:val="single" w:sz="4" w:space="0" w:color="auto"/>
+              <w:left w:val="single" w:sz="4" w:space="0" w:color="auto"/>
+              <w:bottom w:val="single" w:sz="4" w:space="0" w:color="auto"/>
+              <w:right w:val="single" w:sz="4" w:space="0" w:color="auto"/>
+            </w:tcBorders>
+            <w:hideMark/>
+          </w:tcPr>
+          <w:p>
+            <w:r>
+              <w:lastRenderedPageBreak/>
+              <w:t>Actors: Admin</w:t>
+            </w:r>
+          </w:p>
+        </w:tc>
+        <w:tc>
+          <w:tcPr>
+            <w:tcW w:w="4675" w:type="dxa"/>
+            <w:tcBorders>
+              <w:top w:val="single" w:sz="4" w:space="0" w:color="auto"/>
+              <w:left w:val="single" w:sz="4" w:space="0" w:color="auto"/>
+              <w:bottom w:val="single" w:sz="4" w:space="0" w:color="auto"/>
+              <w:right w:val="single" w:sz="4" w:space="0" w:color="auto"/>
+            </w:tcBorders>
+            <w:hideMark/>
+          </w:tcPr>
+          <w:p>
+            <w:r>
+              <w:t>System</w:t>
+            </w:r>
+          </w:p>
+        </w:tc>
+      </w:tr>
+      <w:tr>
+        <w:tc>
+          <w:tcPr>
+            <w:tcW w:w="4675" w:type="dxa"/>
+            <w:tcBorders>
+              <w:top w:val="single" w:sz="4" w:space="0" w:color="auto"/>
+              <w:left w:val="single" w:sz="4" w:space="0" w:color="auto"/>
+              <w:bottom w:val="single" w:sz="4" w:space="0" w:color="auto"/>
+              <w:right w:val="single" w:sz="4" w:space="0" w:color="auto"/>
+            </w:tcBorders>
+            <w:hideMark/>
+          </w:tcPr>
+          <w:p>
+            <w:r>
+              <w:t>1. Click on the “Accounts” tab</w:t>
+            </w:r>
+          </w:p>
+        </w:tc>
+        <w:tc>
+          <w:tcPr>
+            <w:tcW w:w="4675" w:type="dxa"/>
+            <w:tcBorders>
+              <w:top w:val="single" w:sz="4" w:space="0" w:color="auto"/>
+              <w:left w:val="single" w:sz="4" w:space="0" w:color="auto"/>
+              <w:bottom w:val="single" w:sz="4" w:space="0" w:color="auto"/>
+              <w:right w:val="single" w:sz="4" w:space="0" w:color="auto"/>
+            </w:tcBorders>
+            <w:hideMark/>
+          </w:tcPr>
+          <w:p>
+            <w:pPr>
+              <w:pStyle w:val="ListParagraph"/>
+              <w:numPr>
+                <w:ilvl w:val="1"/>
+                <w:numId w:val="19"/>
+              </w:numPr>
+            </w:pPr>
+            <w:r>
+              <w:t>Display the “Account” page</w:t>
+            </w:r>
+          </w:p>
+          <w:p>
+            <w:pPr>
+              <w:pStyle w:val="ListParagraph"/>
+              <w:numPr>
+                <w:ilvl w:val="1"/>
+                <w:numId w:val="19"/>
+              </w:numPr>
+            </w:pPr>
+            <w:r>
+              <w:t>Display all the accounts</w:t>
+            </w:r>
+          </w:p>
+          <w:p>
+            <w:pPr>
+              <w:pStyle w:val="ListParagraph"/>
+              <w:numPr>
+                <w:ilvl w:val="1"/>
+                <w:numId w:val="19"/>
+              </w:numPr>
+            </w:pPr>
+            <w:r>
+              <w:t>Display some buttons which is next to the accounts</w:t>
+            </w:r>
+          </w:p>
+        </w:tc>
+      </w:tr>
+      <w:tr>
+        <w:tc>
+          <w:tcPr>
+            <w:tcW w:w="4675" w:type="dxa"/>
+            <w:tcBorders>
+              <w:top w:val="single" w:sz="4" w:space="0" w:color="auto"/>
+              <w:left w:val="single" w:sz="4" w:space="0" w:color="auto"/>
+              <w:bottom w:val="single" w:sz="4" w:space="0" w:color="auto"/>
+              <w:right w:val="single" w:sz="4" w:space="0" w:color="auto"/>
+            </w:tcBorders>
+            <w:hideMark/>
+          </w:tcPr>
+          <w:p>
+            <w:r>
+              <w:t>2. Click on “Remove” button</w:t>
+            </w:r>
+          </w:p>
+        </w:tc>
+        <w:tc>
+          <w:tcPr>
+            <w:tcW w:w="4675" w:type="dxa"/>
+            <w:tcBorders>
+              <w:top w:val="single" w:sz="4" w:space="0" w:color="auto"/>
+              <w:left w:val="single" w:sz="4" w:space="0" w:color="auto"/>
+              <w:bottom w:val="single" w:sz="4" w:space="0" w:color="auto"/>
+              <w:right w:val="single" w:sz="4" w:space="0" w:color="auto"/>
+            </w:tcBorders>
+            <w:hideMark/>
+          </w:tcPr>
+          <w:p>
+            <w:pPr>
+              <w:pStyle w:val="ListParagraph"/>
+              <w:numPr>
+                <w:ilvl w:val="1"/>
+                <w:numId w:val="20"/>
+              </w:numPr>
+            </w:pPr>
+            <w:r>
+              <w:t>The Confirm message is display</w:t>
+            </w:r>
+          </w:p>
+          <w:p>
+            <w:pPr>
+              <w:pStyle w:val="ListParagraph"/>
+              <w:numPr>
+                <w:ilvl w:val="1"/>
+                <w:numId w:val="20"/>
+              </w:numPr>
+            </w:pPr>
+            <w:r>
+              <w:t>There is button “Confirm” “Cancel”</w:t>
+            </w:r>
+          </w:p>
+        </w:tc>
+      </w:tr>
+      <w:tr>
+        <w:tc>
+          <w:tcPr>
+            <w:tcW w:w="4675" w:type="dxa"/>
+            <w:tcBorders>
+              <w:top w:val="single" w:sz="4" w:space="0" w:color="auto"/>
+              <w:left w:val="single" w:sz="4" w:space="0" w:color="auto"/>
+              <w:bottom w:val="single" w:sz="4" w:space="0" w:color="auto"/>
+              <w:right w:val="single" w:sz="4" w:space="0" w:color="auto"/>
+            </w:tcBorders>
+            <w:hideMark/>
+          </w:tcPr>
+          <w:p>
+            <w:r>
+              <w:t>3. Click on “Confirm” button</w:t>
+            </w:r>
+          </w:p>
+        </w:tc>
+        <w:tc>
+          <w:tcPr>
+            <w:tcW w:w="4675" w:type="dxa"/>
+            <w:tcBorders>
+              <w:top w:val="single" w:sz="4" w:space="0" w:color="auto"/>
+              <w:left w:val="single" w:sz="4" w:space="0" w:color="auto"/>
+              <w:bottom w:val="single" w:sz="4" w:space="0" w:color="auto"/>
+              <w:right w:val="single" w:sz="4" w:space="0" w:color="auto"/>
+            </w:tcBorders>
+            <w:hideMark/>
+          </w:tcPr>
+          <w:p>
+            <w:pPr>
+              <w:pStyle w:val="ListParagraph"/>
+              <w:numPr>
+                <w:ilvl w:val="1"/>
+                <w:numId w:val="21"/>
+              </w:numPr>
+            </w:pPr>
+            <w:r>
+              <w:t>The account is remove from the database</w:t>
+            </w:r>
+          </w:p>
+          <w:p>
+            <w:pPr>
+              <w:pStyle w:val="ListParagraph"/>
+              <w:numPr>
+                <w:ilvl w:val="1"/>
+                <w:numId w:val="21"/>
+              </w:numPr>
+            </w:pPr>
+            <w:r>
+              <w:t>Show the success notification</w:t>
+            </w:r>
+          </w:p>
+        </w:tc>
+      </w:tr>
+    </w:tbl>
+    <w:p>
+      <w:r>
+        <w:t>Post condition:</w:t>
+      </w:r>
+    </w:p>
+    <w:p>
+      <w:pPr>
+        <w:pStyle w:val="ListParagraph"/>
+        <w:numPr>
+          <w:ilvl w:val="0"/>
+          <w:numId w:val="12"/>
+        </w:numPr>
+        <w:spacing w:line="254" w:lineRule="auto"/>
+      </w:pPr>
+      <w:r>
+        <w:t>The account is remove from the database</w:t>
+      </w:r>
+    </w:p>
+    <w:p>
+      <w:pPr>
+        <w:spacing w:after="0" w:line="240" w:lineRule="auto"/>
+        <w:rPr>
+          <w:rFonts w:ascii="Calibri" w:hAnsi="Calibri" w:cs="Calibri"/>
+          <w:b/>
+        </w:rPr>
+      </w:pPr>
+      <w:r>
+        <w:rPr>
+          <w:rFonts w:ascii="Calibri" w:hAnsi="Calibri" w:cs="Calibri"/>
+          <w:b/>
+        </w:rPr>
+        <w:t>Name: Add movies</w:t>
+      </w:r>
+    </w:p>
+    <w:p>
+      <w:pPr>
+        <w:spacing w:after="0" w:line="240" w:lineRule="auto"/>
+        <w:ind w:left="360"/>
+        <w:rPr>
+          <w:rFonts w:ascii="Calibri" w:hAnsi="Calibri" w:cs="Calibri"/>
+        </w:rPr>
+      </w:pPr>
+    </w:p>
+    <w:p>
+      <w:r>
+        <w:t>Identifier: UC13</w:t>
+      </w:r>
+    </w:p>
+    <w:p>
+      <w:r>
+        <w:t>Inputs:</w:t>
+      </w:r>
+    </w:p>
+    <w:p>
+      <w:pPr>
+        <w:pStyle w:val="ListParagraph"/>
+        <w:numPr>
+          <w:ilvl w:val="0"/>
+          <w:numId w:val="12"/>
+        </w:numPr>
+        <w:spacing w:line="256" w:lineRule="auto"/>
+      </w:pPr>
+      <w:r>
+        <w:t>All the information of the movie</w:t>
+      </w:r>
+    </w:p>
+    <w:p>
+      <w:pPr>
+        <w:pStyle w:val="ListParagraph"/>
+        <w:numPr>
+          <w:ilvl w:val="0"/>
+          <w:numId w:val="12"/>
+        </w:numPr>
+        <w:spacing w:line="256" w:lineRule="auto"/>
+      </w:pPr>
+      <w:r>
+        <w:t>The links to the movies</w:t>
+      </w:r>
+    </w:p>
+    <w:p>
+      <w:r>
+        <w:t>Outputs:</w:t>
+      </w:r>
+    </w:p>
+    <w:p>
+      <w:pPr>
+        <w:pStyle w:val="ListParagraph"/>
+        <w:numPr>
+          <w:ilvl w:val="0"/>
+          <w:numId w:val="12"/>
+        </w:numPr>
+        <w:spacing w:line="256" w:lineRule="auto"/>
+      </w:pPr>
+      <w:r>
+        <w:t>The notification of successfully adding movies</w:t>
+      </w:r>
+    </w:p>
+    <w:p>
+      <w:r>
+        <w:t>Precondition:</w:t>
+      </w:r>
+    </w:p>
+    <w:p>
+      <w:pPr>
+        <w:pStyle w:val="ListParagraph"/>
+        <w:numPr>
+          <w:ilvl w:val="0"/>
+          <w:numId w:val="12"/>
+        </w:numPr>
+        <w:spacing w:line="254" w:lineRule="auto"/>
+      </w:pPr>
+      <w:r>
+        <w:t>The users must be login as admin</w:t>
+      </w:r>
+      <w:r>
+        <w:t>is</w:t>
+      </w:r>
+      <w:r>
+        <w:t>trator</w:t>
+      </w:r>
+    </w:p>
+    <w:p>
+      <w:pPr>
+        <w:ind w:left="-720" w:firstLine="720"/>
+      </w:pPr>
+      <w:r>
+        <w:t xml:space="preserve">Basic course: </w:t>
+      </w:r>
+    </w:p>
+    <w:tbl>
+      <w:tblPr>
+        <w:tblStyle w:val="TableGrid"/>
+        <w:tblW w:w="0" w:type="auto"/>
+        <w:tblInd w:w="0" w:type="dxa"/>
+        <w:tblLook w:val="04A0" w:firstRow="1" w:lastRow="0" w:firstColumn="1" w:lastColumn="0" w:noHBand="0" w:noVBand="1"/>
+      </w:tblPr>
+      <w:tblGrid>
+        <w:gridCol w:w="4675"/>
+        <w:gridCol w:w="4675"/>
+      </w:tblGrid>
+      <w:tr>
+        <w:tc>
+          <w:tcPr>
+            <w:tcW w:w="4675" w:type="dxa"/>
+            <w:tcBorders>
+              <w:top w:val="single" w:sz="4" w:space="0" w:color="auto"/>
+              <w:left w:val="single" w:sz="4" w:space="0" w:color="auto"/>
+              <w:bottom w:val="single" w:sz="4" w:space="0" w:color="auto"/>
+              <w:right w:val="single" w:sz="4" w:space="0" w:color="auto"/>
+            </w:tcBorders>
+            <w:hideMark/>
+          </w:tcPr>
+          <w:p>
+            <w:r>
+              <w:t>Actors: Admin</w:t>
+            </w:r>
+          </w:p>
+        </w:tc>
+        <w:tc>
+          <w:tcPr>
+            <w:tcW w:w="4675" w:type="dxa"/>
+            <w:tcBorders>
+              <w:top w:val="single" w:sz="4" w:space="0" w:color="auto"/>
+              <w:left w:val="single" w:sz="4" w:space="0" w:color="auto"/>
+              <w:bottom w:val="single" w:sz="4" w:space="0" w:color="auto"/>
+              <w:right w:val="single" w:sz="4" w:space="0" w:color="auto"/>
+            </w:tcBorders>
+            <w:hideMark/>
+          </w:tcPr>
+          <w:p>
+            <w:r>
+              <w:t>System</w:t>
+            </w:r>
+          </w:p>
+        </w:tc>
+      </w:tr>
+      <w:tr>
+        <w:tc>
+          <w:tcPr>
+            <w:tcW w:w="4675" w:type="dxa"/>
+            <w:tcBorders>
+              <w:top w:val="single" w:sz="4" w:space="0" w:color="auto"/>
+              <w:left w:val="single" w:sz="4" w:space="0" w:color="auto"/>
+              <w:bottom w:val="single" w:sz="4" w:space="0" w:color="auto"/>
+              <w:right w:val="single" w:sz="4" w:space="0" w:color="auto"/>
+            </w:tcBorders>
+            <w:hideMark/>
+          </w:tcPr>
+          <w:p>
+            <w:r>
+              <w:t>1. Click on the “Movie” tab</w:t>
+            </w:r>
+          </w:p>
+        </w:tc>
+        <w:tc>
+          <w:tcPr>
+            <w:tcW w:w="4675" w:type="dxa"/>
+            <w:tcBorders>
+              <w:top w:val="single" w:sz="4" w:space="0" w:color="auto"/>
+              <w:left w:val="single" w:sz="4" w:space="0" w:color="auto"/>
+              <w:bottom w:val="single" w:sz="4" w:space="0" w:color="auto"/>
+              <w:right w:val="single" w:sz="4" w:space="0" w:color="auto"/>
+            </w:tcBorders>
+            <w:hideMark/>
+          </w:tcPr>
+          <w:p>
+            <w:pPr>
+              <w:pStyle w:val="ListParagraph"/>
+              <w:numPr>
+                <w:ilvl w:val="1"/>
+                <w:numId w:val="22"/>
+              </w:numPr>
+            </w:pPr>
+            <w:r>
+              <w:t>Display the “Movie” page</w:t>
+            </w:r>
+          </w:p>
+          <w:p>
+            <w:pPr>
+              <w:pStyle w:val="ListParagraph"/>
+              <w:numPr>
+                <w:ilvl w:val="1"/>
+                <w:numId w:val="22"/>
+              </w:numPr>
+            </w:pPr>
+            <w:r>
+              <w:t>Display all movies</w:t>
+            </w:r>
+          </w:p>
+          <w:p>
+            <w:pPr>
+              <w:pStyle w:val="ListParagraph"/>
+              <w:numPr>
+                <w:ilvl w:val="1"/>
+                <w:numId w:val="22"/>
+              </w:numPr>
+            </w:pPr>
+            <w:r>
+              <w:t>Display some buttons “Add new” “Remove”…</w:t>
+            </w:r>
+          </w:p>
+        </w:tc>
+      </w:tr>
+      <w:tr>
+        <w:tc>
+          <w:tcPr>
+            <w:tcW w:w="4675" w:type="dxa"/>
+            <w:tcBorders>
+              <w:top w:val="single" w:sz="4" w:space="0" w:color="auto"/>
+              <w:left w:val="single" w:sz="4" w:space="0" w:color="auto"/>
+              <w:bottom w:val="single" w:sz="4" w:space="0" w:color="auto"/>
+              <w:right w:val="single" w:sz="4" w:space="0" w:color="auto"/>
+            </w:tcBorders>
+            <w:hideMark/>
+          </w:tcPr>
+          <w:p>
+            <w:r>
+              <w:t>2. Click on “Add new” button</w:t>
+            </w:r>
+          </w:p>
+        </w:tc>
+        <w:tc>
+          <w:tcPr>
+            <w:tcW w:w="4675" w:type="dxa"/>
+            <w:tcBorders>
+              <w:top w:val="single" w:sz="4" w:space="0" w:color="auto"/>
+              <w:left w:val="single" w:sz="4" w:space="0" w:color="auto"/>
+              <w:bottom w:val="single" w:sz="4" w:space="0" w:color="auto"/>
+              <w:right w:val="single" w:sz="4" w:space="0" w:color="auto"/>
+            </w:tcBorders>
+            <w:hideMark/>
+          </w:tcPr>
+          <w:p>
+            <w:pPr>
+              <w:pStyle w:val="ListParagraph"/>
+              <w:numPr>
+                <w:ilvl w:val="1"/>
+                <w:numId w:val="23"/>
+              </w:numPr>
+            </w:pPr>
+            <w:r>
+              <w:t>Open the “Input information” page</w:t>
+            </w:r>
+          </w:p>
+        </w:tc>
+      </w:tr>
+      <w:tr>
+        <w:tc>
+          <w:tcPr>
+            <w:tcW w:w="4675" w:type="dxa"/>
+            <w:tcBorders>
+              <w:top w:val="single" w:sz="4" w:space="0" w:color="auto"/>
+              <w:left w:val="single" w:sz="4" w:space="0" w:color="auto"/>
+              <w:bottom w:val="single" w:sz="4" w:space="0" w:color="auto"/>
+              <w:right w:val="single" w:sz="4" w:space="0" w:color="auto"/>
+            </w:tcBorders>
+            <w:hideMark/>
+          </w:tcPr>
+          <w:p>
+            <w:r>
+              <w:t>3. Input all of information</w:t>
+            </w:r>
+          </w:p>
+        </w:tc>
+        <w:tc>
+          <w:tcPr>
+            <w:tcW w:w="4675" w:type="dxa"/>
+            <w:tcBorders>
+              <w:top w:val="single" w:sz="4" w:space="0" w:color="auto"/>
+              <w:left w:val="single" w:sz="4" w:space="0" w:color="auto"/>
+              <w:bottom w:val="single" w:sz="4" w:space="0" w:color="auto"/>
+              <w:right w:val="single" w:sz="4" w:space="0" w:color="auto"/>
+            </w:tcBorders>
+          </w:tcPr>
+          <w:p/>
+        </w:tc>
+      </w:tr>
+      <w:tr>
+        <w:tc>
+          <w:tcPr>
+            <w:tcW w:w="4675" w:type="dxa"/>
+            <w:tcBorders>
+              <w:top w:val="single" w:sz="4" w:space="0" w:color="auto"/>
+              <w:left w:val="single" w:sz="4" w:space="0" w:color="auto"/>
+              <w:bottom w:val="single" w:sz="4" w:space="0" w:color="auto"/>
+              <w:right w:val="single" w:sz="4" w:space="0" w:color="auto"/>
+            </w:tcBorders>
+            <w:hideMark/>
+          </w:tcPr>
+          <w:p>
+            <w:r>
+              <w:t>4. Click “Su</w:t>
+            </w:r>
+            <w:r>
+              <w:t>b</w:t>
+            </w:r>
+            <w:r>
+              <w:t>mit”</w:t>
+            </w:r>
+          </w:p>
+        </w:tc>
+        <w:tc>
+          <w:tcPr>
+            <w:tcW w:w="4675" w:type="dxa"/>
+            <w:tcBorders>
+              <w:top w:val="single" w:sz="4" w:space="0" w:color="auto"/>
+              <w:left w:val="single" w:sz="4" w:space="0" w:color="auto"/>
+              <w:bottom w:val="single" w:sz="4" w:space="0" w:color="auto"/>
+              <w:right w:val="single" w:sz="4" w:space="0" w:color="auto"/>
+            </w:tcBorders>
+          </w:tcPr>
+          <w:p>
+            <w:r>
+              <w:t>4.1 Update all information of the movie into database</w:t>
+            </w:r>
+          </w:p>
+          <w:p>
+            <w:r>
+              <w:t>4.2 The notification of successfully adding the movies</w:t>
+            </w:r>
+          </w:p>
+          <w:p/>
+        </w:tc>
+      </w:tr>
+    </w:tbl>
+    <w:p>
+      <w:r>
+        <w:t>Post condition:</w:t>
+      </w:r>
+    </w:p>
+    <w:p>
+      <w:pPr>
+        <w:pStyle w:val="ListParagraph"/>
+        <w:numPr>
+          <w:ilvl w:val="0"/>
+          <w:numId w:val="12"/>
+        </w:numPr>
+        <w:spacing w:line="254" w:lineRule="auto"/>
+      </w:pPr>
+      <w:r>
+        <w:t>The information must be checked by the system, if the information is invalid, there is the message to show the error</w:t>
+      </w:r>
+    </w:p>
+    <w:p>
+      <w:pPr>
+        <w:pStyle w:val="ListParagraph"/>
+        <w:numPr>
+          <w:ilvl w:val="0"/>
+          <w:numId w:val="12"/>
+        </w:numPr>
+        <w:spacing w:line="254" w:lineRule="auto"/>
+      </w:pPr>
+      <w:r>
+        <w:t>The information of the movie is added to the database</w:t>
+      </w:r>
+    </w:p>
+    <w:p>
+      <w:pPr>
+        <w:spacing w:after="0" w:line="240" w:lineRule="auto"/>
+        <w:rPr>
+          <w:rFonts w:ascii="Calibri" w:hAnsi="Calibri" w:cs="Calibri"/>
+          <w:b/>
+        </w:rPr>
+      </w:pPr>
+      <w:r>
+        <w:rPr>
+          <w:rFonts w:ascii="Calibri" w:hAnsi="Calibri" w:cs="Calibri"/>
+          <w:b/>
+        </w:rPr>
+        <w:t xml:space="preserve">Name: Remove </w:t>
+      </w:r>
+      <w:r>
+        <w:rPr>
+          <w:rFonts w:ascii="Calibri" w:hAnsi="Calibri" w:cs="Calibri"/>
+          <w:b/>
+        </w:rPr>
+        <w:t>movies</w:t>
+      </w:r>
+    </w:p>
+    <w:p>
+      <w:pPr>
+        <w:spacing w:after="0" w:line="240" w:lineRule="auto"/>
+        <w:ind w:left="360"/>
+        <w:rPr>
+          <w:rFonts w:ascii="Calibri" w:hAnsi="Calibri" w:cs="Calibri"/>
+        </w:rPr>
+      </w:pPr>
+    </w:p>
+    <w:p>
+      <w:r>
+        <w:t>Identifier: UC14</w:t>
+      </w:r>
+    </w:p>
+    <w:p>
+      <w:r>
+        <w:t>Inputs:</w:t>
+      </w:r>
+    </w:p>
+    <w:p>
+      <w:pPr>
+        <w:pStyle w:val="ListParagraph"/>
+        <w:numPr>
+          <w:ilvl w:val="0"/>
+          <w:numId w:val="12"/>
+        </w:numPr>
+        <w:spacing w:line="256" w:lineRule="auto"/>
+      </w:pPr>
+      <w:r>
+        <w:t>Specific movies</w:t>
+      </w:r>
+    </w:p>
+    <w:p>
+      <w:r>
+        <w:t>Outputs:</w:t>
+      </w:r>
+    </w:p>
+    <w:p>
+      <w:pPr>
+        <w:pStyle w:val="ListParagraph"/>
+        <w:numPr>
+          <w:ilvl w:val="0"/>
+          <w:numId w:val="12"/>
+        </w:numPr>
+        <w:spacing w:line="256" w:lineRule="auto"/>
+      </w:pPr>
+      <w:r>
+        <w:t>The notification of successful remove the movie</w:t>
+      </w:r>
+    </w:p>
+    <w:p>
+      <w:r>
+        <w:t>Precondition:</w:t>
+      </w:r>
+    </w:p>
+    <w:p>
+      <w:pPr>
+        <w:pStyle w:val="ListParagraph"/>
+        <w:numPr>
+          <w:ilvl w:val="0"/>
+          <w:numId w:val="12"/>
+        </w:numPr>
+        <w:spacing w:line="254" w:lineRule="auto"/>
+      </w:pPr>
+      <w:r>
+        <w:lastRenderedPageBreak/>
+        <w:t>The users must be login as admin</w:t>
+      </w:r>
+      <w:r>
+        <w:t>is</w:t>
+      </w:r>
+      <w:r>
+        <w:t>trator</w:t>
+      </w:r>
+    </w:p>
+    <w:p>
+      <w:pPr>
+        <w:pStyle w:val="ListParagraph"/>
+        <w:numPr>
+          <w:ilvl w:val="0"/>
+          <w:numId w:val="12"/>
+        </w:numPr>
+        <w:spacing w:line="254" w:lineRule="auto"/>
+      </w:pPr>
+      <w:r>
+        <w:t>There must be some movies in the page</w:t>
+      </w:r>
+    </w:p>
+    <w:p>
+      <w:r>
+        <w:t>Basic course:</w:t>
+      </w:r>
+    </w:p>
+    <w:tbl>
+      <w:tblPr>
+        <w:tblStyle w:val="TableGrid"/>
+        <w:tblW w:w="0" w:type="auto"/>
+        <w:tblInd w:w="0" w:type="dxa"/>
+        <w:tblLook w:val="04A0" w:firstRow="1" w:lastRow="0" w:firstColumn="1" w:lastColumn="0" w:noHBand="0" w:noVBand="1"/>
+      </w:tblPr>
+      <w:tblGrid>
+        <w:gridCol w:w="4675"/>
+        <w:gridCol w:w="4675"/>
+      </w:tblGrid>
+      <w:tr>
+        <w:tc>
+          <w:tcPr>
+            <w:tcW w:w="4675" w:type="dxa"/>
+            <w:tcBorders>
+              <w:top w:val="single" w:sz="4" w:space="0" w:color="auto"/>
+              <w:left w:val="single" w:sz="4" w:space="0" w:color="auto"/>
+              <w:bottom w:val="single" w:sz="4" w:space="0" w:color="auto"/>
+              <w:right w:val="single" w:sz="4" w:space="0" w:color="auto"/>
+            </w:tcBorders>
+            <w:hideMark/>
+          </w:tcPr>
+          <w:p>
+            <w:r>
+              <w:t>Actors: Admin</w:t>
+            </w:r>
+          </w:p>
+        </w:tc>
+        <w:tc>
+          <w:tcPr>
+            <w:tcW w:w="4675" w:type="dxa"/>
+            <w:tcBorders>
+              <w:top w:val="single" w:sz="4" w:space="0" w:color="auto"/>
+              <w:left w:val="single" w:sz="4" w:space="0" w:color="auto"/>
+              <w:bottom w:val="single" w:sz="4" w:space="0" w:color="auto"/>
+              <w:right w:val="single" w:sz="4" w:space="0" w:color="auto"/>
+            </w:tcBorders>
+            <w:hideMark/>
+          </w:tcPr>
+          <w:p>
+            <w:r>
+              <w:t>System</w:t>
+            </w:r>
+          </w:p>
+        </w:tc>
+      </w:tr>
+      <w:tr>
+        <w:tc>
+          <w:tcPr>
+            <w:tcW w:w="4675" w:type="dxa"/>
+            <w:tcBorders>
+              <w:top w:val="single" w:sz="4" w:space="0" w:color="auto"/>
+              <w:left w:val="single" w:sz="4" w:space="0" w:color="auto"/>
+              <w:bottom w:val="single" w:sz="4" w:space="0" w:color="auto"/>
+              <w:right w:val="single" w:sz="4" w:space="0" w:color="auto"/>
+            </w:tcBorders>
+            <w:hideMark/>
+          </w:tcPr>
+          <w:p>
+            <w:r>
+              <w:t>1. Click to the “Movies” tab</w:t>
+            </w:r>
+          </w:p>
+        </w:tc>
+        <w:tc>
+          <w:tcPr>
+            <w:tcW w:w="4675" w:type="dxa"/>
+            <w:tcBorders>
+              <w:top w:val="single" w:sz="4" w:space="0" w:color="auto"/>
+              <w:left w:val="single" w:sz="4" w:space="0" w:color="auto"/>
+              <w:bottom w:val="single" w:sz="4" w:space="0" w:color="auto"/>
+              <w:right w:val="single" w:sz="4" w:space="0" w:color="auto"/>
+            </w:tcBorders>
+            <w:hideMark/>
+          </w:tcPr>
+          <w:p>
+            <w:pPr>
+              <w:pStyle w:val="ListParagraph"/>
+              <w:numPr>
+                <w:ilvl w:val="1"/>
+                <w:numId w:val="24"/>
+              </w:numPr>
+            </w:pPr>
+            <w:r>
+              <w:t>Display the “Movie” page</w:t>
+            </w:r>
+          </w:p>
+          <w:p>
+            <w:pPr>
+              <w:pStyle w:val="ListParagraph"/>
+              <w:numPr>
+                <w:ilvl w:val="1"/>
+                <w:numId w:val="24"/>
+              </w:numPr>
+            </w:pPr>
+            <w:r>
+              <w:t>Display all the accounts</w:t>
+            </w:r>
+          </w:p>
+          <w:p>
+            <w:r>
+              <w:t>1.3 Display some buttons “Add new” “Remove”…</w:t>
+            </w:r>
+          </w:p>
+        </w:tc>
+      </w:tr>
+      <w:tr>
+        <w:tc>
+          <w:tcPr>
+            <w:tcW w:w="4675" w:type="dxa"/>
+            <w:tcBorders>
+              <w:top w:val="single" w:sz="4" w:space="0" w:color="auto"/>
+              <w:left w:val="single" w:sz="4" w:space="0" w:color="auto"/>
+              <w:bottom w:val="single" w:sz="4" w:space="0" w:color="auto"/>
+              <w:right w:val="single" w:sz="4" w:space="0" w:color="auto"/>
+            </w:tcBorders>
+            <w:hideMark/>
+          </w:tcPr>
+          <w:p>
+            <w:r>
+              <w:t>2. Click on “Remove” button</w:t>
+            </w:r>
+          </w:p>
+        </w:tc>
+        <w:tc>
+          <w:tcPr>
+            <w:tcW w:w="4675" w:type="dxa"/>
+            <w:tcBorders>
+              <w:top w:val="single" w:sz="4" w:space="0" w:color="auto"/>
+              <w:left w:val="single" w:sz="4" w:space="0" w:color="auto"/>
+              <w:bottom w:val="single" w:sz="4" w:space="0" w:color="auto"/>
+              <w:right w:val="single" w:sz="4" w:space="0" w:color="auto"/>
+            </w:tcBorders>
+            <w:hideMark/>
+          </w:tcPr>
+          <w:p>
+            <w:pPr>
+              <w:pStyle w:val="ListParagraph"/>
+              <w:numPr>
+                <w:ilvl w:val="1"/>
+                <w:numId w:val="25"/>
+              </w:numPr>
+            </w:pPr>
+            <w:r>
+              <w:t>The Confirm message is display</w:t>
+            </w:r>
+          </w:p>
+          <w:p>
+            <w:pPr>
+              <w:pStyle w:val="ListParagraph"/>
+              <w:numPr>
+                <w:ilvl w:val="1"/>
+                <w:numId w:val="25"/>
+              </w:numPr>
+            </w:pPr>
+            <w:r>
+              <w:t>There is button “Confirm” “Cancel”</w:t>
+            </w:r>
+          </w:p>
+        </w:tc>
+      </w:tr>
+      <w:tr>
+        <w:tc>
+          <w:tcPr>
+            <w:tcW w:w="4675" w:type="dxa"/>
+            <w:tcBorders>
+              <w:top w:val="single" w:sz="4" w:space="0" w:color="auto"/>
+              <w:left w:val="single" w:sz="4" w:space="0" w:color="auto"/>
+              <w:bottom w:val="single" w:sz="4" w:space="0" w:color="auto"/>
+              <w:right w:val="single" w:sz="4" w:space="0" w:color="auto"/>
+            </w:tcBorders>
+            <w:hideMark/>
+          </w:tcPr>
+          <w:p>
+            <w:r>
+              <w:t>3. Click on “Confirm” button</w:t>
+            </w:r>
+          </w:p>
+        </w:tc>
+        <w:tc>
+          <w:tcPr>
+            <w:tcW w:w="4675" w:type="dxa"/>
+            <w:tcBorders>
+              <w:top w:val="single" w:sz="4" w:space="0" w:color="auto"/>
+              <w:left w:val="single" w:sz="4" w:space="0" w:color="auto"/>
+              <w:bottom w:val="single" w:sz="4" w:space="0" w:color="auto"/>
+              <w:right w:val="single" w:sz="4" w:space="0" w:color="auto"/>
+            </w:tcBorders>
+            <w:hideMark/>
+          </w:tcPr>
+          <w:p>
+            <w:pPr>
+              <w:pStyle w:val="ListParagraph"/>
+              <w:numPr>
+                <w:ilvl w:val="1"/>
+                <w:numId w:val="25"/>
+              </w:numPr>
+            </w:pPr>
+            <w:r>
+              <w:t xml:space="preserve">The movies </w:t>
+            </w:r>
+            <w:proofErr w:type="gramStart"/>
+            <w:r>
+              <w:t>is</w:t>
+            </w:r>
+            <w:proofErr w:type="gramEnd"/>
+            <w:r>
+              <w:t xml:space="preserve"> remove from the database</w:t>
+            </w:r>
+          </w:p>
+          <w:p>
+            <w:pPr>
+              <w:pStyle w:val="ListParagraph"/>
+              <w:numPr>
+                <w:ilvl w:val="1"/>
+                <w:numId w:val="25"/>
+              </w:numPr>
+            </w:pPr>
+            <w:r>
+              <w:t>Show the success notification</w:t>
+            </w:r>
+          </w:p>
+        </w:tc>
+      </w:tr>
+    </w:tbl>
+    <w:p>
+      <w:r>
+        <w:t>Post condition:</w:t>
+      </w:r>
+    </w:p>
+    <w:p>
+      <w:pPr>
+        <w:pStyle w:val="ListParagraph"/>
+        <w:numPr>
+          <w:ilvl w:val="0"/>
+          <w:numId w:val="12"/>
+        </w:numPr>
+        <w:spacing w:line="254" w:lineRule="auto"/>
+      </w:pPr>
+      <w:r>
+        <w:t>The movie is remove from the database</w:t>
+      </w:r>
+    </w:p>
+    <w:p>
+      <w:pPr>
+        <w:spacing w:after="0" w:line="240" w:lineRule="auto"/>
+        <w:rPr>
+          <w:rFonts w:ascii="Calibri" w:hAnsi="Calibri" w:cs="Calibri"/>
+          <w:b/>
+        </w:rPr>
+      </w:pPr>
+      <w:r>
+        <w:rPr>
+          <w:rFonts w:ascii="Calibri" w:hAnsi="Calibri" w:cs="Calibri"/>
+          <w:b/>
+        </w:rPr>
+        <w:t>Name: Edit Profile</w:t>
+      </w:r>
+    </w:p>
+    <w:p>
+      <w:pPr>
+        <w:spacing w:after="0" w:line="240" w:lineRule="auto"/>
+        <w:ind w:left="360"/>
+        <w:rPr>
+          <w:rFonts w:ascii="Calibri" w:hAnsi="Calibri" w:cs="Calibri"/>
+        </w:rPr>
+      </w:pPr>
+    </w:p>
+    <w:p>
+      <w:r>
+        <w:t>Identifier: UC15</w:t>
+      </w:r>
+    </w:p>
+    <w:p>
+      <w:r>
+        <w:t>Inputs:</w:t>
+      </w:r>
+      <w:r>
+        <w:t xml:space="preserve"> </w:t>
+      </w:r>
+    </w:p>
+    <w:p>
+      <w:pPr>
+        <w:pStyle w:val="ListParagraph"/>
+        <w:numPr>
+          <w:ilvl w:val="0"/>
+          <w:numId w:val="12"/>
+        </w:numPr>
+      </w:pPr>
+      <w:r>
+        <w:t>Home page with authentication</w:t>
+      </w:r>
+    </w:p>
+    <w:p>
+      <w:pPr>
+        <w:pStyle w:val="ListParagraph"/>
+        <w:numPr>
+          <w:ilvl w:val="0"/>
+          <w:numId w:val="12"/>
+        </w:numPr>
+      </w:pPr>
+      <w:r>
+        <w:t>Profile page</w:t>
+      </w:r>
+    </w:p>
+    <w:p>
+      <w:r>
+        <w:t>Outputs:</w:t>
+      </w:r>
+    </w:p>
+    <w:p>
+      <w:pPr>
+        <w:pStyle w:val="ListParagraph"/>
+        <w:numPr>
+          <w:ilvl w:val="0"/>
+          <w:numId w:val="12"/>
+        </w:numPr>
+        <w:spacing w:line="256" w:lineRule="auto"/>
+      </w:pPr>
+      <w:r>
+        <w:t>The notification of successfully edit profile</w:t>
+      </w:r>
+    </w:p>
+    <w:p>
+      <w:r>
+        <w:t>Precondition:</w:t>
+      </w:r>
+    </w:p>
+    <w:p>
+      <w:pPr>
+        <w:pStyle w:val="ListParagraph"/>
+        <w:numPr>
+          <w:ilvl w:val="0"/>
+          <w:numId w:val="12"/>
+        </w:numPr>
+        <w:spacing w:line="254" w:lineRule="auto"/>
+      </w:pPr>
+      <w:r>
+        <w:t>The users must be login</w:t>
+      </w:r>
+    </w:p>
+    <w:p>
+      <w:pPr>
+        <w:spacing w:line="254" w:lineRule="auto"/>
+        <w:ind w:left="360"/>
+      </w:pPr>
+      <w:r>
+        <w:t>Basic course:</w:t>
+      </w:r>
+    </w:p>
+    <w:tbl>
+      <w:tblPr>
+        <w:tblStyle w:val="TableGrid"/>
+        <w:tblW w:w="0" w:type="auto"/>
+        <w:tblInd w:w="0" w:type="dxa"/>
+        <w:tblLook w:val="04A0" w:firstRow="1" w:lastRow="0" w:firstColumn="1" w:lastColumn="0" w:noHBand="0" w:noVBand="1"/>
+      </w:tblPr>
+      <w:tblGrid>
+        <w:gridCol w:w="4675"/>
+        <w:gridCol w:w="4675"/>
+      </w:tblGrid>
+      <w:tr>
+        <w:tc>
+          <w:tcPr>
+            <w:tcW w:w="4675" w:type="dxa"/>
+            <w:tcBorders>
+              <w:top w:val="single" w:sz="4" w:space="0" w:color="auto"/>
+              <w:left w:val="single" w:sz="4" w:space="0" w:color="auto"/>
+              <w:bottom w:val="single" w:sz="4" w:space="0" w:color="auto"/>
+              <w:right w:val="single" w:sz="4" w:space="0" w:color="auto"/>
+            </w:tcBorders>
+            <w:hideMark/>
+          </w:tcPr>
+          <w:p>
+            <w:r>
+              <w:t>Actors: Registered user, admin</w:t>
+            </w:r>
+          </w:p>
+        </w:tc>
+        <w:tc>
+          <w:tcPr>
+            <w:tcW w:w="4675" w:type="dxa"/>
+            <w:tcBorders>
+              <w:top w:val="single" w:sz="4" w:space="0" w:color="auto"/>
+              <w:left w:val="single" w:sz="4" w:space="0" w:color="auto"/>
+              <w:bottom w:val="single" w:sz="4" w:space="0" w:color="auto"/>
+              <w:right w:val="single" w:sz="4" w:space="0" w:color="auto"/>
+            </w:tcBorders>
+            <w:hideMark/>
+          </w:tcPr>
+          <w:p>
+            <w:r>
+              <w:t>System</w:t>
+            </w:r>
+          </w:p>
+        </w:tc>
+      </w:tr>
+      <w:tr>
+        <w:tc>
+          <w:tcPr>
+            <w:tcW w:w="4675" w:type="dxa"/>
+            <w:tcBorders>
+              <w:top w:val="single" w:sz="4" w:space="0" w:color="auto"/>
+              <w:left w:val="single" w:sz="4" w:space="0" w:color="auto"/>
+              <w:bottom w:val="single" w:sz="4" w:space="0" w:color="auto"/>
+              <w:right w:val="single" w:sz="4" w:space="0" w:color="auto"/>
+            </w:tcBorders>
+            <w:hideMark/>
+          </w:tcPr>
+          <w:p>
+            <w:r>
+              <w:t>1. Click to the “Profile” tab</w:t>
+            </w:r>
+          </w:p>
+        </w:tc>
+        <w:tc>
+          <w:tcPr>
+            <w:tcW w:w="4675" w:type="dxa"/>
+            <w:tcBorders>
+              <w:top w:val="single" w:sz="4" w:space="0" w:color="auto"/>
+              <w:left w:val="single" w:sz="4" w:space="0" w:color="auto"/>
+              <w:bottom w:val="single" w:sz="4" w:space="0" w:color="auto"/>
+              <w:right w:val="single" w:sz="4" w:space="0" w:color="auto"/>
+            </w:tcBorders>
+            <w:hideMark/>
+          </w:tcPr>
+          <w:p>
+            <w:pPr>
+              <w:pStyle w:val="ListParagraph"/>
+              <w:numPr>
+                <w:ilvl w:val="1"/>
+                <w:numId w:val="26"/>
+              </w:numPr>
+            </w:pPr>
+            <w:r>
+              <w:t>Display the information of the user</w:t>
+            </w:r>
+          </w:p>
+        </w:tc>
+      </w:tr>
+      <w:tr>
+        <w:tc>
+          <w:tcPr>
+            <w:tcW w:w="4675" w:type="dxa"/>
+            <w:tcBorders>
+              <w:top w:val="single" w:sz="4" w:space="0" w:color="auto"/>
+              <w:left w:val="single" w:sz="4" w:space="0" w:color="auto"/>
+              <w:bottom w:val="single" w:sz="4" w:space="0" w:color="auto"/>
+              <w:right w:val="single" w:sz="4" w:space="0" w:color="auto"/>
+            </w:tcBorders>
+            <w:hideMark/>
+          </w:tcPr>
+          <w:p>
+            <w:r>
+              <w:t>2. Edit the information</w:t>
+            </w:r>
+          </w:p>
+        </w:tc>
+        <w:tc>
+          <w:tcPr>
+            <w:tcW w:w="4675" w:type="dxa"/>
+            <w:tcBorders>
+              <w:top w:val="single" w:sz="4" w:space="0" w:color="auto"/>
+              <w:left w:val="single" w:sz="4" w:space="0" w:color="auto"/>
+              <w:bottom w:val="single" w:sz="4" w:space="0" w:color="auto"/>
+              <w:right w:val="single" w:sz="4" w:space="0" w:color="auto"/>
+            </w:tcBorders>
+            <w:hideMark/>
+          </w:tcPr>
+          <w:p>
+            <w:pPr>
+              <w:pStyle w:val="ListParagraph"/>
+              <w:numPr>
+                <w:ilvl w:val="1"/>
+                <w:numId w:val="27"/>
+              </w:numPr>
+            </w:pPr>
+            <w:r>
+              <w:t>The Confirm message is display</w:t>
+            </w:r>
+          </w:p>
+          <w:p>
+            <w:pPr>
+              <w:pStyle w:val="ListParagraph"/>
+              <w:numPr>
+                <w:ilvl w:val="1"/>
+                <w:numId w:val="27"/>
+              </w:numPr>
+            </w:pPr>
+            <w:r>
+              <w:t>There is button “Confirm” “Cancel”</w:t>
+            </w:r>
+          </w:p>
+        </w:tc>
+      </w:tr>
+      <w:tr>
+        <w:tc>
+          <w:tcPr>
+            <w:tcW w:w="4675" w:type="dxa"/>
+            <w:tcBorders>
+              <w:top w:val="single" w:sz="4" w:space="0" w:color="auto"/>
+              <w:left w:val="single" w:sz="4" w:space="0" w:color="auto"/>
+              <w:bottom w:val="single" w:sz="4" w:space="0" w:color="auto"/>
+              <w:right w:val="single" w:sz="4" w:space="0" w:color="auto"/>
+            </w:tcBorders>
+            <w:hideMark/>
+          </w:tcPr>
+          <w:p>
+            <w:r>
+              <w:t>3. Click “Submit” button</w:t>
+            </w:r>
+          </w:p>
+        </w:tc>
+        <w:tc>
+          <w:tcPr>
+            <w:tcW w:w="4675" w:type="dxa"/>
+            <w:tcBorders>
+              <w:top w:val="single" w:sz="4" w:space="0" w:color="auto"/>
+              <w:left w:val="single" w:sz="4" w:space="0" w:color="auto"/>
+              <w:bottom w:val="single" w:sz="4" w:space="0" w:color="auto"/>
+              <w:right w:val="single" w:sz="4" w:space="0" w:color="auto"/>
+            </w:tcBorders>
+            <w:hideMark/>
+          </w:tcPr>
+          <w:p>
+            <w:pPr>
+              <w:pStyle w:val="ListParagraph"/>
+              <w:numPr>
+                <w:ilvl w:val="1"/>
+                <w:numId w:val="28"/>
+              </w:numPr>
+            </w:pPr>
+            <w:r>
+              <w:t>The Confirm message is display</w:t>
+            </w:r>
+          </w:p>
+          <w:p>
+            <w:pPr>
+              <w:pStyle w:val="ListParagraph"/>
+              <w:numPr>
+                <w:ilvl w:val="1"/>
+                <w:numId w:val="28"/>
+              </w:numPr>
+            </w:pPr>
+            <w:r>
+              <w:t>There is button “Confirm” “Cancel”</w:t>
+            </w:r>
+          </w:p>
+        </w:tc>
+      </w:tr>
+      <w:tr>
+        <w:tc>
+          <w:tcPr>
+            <w:tcW w:w="4675" w:type="dxa"/>
+            <w:tcBorders>
+              <w:top w:val="single" w:sz="4" w:space="0" w:color="auto"/>
+              <w:left w:val="single" w:sz="4" w:space="0" w:color="auto"/>
+              <w:bottom w:val="single" w:sz="4" w:space="0" w:color="auto"/>
+              <w:right w:val="single" w:sz="4" w:space="0" w:color="auto"/>
+            </w:tcBorders>
+            <w:hideMark/>
+          </w:tcPr>
+          <w:p>
+            <w:r>
+              <w:t>4. Click on “Confirm” button</w:t>
+            </w:r>
+          </w:p>
+        </w:tc>
+        <w:tc>
+          <w:tcPr>
+            <w:tcW w:w="4675" w:type="dxa"/>
+            <w:tcBorders>
+              <w:top w:val="single" w:sz="4" w:space="0" w:color="auto"/>
+              <w:left w:val="single" w:sz="4" w:space="0" w:color="auto"/>
+              <w:bottom w:val="single" w:sz="4" w:space="0" w:color="auto"/>
+              <w:right w:val="single" w:sz="4" w:space="0" w:color="auto"/>
+            </w:tcBorders>
+            <w:hideMark/>
+          </w:tcPr>
+          <w:p>
+            <w:pPr>
+              <w:pStyle w:val="ListParagraph"/>
+              <w:numPr>
+                <w:ilvl w:val="1"/>
+                <w:numId w:val="29"/>
+              </w:numPr>
+            </w:pPr>
+            <w:r>
+              <w:t>The information is edited</w:t>
+            </w:r>
+          </w:p>
+          <w:p>
+            <w:pPr>
+              <w:pStyle w:val="ListParagraph"/>
+              <w:numPr>
+                <w:ilvl w:val="1"/>
+                <w:numId w:val="29"/>
+              </w:numPr>
+            </w:pPr>
+            <w:r>
+              <w:t>Show the success notification</w:t>
+            </w:r>
+          </w:p>
+        </w:tc>
+      </w:tr>
+    </w:tbl>
+    <w:p>
+      <w:r>
+        <w:t>Post condition:</w:t>
+      </w:r>
+    </w:p>
+    <w:p>
+      <w:pPr>
+        <w:pStyle w:val="ListParagraph"/>
+        <w:numPr>
+          <w:ilvl w:val="0"/>
+          <w:numId w:val="12"/>
+        </w:numPr>
+        <w:spacing w:line="254" w:lineRule="auto"/>
+      </w:pPr>
+      <w:r>
+        <w:t>The information must be checked by the system, if the information is invalid, there is the message to show the error instead of the “Confirm” message</w:t>
+      </w:r>
+    </w:p>
+    <w:p>
+      <w:pPr>
+        <w:pStyle w:val="ListParagraph"/>
+        <w:numPr>
+          <w:ilvl w:val="0"/>
+          <w:numId w:val="12"/>
+        </w:numPr>
+        <w:spacing w:line="254" w:lineRule="auto"/>
+      </w:pPr>
+      <w:r>
+        <w:t>The accounts’ information is update to the database</w:t>
+      </w:r>
+    </w:p>
+    <w:p>
+      <w:pPr>
+        <w:spacing w:after="0" w:line="240" w:lineRule="auto"/>
+        <w:rPr>
+          <w:rFonts w:ascii="Calibri" w:hAnsi="Calibri" w:cs="Calibri"/>
+          <w:b/>
+        </w:rPr>
+      </w:pPr>
+      <w:r>
+        <w:rPr>
+          <w:rFonts w:ascii="Calibri" w:hAnsi="Calibri" w:cs="Calibri"/>
+          <w:b/>
+        </w:rPr>
+        <w:t>Name: Edit Movie details</w:t>
+      </w:r>
+    </w:p>
+    <w:p>
+      <w:pPr>
+        <w:spacing w:after="0" w:line="240" w:lineRule="auto"/>
+        <w:ind w:left="360"/>
+        <w:rPr>
+          <w:rFonts w:ascii="Calibri" w:hAnsi="Calibri" w:cs="Calibri"/>
+        </w:rPr>
+      </w:pPr>
+    </w:p>
+    <w:p>
+      <w:r>
+        <w:t>Identifier: UC16</w:t>
+      </w:r>
+    </w:p>
+    <w:p>
+      <w:r>
+        <w:t>Inputs:</w:t>
+      </w:r>
+    </w:p>
+    <w:p>
+      <w:pPr>
+        <w:pStyle w:val="ListParagraph"/>
+        <w:numPr>
+          <w:ilvl w:val="0"/>
+          <w:numId w:val="12"/>
+        </w:numPr>
+      </w:pPr>
+      <w:r>
+        <w:t>Home page with authentication</w:t>
+      </w:r>
+    </w:p>
+    <w:p>
+      <w:pPr>
+        <w:pStyle w:val="ListParagraph"/>
+        <w:numPr>
+          <w:ilvl w:val="0"/>
+          <w:numId w:val="12"/>
+        </w:numPr>
+      </w:pPr>
+      <w:r>
+        <w:t>Movie edit page</w:t>
+      </w:r>
+    </w:p>
+    <w:p>
+      <w:r>
+        <w:t>Outputs:</w:t>
+      </w:r>
+    </w:p>
+    <w:p>
+      <w:pPr>
+        <w:pStyle w:val="ListParagraph"/>
+        <w:numPr>
+          <w:ilvl w:val="0"/>
+          <w:numId w:val="12"/>
+        </w:numPr>
+        <w:spacing w:line="256" w:lineRule="auto"/>
+      </w:pPr>
+      <w:r>
+        <w:t>The notification of successfully edit profile</w:t>
+      </w:r>
+    </w:p>
+    <w:p>
+      <w:r>
+        <w:lastRenderedPageBreak/>
+        <w:t>Precondition:</w:t>
+      </w:r>
+    </w:p>
+    <w:p>
+      <w:pPr>
+        <w:pStyle w:val="ListParagraph"/>
+        <w:numPr>
+          <w:ilvl w:val="0"/>
+          <w:numId w:val="12"/>
+        </w:numPr>
+        <w:spacing w:line="254" w:lineRule="auto"/>
+      </w:pPr>
+      <w:r>
+        <w:t>The users must be login as administrator</w:t>
+      </w:r>
+    </w:p>
+    <w:p>
+      <w:pPr>
+        <w:pStyle w:val="ListParagraph"/>
+        <w:numPr>
+          <w:ilvl w:val="0"/>
+          <w:numId w:val="12"/>
+        </w:numPr>
+        <w:spacing w:line="254" w:lineRule="auto"/>
+      </w:pPr>
+      <w:r>
+        <w:t>There must be some movies in the page</w:t>
+      </w:r>
+    </w:p>
+    <w:p>
+      <w:pPr>
+        <w:spacing w:line="254" w:lineRule="auto"/>
+        <w:ind w:left="360"/>
+      </w:pPr>
+      <w:r>
+        <w:t>Basic course:</w:t>
+      </w:r>
+    </w:p>
+    <w:tbl>
+      <w:tblPr>
+        <w:tblStyle w:val="TableGrid"/>
+        <w:tblW w:w="0" w:type="auto"/>
+        <w:tblInd w:w="0" w:type="dxa"/>
+        <w:tblLook w:val="04A0" w:firstRow="1" w:lastRow="0" w:firstColumn="1" w:lastColumn="0" w:noHBand="0" w:noVBand="1"/>
+      </w:tblPr>
+      <w:tblGrid>
+        <w:gridCol w:w="4675"/>
+        <w:gridCol w:w="4675"/>
+      </w:tblGrid>
+      <w:tr>
+        <w:tc>
+          <w:tcPr>
+            <w:tcW w:w="4675" w:type="dxa"/>
+            <w:tcBorders>
+              <w:top w:val="single" w:sz="4" w:space="0" w:color="auto"/>
+              <w:left w:val="single" w:sz="4" w:space="0" w:color="auto"/>
+              <w:bottom w:val="single" w:sz="4" w:space="0" w:color="auto"/>
+              <w:right w:val="single" w:sz="4" w:space="0" w:color="auto"/>
+            </w:tcBorders>
+            <w:hideMark/>
+          </w:tcPr>
+          <w:p>
+            <w:r>
+              <w:t>Actors: Admin</w:t>
+            </w:r>
+          </w:p>
+        </w:tc>
+        <w:tc>
+          <w:tcPr>
+            <w:tcW w:w="4675" w:type="dxa"/>
+            <w:tcBorders>
+              <w:top w:val="single" w:sz="4" w:space="0" w:color="auto"/>
+              <w:left w:val="single" w:sz="4" w:space="0" w:color="auto"/>
+              <w:bottom w:val="single" w:sz="4" w:space="0" w:color="auto"/>
+              <w:right w:val="single" w:sz="4" w:space="0" w:color="auto"/>
+            </w:tcBorders>
+            <w:hideMark/>
+          </w:tcPr>
+          <w:p>
+            <w:r>
+              <w:t>System</w:t>
+            </w:r>
+          </w:p>
+        </w:tc>
+      </w:tr>
+      <w:tr>
+        <w:tc>
+          <w:tcPr>
+            <w:tcW w:w="4675" w:type="dxa"/>
+            <w:tcBorders>
+              <w:top w:val="single" w:sz="4" w:space="0" w:color="auto"/>
+              <w:left w:val="single" w:sz="4" w:space="0" w:color="auto"/>
+              <w:bottom w:val="single" w:sz="4" w:space="0" w:color="auto"/>
+              <w:right w:val="single" w:sz="4" w:space="0" w:color="auto"/>
+            </w:tcBorders>
+            <w:hideMark/>
+          </w:tcPr>
+          <w:p>
+            <w:r>
+              <w:t>1. Click to the “Movies” tab</w:t>
+            </w:r>
+          </w:p>
+        </w:tc>
+        <w:tc>
+          <w:tcPr>
+            <w:tcW w:w="4675" w:type="dxa"/>
+            <w:tcBorders>
+              <w:top w:val="single" w:sz="4" w:space="0" w:color="auto"/>
+              <w:left w:val="single" w:sz="4" w:space="0" w:color="auto"/>
+              <w:bottom w:val="single" w:sz="4" w:space="0" w:color="auto"/>
+              <w:right w:val="single" w:sz="4" w:space="0" w:color="auto"/>
+            </w:tcBorders>
+            <w:hideMark/>
+          </w:tcPr>
+          <w:p>
+            <w:pPr>
+              <w:pStyle w:val="ListParagraph"/>
+              <w:numPr>
+                <w:ilvl w:val="1"/>
+                <w:numId w:val="24"/>
+              </w:numPr>
+            </w:pPr>
+            <w:r>
+              <w:t>Display the “Movie” page</w:t>
+            </w:r>
+          </w:p>
+          <w:p>
+            <w:pPr>
+              <w:pStyle w:val="ListParagraph"/>
+              <w:numPr>
+                <w:ilvl w:val="1"/>
+                <w:numId w:val="24"/>
+              </w:numPr>
+            </w:pPr>
+            <w:r>
+              <w:t>Display all the accounts</w:t>
+            </w:r>
+          </w:p>
+          <w:p>
+            <w:r>
+              <w:t>1.3 Display some buttons “Add new” “Remove”…</w:t>
+            </w:r>
+          </w:p>
+        </w:tc>
+      </w:tr>
+      <w:tr>
+        <w:tc>
+          <w:tcPr>
+            <w:tcW w:w="4675" w:type="dxa"/>
+            <w:tcBorders>
+              <w:top w:val="single" w:sz="4" w:space="0" w:color="auto"/>
+              <w:left w:val="single" w:sz="4" w:space="0" w:color="auto"/>
+              <w:bottom w:val="single" w:sz="4" w:space="0" w:color="auto"/>
+              <w:right w:val="single" w:sz="4" w:space="0" w:color="auto"/>
+            </w:tcBorders>
+            <w:hideMark/>
+          </w:tcPr>
+          <w:p>
+            <w:r>
+              <w:t>2. Click on “Edit” button</w:t>
+            </w:r>
+          </w:p>
+        </w:tc>
+        <w:tc>
+          <w:tcPr>
+            <w:tcW w:w="4675" w:type="dxa"/>
+            <w:tcBorders>
+              <w:top w:val="single" w:sz="4" w:space="0" w:color="auto"/>
+              <w:left w:val="single" w:sz="4" w:space="0" w:color="auto"/>
+              <w:bottom w:val="single" w:sz="4" w:space="0" w:color="auto"/>
+              <w:right w:val="single" w:sz="4" w:space="0" w:color="auto"/>
+            </w:tcBorders>
+            <w:hideMark/>
+          </w:tcPr>
+          <w:p>
+            <w:pPr>
+              <w:pStyle w:val="ListParagraph"/>
+              <w:numPr>
+                <w:ilvl w:val="1"/>
+                <w:numId w:val="25"/>
+              </w:numPr>
+            </w:pPr>
+            <w:r>
+              <w:t>Display the information of the movies</w:t>
+            </w:r>
+          </w:p>
+        </w:tc>
+      </w:tr>
+      <w:tr>
+        <w:tc>
+          <w:tcPr>
+            <w:tcW w:w="4675" w:type="dxa"/>
+            <w:tcBorders>
+              <w:top w:val="single" w:sz="4" w:space="0" w:color="auto"/>
+              <w:left w:val="single" w:sz="4" w:space="0" w:color="auto"/>
+              <w:bottom w:val="single" w:sz="4" w:space="0" w:color="auto"/>
+              <w:right w:val="single" w:sz="4" w:space="0" w:color="auto"/>
+            </w:tcBorders>
+            <w:hideMark/>
+          </w:tcPr>
+          <w:p>
+            <w:r>
+              <w:t>3. Edit the information</w:t>
+            </w:r>
+          </w:p>
+        </w:tc>
+        <w:tc>
+          <w:tcPr>
+            <w:tcW w:w="4675" w:type="dxa"/>
+            <w:tcBorders>
+              <w:top w:val="single" w:sz="4" w:space="0" w:color="auto"/>
+              <w:left w:val="single" w:sz="4" w:space="0" w:color="auto"/>
+              <w:bottom w:val="single" w:sz="4" w:space="0" w:color="auto"/>
+              <w:right w:val="single" w:sz="4" w:space="0" w:color="auto"/>
+            </w:tcBorders>
+          </w:tcPr>
+          <w:p/>
+        </w:tc>
+      </w:tr>
+      <w:tr>
+        <w:tc>
+          <w:tcPr>
+            <w:tcW w:w="4675" w:type="dxa"/>
+            <w:tcBorders>
+              <w:top w:val="single" w:sz="4" w:space="0" w:color="auto"/>
+              <w:left w:val="single" w:sz="4" w:space="0" w:color="auto"/>
+              <w:bottom w:val="single" w:sz="4" w:space="0" w:color="auto"/>
+              <w:right w:val="single" w:sz="4" w:space="0" w:color="auto"/>
+            </w:tcBorders>
+            <w:hideMark/>
+          </w:tcPr>
+          <w:p>
+            <w:r>
+              <w:t>4. Click “Submit” button</w:t>
+            </w:r>
+          </w:p>
+        </w:tc>
+        <w:tc>
+          <w:tcPr>
+            <w:tcW w:w="4675" w:type="dxa"/>
+            <w:tcBorders>
+              <w:top w:val="single" w:sz="4" w:space="0" w:color="auto"/>
+              <w:left w:val="single" w:sz="4" w:space="0" w:color="auto"/>
+              <w:bottom w:val="single" w:sz="4" w:space="0" w:color="auto"/>
+              <w:right w:val="single" w:sz="4" w:space="0" w:color="auto"/>
+            </w:tcBorders>
+            <w:hideMark/>
+          </w:tcPr>
+          <w:p>
+            <w:r>
+              <w:t>4.1 The Confirm message is display</w:t>
+            </w:r>
+          </w:p>
+          <w:p>
+            <w:r>
+              <w:t>4.2 There is button “Confirm” “Cancel”</w:t>
+            </w:r>
+          </w:p>
+        </w:tc>
+      </w:tr>
+      <w:tr>
+        <w:tc>
+          <w:tcPr>
+            <w:tcW w:w="4675" w:type="dxa"/>
+            <w:tcBorders>
+              <w:top w:val="single" w:sz="4" w:space="0" w:color="auto"/>
+              <w:left w:val="single" w:sz="4" w:space="0" w:color="auto"/>
+              <w:bottom w:val="single" w:sz="4" w:space="0" w:color="auto"/>
+              <w:right w:val="single" w:sz="4" w:space="0" w:color="auto"/>
+            </w:tcBorders>
+            <w:hideMark/>
+          </w:tcPr>
+          <w:p>
+            <w:r>
+              <w:t>4. Click on “Confirm” button</w:t>
+            </w:r>
+          </w:p>
+        </w:tc>
+        <w:tc>
+          <w:tcPr>
+            <w:tcW w:w="4675" w:type="dxa"/>
+            <w:tcBorders>
+              <w:top w:val="single" w:sz="4" w:space="0" w:color="auto"/>
+              <w:left w:val="single" w:sz="4" w:space="0" w:color="auto"/>
+              <w:bottom w:val="single" w:sz="4" w:space="0" w:color="auto"/>
+              <w:right w:val="single" w:sz="4" w:space="0" w:color="auto"/>
+            </w:tcBorders>
+            <w:hideMark/>
+          </w:tcPr>
+          <w:p>
+            <w:pPr>
+              <w:pStyle w:val="ListParagraph"/>
+              <w:numPr>
+                <w:ilvl w:val="1"/>
+                <w:numId w:val="30"/>
+              </w:numPr>
+            </w:pPr>
+            <w:r>
+              <w:t>The movies’ information is updated to the database</w:t>
+            </w:r>
+          </w:p>
+          <w:p>
+            <w:pPr>
+              <w:pStyle w:val="ListParagraph"/>
+              <w:numPr>
+                <w:ilvl w:val="1"/>
+                <w:numId w:val="30"/>
+              </w:numPr>
+            </w:pPr>
+            <w:r>
+              <w:t>Show the success notification</w:t>
+            </w:r>
+          </w:p>
+        </w:tc>
+      </w:tr>
+    </w:tbl>
+    <w:p>
+      <w:pPr>
+        <w:spacing w:line="254" w:lineRule="auto"/>
+        <w:ind w:left="360"/>
+      </w:pPr>
+    </w:p>
+    <w:p>
+      <w:r>
+        <w:t>Post condition:</w:t>
+      </w:r>
+    </w:p>
+    <w:p>
+      <w:pPr>
+        <w:pStyle w:val="ListParagraph"/>
+        <w:numPr>
+          <w:ilvl w:val="0"/>
+          <w:numId w:val="12"/>
+        </w:numPr>
+        <w:spacing w:line="254" w:lineRule="auto"/>
+      </w:pPr>
+      <w:r>
+        <w:t>The information must be checked by the system, if the information is invalid, there is the message to show the error instead of the “Confirm” message, and return back to the page to edit the information</w:t>
+      </w:r>
+    </w:p>
+    <w:p>
+      <w:pPr>
+        <w:pStyle w:val="ListParagraph"/>
+        <w:numPr>
+          <w:ilvl w:val="0"/>
+          <w:numId w:val="12"/>
+        </w:numPr>
+        <w:spacing w:line="254" w:lineRule="auto"/>
+      </w:pPr>
+      <w:r>
+        <w:t>The accounts’ information is update to the database</w:t>
+      </w:r>
+    </w:p>
+    <w:p>
+      <w:pPr>
+        <w:spacing w:line="254" w:lineRule="auto"/>
+        <w:rPr>
+          <w:b/>
+        </w:rPr>
+      </w:pPr>
+      <w:r>
+        <w:rPr>
+          <w:b/>
+        </w:rPr>
+        <w:t>Name: View Movie</w:t>
+      </w:r>
+    </w:p>
+    <w:p>
+      <w:pPr>
+        <w:spacing w:line="254" w:lineRule="auto"/>
+      </w:pPr>
+      <w:r>
+        <w:t>Identifier: UC17</w:t>
+      </w:r>
+    </w:p>
+    <w:p>
+      <w:pPr>
+        <w:spacing w:line="254" w:lineRule="auto"/>
+      </w:pPr>
+      <w:r>
+        <w:t xml:space="preserve">Inputs: </w:t>
+      </w:r>
+    </w:p>
+    <w:p>
+      <w:pPr>
+        <w:pStyle w:val="ListParagraph"/>
+        <w:numPr>
+          <w:ilvl w:val="0"/>
+          <w:numId w:val="12"/>
+        </w:numPr>
+      </w:pPr>
+      <w:r>
+        <w:t>Home page with authentication</w:t>
+      </w:r>
+    </w:p>
+    <w:p>
+      <w:pPr>
+        <w:spacing w:line="254" w:lineRule="auto"/>
+      </w:pPr>
+      <w:r>
+        <w:t>Outputs:</w:t>
+      </w:r>
+    </w:p>
+    <w:p>
+      <w:pPr>
+        <w:pStyle w:val="ListParagraph"/>
+        <w:numPr>
+          <w:ilvl w:val="0"/>
+          <w:numId w:val="12"/>
+        </w:numPr>
+        <w:spacing w:line="254" w:lineRule="auto"/>
+      </w:pPr>
+      <w:r>
+        <w:t>The movie</w:t>
+      </w:r>
+    </w:p>
+    <w:p>
+      <w:r>
+        <w:t>Precondition:</w:t>
+      </w:r>
+    </w:p>
+    <w:p>
+      <w:pPr>
+        <w:pStyle w:val="ListParagraph"/>
+        <w:numPr>
+          <w:ilvl w:val="0"/>
+          <w:numId w:val="12"/>
+        </w:numPr>
+        <w:spacing w:line="254" w:lineRule="auto"/>
+      </w:pPr>
+      <w:r>
+        <w:t>The users must be login as administrator</w:t>
+      </w:r>
+    </w:p>
+    <w:p>
+      <w:pPr>
+        <w:spacing w:line="254" w:lineRule="auto"/>
+      </w:pPr>
+      <w:r>
+        <w:t>Basic Course:</w:t>
+      </w:r>
+    </w:p>
+    <w:p>
+      <w:pPr>
+        <w:spacing w:line="254" w:lineRule="auto"/>
+      </w:pPr>
+      <w:r>
+        <w:tab/>
+      </w:r>
+    </w:p>
+    <w:tbl>
+      <w:tblPr>
+        <w:tblStyle w:val="TableGrid"/>
+        <w:tblW w:w="0" w:type="auto"/>
+        <w:tblInd w:w="0" w:type="dxa"/>
+        <w:tblLook w:val="04A0" w:firstRow="1" w:lastRow="0" w:firstColumn="1" w:lastColumn="0" w:noHBand="0" w:noVBand="1"/>
+      </w:tblPr>
+      <w:tblGrid>
+        <w:gridCol w:w="4675"/>
+        <w:gridCol w:w="4675"/>
+      </w:tblGrid>
+      <w:tr>
+        <w:tc>
+          <w:tcPr>
+            <w:tcW w:w="4675" w:type="dxa"/>
+          </w:tcPr>
+          <w:p>
+            <w:pPr>
+              <w:spacing w:line="254" w:lineRule="auto"/>
+            </w:pPr>
+            <w:r>
+              <w:t>Actor: User</w:t>
+            </w:r>
+          </w:p>
+        </w:tc>
+        <w:tc>
+          <w:tcPr>
+            <w:tcW w:w="4675" w:type="dxa"/>
+          </w:tcPr>
+          <w:p>
+            <w:pPr>
+              <w:spacing w:line="254" w:lineRule="auto"/>
+            </w:pPr>
+            <w:r>
+              <w:t>System</w:t>
+            </w:r>
+          </w:p>
+        </w:tc>
+      </w:tr>
+      <w:tr>
+        <w:tc>
+          <w:tcPr>
+            <w:tcW w:w="4675" w:type="dxa"/>
+          </w:tcPr>
+          <w:p>
+            <w:pPr>
+              <w:pStyle w:val="ListParagraph"/>
+              <w:numPr>
+                <w:ilvl w:val="6"/>
+                <w:numId w:val="10"/>
+              </w:numPr>
+              <w:spacing w:line="254" w:lineRule="auto"/>
+              <w:ind w:left="430"/>
+            </w:pPr>
+            <w:r>
+              <w:t>Click the play button</w:t>
+            </w:r>
+          </w:p>
+        </w:tc>
+        <w:tc>
+          <w:tcPr>
+            <w:tcW w:w="4675" w:type="dxa"/>
+          </w:tcPr>
+          <w:p>
+            <w:pPr>
+              <w:pStyle w:val="ListParagraph"/>
+              <w:numPr>
+                <w:ilvl w:val="1"/>
+                <w:numId w:val="33"/>
+              </w:numPr>
+              <w:spacing w:line="254" w:lineRule="auto"/>
+            </w:pPr>
+            <w:r>
+              <w:t>Play the movie</w:t>
+            </w:r>
+            <w:r>
+              <w:t xml:space="preserve"> in default server</w:t>
+            </w:r>
+          </w:p>
+        </w:tc>
+      </w:tr>
+      <w:tr>
+        <w:tc>
+          <w:tcPr>
+            <w:tcW w:w="4675" w:type="dxa"/>
+          </w:tcPr>
+          <w:p>
+            <w:pPr>
+              <w:pStyle w:val="ListParagraph"/>
               <w:numPr>
                 <w:ilvl w:val="0"/>
-                <w:numId w:val="21"/>
+                <w:numId w:val="33"/>
               </w:numPr>
-              <w:spacing w:after="0" w:line="240" w:lineRule="auto"/>
-              <w:jc w:val="center"/>
-              <w:rPr>
-                <w:rFonts w:ascii="Calibri" w:hAnsi="Calibri" w:cs="Calibri"/>
-                <w:bCs/>
-              </w:rPr>
+              <w:spacing w:line="254" w:lineRule="auto"/>
             </w:pPr>
             <w:r>
-              <w:rPr>
-                <w:rFonts w:ascii="Calibri" w:hAnsi="Calibri" w:cs="Calibri"/>
-                <w:bCs/>
-              </w:rPr>
-              <w:t>Click one category in Movie’s Category</w:t>
-            </w:r>
-          </w:p>
-        </w:tc>
-        <w:tc>
-          <w:tcPr>
-            <w:tcW w:w="4428" w:type="dxa"/>
-            <w:tcBorders>
-              <w:top w:val="single" w:sz="4" w:space="0" w:color="auto"/>
-              <w:left w:val="single" w:sz="4" w:space="0" w:color="auto"/>
-              <w:bottom w:val="single" w:sz="4" w:space="0" w:color="auto"/>
-              <w:right w:val="single" w:sz="4" w:space="0" w:color="auto"/>
-            </w:tcBorders>
-            <w:vAlign w:val="center"/>
-            <w:hideMark/>
+              <w:t>Choose the server</w:t>
+            </w:r>
+          </w:p>
+        </w:tc>
+        <w:tc>
+          <w:tcPr>
+            <w:tcW w:w="4675" w:type="dxa"/>
           </w:tcPr>
           <w:p>
             <w:pPr>
-              <w:jc w:val="center"/>
-              <w:rPr>
-                <w:rFonts w:ascii="Calibri" w:hAnsi="Calibri" w:cs="Calibri"/>
-                <w:bCs/>
-              </w:rPr>
+              <w:pStyle w:val="ListParagraph"/>
+              <w:numPr>
+                <w:ilvl w:val="1"/>
+                <w:numId w:val="33"/>
+              </w:numPr>
+              <w:spacing w:line="254" w:lineRule="auto"/>
             </w:pPr>
             <w:r>
-              <w:rPr>
-                <w:rFonts w:ascii="Calibri" w:hAnsi="Calibri" w:cs="Calibri"/>
-                <w:bCs/>
-              </w:rPr>
-              <w:t>1.1  Display movies (title and image) in the same Category</w:t>
+              <w:t xml:space="preserve">Play the movie </w:t>
+            </w:r>
+            <w:r>
+              <w:t>in</w:t>
+            </w:r>
+            <w:r>
+              <w:t xml:space="preserve"> </w:t>
+            </w:r>
+            <w:r>
+              <w:t>requested</w:t>
+            </w:r>
+            <w:r>
+              <w:t xml:space="preserve"> server</w:t>
             </w:r>
           </w:p>
         </w:tc>
@@ -2458,133 +6146,640 @@
     </w:tbl>
     <w:p>
       <w:pPr>
-        <w:keepNext/>
-        <w:rPr>
-          <w:rFonts w:ascii="Calibri" w:hAnsi="Calibri" w:cs="Calibri"/>
-        </w:rPr>
-      </w:pPr>
-      <w:r>
-        <w:rPr>
-          <w:rFonts w:ascii="Calibri" w:hAnsi="Calibri" w:cs="Calibri"/>
-        </w:rPr>
-        <w:lastRenderedPageBreak/>
-        <w:t>Preconditions:</w:t>
-      </w:r>
-    </w:p>
-    <w:p>
-      <w:pPr>
-        <w:keepNext/>
+        <w:spacing w:line="254" w:lineRule="auto"/>
+      </w:pPr>
+      <w:r>
+        <w:t>Post condition: None</w:t>
+      </w:r>
+    </w:p>
+    <w:p>
+      <w:pPr>
+        <w:pStyle w:val="ListParagraph"/>
         <w:numPr>
           <w:ilvl w:val="0"/>
-          <w:numId w:val="22"/>
+          <w:numId w:val="1"/>
         </w:numPr>
-        <w:spacing w:after="0" w:line="240" w:lineRule="auto"/>
-        <w:rPr>
-          <w:rFonts w:ascii="Calibri" w:hAnsi="Calibri" w:cs="Calibri"/>
-        </w:rPr>
-      </w:pPr>
-      <w:r>
-        <w:rPr>
-          <w:rFonts w:ascii="Calibri" w:hAnsi="Calibri" w:cs="Calibri"/>
-        </w:rPr>
-        <w:t>User are viewing movie information</w:t>
-      </w:r>
-    </w:p>
-    <w:p>
-      <w:pPr>
-        <w:keepNext/>
-        <w:rPr>
-          <w:rFonts w:ascii="Calibri" w:hAnsi="Calibri" w:cs="Calibri"/>
-        </w:rPr>
-      </w:pPr>
-    </w:p>
-    <w:p>
-      <w:pPr>
-        <w:keepNext/>
-        <w:rPr>
-          <w:rFonts w:ascii="Calibri" w:hAnsi="Calibri" w:cs="Calibri"/>
-        </w:rPr>
-      </w:pPr>
-      <w:r>
-        <w:rPr>
-          <w:rFonts w:ascii="Calibri" w:hAnsi="Calibri" w:cs="Calibri"/>
-        </w:rPr>
-        <w:t>Post conditions:</w:t>
-      </w:r>
-    </w:p>
-    <w:p>
-      <w:pPr>
-        <w:keepNext/>
+        <w:ind w:left="0"/>
+        <w:rPr>
+          <w:b/>
+          <w:sz w:val="24"/>
+          <w:szCs w:val="24"/>
+        </w:rPr>
+      </w:pPr>
+      <w:r>
+        <w:rPr>
+          <w:b/>
+          <w:sz w:val="24"/>
+          <w:szCs w:val="24"/>
+        </w:rPr>
+        <w:t>Database design</w:t>
+      </w:r>
+    </w:p>
+    <w:p>
+      <w:pPr>
+        <w:pStyle w:val="ListParagraph"/>
         <w:numPr>
-          <w:ilvl w:val="0"/>
-          <w:numId w:val="23"/>
+          <w:ilvl w:val="6"/>
+          <w:numId w:val="3"/>
         </w:numPr>
-        <w:spacing w:after="0" w:line="240" w:lineRule="auto"/>
-        <w:rPr>
-          <w:rFonts w:ascii="Calibri" w:hAnsi="Calibri" w:cs="Calibri"/>
-        </w:rPr>
-      </w:pPr>
-      <w:r>
-        <w:rPr>
-          <w:rFonts w:ascii="Calibri" w:hAnsi="Calibri" w:cs="Calibri"/>
-        </w:rPr>
-        <w:t>None</w:t>
-      </w:r>
-    </w:p>
-    <w:p>
-      <w:pPr>
-        <w:spacing w:after="0" w:line="240" w:lineRule="auto"/>
-        <w:ind w:left="360"/>
-        <w:rPr>
-          <w:rFonts w:ascii="Calibri" w:hAnsi="Calibri" w:cs="Calibri"/>
-        </w:rPr>
-      </w:pPr>
-    </w:p>
-    <w:p>
-      <w:pPr>
-        <w:spacing w:after="0" w:line="240" w:lineRule="auto"/>
-        <w:ind w:left="360"/>
-        <w:rPr>
-          <w:rFonts w:ascii="Calibri" w:hAnsi="Calibri" w:cs="Calibri"/>
-        </w:rPr>
-      </w:pPr>
-    </w:p>
-    <w:p>
-      <w:pPr>
-        <w:spacing w:after="0" w:line="240" w:lineRule="auto"/>
-        <w:rPr>
-          <w:rFonts w:ascii="Calibri" w:hAnsi="Calibri" w:cs="Calibri"/>
-        </w:rPr>
-      </w:pPr>
-      <w:r>
-        <w:rPr>
-          <w:rFonts w:ascii="Calibri" w:hAnsi="Calibri" w:cs="Calibri"/>
-        </w:rPr>
-        <w:t>Name: View Movie Detail</w:t>
-      </w:r>
-    </w:p>
-    <w:p>
-      <w:pPr>
-        <w:spacing w:after="0" w:line="240" w:lineRule="auto"/>
-        <w:ind w:left="360"/>
-        <w:rPr>
-          <w:rFonts w:ascii="Calibri" w:hAnsi="Calibri" w:cs="Calibri"/>
-        </w:rPr>
-      </w:pPr>
-    </w:p>
-    <w:p>
-      <w:pPr>
-        <w:spacing w:after="0" w:line="240" w:lineRule="auto"/>
-        <w:ind w:left="360"/>
-        <w:rPr>
-          <w:rFonts w:ascii="Calibri" w:hAnsi="Calibri" w:cs="Calibri"/>
-        </w:rPr>
-      </w:pPr>
-    </w:p>
-    <w:p/>
+        <w:ind w:left="0"/>
+        <w:rPr>
+          <w:sz w:val="24"/>
+          <w:szCs w:val="24"/>
+        </w:rPr>
+      </w:pPr>
+      <w:r>
+        <w:rPr>
+          <w:sz w:val="24"/>
+          <w:szCs w:val="24"/>
+        </w:rPr>
+        <w:t>Entity Relation Diagram</w:t>
+      </w:r>
+    </w:p>
+    <w:p>
+      <w:pPr>
+        <w:pStyle w:val="ListParagraph"/>
+        <w:ind w:left="-1350"/>
+        <w:rPr>
+          <w:b/>
+          <w:sz w:val="24"/>
+          <w:szCs w:val="24"/>
+        </w:rPr>
+      </w:pPr>
+      <w:r>
+        <w:rPr>
+          <w:b/>
+          <w:noProof/>
+          <w:sz w:val="24"/>
+          <w:szCs w:val="24"/>
+          <w:lang w:eastAsia="ja-JP"/>
+        </w:rPr>
+        <w:lastRenderedPageBreak/>
+        <w:drawing>
+          <wp:inline distT="0" distB="0" distL="0" distR="0">
+            <wp:extent cx="7646307" cy="2294709"/>
+            <wp:effectExtent l="0" t="0" r="0" b="0"/>
+            <wp:docPr id="1" name="Picture 1"/>
+            <wp:cNvGraphicFramePr>
+              <a:graphicFrameLocks xmlns:a="http://schemas.openxmlformats.org/drawingml/2006/main" noChangeAspect="1"/>
+            </wp:cNvGraphicFramePr>
+            <a:graphic xmlns:a="http://schemas.openxmlformats.org/drawingml/2006/main">
+              <a:graphicData uri="http://schemas.openxmlformats.org/drawingml/2006/picture">
+                <pic:pic xmlns:pic="http://schemas.openxmlformats.org/drawingml/2006/picture">
+                  <pic:nvPicPr>
+                    <pic:cNvPr id="1" name="ERD.png"/>
+                    <pic:cNvPicPr/>
+                  </pic:nvPicPr>
+                  <pic:blipFill>
+                    <a:blip r:embed="rId7" cstate="print">
+                      <a:extLst>
+                        <a:ext uri="{28A0092B-C50C-407E-A947-70E740481C1C}">
+                          <a14:useLocalDpi xmlns:a14="http://schemas.microsoft.com/office/drawing/2010/main" val="0"/>
+                        </a:ext>
+                      </a:extLst>
+                    </a:blip>
+                    <a:stretch>
+                      <a:fillRect/>
+                    </a:stretch>
+                  </pic:blipFill>
+                  <pic:spPr>
+                    <a:xfrm>
+                      <a:off x="0" y="0"/>
+                      <a:ext cx="7662151" cy="2299464"/>
+                    </a:xfrm>
+                    <a:prstGeom prst="rect">
+                      <a:avLst/>
+                    </a:prstGeom>
+                  </pic:spPr>
+                </pic:pic>
+              </a:graphicData>
+            </a:graphic>
+          </wp:inline>
+        </w:drawing>
+      </w:r>
+    </w:p>
+    <w:p>
+      <w:pPr>
+        <w:pStyle w:val="ListParagraph"/>
+        <w:ind w:left="-1350"/>
+        <w:rPr>
+          <w:i/>
+          <w:sz w:val="16"/>
+          <w:szCs w:val="16"/>
+        </w:rPr>
+      </w:pPr>
+      <w:r>
+        <w:rPr>
+          <w:i/>
+          <w:sz w:val="16"/>
+          <w:szCs w:val="16"/>
+        </w:rPr>
+        <w:t>(</w:t>
+      </w:r>
+      <w:r>
+        <w:rPr>
+          <w:i/>
+          <w:sz w:val="16"/>
+          <w:szCs w:val="16"/>
+        </w:rPr>
+        <w:t xml:space="preserve">Link to original file: </w:t>
+      </w:r>
+      <w:hyperlink r:id="rId8" w:history="1">
+        <w:r>
+          <w:rPr>
+            <w:rStyle w:val="Hyperlink"/>
+            <w:i/>
+            <w:sz w:val="16"/>
+            <w:szCs w:val="16"/>
+          </w:rPr>
+          <w:t>https://drive.google.com/open?id=123dH38S7K-90IN9Y4q0krVDEnIfv9RiG</w:t>
+        </w:r>
+      </w:hyperlink>
+      <w:r>
+        <w:rPr>
+          <w:i/>
+          <w:sz w:val="16"/>
+          <w:szCs w:val="16"/>
+        </w:rPr>
+        <w:t>)</w:t>
+      </w:r>
+    </w:p>
+    <w:p>
+      <w:pPr>
+        <w:pStyle w:val="ListParagraph"/>
+        <w:numPr>
+          <w:ilvl w:val="3"/>
+          <w:numId w:val="3"/>
+        </w:numPr>
+        <w:ind w:left="0"/>
+        <w:rPr>
+          <w:sz w:val="24"/>
+          <w:szCs w:val="24"/>
+        </w:rPr>
+      </w:pPr>
+      <w:r>
+        <w:rPr>
+          <w:sz w:val="24"/>
+          <w:szCs w:val="24"/>
+        </w:rPr>
+        <w:t>Database Schema</w:t>
+      </w:r>
+    </w:p>
+    <w:p>
+      <w:pPr>
+        <w:pStyle w:val="ListParagraph"/>
+        <w:ind w:left="-1350"/>
+        <w:rPr>
+          <w:b/>
+          <w:sz w:val="24"/>
+          <w:szCs w:val="24"/>
+        </w:rPr>
+      </w:pPr>
+      <w:r>
+        <w:rPr>
+          <w:b/>
+          <w:noProof/>
+          <w:sz w:val="24"/>
+          <w:szCs w:val="24"/>
+          <w:lang w:eastAsia="ja-JP"/>
+        </w:rPr>
+        <w:drawing>
+          <wp:inline distT="0" distB="0" distL="0" distR="0">
+            <wp:extent cx="7676605" cy="2481774"/>
+            <wp:effectExtent l="0" t="0" r="635" b="0"/>
+            <wp:docPr id="2" name="Picture 2"/>
+            <wp:cNvGraphicFramePr>
+              <a:graphicFrameLocks xmlns:a="http://schemas.openxmlformats.org/drawingml/2006/main" noChangeAspect="1"/>
+            </wp:cNvGraphicFramePr>
+            <a:graphic xmlns:a="http://schemas.openxmlformats.org/drawingml/2006/main">
+              <a:graphicData uri="http://schemas.openxmlformats.org/drawingml/2006/picture">
+                <pic:pic xmlns:pic="http://schemas.openxmlformats.org/drawingml/2006/picture">
+                  <pic:nvPicPr>
+                    <pic:cNvPr id="2" name="Database-Diagram.png"/>
+                    <pic:cNvPicPr/>
+                  </pic:nvPicPr>
+                  <pic:blipFill>
+                    <a:blip r:embed="rId9" cstate="print">
+                      <a:extLst>
+                        <a:ext uri="{28A0092B-C50C-407E-A947-70E740481C1C}">
+                          <a14:useLocalDpi xmlns:a14="http://schemas.microsoft.com/office/drawing/2010/main" val="0"/>
+                        </a:ext>
+                      </a:extLst>
+                    </a:blip>
+                    <a:stretch>
+                      <a:fillRect/>
+                    </a:stretch>
+                  </pic:blipFill>
+                  <pic:spPr>
+                    <a:xfrm>
+                      <a:off x="0" y="0"/>
+                      <a:ext cx="7708501" cy="2492086"/>
+                    </a:xfrm>
+                    <a:prstGeom prst="rect">
+                      <a:avLst/>
+                    </a:prstGeom>
+                  </pic:spPr>
+                </pic:pic>
+              </a:graphicData>
+            </a:graphic>
+          </wp:inline>
+        </w:drawing>
+      </w:r>
+    </w:p>
+    <w:p>
+      <w:pPr>
+        <w:pStyle w:val="ListParagraph"/>
+        <w:ind w:left="-1350"/>
+        <w:rPr>
+          <w:i/>
+          <w:sz w:val="16"/>
+          <w:szCs w:val="16"/>
+        </w:rPr>
+      </w:pPr>
+      <w:r>
+        <w:rPr>
+          <w:i/>
+          <w:sz w:val="16"/>
+          <w:szCs w:val="16"/>
+        </w:rPr>
+        <w:t>(</w:t>
+      </w:r>
+      <w:r>
+        <w:rPr>
+          <w:i/>
+          <w:sz w:val="16"/>
+          <w:szCs w:val="16"/>
+        </w:rPr>
+        <w:t xml:space="preserve">Link to original file: </w:t>
+      </w:r>
+      <w:hyperlink r:id="rId10" w:history="1">
+        <w:r>
+          <w:rPr>
+            <w:rStyle w:val="Hyperlink"/>
+            <w:i/>
+            <w:sz w:val="16"/>
+            <w:szCs w:val="16"/>
+          </w:rPr>
+          <w:t>https://drive.google.com/open?id=1sHqrJ6Uu99Rm6fTfq5skporuhvvmk6aF</w:t>
+        </w:r>
+      </w:hyperlink>
+      <w:r>
+        <w:rPr>
+          <w:i/>
+          <w:sz w:val="16"/>
+          <w:szCs w:val="16"/>
+        </w:rPr>
+        <w:t>)</w:t>
+      </w:r>
+    </w:p>
+    <w:p>
+      <w:pPr>
+        <w:pStyle w:val="ListParagraph"/>
+        <w:ind w:left="-810"/>
+        <w:rPr>
+          <w:b/>
+          <w:sz w:val="24"/>
+          <w:szCs w:val="24"/>
+        </w:rPr>
+      </w:pPr>
+      <w:proofErr w:type="spellStart"/>
+      <w:r>
+        <w:rPr>
+          <w:b/>
+          <w:sz w:val="24"/>
+          <w:szCs w:val="24"/>
+        </w:rPr>
+        <w:t>III.</w:t>
+      </w:r>
+      <w:r>
+        <w:rPr>
+          <w:b/>
+          <w:sz w:val="24"/>
+          <w:szCs w:val="24"/>
+        </w:rPr>
+        <w:t>Sequence</w:t>
+      </w:r>
+      <w:proofErr w:type="spellEnd"/>
+      <w:r>
+        <w:rPr>
+          <w:b/>
+          <w:sz w:val="24"/>
+          <w:szCs w:val="24"/>
+        </w:rPr>
+        <w:t xml:space="preserve"> Diagram</w:t>
+      </w:r>
+    </w:p>
+    <w:p>
+      <w:pPr>
+        <w:pStyle w:val="ListParagraph"/>
+        <w:ind w:left="-450"/>
+        <w:rPr>
+          <w:b/>
+          <w:sz w:val="24"/>
+          <w:szCs w:val="24"/>
+        </w:rPr>
+      </w:pPr>
+    </w:p>
+    <w:p>
+      <w:pPr>
+        <w:pStyle w:val="ListParagraph"/>
+        <w:ind w:left="-450"/>
+        <w:rPr>
+          <w:sz w:val="24"/>
+          <w:szCs w:val="24"/>
+        </w:rPr>
+      </w:pPr>
+      <w:r>
+        <w:rPr>
+          <w:sz w:val="24"/>
+          <w:szCs w:val="24"/>
+        </w:rPr>
+        <w:t>Register:</w:t>
+      </w:r>
+    </w:p>
+    <w:p>
+      <w:pPr>
+        <w:pStyle w:val="ListParagraph"/>
+        <w:ind w:left="-1350"/>
+        <w:rPr>
+          <w:b/>
+          <w:sz w:val="24"/>
+          <w:szCs w:val="24"/>
+        </w:rPr>
+      </w:pPr>
+      <w:r>
+        <w:rPr>
+          <w:b/>
+          <w:sz w:val="24"/>
+          <w:szCs w:val="24"/>
+        </w:rPr>
+        <w:tab/>
+      </w:r>
+      <w:r>
+        <w:rPr>
+          <w:b/>
+          <w:noProof/>
+          <w:sz w:val="24"/>
+          <w:szCs w:val="24"/>
+          <w:lang w:eastAsia="ja-JP"/>
+        </w:rPr>
+        <w:drawing>
+          <wp:inline distT="0" distB="0" distL="0" distR="0">
+            <wp:extent cx="5712823" cy="2894863"/>
+            <wp:effectExtent l="0" t="0" r="2540" b="1270"/>
+            <wp:docPr id="5" name="Picture 5"/>
+            <wp:cNvGraphicFramePr>
+              <a:graphicFrameLocks xmlns:a="http://schemas.openxmlformats.org/drawingml/2006/main" noChangeAspect="1"/>
+            </wp:cNvGraphicFramePr>
+            <a:graphic xmlns:a="http://schemas.openxmlformats.org/drawingml/2006/main">
+              <a:graphicData uri="http://schemas.openxmlformats.org/drawingml/2006/picture">
+                <pic:pic xmlns:pic="http://schemas.openxmlformats.org/drawingml/2006/picture">
+                  <pic:nvPicPr>
+                    <pic:cNvPr id="5" name="Sequence1.png"/>
+                    <pic:cNvPicPr/>
+                  </pic:nvPicPr>
+                  <pic:blipFill>
+                    <a:blip r:embed="rId11">
+                      <a:extLst>
+                        <a:ext uri="{28A0092B-C50C-407E-A947-70E740481C1C}">
+                          <a14:useLocalDpi xmlns:a14="http://schemas.microsoft.com/office/drawing/2010/main" val="0"/>
+                        </a:ext>
+                      </a:extLst>
+                    </a:blip>
+                    <a:stretch>
+                      <a:fillRect/>
+                    </a:stretch>
+                  </pic:blipFill>
+                  <pic:spPr>
+                    <a:xfrm>
+                      <a:off x="0" y="0"/>
+                      <a:ext cx="5738236" cy="2907740"/>
+                    </a:xfrm>
+                    <a:prstGeom prst="rect">
+                      <a:avLst/>
+                    </a:prstGeom>
+                  </pic:spPr>
+                </pic:pic>
+              </a:graphicData>
+            </a:graphic>
+          </wp:inline>
+        </w:drawing>
+      </w:r>
+    </w:p>
+    <w:p>
+      <w:pPr>
+        <w:pStyle w:val="ListParagraph"/>
+        <w:ind w:left="-1350"/>
+        <w:rPr>
+          <w:b/>
+          <w:sz w:val="24"/>
+          <w:szCs w:val="24"/>
+        </w:rPr>
+      </w:pPr>
+    </w:p>
+    <w:p>
+      <w:pPr>
+        <w:pStyle w:val="ListParagraph"/>
+        <w:ind w:left="-1350"/>
+        <w:rPr>
+          <w:sz w:val="24"/>
+          <w:szCs w:val="24"/>
+        </w:rPr>
+      </w:pPr>
+      <w:r>
+        <w:rPr>
+          <w:sz w:val="24"/>
+          <w:szCs w:val="24"/>
+        </w:rPr>
+        <w:tab/>
+      </w:r>
+    </w:p>
+    <w:p>
+      <w:pPr>
+        <w:pStyle w:val="ListParagraph"/>
+        <w:ind w:left="-1350"/>
+        <w:rPr>
+          <w:sz w:val="24"/>
+          <w:szCs w:val="24"/>
+        </w:rPr>
+      </w:pPr>
+    </w:p>
+    <w:p>
+      <w:pPr>
+        <w:pStyle w:val="ListParagraph"/>
+        <w:ind w:left="-1350"/>
+        <w:rPr>
+          <w:sz w:val="24"/>
+          <w:szCs w:val="24"/>
+        </w:rPr>
+      </w:pPr>
+    </w:p>
+    <w:p>
+      <w:pPr>
+        <w:pStyle w:val="ListParagraph"/>
+        <w:ind w:left="-1350" w:firstLine="540"/>
+        <w:rPr>
+          <w:sz w:val="24"/>
+          <w:szCs w:val="24"/>
+        </w:rPr>
+      </w:pPr>
+      <w:r>
+        <w:rPr>
+          <w:sz w:val="24"/>
+          <w:szCs w:val="24"/>
+        </w:rPr>
+        <w:t>View Movie:</w:t>
+      </w:r>
+    </w:p>
+    <w:p>
+      <w:pPr>
+        <w:pStyle w:val="ListParagraph"/>
+        <w:ind w:left="-810"/>
+        <w:rPr>
+          <w:sz w:val="24"/>
+          <w:szCs w:val="24"/>
+        </w:rPr>
+      </w:pPr>
+      <w:r>
+        <w:rPr>
+          <w:noProof/>
+          <w:sz w:val="24"/>
+          <w:szCs w:val="24"/>
+          <w:lang w:eastAsia="ja-JP"/>
+        </w:rPr>
+        <w:lastRenderedPageBreak/>
+        <w:drawing>
+          <wp:inline distT="0" distB="0" distL="0" distR="0">
+            <wp:extent cx="5943600" cy="2872105"/>
+            <wp:effectExtent l="0" t="0" r="0" b="4445"/>
+            <wp:docPr id="6" name="Picture 6"/>
+            <wp:cNvGraphicFramePr>
+              <a:graphicFrameLocks xmlns:a="http://schemas.openxmlformats.org/drawingml/2006/main" noChangeAspect="1"/>
+            </wp:cNvGraphicFramePr>
+            <a:graphic xmlns:a="http://schemas.openxmlformats.org/drawingml/2006/main">
+              <a:graphicData uri="http://schemas.openxmlformats.org/drawingml/2006/picture">
+                <pic:pic xmlns:pic="http://schemas.openxmlformats.org/drawingml/2006/picture">
+                  <pic:nvPicPr>
+                    <pic:cNvPr id="6" name="Sequence2.png"/>
+                    <pic:cNvPicPr/>
+                  </pic:nvPicPr>
+                  <pic:blipFill>
+                    <a:blip r:embed="rId12">
+                      <a:extLst>
+                        <a:ext uri="{28A0092B-C50C-407E-A947-70E740481C1C}">
+                          <a14:useLocalDpi xmlns:a14="http://schemas.microsoft.com/office/drawing/2010/main" val="0"/>
+                        </a:ext>
+                      </a:extLst>
+                    </a:blip>
+                    <a:stretch>
+                      <a:fillRect/>
+                    </a:stretch>
+                  </pic:blipFill>
+                  <pic:spPr>
+                    <a:xfrm>
+                      <a:off x="0" y="0"/>
+                      <a:ext cx="5943600" cy="2872105"/>
+                    </a:xfrm>
+                    <a:prstGeom prst="rect">
+                      <a:avLst/>
+                    </a:prstGeom>
+                  </pic:spPr>
+                </pic:pic>
+              </a:graphicData>
+            </a:graphic>
+          </wp:inline>
+        </w:drawing>
+      </w:r>
+    </w:p>
+    <w:p>
+      <w:pPr>
+        <w:pStyle w:val="ListParagraph"/>
+        <w:ind w:left="-810"/>
+        <w:rPr>
+          <w:sz w:val="24"/>
+          <w:szCs w:val="24"/>
+        </w:rPr>
+      </w:pPr>
+    </w:p>
+    <w:p>
+      <w:pPr>
+        <w:pStyle w:val="ListParagraph"/>
+        <w:ind w:left="-810"/>
+        <w:rPr>
+          <w:sz w:val="24"/>
+          <w:szCs w:val="24"/>
+        </w:rPr>
+      </w:pPr>
+      <w:r>
+        <w:rPr>
+          <w:sz w:val="24"/>
+          <w:szCs w:val="24"/>
+        </w:rPr>
+        <w:t>Search Movie:</w:t>
+      </w:r>
+    </w:p>
+    <w:p>
+      <w:pPr>
+        <w:pStyle w:val="ListParagraph"/>
+        <w:ind w:left="-810"/>
+        <w:rPr>
+          <w:sz w:val="24"/>
+          <w:szCs w:val="24"/>
+        </w:rPr>
+      </w:pPr>
+      <w:r>
+        <w:rPr>
+          <w:noProof/>
+          <w:sz w:val="24"/>
+          <w:szCs w:val="24"/>
+          <w:lang w:eastAsia="ja-JP"/>
+        </w:rPr>
+        <w:drawing>
+          <wp:inline distT="0" distB="0" distL="0" distR="0">
+            <wp:extent cx="4291739" cy="3034937"/>
+            <wp:effectExtent l="0" t="0" r="0" b="0"/>
+            <wp:docPr id="7" name="Picture 7"/>
+            <wp:cNvGraphicFramePr>
+              <a:graphicFrameLocks xmlns:a="http://schemas.openxmlformats.org/drawingml/2006/main" noChangeAspect="1"/>
+            </wp:cNvGraphicFramePr>
+            <a:graphic xmlns:a="http://schemas.openxmlformats.org/drawingml/2006/main">
+              <a:graphicData uri="http://schemas.openxmlformats.org/drawingml/2006/picture">
+                <pic:pic xmlns:pic="http://schemas.openxmlformats.org/drawingml/2006/picture">
+                  <pic:nvPicPr>
+                    <pic:cNvPr id="7" name="Sequence3.png"/>
+                    <pic:cNvPicPr/>
+                  </pic:nvPicPr>
+                  <pic:blipFill>
+                    <a:blip r:embed="rId13">
+                      <a:extLst>
+                        <a:ext uri="{28A0092B-C50C-407E-A947-70E740481C1C}">
+                          <a14:useLocalDpi xmlns:a14="http://schemas.microsoft.com/office/drawing/2010/main" val="0"/>
+                        </a:ext>
+                      </a:extLst>
+                    </a:blip>
+                    <a:stretch>
+                      <a:fillRect/>
+                    </a:stretch>
+                  </pic:blipFill>
+                  <pic:spPr>
+                    <a:xfrm>
+                      <a:off x="0" y="0"/>
+                      <a:ext cx="4296718" cy="3038458"/>
+                    </a:xfrm>
+                    <a:prstGeom prst="rect">
+                      <a:avLst/>
+                    </a:prstGeom>
+                  </pic:spPr>
+                </pic:pic>
+              </a:graphicData>
+            </a:graphic>
+          </wp:inline>
+        </w:drawing>
+      </w:r>
+    </w:p>
     <w:sectPr>
       <w:pgSz w:w="12240" w:h="15840"/>
-      <w:pgMar w:top="634" w:right="1440" w:bottom="360" w:left="1440" w:header="720" w:footer="720" w:gutter="0"/>
+      <w:pgMar w:top="180" w:right="1440" w:bottom="180" w:left="1440" w:header="720" w:footer="720" w:gutter="0"/>
       <w:cols w:space="720"/>
       <w:docGrid w:linePitch="360"/>
     </w:sectPr>
@@ -2595,88 +6790,88 @@
 <file path=word/numbering.xml><?xml version="1.0" encoding="utf-8"?>
 <w:numbering xmlns:wpc="http://schemas.microsoft.com/office/word/2010/wordprocessingCanvas" xmlns:cx="http://schemas.microsoft.com/office/drawing/2014/chartex" xmlns:mc="http://schemas.openxmlformats.org/markup-compatibility/2006" xmlns:o="urn:schemas-microsoft-com:office:office" xmlns:r="http://schemas.openxmlformats.org/officeDocument/2006/relationships" xmlns:m="http://schemas.openxmlformats.org/officeDocument/2006/math" xmlns:v="urn:schemas-microsoft-com:vml" xmlns:wp14="http://schemas.microsoft.com/office/word/2010/wordprocessingDrawing" xmlns:wp="http://schemas.openxmlformats.org/drawingml/2006/wordprocessingDrawing" xmlns:w10="urn:schemas-microsoft-com:office:word" xmlns:w="http://schemas.openxmlformats.org/wordprocessingml/2006/main" xmlns:w14="http://schemas.microsoft.com/office/word/2010/wordml" xmlns:w15="http://schemas.microsoft.com/office/word/2012/wordml" xmlns:w16se="http://schemas.microsoft.com/office/word/2015/wordml/symex" xmlns:wpg="http://schemas.microsoft.com/office/word/2010/wordprocessingGroup" xmlns:wpi="http://schemas.microsoft.com/office/word/2010/wordprocessingInk" xmlns:wne="http://schemas.microsoft.com/office/word/2006/wordml" xmlns:wps="http://schemas.microsoft.com/office/word/2010/wordprocessingShape" mc:Ignorable="w14 w15 w16se wp14">
   <w:abstractNum w:abstractNumId="0" w15:restartNumberingAfterBreak="0">
-    <w:nsid w:val="02134900"/>
-    <w:multiLevelType w:val="hybridMultilevel"/>
-    <w:tmpl w:val="B2145300"/>
-    <w:lvl w:ilvl="0" w:tplc="04090013">
-      <w:start w:val="1"/>
-      <w:numFmt w:val="upperRoman"/>
-      <w:lvlText w:val="%1."/>
-      <w:lvlJc w:val="right"/>
-      <w:pPr>
-        <w:ind w:left="720" w:hanging="360"/>
-      </w:pPr>
-    </w:lvl>
-    <w:lvl w:ilvl="1" w:tplc="04090019" w:tentative="1">
-      <w:start w:val="1"/>
-      <w:numFmt w:val="lowerLetter"/>
-      <w:lvlText w:val="%2."/>
-      <w:lvlJc w:val="left"/>
-      <w:pPr>
-        <w:ind w:left="1440" w:hanging="360"/>
-      </w:pPr>
-    </w:lvl>
-    <w:lvl w:ilvl="2" w:tplc="0409001B" w:tentative="1">
-      <w:start w:val="1"/>
-      <w:numFmt w:val="lowerRoman"/>
-      <w:lvlText w:val="%3."/>
-      <w:lvlJc w:val="right"/>
-      <w:pPr>
-        <w:ind w:left="2160" w:hanging="180"/>
-      </w:pPr>
-    </w:lvl>
-    <w:lvl w:ilvl="3" w:tplc="0409000F" w:tentative="1">
-      <w:start w:val="1"/>
-      <w:numFmt w:val="decimal"/>
-      <w:lvlText w:val="%4."/>
-      <w:lvlJc w:val="left"/>
-      <w:pPr>
-        <w:ind w:left="2880" w:hanging="360"/>
-      </w:pPr>
-    </w:lvl>
-    <w:lvl w:ilvl="4" w:tplc="04090019" w:tentative="1">
-      <w:start w:val="1"/>
-      <w:numFmt w:val="lowerLetter"/>
-      <w:lvlText w:val="%5."/>
-      <w:lvlJc w:val="left"/>
-      <w:pPr>
-        <w:ind w:left="3600" w:hanging="360"/>
-      </w:pPr>
-    </w:lvl>
-    <w:lvl w:ilvl="5" w:tplc="0409001B" w:tentative="1">
-      <w:start w:val="1"/>
-      <w:numFmt w:val="lowerRoman"/>
-      <w:lvlText w:val="%6."/>
-      <w:lvlJc w:val="right"/>
-      <w:pPr>
-        <w:ind w:left="4320" w:hanging="180"/>
-      </w:pPr>
-    </w:lvl>
-    <w:lvl w:ilvl="6" w:tplc="0409000F" w:tentative="1">
-      <w:start w:val="1"/>
-      <w:numFmt w:val="decimal"/>
-      <w:lvlText w:val="%7."/>
-      <w:lvlJc w:val="left"/>
-      <w:pPr>
-        <w:ind w:left="5040" w:hanging="360"/>
-      </w:pPr>
-    </w:lvl>
-    <w:lvl w:ilvl="7" w:tplc="04090019" w:tentative="1">
-      <w:start w:val="1"/>
-      <w:numFmt w:val="lowerLetter"/>
-      <w:lvlText w:val="%8."/>
-      <w:lvlJc w:val="left"/>
-      <w:pPr>
-        <w:ind w:left="5760" w:hanging="360"/>
-      </w:pPr>
-    </w:lvl>
-    <w:lvl w:ilvl="8" w:tplc="0409001B" w:tentative="1">
-      <w:start w:val="1"/>
-      <w:numFmt w:val="lowerRoman"/>
-      <w:lvlText w:val="%9."/>
-      <w:lvlJc w:val="right"/>
-      <w:pPr>
-        <w:ind w:left="6480" w:hanging="180"/>
+    <w:nsid w:val="020B0EF7"/>
+    <w:multiLevelType w:val="multilevel"/>
+    <w:tmpl w:val="A2C4A6FC"/>
+    <w:lvl w:ilvl="0">
+      <w:start w:val="3"/>
+      <w:numFmt w:val="decimal"/>
+      <w:lvlText w:val="%1"/>
+      <w:lvlJc w:val="left"/>
+      <w:pPr>
+        <w:ind w:left="360" w:hanging="360"/>
+      </w:pPr>
+    </w:lvl>
+    <w:lvl w:ilvl="1">
+      <w:start w:val="1"/>
+      <w:numFmt w:val="decimal"/>
+      <w:lvlText w:val="%1.%2"/>
+      <w:lvlJc w:val="left"/>
+      <w:pPr>
+        <w:ind w:left="360" w:hanging="360"/>
+      </w:pPr>
+    </w:lvl>
+    <w:lvl w:ilvl="2">
+      <w:start w:val="1"/>
+      <w:numFmt w:val="decimal"/>
+      <w:lvlText w:val="%1.%2.%3"/>
+      <w:lvlJc w:val="left"/>
+      <w:pPr>
+        <w:ind w:left="720" w:hanging="720"/>
+      </w:pPr>
+    </w:lvl>
+    <w:lvl w:ilvl="3">
+      <w:start w:val="1"/>
+      <w:numFmt w:val="decimal"/>
+      <w:lvlText w:val="%1.%2.%3.%4"/>
+      <w:lvlJc w:val="left"/>
+      <w:pPr>
+        <w:ind w:left="720" w:hanging="720"/>
+      </w:pPr>
+    </w:lvl>
+    <w:lvl w:ilvl="4">
+      <w:start w:val="1"/>
+      <w:numFmt w:val="decimal"/>
+      <w:lvlText w:val="%1.%2.%3.%4.%5"/>
+      <w:lvlJc w:val="left"/>
+      <w:pPr>
+        <w:ind w:left="1080" w:hanging="1080"/>
+      </w:pPr>
+    </w:lvl>
+    <w:lvl w:ilvl="5">
+      <w:start w:val="1"/>
+      <w:numFmt w:val="decimal"/>
+      <w:lvlText w:val="%1.%2.%3.%4.%5.%6"/>
+      <w:lvlJc w:val="left"/>
+      <w:pPr>
+        <w:ind w:left="1080" w:hanging="1080"/>
+      </w:pPr>
+    </w:lvl>
+    <w:lvl w:ilvl="6">
+      <w:start w:val="1"/>
+      <w:numFmt w:val="decimal"/>
+      <w:lvlText w:val="%1.%2.%3.%4.%5.%6.%7"/>
+      <w:lvlJc w:val="left"/>
+      <w:pPr>
+        <w:ind w:left="1440" w:hanging="1440"/>
+      </w:pPr>
+    </w:lvl>
+    <w:lvl w:ilvl="7">
+      <w:start w:val="1"/>
+      <w:numFmt w:val="decimal"/>
+      <w:lvlText w:val="%1.%2.%3.%4.%5.%6.%7.%8"/>
+      <w:lvlJc w:val="left"/>
+      <w:pPr>
+        <w:ind w:left="1440" w:hanging="1440"/>
+      </w:pPr>
+    </w:lvl>
+    <w:lvl w:ilvl="8">
+      <w:start w:val="1"/>
+      <w:numFmt w:val="decimal"/>
+      <w:lvlText w:val="%1.%2.%3.%4.%5.%6.%7.%8.%9"/>
+      <w:lvlJc w:val="left"/>
+      <w:pPr>
+        <w:ind w:left="1440" w:hanging="1440"/>
       </w:pPr>
     </w:lvl>
   </w:abstractNum>
@@ -2890,20 +7085,23 @@
     </w:lvl>
   </w:abstractNum>
   <w:abstractNum w:abstractNumId="3" w15:restartNumberingAfterBreak="0">
-    <w:nsid w:val="054713E0"/>
+    <w:nsid w:val="05D454C5"/>
     <w:multiLevelType w:val="multilevel"/>
-    <w:tmpl w:val="D2BE6556"/>
+    <w:tmpl w:val="7A2C4E42"/>
     <w:lvl w:ilvl="0">
       <w:start w:val="1"/>
       <w:numFmt w:val="decimal"/>
       <w:lvlText w:val="%1."/>
       <w:lvlJc w:val="left"/>
       <w:pPr>
-        <w:tabs>
-          <w:tab w:val="num" w:pos="720"/>
-        </w:tabs>
         <w:ind w:left="720" w:hanging="360"/>
       </w:pPr>
+      <w:rPr>
+        <w:rFonts w:ascii="Helvetica" w:hAnsi="Helvetica" w:cs="Helvetica" w:hint="default"/>
+        <w:b w:val="0"/>
+        <w:color w:val="111111"/>
+        <w:sz w:val="20"/>
+      </w:rPr>
     </w:lvl>
     <w:lvl w:ilvl="1">
       <w:start w:val="1"/>
@@ -2914,6 +7112,9 @@
       <w:pPr>
         <w:ind w:left="720" w:hanging="360"/>
       </w:pPr>
+      <w:rPr>
+        <w:rFonts w:hint="default"/>
+      </w:rPr>
     </w:lvl>
     <w:lvl w:ilvl="2">
       <w:start w:val="1"/>
@@ -2924,6 +7125,9 @@
       <w:pPr>
         <w:ind w:left="1080" w:hanging="720"/>
       </w:pPr>
+      <w:rPr>
+        <w:rFonts w:hint="default"/>
+      </w:rPr>
     </w:lvl>
     <w:lvl w:ilvl="3">
       <w:start w:val="1"/>
@@ -2934,6 +7138,9 @@
       <w:pPr>
         <w:ind w:left="1080" w:hanging="720"/>
       </w:pPr>
+      <w:rPr>
+        <w:rFonts w:hint="default"/>
+      </w:rPr>
     </w:lvl>
     <w:lvl w:ilvl="4">
       <w:start w:val="1"/>
@@ -2942,8 +7149,11 @@
       <w:lvlText w:val="%1.%2.%3.%4.%5"/>
       <w:lvlJc w:val="left"/>
       <w:pPr>
-        <w:ind w:left="1080" w:hanging="720"/>
-      </w:pPr>
+        <w:ind w:left="1440" w:hanging="1080"/>
+      </w:pPr>
+      <w:rPr>
+        <w:rFonts w:hint="default"/>
+      </w:rPr>
     </w:lvl>
     <w:lvl w:ilvl="5">
       <w:start w:val="1"/>
@@ -2954,6 +7164,9 @@
       <w:pPr>
         <w:ind w:left="1440" w:hanging="1080"/>
       </w:pPr>
+      <w:rPr>
+        <w:rFonts w:hint="default"/>
+      </w:rPr>
     </w:lvl>
     <w:lvl w:ilvl="6">
       <w:start w:val="1"/>
@@ -2962,8 +7175,11 @@
       <w:lvlText w:val="%1.%2.%3.%4.%5.%6.%7"/>
       <w:lvlJc w:val="left"/>
       <w:pPr>
-        <w:ind w:left="1440" w:hanging="1080"/>
-      </w:pPr>
+        <w:ind w:left="1800" w:hanging="1440"/>
+      </w:pPr>
+      <w:rPr>
+        <w:rFonts w:hint="default"/>
+      </w:rPr>
     </w:lvl>
     <w:lvl w:ilvl="7">
       <w:start w:val="1"/>
@@ -2974,6 +7190,9 @@
       <w:pPr>
         <w:ind w:left="1800" w:hanging="1440"/>
       </w:pPr>
+      <w:rPr>
+        <w:rFonts w:hint="default"/>
+      </w:rPr>
     </w:lvl>
     <w:lvl w:ilvl="8">
       <w:start w:val="1"/>
@@ -2984,6 +7203,9 @@
       <w:pPr>
         <w:ind w:left="1800" w:hanging="1440"/>
       </w:pPr>
+      <w:rPr>
+        <w:rFonts w:hint="default"/>
+      </w:rPr>
     </w:lvl>
   </w:abstractNum>
   <w:abstractNum w:abstractNumId="4" w15:restartNumberingAfterBreak="0">
@@ -3002,7 +7224,7 @@
         <w:rFonts w:hint="default"/>
       </w:rPr>
     </w:lvl>
-    <w:lvl w:ilvl="1" w:tplc="04090019" w:tentative="1">
+    <w:lvl w:ilvl="1" w:tplc="04090019">
       <w:start w:val="1"/>
       <w:numFmt w:val="lowerLetter"/>
       <w:lvlText w:val="%2."/>
@@ -3162,6 +7384,178 @@
     </w:lvl>
   </w:abstractNum>
   <w:abstractNum w:abstractNumId="6" w15:restartNumberingAfterBreak="0">
+    <w:nsid w:val="0DA178FC"/>
+    <w:multiLevelType w:val="multilevel"/>
+    <w:tmpl w:val="4E081572"/>
+    <w:lvl w:ilvl="0">
+      <w:start w:val="1"/>
+      <w:numFmt w:val="decimal"/>
+      <w:lvlText w:val="%1"/>
+      <w:lvlJc w:val="left"/>
+      <w:pPr>
+        <w:ind w:left="360" w:hanging="360"/>
+      </w:pPr>
+    </w:lvl>
+    <w:lvl w:ilvl="1">
+      <w:start w:val="1"/>
+      <w:numFmt w:val="decimal"/>
+      <w:lvlText w:val="%1.%2"/>
+      <w:lvlJc w:val="left"/>
+      <w:pPr>
+        <w:ind w:left="360" w:hanging="360"/>
+      </w:pPr>
+    </w:lvl>
+    <w:lvl w:ilvl="2">
+      <w:start w:val="1"/>
+      <w:numFmt w:val="decimal"/>
+      <w:lvlText w:val="%1.%2.%3"/>
+      <w:lvlJc w:val="left"/>
+      <w:pPr>
+        <w:ind w:left="720" w:hanging="720"/>
+      </w:pPr>
+    </w:lvl>
+    <w:lvl w:ilvl="3">
+      <w:start w:val="1"/>
+      <w:numFmt w:val="decimal"/>
+      <w:lvlText w:val="%1.%2.%3.%4"/>
+      <w:lvlJc w:val="left"/>
+      <w:pPr>
+        <w:ind w:left="720" w:hanging="720"/>
+      </w:pPr>
+    </w:lvl>
+    <w:lvl w:ilvl="4">
+      <w:start w:val="1"/>
+      <w:numFmt w:val="decimal"/>
+      <w:lvlText w:val="%1.%2.%3.%4.%5"/>
+      <w:lvlJc w:val="left"/>
+      <w:pPr>
+        <w:ind w:left="1080" w:hanging="1080"/>
+      </w:pPr>
+    </w:lvl>
+    <w:lvl w:ilvl="5">
+      <w:start w:val="1"/>
+      <w:numFmt w:val="decimal"/>
+      <w:lvlText w:val="%1.%2.%3.%4.%5.%6"/>
+      <w:lvlJc w:val="left"/>
+      <w:pPr>
+        <w:ind w:left="1080" w:hanging="1080"/>
+      </w:pPr>
+    </w:lvl>
+    <w:lvl w:ilvl="6">
+      <w:start w:val="1"/>
+      <w:numFmt w:val="decimal"/>
+      <w:lvlText w:val="%1.%2.%3.%4.%5.%6.%7"/>
+      <w:lvlJc w:val="left"/>
+      <w:pPr>
+        <w:ind w:left="1440" w:hanging="1440"/>
+      </w:pPr>
+    </w:lvl>
+    <w:lvl w:ilvl="7">
+      <w:start w:val="1"/>
+      <w:numFmt w:val="decimal"/>
+      <w:lvlText w:val="%1.%2.%3.%4.%5.%6.%7.%8"/>
+      <w:lvlJc w:val="left"/>
+      <w:pPr>
+        <w:ind w:left="1440" w:hanging="1440"/>
+      </w:pPr>
+    </w:lvl>
+    <w:lvl w:ilvl="8">
+      <w:start w:val="1"/>
+      <w:numFmt w:val="decimal"/>
+      <w:lvlText w:val="%1.%2.%3.%4.%5.%6.%7.%8.%9"/>
+      <w:lvlJc w:val="left"/>
+      <w:pPr>
+        <w:ind w:left="1440" w:hanging="1440"/>
+      </w:pPr>
+    </w:lvl>
+  </w:abstractNum>
+  <w:abstractNum w:abstractNumId="7" w15:restartNumberingAfterBreak="0">
+    <w:nsid w:val="16032C2D"/>
+    <w:multiLevelType w:val="multilevel"/>
+    <w:tmpl w:val="D68AF7DC"/>
+    <w:lvl w:ilvl="0">
+      <w:start w:val="3"/>
+      <w:numFmt w:val="decimal"/>
+      <w:lvlText w:val="%1"/>
+      <w:lvlJc w:val="left"/>
+      <w:pPr>
+        <w:ind w:left="360" w:hanging="360"/>
+      </w:pPr>
+    </w:lvl>
+    <w:lvl w:ilvl="1">
+      <w:start w:val="1"/>
+      <w:numFmt w:val="decimal"/>
+      <w:lvlText w:val="%1.%2"/>
+      <w:lvlJc w:val="left"/>
+      <w:pPr>
+        <w:ind w:left="360" w:hanging="360"/>
+      </w:pPr>
+    </w:lvl>
+    <w:lvl w:ilvl="2">
+      <w:start w:val="1"/>
+      <w:numFmt w:val="decimal"/>
+      <w:lvlText w:val="%1.%2.%3"/>
+      <w:lvlJc w:val="left"/>
+      <w:pPr>
+        <w:ind w:left="720" w:hanging="720"/>
+      </w:pPr>
+    </w:lvl>
+    <w:lvl w:ilvl="3">
+      <w:start w:val="1"/>
+      <w:numFmt w:val="decimal"/>
+      <w:lvlText w:val="%1.%2.%3.%4"/>
+      <w:lvlJc w:val="left"/>
+      <w:pPr>
+        <w:ind w:left="720" w:hanging="720"/>
+      </w:pPr>
+    </w:lvl>
+    <w:lvl w:ilvl="4">
+      <w:start w:val="1"/>
+      <w:numFmt w:val="decimal"/>
+      <w:lvlText w:val="%1.%2.%3.%4.%5"/>
+      <w:lvlJc w:val="left"/>
+      <w:pPr>
+        <w:ind w:left="1080" w:hanging="1080"/>
+      </w:pPr>
+    </w:lvl>
+    <w:lvl w:ilvl="5">
+      <w:start w:val="1"/>
+      <w:numFmt w:val="decimal"/>
+      <w:lvlText w:val="%1.%2.%3.%4.%5.%6"/>
+      <w:lvlJc w:val="left"/>
+      <w:pPr>
+        <w:ind w:left="1080" w:hanging="1080"/>
+      </w:pPr>
+    </w:lvl>
+    <w:lvl w:ilvl="6">
+      <w:start w:val="1"/>
+      <w:numFmt w:val="decimal"/>
+      <w:lvlText w:val="%1.%2.%3.%4.%5.%6.%7"/>
+      <w:lvlJc w:val="left"/>
+      <w:pPr>
+        <w:ind w:left="1440" w:hanging="1440"/>
+      </w:pPr>
+    </w:lvl>
+    <w:lvl w:ilvl="7">
+      <w:start w:val="1"/>
+      <w:numFmt w:val="decimal"/>
+      <w:lvlText w:val="%1.%2.%3.%4.%5.%6.%7.%8"/>
+      <w:lvlJc w:val="left"/>
+      <w:pPr>
+        <w:ind w:left="1440" w:hanging="1440"/>
+      </w:pPr>
+    </w:lvl>
+    <w:lvl w:ilvl="8">
+      <w:start w:val="1"/>
+      <w:numFmt w:val="decimal"/>
+      <w:lvlText w:val="%1.%2.%3.%4.%5.%6.%7.%8.%9"/>
+      <w:lvlJc w:val="left"/>
+      <w:pPr>
+        <w:ind w:left="1440" w:hanging="1440"/>
+      </w:pPr>
+    </w:lvl>
+  </w:abstractNum>
+  <w:abstractNum w:abstractNumId="8" w15:restartNumberingAfterBreak="0">
     <w:nsid w:val="16F14917"/>
     <w:multiLevelType w:val="hybridMultilevel"/>
     <w:tmpl w:val="60B8EB46"/>
@@ -3247,206 +7641,120 @@
       </w:pPr>
     </w:lvl>
   </w:abstractNum>
-  <w:abstractNum w:abstractNumId="7" w15:restartNumberingAfterBreak="0">
-    <w:nsid w:val="17FE0D95"/>
+  <w:abstractNum w:abstractNumId="9" w15:restartNumberingAfterBreak="0">
+    <w:nsid w:val="1B4B3F48"/>
     <w:multiLevelType w:val="hybridMultilevel"/>
-    <w:tmpl w:val="FA6248B2"/>
-    <w:lvl w:ilvl="0" w:tplc="0409000F">
-      <w:start w:val="1"/>
-      <w:numFmt w:val="decimal"/>
-      <w:lvlText w:val="%1."/>
-      <w:lvlJc w:val="left"/>
-      <w:pPr>
-        <w:ind w:left="720" w:hanging="360"/>
-      </w:pPr>
-    </w:lvl>
-    <w:lvl w:ilvl="1" w:tplc="04090019">
-      <w:start w:val="1"/>
-      <w:numFmt w:val="lowerLetter"/>
-      <w:lvlText w:val="%2."/>
+    <w:tmpl w:val="07A80FE2"/>
+    <w:lvl w:ilvl="0" w:tplc="405EE3EA">
+      <w:start w:val="1"/>
+      <w:numFmt w:val="bullet"/>
+      <w:lvlText w:val="-"/>
       <w:lvlJc w:val="left"/>
       <w:pPr>
         <w:ind w:left="1440" w:hanging="360"/>
       </w:pPr>
-    </w:lvl>
-    <w:lvl w:ilvl="2" w:tplc="0409001B">
-      <w:start w:val="1"/>
-      <w:numFmt w:val="lowerRoman"/>
-      <w:lvlText w:val="%3."/>
-      <w:lvlJc w:val="right"/>
-      <w:pPr>
-        <w:ind w:left="2160" w:hanging="180"/>
-      </w:pPr>
-    </w:lvl>
-    <w:lvl w:ilvl="3" w:tplc="0409000F">
-      <w:start w:val="1"/>
-      <w:numFmt w:val="decimal"/>
-      <w:lvlText w:val="%4."/>
+      <w:rPr>
+        <w:rFonts w:ascii="Calibri" w:eastAsiaTheme="minorHAnsi" w:hAnsi="Calibri" w:cs="Calibri" w:hint="default"/>
+      </w:rPr>
+    </w:lvl>
+    <w:lvl w:ilvl="1" w:tplc="04090003" w:tentative="1">
+      <w:start w:val="1"/>
+      <w:numFmt w:val="bullet"/>
+      <w:lvlText w:val="o"/>
+      <w:lvlJc w:val="left"/>
+      <w:pPr>
+        <w:ind w:left="2160" w:hanging="360"/>
+      </w:pPr>
+      <w:rPr>
+        <w:rFonts w:ascii="Courier New" w:hAnsi="Courier New" w:cs="Courier New" w:hint="default"/>
+      </w:rPr>
+    </w:lvl>
+    <w:lvl w:ilvl="2" w:tplc="04090005" w:tentative="1">
+      <w:start w:val="1"/>
+      <w:numFmt w:val="bullet"/>
+      <w:lvlText w:val=""/>
       <w:lvlJc w:val="left"/>
       <w:pPr>
         <w:ind w:left="2880" w:hanging="360"/>
       </w:pPr>
-    </w:lvl>
-    <w:lvl w:ilvl="4" w:tplc="04090019">
-      <w:start w:val="1"/>
-      <w:numFmt w:val="lowerLetter"/>
-      <w:lvlText w:val="%5."/>
+      <w:rPr>
+        <w:rFonts w:ascii="Wingdings" w:hAnsi="Wingdings" w:hint="default"/>
+      </w:rPr>
+    </w:lvl>
+    <w:lvl w:ilvl="3" w:tplc="04090001" w:tentative="1">
+      <w:start w:val="1"/>
+      <w:numFmt w:val="bullet"/>
+      <w:lvlText w:val=""/>
       <w:lvlJc w:val="left"/>
       <w:pPr>
         <w:ind w:left="3600" w:hanging="360"/>
       </w:pPr>
-    </w:lvl>
-    <w:lvl w:ilvl="5" w:tplc="0409001B">
-      <w:start w:val="1"/>
-      <w:numFmt w:val="lowerRoman"/>
-      <w:lvlText w:val="%6."/>
-      <w:lvlJc w:val="right"/>
-      <w:pPr>
-        <w:ind w:left="4320" w:hanging="180"/>
-      </w:pPr>
-    </w:lvl>
-    <w:lvl w:ilvl="6" w:tplc="0409000F">
-      <w:start w:val="1"/>
-      <w:numFmt w:val="decimal"/>
-      <w:lvlText w:val="%7."/>
+      <w:rPr>
+        <w:rFonts w:ascii="Symbol" w:hAnsi="Symbol" w:hint="default"/>
+      </w:rPr>
+    </w:lvl>
+    <w:lvl w:ilvl="4" w:tplc="04090003" w:tentative="1">
+      <w:start w:val="1"/>
+      <w:numFmt w:val="bullet"/>
+      <w:lvlText w:val="o"/>
+      <w:lvlJc w:val="left"/>
+      <w:pPr>
+        <w:ind w:left="4320" w:hanging="360"/>
+      </w:pPr>
+      <w:rPr>
+        <w:rFonts w:ascii="Courier New" w:hAnsi="Courier New" w:cs="Courier New" w:hint="default"/>
+      </w:rPr>
+    </w:lvl>
+    <w:lvl w:ilvl="5" w:tplc="04090005" w:tentative="1">
+      <w:start w:val="1"/>
+      <w:numFmt w:val="bullet"/>
+      <w:lvlText w:val=""/>
       <w:lvlJc w:val="left"/>
       <w:pPr>
         <w:ind w:left="5040" w:hanging="360"/>
       </w:pPr>
-    </w:lvl>
-    <w:lvl w:ilvl="7" w:tplc="04090019">
-      <w:start w:val="1"/>
-      <w:numFmt w:val="lowerLetter"/>
-      <w:lvlText w:val="%8."/>
+      <w:rPr>
+        <w:rFonts w:ascii="Wingdings" w:hAnsi="Wingdings" w:hint="default"/>
+      </w:rPr>
+    </w:lvl>
+    <w:lvl w:ilvl="6" w:tplc="04090001" w:tentative="1">
+      <w:start w:val="1"/>
+      <w:numFmt w:val="bullet"/>
+      <w:lvlText w:val=""/>
       <w:lvlJc w:val="left"/>
       <w:pPr>
         <w:ind w:left="5760" w:hanging="360"/>
       </w:pPr>
-    </w:lvl>
-    <w:lvl w:ilvl="8" w:tplc="0409001B">
-      <w:start w:val="1"/>
-      <w:numFmt w:val="lowerRoman"/>
-      <w:lvlText w:val="%9."/>
-      <w:lvlJc w:val="right"/>
-      <w:pPr>
-        <w:ind w:left="6480" w:hanging="180"/>
-      </w:pPr>
+      <w:rPr>
+        <w:rFonts w:ascii="Symbol" w:hAnsi="Symbol" w:hint="default"/>
+      </w:rPr>
+    </w:lvl>
+    <w:lvl w:ilvl="7" w:tplc="04090003" w:tentative="1">
+      <w:start w:val="1"/>
+      <w:numFmt w:val="bullet"/>
+      <w:lvlText w:val="o"/>
+      <w:lvlJc w:val="left"/>
+      <w:pPr>
+        <w:ind w:left="6480" w:hanging="360"/>
+      </w:pPr>
+      <w:rPr>
+        <w:rFonts w:ascii="Courier New" w:hAnsi="Courier New" w:cs="Courier New" w:hint="default"/>
+      </w:rPr>
+    </w:lvl>
+    <w:lvl w:ilvl="8" w:tplc="04090005" w:tentative="1">
+      <w:start w:val="1"/>
+      <w:numFmt w:val="bullet"/>
+      <w:lvlText w:val=""/>
+      <w:lvlJc w:val="left"/>
+      <w:pPr>
+        <w:ind w:left="7200" w:hanging="360"/>
+      </w:pPr>
+      <w:rPr>
+        <w:rFonts w:ascii="Wingdings" w:hAnsi="Wingdings" w:hint="default"/>
+      </w:rPr>
     </w:lvl>
   </w:abstractNum>
-  <w:abstractNum w:abstractNumId="8" w15:restartNumberingAfterBreak="0">
-    <w:nsid w:val="1FD31DE1"/>
-    <w:multiLevelType w:val="multilevel"/>
-    <w:tmpl w:val="15FCA326"/>
-    <w:lvl w:ilvl="0">
-      <w:start w:val="1"/>
-      <w:numFmt w:val="decimal"/>
-      <w:lvlText w:val="%1"/>
-      <w:lvlJc w:val="left"/>
-      <w:pPr>
-        <w:ind w:left="360" w:hanging="360"/>
-      </w:pPr>
-      <w:rPr>
-        <w:rFonts w:hint="default"/>
-      </w:rPr>
-    </w:lvl>
-    <w:lvl w:ilvl="1">
-      <w:start w:val="1"/>
-      <w:numFmt w:val="decimal"/>
-      <w:lvlText w:val="%1.%2"/>
-      <w:lvlJc w:val="left"/>
-      <w:pPr>
-        <w:ind w:left="1800" w:hanging="360"/>
-      </w:pPr>
-      <w:rPr>
-        <w:rFonts w:hint="default"/>
-      </w:rPr>
-    </w:lvl>
-    <w:lvl w:ilvl="2">
-      <w:start w:val="1"/>
-      <w:numFmt w:val="decimal"/>
-      <w:lvlText w:val="%1.%2.%3"/>
-      <w:lvlJc w:val="left"/>
-      <w:pPr>
-        <w:ind w:left="3600" w:hanging="720"/>
-      </w:pPr>
-      <w:rPr>
-        <w:rFonts w:hint="default"/>
-      </w:rPr>
-    </w:lvl>
-    <w:lvl w:ilvl="3">
-      <w:start w:val="1"/>
-      <w:numFmt w:val="decimal"/>
-      <w:lvlText w:val="%1.%2.%3.%4"/>
-      <w:lvlJc w:val="left"/>
-      <w:pPr>
-        <w:ind w:left="5040" w:hanging="720"/>
-      </w:pPr>
-      <w:rPr>
-        <w:rFonts w:hint="default"/>
-      </w:rPr>
-    </w:lvl>
-    <w:lvl w:ilvl="4">
-      <w:start w:val="1"/>
-      <w:numFmt w:val="decimal"/>
-      <w:lvlText w:val="%1.%2.%3.%4.%5"/>
-      <w:lvlJc w:val="left"/>
-      <w:pPr>
-        <w:ind w:left="6840" w:hanging="1080"/>
-      </w:pPr>
-      <w:rPr>
-        <w:rFonts w:hint="default"/>
-      </w:rPr>
-    </w:lvl>
-    <w:lvl w:ilvl="5">
-      <w:start w:val="1"/>
-      <w:numFmt w:val="decimal"/>
-      <w:lvlText w:val="%1.%2.%3.%4.%5.%6"/>
-      <w:lvlJc w:val="left"/>
-      <w:pPr>
-        <w:ind w:left="8280" w:hanging="1080"/>
-      </w:pPr>
-      <w:rPr>
-        <w:rFonts w:hint="default"/>
-      </w:rPr>
-    </w:lvl>
-    <w:lvl w:ilvl="6">
-      <w:start w:val="1"/>
-      <w:numFmt w:val="decimal"/>
-      <w:lvlText w:val="%1.%2.%3.%4.%5.%6.%7"/>
-      <w:lvlJc w:val="left"/>
-      <w:pPr>
-        <w:ind w:left="10080" w:hanging="1440"/>
-      </w:pPr>
-      <w:rPr>
-        <w:rFonts w:hint="default"/>
-      </w:rPr>
-    </w:lvl>
-    <w:lvl w:ilvl="7">
-      <w:start w:val="1"/>
-      <w:numFmt w:val="decimal"/>
-      <w:lvlText w:val="%1.%2.%3.%4.%5.%6.%7.%8"/>
-      <w:lvlJc w:val="left"/>
-      <w:pPr>
-        <w:ind w:left="11520" w:hanging="1440"/>
-      </w:pPr>
-      <w:rPr>
-        <w:rFonts w:hint="default"/>
-      </w:rPr>
-    </w:lvl>
-    <w:lvl w:ilvl="8">
-      <w:start w:val="1"/>
-      <w:numFmt w:val="decimal"/>
-      <w:lvlText w:val="%1.%2.%3.%4.%5.%6.%7.%8.%9"/>
-      <w:lvlJc w:val="left"/>
-      <w:pPr>
-        <w:ind w:left="12960" w:hanging="1440"/>
-      </w:pPr>
-      <w:rPr>
-        <w:rFonts w:hint="default"/>
-      </w:rPr>
-    </w:lvl>
-  </w:abstractNum>
-  <w:abstractNum w:abstractNumId="9" w15:restartNumberingAfterBreak="0">
+  <w:abstractNum w:abstractNumId="10" w15:restartNumberingAfterBreak="0">
     <w:nsid w:val="22CE711A"/>
     <w:multiLevelType w:val="hybridMultilevel"/>
     <w:tmpl w:val="EBD018FE"/>
@@ -3532,7 +7840,7 @@
       </w:pPr>
     </w:lvl>
   </w:abstractNum>
-  <w:abstractNum w:abstractNumId="10" w15:restartNumberingAfterBreak="0">
+  <w:abstractNum w:abstractNumId="11" w15:restartNumberingAfterBreak="0">
     <w:nsid w:val="2C822E49"/>
     <w:multiLevelType w:val="multilevel"/>
     <w:tmpl w:val="A7B410E8"/>
@@ -3626,7 +7934,7 @@
       </w:pPr>
     </w:lvl>
   </w:abstractNum>
-  <w:abstractNum w:abstractNumId="11" w15:restartNumberingAfterBreak="0">
+  <w:abstractNum w:abstractNumId="12" w15:restartNumberingAfterBreak="0">
     <w:nsid w:val="314E45B3"/>
     <w:multiLevelType w:val="hybridMultilevel"/>
     <w:tmpl w:val="336873CE"/>
@@ -3712,362 +8020,437 @@
       </w:pPr>
     </w:lvl>
   </w:abstractNum>
-  <w:abstractNum w:abstractNumId="12" w15:restartNumberingAfterBreak="0">
-    <w:nsid w:val="36046F63"/>
-    <w:multiLevelType w:val="hybridMultilevel"/>
-    <w:tmpl w:val="C9F6895A"/>
-    <w:lvl w:ilvl="0" w:tplc="0409000F">
-      <w:start w:val="1"/>
-      <w:numFmt w:val="decimal"/>
-      <w:lvlText w:val="%1."/>
-      <w:lvlJc w:val="left"/>
-      <w:pPr>
-        <w:ind w:left="720" w:hanging="360"/>
-      </w:pPr>
-    </w:lvl>
-    <w:lvl w:ilvl="1" w:tplc="04090019">
-      <w:start w:val="1"/>
-      <w:numFmt w:val="lowerLetter"/>
-      <w:lvlText w:val="%2."/>
-      <w:lvlJc w:val="left"/>
-      <w:pPr>
-        <w:ind w:left="1440" w:hanging="360"/>
-      </w:pPr>
-    </w:lvl>
-    <w:lvl w:ilvl="2" w:tplc="0409001B">
-      <w:start w:val="1"/>
-      <w:numFmt w:val="lowerRoman"/>
-      <w:lvlText w:val="%3."/>
-      <w:lvlJc w:val="right"/>
-      <w:pPr>
-        <w:ind w:left="2160" w:hanging="180"/>
-      </w:pPr>
-    </w:lvl>
-    <w:lvl w:ilvl="3" w:tplc="0409000F">
-      <w:start w:val="1"/>
-      <w:numFmt w:val="decimal"/>
-      <w:lvlText w:val="%4."/>
-      <w:lvlJc w:val="left"/>
-      <w:pPr>
-        <w:ind w:left="2880" w:hanging="360"/>
-      </w:pPr>
-    </w:lvl>
-    <w:lvl w:ilvl="4" w:tplc="04090019">
-      <w:start w:val="1"/>
-      <w:numFmt w:val="lowerLetter"/>
-      <w:lvlText w:val="%5."/>
-      <w:lvlJc w:val="left"/>
-      <w:pPr>
-        <w:ind w:left="3600" w:hanging="360"/>
-      </w:pPr>
-    </w:lvl>
-    <w:lvl w:ilvl="5" w:tplc="0409001B">
-      <w:start w:val="1"/>
-      <w:numFmt w:val="lowerRoman"/>
-      <w:lvlText w:val="%6."/>
-      <w:lvlJc w:val="right"/>
-      <w:pPr>
-        <w:ind w:left="4320" w:hanging="180"/>
-      </w:pPr>
-    </w:lvl>
-    <w:lvl w:ilvl="6" w:tplc="0409000F">
-      <w:start w:val="1"/>
-      <w:numFmt w:val="decimal"/>
-      <w:lvlText w:val="%7."/>
-      <w:lvlJc w:val="left"/>
-      <w:pPr>
-        <w:ind w:left="5040" w:hanging="360"/>
-      </w:pPr>
-    </w:lvl>
-    <w:lvl w:ilvl="7" w:tplc="04090019">
-      <w:start w:val="1"/>
-      <w:numFmt w:val="lowerLetter"/>
-      <w:lvlText w:val="%8."/>
-      <w:lvlJc w:val="left"/>
-      <w:pPr>
-        <w:ind w:left="5760" w:hanging="360"/>
-      </w:pPr>
-    </w:lvl>
-    <w:lvl w:ilvl="8" w:tplc="0409001B">
-      <w:start w:val="1"/>
-      <w:numFmt w:val="lowerRoman"/>
-      <w:lvlText w:val="%9."/>
-      <w:lvlJc w:val="right"/>
-      <w:pPr>
-        <w:ind w:left="6480" w:hanging="180"/>
-      </w:pPr>
-    </w:lvl>
-  </w:abstractNum>
   <w:abstractNum w:abstractNumId="13" w15:restartNumberingAfterBreak="0">
-    <w:nsid w:val="460E4E0F"/>
-    <w:multiLevelType w:val="hybridMultilevel"/>
-    <w:tmpl w:val="9E1AF64C"/>
-    <w:lvl w:ilvl="0" w:tplc="0409000F">
-      <w:start w:val="1"/>
-      <w:numFmt w:val="decimal"/>
-      <w:lvlText w:val="%1."/>
-      <w:lvlJc w:val="left"/>
-      <w:pPr>
-        <w:ind w:left="720" w:hanging="360"/>
-      </w:pPr>
-    </w:lvl>
-    <w:lvl w:ilvl="1" w:tplc="04090019">
-      <w:start w:val="1"/>
-      <w:numFmt w:val="lowerLetter"/>
-      <w:lvlText w:val="%2."/>
-      <w:lvlJc w:val="left"/>
-      <w:pPr>
-        <w:ind w:left="1440" w:hanging="360"/>
-      </w:pPr>
-    </w:lvl>
-    <w:lvl w:ilvl="2" w:tplc="0409001B">
-      <w:start w:val="1"/>
-      <w:numFmt w:val="lowerRoman"/>
-      <w:lvlText w:val="%3."/>
-      <w:lvlJc w:val="right"/>
-      <w:pPr>
-        <w:ind w:left="2160" w:hanging="180"/>
-      </w:pPr>
-    </w:lvl>
-    <w:lvl w:ilvl="3" w:tplc="0409000F">
-      <w:start w:val="1"/>
-      <w:numFmt w:val="decimal"/>
-      <w:lvlText w:val="%4."/>
-      <w:lvlJc w:val="left"/>
-      <w:pPr>
-        <w:ind w:left="2880" w:hanging="360"/>
-      </w:pPr>
-    </w:lvl>
-    <w:lvl w:ilvl="4" w:tplc="04090019">
-      <w:start w:val="1"/>
-      <w:numFmt w:val="lowerLetter"/>
-      <w:lvlText w:val="%5."/>
-      <w:lvlJc w:val="left"/>
-      <w:pPr>
-        <w:ind w:left="3600" w:hanging="360"/>
-      </w:pPr>
-    </w:lvl>
-    <w:lvl w:ilvl="5" w:tplc="0409001B">
-      <w:start w:val="1"/>
-      <w:numFmt w:val="lowerRoman"/>
-      <w:lvlText w:val="%6."/>
-      <w:lvlJc w:val="right"/>
-      <w:pPr>
-        <w:ind w:left="4320" w:hanging="180"/>
-      </w:pPr>
-    </w:lvl>
-    <w:lvl w:ilvl="6" w:tplc="0409000F">
-      <w:start w:val="1"/>
-      <w:numFmt w:val="decimal"/>
-      <w:lvlText w:val="%7."/>
-      <w:lvlJc w:val="left"/>
-      <w:pPr>
-        <w:ind w:left="5040" w:hanging="360"/>
-      </w:pPr>
-    </w:lvl>
-    <w:lvl w:ilvl="7" w:tplc="04090019">
-      <w:start w:val="1"/>
-      <w:numFmt w:val="lowerLetter"/>
-      <w:lvlText w:val="%8."/>
-      <w:lvlJc w:val="left"/>
-      <w:pPr>
-        <w:ind w:left="5760" w:hanging="360"/>
-      </w:pPr>
-    </w:lvl>
-    <w:lvl w:ilvl="8" w:tplc="0409001B">
-      <w:start w:val="1"/>
-      <w:numFmt w:val="lowerRoman"/>
-      <w:lvlText w:val="%9."/>
-      <w:lvlJc w:val="right"/>
-      <w:pPr>
-        <w:ind w:left="6480" w:hanging="180"/>
+    <w:nsid w:val="38D456F9"/>
+    <w:multiLevelType w:val="multilevel"/>
+    <w:tmpl w:val="8D8CB476"/>
+    <w:lvl w:ilvl="0">
+      <w:start w:val="2"/>
+      <w:numFmt w:val="decimal"/>
+      <w:lvlText w:val="%1"/>
+      <w:lvlJc w:val="left"/>
+      <w:pPr>
+        <w:ind w:left="360" w:hanging="360"/>
+      </w:pPr>
+    </w:lvl>
+    <w:lvl w:ilvl="1">
+      <w:start w:val="1"/>
+      <w:numFmt w:val="decimal"/>
+      <w:lvlText w:val="%1.%2"/>
+      <w:lvlJc w:val="left"/>
+      <w:pPr>
+        <w:ind w:left="360" w:hanging="360"/>
+      </w:pPr>
+    </w:lvl>
+    <w:lvl w:ilvl="2">
+      <w:start w:val="1"/>
+      <w:numFmt w:val="decimal"/>
+      <w:lvlText w:val="%1.%2.%3"/>
+      <w:lvlJc w:val="left"/>
+      <w:pPr>
+        <w:ind w:left="720" w:hanging="720"/>
+      </w:pPr>
+    </w:lvl>
+    <w:lvl w:ilvl="3">
+      <w:start w:val="1"/>
+      <w:numFmt w:val="decimal"/>
+      <w:lvlText w:val="%1.%2.%3.%4"/>
+      <w:lvlJc w:val="left"/>
+      <w:pPr>
+        <w:ind w:left="720" w:hanging="720"/>
+      </w:pPr>
+    </w:lvl>
+    <w:lvl w:ilvl="4">
+      <w:start w:val="1"/>
+      <w:numFmt w:val="decimal"/>
+      <w:lvlText w:val="%1.%2.%3.%4.%5"/>
+      <w:lvlJc w:val="left"/>
+      <w:pPr>
+        <w:ind w:left="1080" w:hanging="1080"/>
+      </w:pPr>
+    </w:lvl>
+    <w:lvl w:ilvl="5">
+      <w:start w:val="1"/>
+      <w:numFmt w:val="decimal"/>
+      <w:lvlText w:val="%1.%2.%3.%4.%5.%6"/>
+      <w:lvlJc w:val="left"/>
+      <w:pPr>
+        <w:ind w:left="1080" w:hanging="1080"/>
+      </w:pPr>
+    </w:lvl>
+    <w:lvl w:ilvl="6">
+      <w:start w:val="1"/>
+      <w:numFmt w:val="decimal"/>
+      <w:lvlText w:val="%1.%2.%3.%4.%5.%6.%7"/>
+      <w:lvlJc w:val="left"/>
+      <w:pPr>
+        <w:ind w:left="1440" w:hanging="1440"/>
+      </w:pPr>
+    </w:lvl>
+    <w:lvl w:ilvl="7">
+      <w:start w:val="1"/>
+      <w:numFmt w:val="decimal"/>
+      <w:lvlText w:val="%1.%2.%3.%4.%5.%6.%7.%8"/>
+      <w:lvlJc w:val="left"/>
+      <w:pPr>
+        <w:ind w:left="1440" w:hanging="1440"/>
+      </w:pPr>
+    </w:lvl>
+    <w:lvl w:ilvl="8">
+      <w:start w:val="1"/>
+      <w:numFmt w:val="decimal"/>
+      <w:lvlText w:val="%1.%2.%3.%4.%5.%6.%7.%8.%9"/>
+      <w:lvlJc w:val="left"/>
+      <w:pPr>
+        <w:ind w:left="1440" w:hanging="1440"/>
       </w:pPr>
     </w:lvl>
   </w:abstractNum>
   <w:abstractNum w:abstractNumId="14" w15:restartNumberingAfterBreak="0">
-    <w:nsid w:val="4751328E"/>
+    <w:nsid w:val="41634209"/>
     <w:multiLevelType w:val="multilevel"/>
-    <w:tmpl w:val="D2BE6556"/>
+    <w:tmpl w:val="0462778E"/>
     <w:lvl w:ilvl="0">
       <w:start w:val="1"/>
       <w:numFmt w:val="decimal"/>
-      <w:lvlText w:val="%1."/>
-      <w:lvlJc w:val="left"/>
-      <w:pPr>
-        <w:tabs>
-          <w:tab w:val="num" w:pos="720"/>
-        </w:tabs>
-        <w:ind w:left="720" w:hanging="360"/>
+      <w:lvlText w:val="%1"/>
+      <w:lvlJc w:val="left"/>
+      <w:pPr>
+        <w:ind w:left="360" w:hanging="360"/>
       </w:pPr>
     </w:lvl>
     <w:lvl w:ilvl="1">
       <w:start w:val="1"/>
       <w:numFmt w:val="decimal"/>
-      <w:isLgl/>
       <w:lvlText w:val="%1.%2"/>
       <w:lvlJc w:val="left"/>
       <w:pPr>
-        <w:ind w:left="720" w:hanging="360"/>
+        <w:ind w:left="360" w:hanging="360"/>
       </w:pPr>
     </w:lvl>
     <w:lvl w:ilvl="2">
       <w:start w:val="1"/>
       <w:numFmt w:val="decimal"/>
-      <w:isLgl/>
       <w:lvlText w:val="%1.%2.%3"/>
       <w:lvlJc w:val="left"/>
       <w:pPr>
-        <w:ind w:left="1080" w:hanging="720"/>
+        <w:ind w:left="720" w:hanging="720"/>
       </w:pPr>
     </w:lvl>
     <w:lvl w:ilvl="3">
       <w:start w:val="1"/>
       <w:numFmt w:val="decimal"/>
-      <w:isLgl/>
       <w:lvlText w:val="%1.%2.%3.%4"/>
       <w:lvlJc w:val="left"/>
       <w:pPr>
-        <w:ind w:left="1080" w:hanging="720"/>
+        <w:ind w:left="720" w:hanging="720"/>
       </w:pPr>
     </w:lvl>
     <w:lvl w:ilvl="4">
       <w:start w:val="1"/>
       <w:numFmt w:val="decimal"/>
-      <w:isLgl/>
       <w:lvlText w:val="%1.%2.%3.%4.%5"/>
       <w:lvlJc w:val="left"/>
       <w:pPr>
-        <w:ind w:left="1080" w:hanging="720"/>
+        <w:ind w:left="1080" w:hanging="1080"/>
       </w:pPr>
     </w:lvl>
     <w:lvl w:ilvl="5">
       <w:start w:val="1"/>
       <w:numFmt w:val="decimal"/>
-      <w:isLgl/>
       <w:lvlText w:val="%1.%2.%3.%4.%5.%6"/>
       <w:lvlJc w:val="left"/>
       <w:pPr>
-        <w:ind w:left="1440" w:hanging="1080"/>
+        <w:ind w:left="1080" w:hanging="1080"/>
       </w:pPr>
     </w:lvl>
     <w:lvl w:ilvl="6">
       <w:start w:val="1"/>
       <w:numFmt w:val="decimal"/>
-      <w:isLgl/>
       <w:lvlText w:val="%1.%2.%3.%4.%5.%6.%7"/>
       <w:lvlJc w:val="left"/>
       <w:pPr>
-        <w:ind w:left="1440" w:hanging="1080"/>
+        <w:ind w:left="1440" w:hanging="1440"/>
       </w:pPr>
     </w:lvl>
     <w:lvl w:ilvl="7">
       <w:start w:val="1"/>
       <w:numFmt w:val="decimal"/>
-      <w:isLgl/>
       <w:lvlText w:val="%1.%2.%3.%4.%5.%6.%7.%8"/>
       <w:lvlJc w:val="left"/>
       <w:pPr>
-        <w:ind w:left="1800" w:hanging="1440"/>
+        <w:ind w:left="1440" w:hanging="1440"/>
       </w:pPr>
     </w:lvl>
     <w:lvl w:ilvl="8">
       <w:start w:val="1"/>
       <w:numFmt w:val="decimal"/>
-      <w:isLgl/>
       <w:lvlText w:val="%1.%2.%3.%4.%5.%6.%7.%8.%9"/>
       <w:lvlJc w:val="left"/>
       <w:pPr>
-        <w:ind w:left="1800" w:hanging="1440"/>
+        <w:ind w:left="1440" w:hanging="1440"/>
       </w:pPr>
     </w:lvl>
   </w:abstractNum>
   <w:abstractNum w:abstractNumId="15" w15:restartNumberingAfterBreak="0">
-    <w:nsid w:val="4AFF4DA2"/>
-    <w:multiLevelType w:val="hybridMultilevel"/>
-    <w:tmpl w:val="F3140FEE"/>
-    <w:lvl w:ilvl="0" w:tplc="0409000F">
-      <w:start w:val="1"/>
-      <w:numFmt w:val="decimal"/>
-      <w:lvlText w:val="%1."/>
-      <w:lvlJc w:val="left"/>
-      <w:pPr>
-        <w:ind w:left="1440" w:hanging="360"/>
-      </w:pPr>
-    </w:lvl>
-    <w:lvl w:ilvl="1" w:tplc="04090019">
-      <w:start w:val="1"/>
-      <w:numFmt w:val="lowerLetter"/>
-      <w:lvlText w:val="%2."/>
-      <w:lvlJc w:val="left"/>
-      <w:pPr>
-        <w:ind w:left="2160" w:hanging="360"/>
-      </w:pPr>
-    </w:lvl>
-    <w:lvl w:ilvl="2" w:tplc="0409001B">
-      <w:start w:val="1"/>
-      <w:numFmt w:val="lowerRoman"/>
-      <w:lvlText w:val="%3."/>
-      <w:lvlJc w:val="right"/>
-      <w:pPr>
-        <w:ind w:left="2880" w:hanging="180"/>
-      </w:pPr>
-    </w:lvl>
-    <w:lvl w:ilvl="3" w:tplc="0409000F">
-      <w:start w:val="1"/>
-      <w:numFmt w:val="decimal"/>
-      <w:lvlText w:val="%4."/>
-      <w:lvlJc w:val="left"/>
-      <w:pPr>
-        <w:ind w:left="3600" w:hanging="360"/>
-      </w:pPr>
-    </w:lvl>
-    <w:lvl w:ilvl="4" w:tplc="04090019">
-      <w:start w:val="1"/>
-      <w:numFmt w:val="lowerLetter"/>
-      <w:lvlText w:val="%5."/>
-      <w:lvlJc w:val="left"/>
-      <w:pPr>
-        <w:ind w:left="4320" w:hanging="360"/>
-      </w:pPr>
-    </w:lvl>
-    <w:lvl w:ilvl="5" w:tplc="0409001B">
-      <w:start w:val="1"/>
-      <w:numFmt w:val="lowerRoman"/>
-      <w:lvlText w:val="%6."/>
-      <w:lvlJc w:val="right"/>
-      <w:pPr>
-        <w:ind w:left="5040" w:hanging="180"/>
-      </w:pPr>
-    </w:lvl>
-    <w:lvl w:ilvl="6" w:tplc="0409000F">
-      <w:start w:val="1"/>
-      <w:numFmt w:val="decimal"/>
-      <w:lvlText w:val="%7."/>
-      <w:lvlJc w:val="left"/>
-      <w:pPr>
-        <w:ind w:left="5760" w:hanging="360"/>
-      </w:pPr>
-    </w:lvl>
-    <w:lvl w:ilvl="7" w:tplc="04090019">
-      <w:start w:val="1"/>
-      <w:numFmt w:val="lowerLetter"/>
-      <w:lvlText w:val="%8."/>
-      <w:lvlJc w:val="left"/>
-      <w:pPr>
-        <w:ind w:left="6480" w:hanging="360"/>
-      </w:pPr>
-    </w:lvl>
-    <w:lvl w:ilvl="8" w:tplc="0409001B">
-      <w:start w:val="1"/>
-      <w:numFmt w:val="lowerRoman"/>
-      <w:lvlText w:val="%9."/>
-      <w:lvlJc w:val="right"/>
-      <w:pPr>
-        <w:ind w:left="7200" w:hanging="180"/>
+    <w:nsid w:val="41E0010A"/>
+    <w:multiLevelType w:val="multilevel"/>
+    <w:tmpl w:val="32B84784"/>
+    <w:lvl w:ilvl="0">
+      <w:start w:val="3"/>
+      <w:numFmt w:val="decimal"/>
+      <w:lvlText w:val="%1"/>
+      <w:lvlJc w:val="left"/>
+      <w:pPr>
+        <w:ind w:left="360" w:hanging="360"/>
+      </w:pPr>
+    </w:lvl>
+    <w:lvl w:ilvl="1">
+      <w:start w:val="1"/>
+      <w:numFmt w:val="decimal"/>
+      <w:lvlText w:val="%1.%2"/>
+      <w:lvlJc w:val="left"/>
+      <w:pPr>
+        <w:ind w:left="360" w:hanging="360"/>
+      </w:pPr>
+    </w:lvl>
+    <w:lvl w:ilvl="2">
+      <w:start w:val="1"/>
+      <w:numFmt w:val="decimal"/>
+      <w:lvlText w:val="%1.%2.%3"/>
+      <w:lvlJc w:val="left"/>
+      <w:pPr>
+        <w:ind w:left="720" w:hanging="720"/>
+      </w:pPr>
+    </w:lvl>
+    <w:lvl w:ilvl="3">
+      <w:start w:val="1"/>
+      <w:numFmt w:val="decimal"/>
+      <w:lvlText w:val="%1.%2.%3.%4"/>
+      <w:lvlJc w:val="left"/>
+      <w:pPr>
+        <w:ind w:left="720" w:hanging="720"/>
+      </w:pPr>
+    </w:lvl>
+    <w:lvl w:ilvl="4">
+      <w:start w:val="1"/>
+      <w:numFmt w:val="decimal"/>
+      <w:lvlText w:val="%1.%2.%3.%4.%5"/>
+      <w:lvlJc w:val="left"/>
+      <w:pPr>
+        <w:ind w:left="1080" w:hanging="1080"/>
+      </w:pPr>
+    </w:lvl>
+    <w:lvl w:ilvl="5">
+      <w:start w:val="1"/>
+      <w:numFmt w:val="decimal"/>
+      <w:lvlText w:val="%1.%2.%3.%4.%5.%6"/>
+      <w:lvlJc w:val="left"/>
+      <w:pPr>
+        <w:ind w:left="1080" w:hanging="1080"/>
+      </w:pPr>
+    </w:lvl>
+    <w:lvl w:ilvl="6">
+      <w:start w:val="1"/>
+      <w:numFmt w:val="decimal"/>
+      <w:lvlText w:val="%1.%2.%3.%4.%5.%6.%7"/>
+      <w:lvlJc w:val="left"/>
+      <w:pPr>
+        <w:ind w:left="1440" w:hanging="1440"/>
+      </w:pPr>
+    </w:lvl>
+    <w:lvl w:ilvl="7">
+      <w:start w:val="1"/>
+      <w:numFmt w:val="decimal"/>
+      <w:lvlText w:val="%1.%2.%3.%4.%5.%6.%7.%8"/>
+      <w:lvlJc w:val="left"/>
+      <w:pPr>
+        <w:ind w:left="1440" w:hanging="1440"/>
+      </w:pPr>
+    </w:lvl>
+    <w:lvl w:ilvl="8">
+      <w:start w:val="1"/>
+      <w:numFmt w:val="decimal"/>
+      <w:lvlText w:val="%1.%2.%3.%4.%5.%6.%7.%8.%9"/>
+      <w:lvlJc w:val="left"/>
+      <w:pPr>
+        <w:ind w:left="1440" w:hanging="1440"/>
       </w:pPr>
     </w:lvl>
   </w:abstractNum>
   <w:abstractNum w:abstractNumId="16" w15:restartNumberingAfterBreak="0">
+    <w:nsid w:val="44396F76"/>
+    <w:multiLevelType w:val="multilevel"/>
+    <w:tmpl w:val="82D00C24"/>
+    <w:lvl w:ilvl="0">
+      <w:start w:val="1"/>
+      <w:numFmt w:val="decimal"/>
+      <w:lvlText w:val="%1"/>
+      <w:lvlJc w:val="left"/>
+      <w:pPr>
+        <w:ind w:left="360" w:hanging="360"/>
+      </w:pPr>
+    </w:lvl>
+    <w:lvl w:ilvl="1">
+      <w:start w:val="1"/>
+      <w:numFmt w:val="decimal"/>
+      <w:lvlText w:val="%1.%2"/>
+      <w:lvlJc w:val="left"/>
+      <w:pPr>
+        <w:ind w:left="360" w:hanging="360"/>
+      </w:pPr>
+    </w:lvl>
+    <w:lvl w:ilvl="2">
+      <w:start w:val="1"/>
+      <w:numFmt w:val="decimal"/>
+      <w:lvlText w:val="%1.%2.%3"/>
+      <w:lvlJc w:val="left"/>
+      <w:pPr>
+        <w:ind w:left="720" w:hanging="720"/>
+      </w:pPr>
+    </w:lvl>
+    <w:lvl w:ilvl="3">
+      <w:start w:val="1"/>
+      <w:numFmt w:val="decimal"/>
+      <w:lvlText w:val="%1.%2.%3.%4"/>
+      <w:lvlJc w:val="left"/>
+      <w:pPr>
+        <w:ind w:left="720" w:hanging="720"/>
+      </w:pPr>
+    </w:lvl>
+    <w:lvl w:ilvl="4">
+      <w:start w:val="1"/>
+      <w:numFmt w:val="decimal"/>
+      <w:lvlText w:val="%1.%2.%3.%4.%5"/>
+      <w:lvlJc w:val="left"/>
+      <w:pPr>
+        <w:ind w:left="1080" w:hanging="1080"/>
+      </w:pPr>
+    </w:lvl>
+    <w:lvl w:ilvl="5">
+      <w:start w:val="1"/>
+      <w:numFmt w:val="decimal"/>
+      <w:lvlText w:val="%1.%2.%3.%4.%5.%6"/>
+      <w:lvlJc w:val="left"/>
+      <w:pPr>
+        <w:ind w:left="1080" w:hanging="1080"/>
+      </w:pPr>
+    </w:lvl>
+    <w:lvl w:ilvl="6">
+      <w:start w:val="1"/>
+      <w:numFmt w:val="decimal"/>
+      <w:lvlText w:val="%1.%2.%3.%4.%5.%6.%7"/>
+      <w:lvlJc w:val="left"/>
+      <w:pPr>
+        <w:ind w:left="1440" w:hanging="1440"/>
+      </w:pPr>
+    </w:lvl>
+    <w:lvl w:ilvl="7">
+      <w:start w:val="1"/>
+      <w:numFmt w:val="decimal"/>
+      <w:lvlText w:val="%1.%2.%3.%4.%5.%6.%7.%8"/>
+      <w:lvlJc w:val="left"/>
+      <w:pPr>
+        <w:ind w:left="1440" w:hanging="1440"/>
+      </w:pPr>
+    </w:lvl>
+    <w:lvl w:ilvl="8">
+      <w:start w:val="1"/>
+      <w:numFmt w:val="decimal"/>
+      <w:lvlText w:val="%1.%2.%3.%4.%5.%6.%7.%8.%9"/>
+      <w:lvlJc w:val="left"/>
+      <w:pPr>
+        <w:ind w:left="1440" w:hanging="1440"/>
+      </w:pPr>
+    </w:lvl>
+  </w:abstractNum>
+  <w:abstractNum w:abstractNumId="17" w15:restartNumberingAfterBreak="0">
+    <w:nsid w:val="4ABD7383"/>
+    <w:multiLevelType w:val="multilevel"/>
+    <w:tmpl w:val="6E5C5904"/>
+    <w:lvl w:ilvl="0">
+      <w:start w:val="2"/>
+      <w:numFmt w:val="decimal"/>
+      <w:lvlText w:val="%1"/>
+      <w:lvlJc w:val="left"/>
+      <w:pPr>
+        <w:ind w:left="360" w:hanging="360"/>
+      </w:pPr>
+    </w:lvl>
+    <w:lvl w:ilvl="1">
+      <w:start w:val="1"/>
+      <w:numFmt w:val="decimal"/>
+      <w:lvlText w:val="%1.%2"/>
+      <w:lvlJc w:val="left"/>
+      <w:pPr>
+        <w:ind w:left="360" w:hanging="360"/>
+      </w:pPr>
+    </w:lvl>
+    <w:lvl w:ilvl="2">
+      <w:start w:val="1"/>
+      <w:numFmt w:val="decimal"/>
+      <w:lvlText w:val="%1.%2.%3"/>
+      <w:lvlJc w:val="left"/>
+      <w:pPr>
+        <w:ind w:left="720" w:hanging="720"/>
+      </w:pPr>
+    </w:lvl>
+    <w:lvl w:ilvl="3">
+      <w:start w:val="1"/>
+      <w:numFmt w:val="decimal"/>
+      <w:lvlText w:val="%1.%2.%3.%4"/>
+      <w:lvlJc w:val="left"/>
+      <w:pPr>
+        <w:ind w:left="720" w:hanging="720"/>
+      </w:pPr>
+    </w:lvl>
+    <w:lvl w:ilvl="4">
+      <w:start w:val="1"/>
+      <w:numFmt w:val="decimal"/>
+      <w:lvlText w:val="%1.%2.%3.%4.%5"/>
+      <w:lvlJc w:val="left"/>
+      <w:pPr>
+        <w:ind w:left="1080" w:hanging="1080"/>
+      </w:pPr>
+    </w:lvl>
+    <w:lvl w:ilvl="5">
+      <w:start w:val="1"/>
+      <w:numFmt w:val="decimal"/>
+      <w:lvlText w:val="%1.%2.%3.%4.%5.%6"/>
+      <w:lvlJc w:val="left"/>
+      <w:pPr>
+        <w:ind w:left="1080" w:hanging="1080"/>
+      </w:pPr>
+    </w:lvl>
+    <w:lvl w:ilvl="6">
+      <w:start w:val="1"/>
+      <w:numFmt w:val="decimal"/>
+      <w:lvlText w:val="%1.%2.%3.%4.%5.%6.%7"/>
+      <w:lvlJc w:val="left"/>
+      <w:pPr>
+        <w:ind w:left="1440" w:hanging="1440"/>
+      </w:pPr>
+    </w:lvl>
+    <w:lvl w:ilvl="7">
+      <w:start w:val="1"/>
+      <w:numFmt w:val="decimal"/>
+      <w:lvlText w:val="%1.%2.%3.%4.%5.%6.%7.%8"/>
+      <w:lvlJc w:val="left"/>
+      <w:pPr>
+        <w:ind w:left="1440" w:hanging="1440"/>
+      </w:pPr>
+    </w:lvl>
+    <w:lvl w:ilvl="8">
+      <w:start w:val="1"/>
+      <w:numFmt w:val="decimal"/>
+      <w:lvlText w:val="%1.%2.%3.%4.%5.%6.%7.%8.%9"/>
+      <w:lvlJc w:val="left"/>
+      <w:pPr>
+        <w:ind w:left="1440" w:hanging="1440"/>
+      </w:pPr>
+    </w:lvl>
+  </w:abstractNum>
+  <w:abstractNum w:abstractNumId="18" w15:restartNumberingAfterBreak="0">
     <w:nsid w:val="4D8F2F7B"/>
     <w:multiLevelType w:val="multilevel"/>
     <w:tmpl w:val="7A105906"/>
@@ -4180,7 +8563,120 @@
       </w:rPr>
     </w:lvl>
   </w:abstractNum>
-  <w:abstractNum w:abstractNumId="17" w15:restartNumberingAfterBreak="0">
+  <w:abstractNum w:abstractNumId="19" w15:restartNumberingAfterBreak="0">
+    <w:nsid w:val="50CE291D"/>
+    <w:multiLevelType w:val="multilevel"/>
+    <w:tmpl w:val="E66A315A"/>
+    <w:lvl w:ilvl="0">
+      <w:start w:val="1"/>
+      <w:numFmt w:val="decimal"/>
+      <w:lvlText w:val="%1."/>
+      <w:lvlJc w:val="left"/>
+      <w:pPr>
+        <w:ind w:left="360" w:hanging="360"/>
+      </w:pPr>
+      <w:rPr>
+        <w:rFonts w:hint="default"/>
+      </w:rPr>
+    </w:lvl>
+    <w:lvl w:ilvl="1">
+      <w:start w:val="1"/>
+      <w:numFmt w:val="decimal"/>
+      <w:lvlText w:val="%1.%2."/>
+      <w:lvlJc w:val="left"/>
+      <w:pPr>
+        <w:ind w:left="360" w:hanging="360"/>
+      </w:pPr>
+      <w:rPr>
+        <w:rFonts w:hint="default"/>
+      </w:rPr>
+    </w:lvl>
+    <w:lvl w:ilvl="2">
+      <w:start w:val="1"/>
+      <w:numFmt w:val="decimal"/>
+      <w:lvlText w:val="%1.%2.%3."/>
+      <w:lvlJc w:val="left"/>
+      <w:pPr>
+        <w:ind w:left="720" w:hanging="720"/>
+      </w:pPr>
+      <w:rPr>
+        <w:rFonts w:hint="default"/>
+      </w:rPr>
+    </w:lvl>
+    <w:lvl w:ilvl="3">
+      <w:start w:val="1"/>
+      <w:numFmt w:val="decimal"/>
+      <w:lvlText w:val="%1.%2.%3.%4."/>
+      <w:lvlJc w:val="left"/>
+      <w:pPr>
+        <w:ind w:left="720" w:hanging="720"/>
+      </w:pPr>
+      <w:rPr>
+        <w:rFonts w:hint="default"/>
+      </w:rPr>
+    </w:lvl>
+    <w:lvl w:ilvl="4">
+      <w:start w:val="1"/>
+      <w:numFmt w:val="decimal"/>
+      <w:lvlText w:val="%1.%2.%3.%4.%5."/>
+      <w:lvlJc w:val="left"/>
+      <w:pPr>
+        <w:ind w:left="1080" w:hanging="1080"/>
+      </w:pPr>
+      <w:rPr>
+        <w:rFonts w:hint="default"/>
+      </w:rPr>
+    </w:lvl>
+    <w:lvl w:ilvl="5">
+      <w:start w:val="1"/>
+      <w:numFmt w:val="decimal"/>
+      <w:lvlText w:val="%1.%2.%3.%4.%5.%6."/>
+      <w:lvlJc w:val="left"/>
+      <w:pPr>
+        <w:ind w:left="1080" w:hanging="1080"/>
+      </w:pPr>
+      <w:rPr>
+        <w:rFonts w:hint="default"/>
+      </w:rPr>
+    </w:lvl>
+    <w:lvl w:ilvl="6">
+      <w:start w:val="1"/>
+      <w:numFmt w:val="decimal"/>
+      <w:lvlText w:val="%1.%2.%3.%4.%5.%6.%7."/>
+      <w:lvlJc w:val="left"/>
+      <w:pPr>
+        <w:ind w:left="1440" w:hanging="1440"/>
+      </w:pPr>
+      <w:rPr>
+        <w:rFonts w:hint="default"/>
+      </w:rPr>
+    </w:lvl>
+    <w:lvl w:ilvl="7">
+      <w:start w:val="1"/>
+      <w:numFmt w:val="decimal"/>
+      <w:lvlText w:val="%1.%2.%3.%4.%5.%6.%7.%8."/>
+      <w:lvlJc w:val="left"/>
+      <w:pPr>
+        <w:ind w:left="1440" w:hanging="1440"/>
+      </w:pPr>
+      <w:rPr>
+        <w:rFonts w:hint="default"/>
+      </w:rPr>
+    </w:lvl>
+    <w:lvl w:ilvl="8">
+      <w:start w:val="1"/>
+      <w:numFmt w:val="decimal"/>
+      <w:lvlText w:val="%1.%2.%3.%4.%5.%6.%7.%8.%9."/>
+      <w:lvlJc w:val="left"/>
+      <w:pPr>
+        <w:ind w:left="1800" w:hanging="1800"/>
+      </w:pPr>
+      <w:rPr>
+        <w:rFonts w:hint="default"/>
+      </w:rPr>
+    </w:lvl>
+  </w:abstractNum>
+  <w:abstractNum w:abstractNumId="20" w15:restartNumberingAfterBreak="0">
     <w:nsid w:val="542854E0"/>
     <w:multiLevelType w:val="multilevel"/>
     <w:tmpl w:val="F0F47D0E"/>
@@ -4274,93 +8770,179 @@
       </w:pPr>
     </w:lvl>
   </w:abstractNum>
-  <w:abstractNum w:abstractNumId="18" w15:restartNumberingAfterBreak="0">
-    <w:nsid w:val="57923DEC"/>
-    <w:multiLevelType w:val="hybridMultilevel"/>
-    <w:tmpl w:val="09E6F66C"/>
-    <w:lvl w:ilvl="0" w:tplc="0409000F">
-      <w:start w:val="1"/>
-      <w:numFmt w:val="decimal"/>
-      <w:lvlText w:val="%1."/>
-      <w:lvlJc w:val="left"/>
-      <w:pPr>
-        <w:ind w:left="720" w:hanging="360"/>
-      </w:pPr>
-    </w:lvl>
-    <w:lvl w:ilvl="1" w:tplc="04090019">
-      <w:start w:val="1"/>
-      <w:numFmt w:val="lowerLetter"/>
-      <w:lvlText w:val="%2."/>
-      <w:lvlJc w:val="left"/>
-      <w:pPr>
-        <w:ind w:left="1440" w:hanging="360"/>
-      </w:pPr>
-    </w:lvl>
-    <w:lvl w:ilvl="2" w:tplc="0409001B">
-      <w:start w:val="1"/>
-      <w:numFmt w:val="lowerRoman"/>
-      <w:lvlText w:val="%3."/>
-      <w:lvlJc w:val="right"/>
-      <w:pPr>
-        <w:ind w:left="2160" w:hanging="180"/>
-      </w:pPr>
-    </w:lvl>
-    <w:lvl w:ilvl="3" w:tplc="0409000F">
-      <w:start w:val="1"/>
-      <w:numFmt w:val="decimal"/>
-      <w:lvlText w:val="%4."/>
-      <w:lvlJc w:val="left"/>
-      <w:pPr>
-        <w:ind w:left="2880" w:hanging="360"/>
-      </w:pPr>
-    </w:lvl>
-    <w:lvl w:ilvl="4" w:tplc="04090019">
-      <w:start w:val="1"/>
-      <w:numFmt w:val="lowerLetter"/>
-      <w:lvlText w:val="%5."/>
-      <w:lvlJc w:val="left"/>
-      <w:pPr>
-        <w:ind w:left="3600" w:hanging="360"/>
-      </w:pPr>
-    </w:lvl>
-    <w:lvl w:ilvl="5" w:tplc="0409001B">
-      <w:start w:val="1"/>
-      <w:numFmt w:val="lowerRoman"/>
-      <w:lvlText w:val="%6."/>
-      <w:lvlJc w:val="right"/>
-      <w:pPr>
-        <w:ind w:left="4320" w:hanging="180"/>
-      </w:pPr>
-    </w:lvl>
-    <w:lvl w:ilvl="6" w:tplc="0409000F">
-      <w:start w:val="1"/>
-      <w:numFmt w:val="decimal"/>
-      <w:lvlText w:val="%7."/>
-      <w:lvlJc w:val="left"/>
-      <w:pPr>
-        <w:ind w:left="5040" w:hanging="360"/>
-      </w:pPr>
-    </w:lvl>
-    <w:lvl w:ilvl="7" w:tplc="04090019">
-      <w:start w:val="1"/>
-      <w:numFmt w:val="lowerLetter"/>
-      <w:lvlText w:val="%8."/>
-      <w:lvlJc w:val="left"/>
-      <w:pPr>
-        <w:ind w:left="5760" w:hanging="360"/>
-      </w:pPr>
-    </w:lvl>
-    <w:lvl w:ilvl="8" w:tplc="0409001B">
-      <w:start w:val="1"/>
-      <w:numFmt w:val="lowerRoman"/>
-      <w:lvlText w:val="%9."/>
-      <w:lvlJc w:val="right"/>
-      <w:pPr>
-        <w:ind w:left="6480" w:hanging="180"/>
+  <w:abstractNum w:abstractNumId="21" w15:restartNumberingAfterBreak="0">
+    <w:nsid w:val="5927716C"/>
+    <w:multiLevelType w:val="multilevel"/>
+    <w:tmpl w:val="3926EF20"/>
+    <w:lvl w:ilvl="0">
+      <w:start w:val="2"/>
+      <w:numFmt w:val="decimal"/>
+      <w:lvlText w:val="%1"/>
+      <w:lvlJc w:val="left"/>
+      <w:pPr>
+        <w:ind w:left="360" w:hanging="360"/>
+      </w:pPr>
+    </w:lvl>
+    <w:lvl w:ilvl="1">
+      <w:start w:val="1"/>
+      <w:numFmt w:val="decimal"/>
+      <w:lvlText w:val="%1.%2"/>
+      <w:lvlJc w:val="left"/>
+      <w:pPr>
+        <w:ind w:left="360" w:hanging="360"/>
+      </w:pPr>
+    </w:lvl>
+    <w:lvl w:ilvl="2">
+      <w:start w:val="1"/>
+      <w:numFmt w:val="decimal"/>
+      <w:lvlText w:val="%1.%2.%3"/>
+      <w:lvlJc w:val="left"/>
+      <w:pPr>
+        <w:ind w:left="720" w:hanging="720"/>
+      </w:pPr>
+    </w:lvl>
+    <w:lvl w:ilvl="3">
+      <w:start w:val="1"/>
+      <w:numFmt w:val="decimal"/>
+      <w:lvlText w:val="%1.%2.%3.%4"/>
+      <w:lvlJc w:val="left"/>
+      <w:pPr>
+        <w:ind w:left="720" w:hanging="720"/>
+      </w:pPr>
+    </w:lvl>
+    <w:lvl w:ilvl="4">
+      <w:start w:val="1"/>
+      <w:numFmt w:val="decimal"/>
+      <w:lvlText w:val="%1.%2.%3.%4.%5"/>
+      <w:lvlJc w:val="left"/>
+      <w:pPr>
+        <w:ind w:left="1080" w:hanging="1080"/>
+      </w:pPr>
+    </w:lvl>
+    <w:lvl w:ilvl="5">
+      <w:start w:val="1"/>
+      <w:numFmt w:val="decimal"/>
+      <w:lvlText w:val="%1.%2.%3.%4.%5.%6"/>
+      <w:lvlJc w:val="left"/>
+      <w:pPr>
+        <w:ind w:left="1080" w:hanging="1080"/>
+      </w:pPr>
+    </w:lvl>
+    <w:lvl w:ilvl="6">
+      <w:start w:val="1"/>
+      <w:numFmt w:val="decimal"/>
+      <w:lvlText w:val="%1.%2.%3.%4.%5.%6.%7"/>
+      <w:lvlJc w:val="left"/>
+      <w:pPr>
+        <w:ind w:left="1440" w:hanging="1440"/>
+      </w:pPr>
+    </w:lvl>
+    <w:lvl w:ilvl="7">
+      <w:start w:val="1"/>
+      <w:numFmt w:val="decimal"/>
+      <w:lvlText w:val="%1.%2.%3.%4.%5.%6.%7.%8"/>
+      <w:lvlJc w:val="left"/>
+      <w:pPr>
+        <w:ind w:left="1440" w:hanging="1440"/>
+      </w:pPr>
+    </w:lvl>
+    <w:lvl w:ilvl="8">
+      <w:start w:val="1"/>
+      <w:numFmt w:val="decimal"/>
+      <w:lvlText w:val="%1.%2.%3.%4.%5.%6.%7.%8.%9"/>
+      <w:lvlJc w:val="left"/>
+      <w:pPr>
+        <w:ind w:left="1440" w:hanging="1440"/>
       </w:pPr>
     </w:lvl>
   </w:abstractNum>
-  <w:abstractNum w:abstractNumId="19" w15:restartNumberingAfterBreak="0">
+  <w:abstractNum w:abstractNumId="22" w15:restartNumberingAfterBreak="0">
+    <w:nsid w:val="5A606251"/>
+    <w:multiLevelType w:val="multilevel"/>
+    <w:tmpl w:val="FF807B28"/>
+    <w:lvl w:ilvl="0">
+      <w:start w:val="4"/>
+      <w:numFmt w:val="decimal"/>
+      <w:lvlText w:val="%1"/>
+      <w:lvlJc w:val="left"/>
+      <w:pPr>
+        <w:ind w:left="360" w:hanging="360"/>
+      </w:pPr>
+    </w:lvl>
+    <w:lvl w:ilvl="1">
+      <w:start w:val="1"/>
+      <w:numFmt w:val="decimal"/>
+      <w:lvlText w:val="%1.%2"/>
+      <w:lvlJc w:val="left"/>
+      <w:pPr>
+        <w:ind w:left="360" w:hanging="360"/>
+      </w:pPr>
+    </w:lvl>
+    <w:lvl w:ilvl="2">
+      <w:start w:val="1"/>
+      <w:numFmt w:val="decimal"/>
+      <w:lvlText w:val="%1.%2.%3"/>
+      <w:lvlJc w:val="left"/>
+      <w:pPr>
+        <w:ind w:left="720" w:hanging="720"/>
+      </w:pPr>
+    </w:lvl>
+    <w:lvl w:ilvl="3">
+      <w:start w:val="1"/>
+      <w:numFmt w:val="decimal"/>
+      <w:lvlText w:val="%1.%2.%3.%4"/>
+      <w:lvlJc w:val="left"/>
+      <w:pPr>
+        <w:ind w:left="720" w:hanging="720"/>
+      </w:pPr>
+    </w:lvl>
+    <w:lvl w:ilvl="4">
+      <w:start w:val="1"/>
+      <w:numFmt w:val="decimal"/>
+      <w:lvlText w:val="%1.%2.%3.%4.%5"/>
+      <w:lvlJc w:val="left"/>
+      <w:pPr>
+        <w:ind w:left="1080" w:hanging="1080"/>
+      </w:pPr>
+    </w:lvl>
+    <w:lvl w:ilvl="5">
+      <w:start w:val="1"/>
+      <w:numFmt w:val="decimal"/>
+      <w:lvlText w:val="%1.%2.%3.%4.%5.%6"/>
+      <w:lvlJc w:val="left"/>
+      <w:pPr>
+        <w:ind w:left="1080" w:hanging="1080"/>
+      </w:pPr>
+    </w:lvl>
+    <w:lvl w:ilvl="6">
+      <w:start w:val="1"/>
+      <w:numFmt w:val="decimal"/>
+      <w:lvlText w:val="%1.%2.%3.%4.%5.%6.%7"/>
+      <w:lvlJc w:val="left"/>
+      <w:pPr>
+        <w:ind w:left="1440" w:hanging="1440"/>
+      </w:pPr>
+    </w:lvl>
+    <w:lvl w:ilvl="7">
+      <w:start w:val="1"/>
+      <w:numFmt w:val="decimal"/>
+      <w:lvlText w:val="%1.%2.%3.%4.%5.%6.%7.%8"/>
+      <w:lvlJc w:val="left"/>
+      <w:pPr>
+        <w:ind w:left="1440" w:hanging="1440"/>
+      </w:pPr>
+    </w:lvl>
+    <w:lvl w:ilvl="8">
+      <w:start w:val="1"/>
+      <w:numFmt w:val="decimal"/>
+      <w:lvlText w:val="%1.%2.%3.%4.%5.%6.%7.%8.%9"/>
+      <w:lvlJc w:val="left"/>
+      <w:pPr>
+        <w:ind w:left="1440" w:hanging="1440"/>
+      </w:pPr>
+    </w:lvl>
+  </w:abstractNum>
+  <w:abstractNum w:abstractNumId="23" w15:restartNumberingAfterBreak="0">
     <w:nsid w:val="5D106873"/>
     <w:multiLevelType w:val="multilevel"/>
     <w:tmpl w:val="82A21F84"/>
@@ -4454,350 +9036,605 @@
       </w:pPr>
     </w:lvl>
   </w:abstractNum>
-  <w:abstractNum w:abstractNumId="20" w15:restartNumberingAfterBreak="0">
-    <w:nsid w:val="650700DF"/>
-    <w:multiLevelType w:val="hybridMultilevel"/>
-    <w:tmpl w:val="87FE8B2E"/>
-    <w:lvl w:ilvl="0" w:tplc="0409000F">
-      <w:start w:val="1"/>
-      <w:numFmt w:val="decimal"/>
-      <w:lvlText w:val="%1."/>
-      <w:lvlJc w:val="left"/>
-      <w:pPr>
-        <w:ind w:left="720" w:hanging="360"/>
-      </w:pPr>
-    </w:lvl>
-    <w:lvl w:ilvl="1" w:tplc="04090019">
-      <w:start w:val="1"/>
-      <w:numFmt w:val="lowerLetter"/>
-      <w:lvlText w:val="%2."/>
-      <w:lvlJc w:val="left"/>
-      <w:pPr>
-        <w:ind w:left="1440" w:hanging="360"/>
-      </w:pPr>
-    </w:lvl>
-    <w:lvl w:ilvl="2" w:tplc="0409001B">
-      <w:start w:val="1"/>
-      <w:numFmt w:val="lowerRoman"/>
-      <w:lvlText w:val="%3."/>
-      <w:lvlJc w:val="right"/>
-      <w:pPr>
-        <w:ind w:left="2160" w:hanging="180"/>
-      </w:pPr>
-    </w:lvl>
-    <w:lvl w:ilvl="3" w:tplc="0409000F">
-      <w:start w:val="1"/>
-      <w:numFmt w:val="decimal"/>
-      <w:lvlText w:val="%4."/>
-      <w:lvlJc w:val="left"/>
-      <w:pPr>
-        <w:ind w:left="2880" w:hanging="360"/>
-      </w:pPr>
-    </w:lvl>
-    <w:lvl w:ilvl="4" w:tplc="04090019">
-      <w:start w:val="1"/>
-      <w:numFmt w:val="lowerLetter"/>
-      <w:lvlText w:val="%5."/>
-      <w:lvlJc w:val="left"/>
-      <w:pPr>
-        <w:ind w:left="3600" w:hanging="360"/>
-      </w:pPr>
-    </w:lvl>
-    <w:lvl w:ilvl="5" w:tplc="0409001B">
-      <w:start w:val="1"/>
-      <w:numFmt w:val="lowerRoman"/>
-      <w:lvlText w:val="%6."/>
-      <w:lvlJc w:val="right"/>
-      <w:pPr>
-        <w:ind w:left="4320" w:hanging="180"/>
-      </w:pPr>
-    </w:lvl>
-    <w:lvl w:ilvl="6" w:tplc="0409000F">
-      <w:start w:val="1"/>
-      <w:numFmt w:val="decimal"/>
-      <w:lvlText w:val="%7."/>
-      <w:lvlJc w:val="left"/>
-      <w:pPr>
-        <w:ind w:left="5040" w:hanging="360"/>
-      </w:pPr>
-    </w:lvl>
-    <w:lvl w:ilvl="7" w:tplc="04090019">
-      <w:start w:val="1"/>
-      <w:numFmt w:val="lowerLetter"/>
-      <w:lvlText w:val="%8."/>
-      <w:lvlJc w:val="left"/>
-      <w:pPr>
-        <w:ind w:left="5760" w:hanging="360"/>
-      </w:pPr>
-    </w:lvl>
-    <w:lvl w:ilvl="8" w:tplc="0409001B">
-      <w:start w:val="1"/>
-      <w:numFmt w:val="lowerRoman"/>
-      <w:lvlText w:val="%9."/>
-      <w:lvlJc w:val="right"/>
-      <w:pPr>
-        <w:ind w:left="6480" w:hanging="180"/>
+  <w:abstractNum w:abstractNumId="24" w15:restartNumberingAfterBreak="0">
+    <w:nsid w:val="5EB21035"/>
+    <w:multiLevelType w:val="multilevel"/>
+    <w:tmpl w:val="DB7806E4"/>
+    <w:lvl w:ilvl="0">
+      <w:start w:val="1"/>
+      <w:numFmt w:val="decimal"/>
+      <w:lvlText w:val="%1"/>
+      <w:lvlJc w:val="left"/>
+      <w:pPr>
+        <w:ind w:left="360" w:hanging="360"/>
+      </w:pPr>
+    </w:lvl>
+    <w:lvl w:ilvl="1">
+      <w:start w:val="1"/>
+      <w:numFmt w:val="decimal"/>
+      <w:lvlText w:val="%1.%2"/>
+      <w:lvlJc w:val="left"/>
+      <w:pPr>
+        <w:ind w:left="360" w:hanging="360"/>
+      </w:pPr>
+    </w:lvl>
+    <w:lvl w:ilvl="2">
+      <w:start w:val="1"/>
+      <w:numFmt w:val="decimal"/>
+      <w:lvlText w:val="%1.%2.%3"/>
+      <w:lvlJc w:val="left"/>
+      <w:pPr>
+        <w:ind w:left="720" w:hanging="720"/>
+      </w:pPr>
+    </w:lvl>
+    <w:lvl w:ilvl="3">
+      <w:start w:val="1"/>
+      <w:numFmt w:val="decimal"/>
+      <w:lvlText w:val="%1.%2.%3.%4"/>
+      <w:lvlJc w:val="left"/>
+      <w:pPr>
+        <w:ind w:left="720" w:hanging="720"/>
+      </w:pPr>
+    </w:lvl>
+    <w:lvl w:ilvl="4">
+      <w:start w:val="1"/>
+      <w:numFmt w:val="decimal"/>
+      <w:lvlText w:val="%1.%2.%3.%4.%5"/>
+      <w:lvlJc w:val="left"/>
+      <w:pPr>
+        <w:ind w:left="1080" w:hanging="1080"/>
+      </w:pPr>
+    </w:lvl>
+    <w:lvl w:ilvl="5">
+      <w:start w:val="1"/>
+      <w:numFmt w:val="decimal"/>
+      <w:lvlText w:val="%1.%2.%3.%4.%5.%6"/>
+      <w:lvlJc w:val="left"/>
+      <w:pPr>
+        <w:ind w:left="1080" w:hanging="1080"/>
+      </w:pPr>
+    </w:lvl>
+    <w:lvl w:ilvl="6">
+      <w:start w:val="1"/>
+      <w:numFmt w:val="decimal"/>
+      <w:lvlText w:val="%1.%2.%3.%4.%5.%6.%7"/>
+      <w:lvlJc w:val="left"/>
+      <w:pPr>
+        <w:ind w:left="1440" w:hanging="1440"/>
+      </w:pPr>
+    </w:lvl>
+    <w:lvl w:ilvl="7">
+      <w:start w:val="1"/>
+      <w:numFmt w:val="decimal"/>
+      <w:lvlText w:val="%1.%2.%3.%4.%5.%6.%7.%8"/>
+      <w:lvlJc w:val="left"/>
+      <w:pPr>
+        <w:ind w:left="1440" w:hanging="1440"/>
+      </w:pPr>
+    </w:lvl>
+    <w:lvl w:ilvl="8">
+      <w:start w:val="1"/>
+      <w:numFmt w:val="decimal"/>
+      <w:lvlText w:val="%1.%2.%3.%4.%5.%6.%7.%8.%9"/>
+      <w:lvlJc w:val="left"/>
+      <w:pPr>
+        <w:ind w:left="1440" w:hanging="1440"/>
       </w:pPr>
     </w:lvl>
   </w:abstractNum>
-  <w:abstractNum w:abstractNumId="21" w15:restartNumberingAfterBreak="0">
-    <w:nsid w:val="65ED7A13"/>
-    <w:multiLevelType w:val="hybridMultilevel"/>
-    <w:tmpl w:val="4D066B4C"/>
-    <w:lvl w:ilvl="0" w:tplc="F5568B4C">
-      <w:start w:val="1"/>
-      <w:numFmt w:val="decimal"/>
-      <w:lvlText w:val="%1."/>
-      <w:lvlJc w:val="left"/>
-      <w:pPr>
-        <w:ind w:left="720" w:hanging="360"/>
-      </w:pPr>
-      <w:rPr>
-        <w:rFonts w:hint="default"/>
-      </w:rPr>
-    </w:lvl>
-    <w:lvl w:ilvl="1" w:tplc="04090019" w:tentative="1">
-      <w:start w:val="1"/>
-      <w:numFmt w:val="lowerLetter"/>
-      <w:lvlText w:val="%2."/>
-      <w:lvlJc w:val="left"/>
-      <w:pPr>
-        <w:ind w:left="1440" w:hanging="360"/>
-      </w:pPr>
-    </w:lvl>
-    <w:lvl w:ilvl="2" w:tplc="0409001B" w:tentative="1">
-      <w:start w:val="1"/>
-      <w:numFmt w:val="lowerRoman"/>
-      <w:lvlText w:val="%3."/>
-      <w:lvlJc w:val="right"/>
-      <w:pPr>
-        <w:ind w:left="2160" w:hanging="180"/>
-      </w:pPr>
-    </w:lvl>
-    <w:lvl w:ilvl="3" w:tplc="0409000F" w:tentative="1">
-      <w:start w:val="1"/>
-      <w:numFmt w:val="decimal"/>
-      <w:lvlText w:val="%4."/>
-      <w:lvlJc w:val="left"/>
-      <w:pPr>
-        <w:ind w:left="2880" w:hanging="360"/>
-      </w:pPr>
-    </w:lvl>
-    <w:lvl w:ilvl="4" w:tplc="04090019" w:tentative="1">
-      <w:start w:val="1"/>
-      <w:numFmt w:val="lowerLetter"/>
-      <w:lvlText w:val="%5."/>
-      <w:lvlJc w:val="left"/>
-      <w:pPr>
-        <w:ind w:left="3600" w:hanging="360"/>
-      </w:pPr>
-    </w:lvl>
-    <w:lvl w:ilvl="5" w:tplc="0409001B" w:tentative="1">
-      <w:start w:val="1"/>
-      <w:numFmt w:val="lowerRoman"/>
-      <w:lvlText w:val="%6."/>
-      <w:lvlJc w:val="right"/>
-      <w:pPr>
-        <w:ind w:left="4320" w:hanging="180"/>
-      </w:pPr>
-    </w:lvl>
-    <w:lvl w:ilvl="6" w:tplc="0409000F" w:tentative="1">
-      <w:start w:val="1"/>
-      <w:numFmt w:val="decimal"/>
-      <w:lvlText w:val="%7."/>
-      <w:lvlJc w:val="left"/>
-      <w:pPr>
-        <w:ind w:left="5040" w:hanging="360"/>
-      </w:pPr>
-    </w:lvl>
-    <w:lvl w:ilvl="7" w:tplc="04090019" w:tentative="1">
-      <w:start w:val="1"/>
-      <w:numFmt w:val="lowerLetter"/>
-      <w:lvlText w:val="%8."/>
-      <w:lvlJc w:val="left"/>
-      <w:pPr>
-        <w:ind w:left="5760" w:hanging="360"/>
-      </w:pPr>
-    </w:lvl>
-    <w:lvl w:ilvl="8" w:tplc="0409001B" w:tentative="1">
-      <w:start w:val="1"/>
-      <w:numFmt w:val="lowerRoman"/>
-      <w:lvlText w:val="%9."/>
-      <w:lvlJc w:val="right"/>
-      <w:pPr>
-        <w:ind w:left="6480" w:hanging="180"/>
+  <w:abstractNum w:abstractNumId="25" w15:restartNumberingAfterBreak="0">
+    <w:nsid w:val="647C2EAC"/>
+    <w:multiLevelType w:val="multilevel"/>
+    <w:tmpl w:val="616CEDAE"/>
+    <w:lvl w:ilvl="0">
+      <w:start w:val="5"/>
+      <w:numFmt w:val="decimal"/>
+      <w:lvlText w:val="%1"/>
+      <w:lvlJc w:val="left"/>
+      <w:pPr>
+        <w:ind w:left="360" w:hanging="360"/>
+      </w:pPr>
+    </w:lvl>
+    <w:lvl w:ilvl="1">
+      <w:start w:val="1"/>
+      <w:numFmt w:val="decimal"/>
+      <w:lvlText w:val="%1.%2"/>
+      <w:lvlJc w:val="left"/>
+      <w:pPr>
+        <w:ind w:left="360" w:hanging="360"/>
+      </w:pPr>
+    </w:lvl>
+    <w:lvl w:ilvl="2">
+      <w:start w:val="1"/>
+      <w:numFmt w:val="decimal"/>
+      <w:lvlText w:val="%1.%2.%3"/>
+      <w:lvlJc w:val="left"/>
+      <w:pPr>
+        <w:ind w:left="720" w:hanging="720"/>
+      </w:pPr>
+    </w:lvl>
+    <w:lvl w:ilvl="3">
+      <w:start w:val="1"/>
+      <w:numFmt w:val="decimal"/>
+      <w:lvlText w:val="%1.%2.%3.%4"/>
+      <w:lvlJc w:val="left"/>
+      <w:pPr>
+        <w:ind w:left="720" w:hanging="720"/>
+      </w:pPr>
+    </w:lvl>
+    <w:lvl w:ilvl="4">
+      <w:start w:val="1"/>
+      <w:numFmt w:val="decimal"/>
+      <w:lvlText w:val="%1.%2.%3.%4.%5"/>
+      <w:lvlJc w:val="left"/>
+      <w:pPr>
+        <w:ind w:left="1080" w:hanging="1080"/>
+      </w:pPr>
+    </w:lvl>
+    <w:lvl w:ilvl="5">
+      <w:start w:val="1"/>
+      <w:numFmt w:val="decimal"/>
+      <w:lvlText w:val="%1.%2.%3.%4.%5.%6"/>
+      <w:lvlJc w:val="left"/>
+      <w:pPr>
+        <w:ind w:left="1080" w:hanging="1080"/>
+      </w:pPr>
+    </w:lvl>
+    <w:lvl w:ilvl="6">
+      <w:start w:val="1"/>
+      <w:numFmt w:val="decimal"/>
+      <w:lvlText w:val="%1.%2.%3.%4.%5.%6.%7"/>
+      <w:lvlJc w:val="left"/>
+      <w:pPr>
+        <w:ind w:left="1440" w:hanging="1440"/>
+      </w:pPr>
+    </w:lvl>
+    <w:lvl w:ilvl="7">
+      <w:start w:val="1"/>
+      <w:numFmt w:val="decimal"/>
+      <w:lvlText w:val="%1.%2.%3.%4.%5.%6.%7.%8"/>
+      <w:lvlJc w:val="left"/>
+      <w:pPr>
+        <w:ind w:left="1440" w:hanging="1440"/>
+      </w:pPr>
+    </w:lvl>
+    <w:lvl w:ilvl="8">
+      <w:start w:val="1"/>
+      <w:numFmt w:val="decimal"/>
+      <w:lvlText w:val="%1.%2.%3.%4.%5.%6.%7.%8.%9"/>
+      <w:lvlJc w:val="left"/>
+      <w:pPr>
+        <w:ind w:left="1440" w:hanging="1440"/>
       </w:pPr>
     </w:lvl>
   </w:abstractNum>
-  <w:abstractNum w:abstractNumId="22" w15:restartNumberingAfterBreak="0">
-    <w:nsid w:val="663B3492"/>
-    <w:multiLevelType w:val="hybridMultilevel"/>
-    <w:tmpl w:val="CC380D9E"/>
-    <w:lvl w:ilvl="0" w:tplc="0409000F">
-      <w:start w:val="1"/>
-      <w:numFmt w:val="decimal"/>
-      <w:lvlText w:val="%1."/>
-      <w:lvlJc w:val="left"/>
-      <w:pPr>
-        <w:ind w:left="720" w:hanging="360"/>
-      </w:pPr>
-    </w:lvl>
-    <w:lvl w:ilvl="1" w:tplc="04090019">
-      <w:start w:val="1"/>
-      <w:numFmt w:val="lowerLetter"/>
-      <w:lvlText w:val="%2."/>
-      <w:lvlJc w:val="left"/>
-      <w:pPr>
-        <w:ind w:left="1440" w:hanging="360"/>
-      </w:pPr>
-    </w:lvl>
-    <w:lvl w:ilvl="2" w:tplc="0409001B">
-      <w:start w:val="1"/>
-      <w:numFmt w:val="lowerRoman"/>
-      <w:lvlText w:val="%3."/>
-      <w:lvlJc w:val="right"/>
-      <w:pPr>
-        <w:ind w:left="2160" w:hanging="180"/>
-      </w:pPr>
-    </w:lvl>
-    <w:lvl w:ilvl="3" w:tplc="0409000F">
-      <w:start w:val="1"/>
-      <w:numFmt w:val="decimal"/>
-      <w:lvlText w:val="%4."/>
-      <w:lvlJc w:val="left"/>
-      <w:pPr>
-        <w:ind w:left="2880" w:hanging="360"/>
-      </w:pPr>
-    </w:lvl>
-    <w:lvl w:ilvl="4" w:tplc="04090019">
-      <w:start w:val="1"/>
-      <w:numFmt w:val="lowerLetter"/>
-      <w:lvlText w:val="%5."/>
-      <w:lvlJc w:val="left"/>
-      <w:pPr>
-        <w:ind w:left="3600" w:hanging="360"/>
-      </w:pPr>
-    </w:lvl>
-    <w:lvl w:ilvl="5" w:tplc="0409001B">
-      <w:start w:val="1"/>
-      <w:numFmt w:val="lowerRoman"/>
-      <w:lvlText w:val="%6."/>
-      <w:lvlJc w:val="right"/>
-      <w:pPr>
-        <w:ind w:left="4320" w:hanging="180"/>
-      </w:pPr>
-    </w:lvl>
-    <w:lvl w:ilvl="6" w:tplc="0409000F">
-      <w:start w:val="1"/>
-      <w:numFmt w:val="decimal"/>
-      <w:lvlText w:val="%7."/>
-      <w:lvlJc w:val="left"/>
-      <w:pPr>
-        <w:ind w:left="5040" w:hanging="360"/>
-      </w:pPr>
-    </w:lvl>
-    <w:lvl w:ilvl="7" w:tplc="04090019">
-      <w:start w:val="1"/>
-      <w:numFmt w:val="lowerLetter"/>
-      <w:lvlText w:val="%8."/>
-      <w:lvlJc w:val="left"/>
-      <w:pPr>
-        <w:ind w:left="5760" w:hanging="360"/>
-      </w:pPr>
-    </w:lvl>
-    <w:lvl w:ilvl="8" w:tplc="0409001B">
-      <w:start w:val="1"/>
-      <w:numFmt w:val="lowerRoman"/>
-      <w:lvlText w:val="%9."/>
-      <w:lvlJc w:val="right"/>
-      <w:pPr>
-        <w:ind w:left="6480" w:hanging="180"/>
+  <w:abstractNum w:abstractNumId="26" w15:restartNumberingAfterBreak="0">
+    <w:nsid w:val="683C0433"/>
+    <w:multiLevelType w:val="multilevel"/>
+    <w:tmpl w:val="9C6E9A08"/>
+    <w:lvl w:ilvl="0">
+      <w:start w:val="1"/>
+      <w:numFmt w:val="decimal"/>
+      <w:lvlText w:val="%1"/>
+      <w:lvlJc w:val="left"/>
+      <w:pPr>
+        <w:ind w:left="360" w:hanging="360"/>
+      </w:pPr>
+    </w:lvl>
+    <w:lvl w:ilvl="1">
+      <w:start w:val="1"/>
+      <w:numFmt w:val="decimal"/>
+      <w:lvlText w:val="%1.%2"/>
+      <w:lvlJc w:val="left"/>
+      <w:pPr>
+        <w:ind w:left="360" w:hanging="360"/>
+      </w:pPr>
+    </w:lvl>
+    <w:lvl w:ilvl="2">
+      <w:start w:val="1"/>
+      <w:numFmt w:val="decimal"/>
+      <w:lvlText w:val="%1.%2.%3"/>
+      <w:lvlJc w:val="left"/>
+      <w:pPr>
+        <w:ind w:left="720" w:hanging="720"/>
+      </w:pPr>
+    </w:lvl>
+    <w:lvl w:ilvl="3">
+      <w:start w:val="1"/>
+      <w:numFmt w:val="decimal"/>
+      <w:lvlText w:val="%1.%2.%3.%4"/>
+      <w:lvlJc w:val="left"/>
+      <w:pPr>
+        <w:ind w:left="720" w:hanging="720"/>
+      </w:pPr>
+    </w:lvl>
+    <w:lvl w:ilvl="4">
+      <w:start w:val="1"/>
+      <w:numFmt w:val="decimal"/>
+      <w:lvlText w:val="%1.%2.%3.%4.%5"/>
+      <w:lvlJc w:val="left"/>
+      <w:pPr>
+        <w:ind w:left="1080" w:hanging="1080"/>
+      </w:pPr>
+    </w:lvl>
+    <w:lvl w:ilvl="5">
+      <w:start w:val="1"/>
+      <w:numFmt w:val="decimal"/>
+      <w:lvlText w:val="%1.%2.%3.%4.%5.%6"/>
+      <w:lvlJc w:val="left"/>
+      <w:pPr>
+        <w:ind w:left="1080" w:hanging="1080"/>
+      </w:pPr>
+    </w:lvl>
+    <w:lvl w:ilvl="6">
+      <w:start w:val="1"/>
+      <w:numFmt w:val="decimal"/>
+      <w:lvlText w:val="%1.%2.%3.%4.%5.%6.%7"/>
+      <w:lvlJc w:val="left"/>
+      <w:pPr>
+        <w:ind w:left="1440" w:hanging="1440"/>
+      </w:pPr>
+    </w:lvl>
+    <w:lvl w:ilvl="7">
+      <w:start w:val="1"/>
+      <w:numFmt w:val="decimal"/>
+      <w:lvlText w:val="%1.%2.%3.%4.%5.%6.%7.%8"/>
+      <w:lvlJc w:val="left"/>
+      <w:pPr>
+        <w:ind w:left="1440" w:hanging="1440"/>
+      </w:pPr>
+    </w:lvl>
+    <w:lvl w:ilvl="8">
+      <w:start w:val="1"/>
+      <w:numFmt w:val="decimal"/>
+      <w:lvlText w:val="%1.%2.%3.%4.%5.%6.%7.%8.%9"/>
+      <w:lvlJc w:val="left"/>
+      <w:pPr>
+        <w:ind w:left="1440" w:hanging="1440"/>
       </w:pPr>
     </w:lvl>
   </w:abstractNum>
-  <w:abstractNum w:abstractNumId="23" w15:restartNumberingAfterBreak="0">
-    <w:nsid w:val="6A0225D0"/>
-    <w:multiLevelType w:val="hybridMultilevel"/>
-    <w:tmpl w:val="CC380D9E"/>
-    <w:lvl w:ilvl="0" w:tplc="0409000F">
-      <w:start w:val="1"/>
-      <w:numFmt w:val="decimal"/>
-      <w:lvlText w:val="%1."/>
-      <w:lvlJc w:val="left"/>
-      <w:pPr>
-        <w:ind w:left="720" w:hanging="360"/>
-      </w:pPr>
-    </w:lvl>
-    <w:lvl w:ilvl="1" w:tplc="04090019">
-      <w:start w:val="1"/>
-      <w:numFmt w:val="lowerLetter"/>
-      <w:lvlText w:val="%2."/>
-      <w:lvlJc w:val="left"/>
-      <w:pPr>
-        <w:ind w:left="1440" w:hanging="360"/>
-      </w:pPr>
-    </w:lvl>
-    <w:lvl w:ilvl="2" w:tplc="0409001B">
-      <w:start w:val="1"/>
-      <w:numFmt w:val="lowerRoman"/>
-      <w:lvlText w:val="%3."/>
-      <w:lvlJc w:val="right"/>
-      <w:pPr>
-        <w:ind w:left="2160" w:hanging="180"/>
-      </w:pPr>
-    </w:lvl>
-    <w:lvl w:ilvl="3" w:tplc="0409000F">
-      <w:start w:val="1"/>
-      <w:numFmt w:val="decimal"/>
-      <w:lvlText w:val="%4."/>
-      <w:lvlJc w:val="left"/>
-      <w:pPr>
-        <w:ind w:left="2880" w:hanging="360"/>
-      </w:pPr>
-    </w:lvl>
-    <w:lvl w:ilvl="4" w:tplc="04090019">
-      <w:start w:val="1"/>
-      <w:numFmt w:val="lowerLetter"/>
-      <w:lvlText w:val="%5."/>
-      <w:lvlJc w:val="left"/>
-      <w:pPr>
-        <w:ind w:left="3600" w:hanging="360"/>
-      </w:pPr>
-    </w:lvl>
-    <w:lvl w:ilvl="5" w:tplc="0409001B">
-      <w:start w:val="1"/>
-      <w:numFmt w:val="lowerRoman"/>
-      <w:lvlText w:val="%6."/>
-      <w:lvlJc w:val="right"/>
-      <w:pPr>
-        <w:ind w:left="4320" w:hanging="180"/>
-      </w:pPr>
-    </w:lvl>
-    <w:lvl w:ilvl="6" w:tplc="0409000F">
-      <w:start w:val="1"/>
-      <w:numFmt w:val="decimal"/>
-      <w:lvlText w:val="%7."/>
-      <w:lvlJc w:val="left"/>
-      <w:pPr>
-        <w:ind w:left="5040" w:hanging="360"/>
-      </w:pPr>
-    </w:lvl>
-    <w:lvl w:ilvl="7" w:tplc="04090019">
-      <w:start w:val="1"/>
-      <w:numFmt w:val="lowerLetter"/>
-      <w:lvlText w:val="%8."/>
-      <w:lvlJc w:val="left"/>
-      <w:pPr>
-        <w:ind w:left="5760" w:hanging="360"/>
-      </w:pPr>
-    </w:lvl>
-    <w:lvl w:ilvl="8" w:tplc="0409001B">
-      <w:start w:val="1"/>
-      <w:numFmt w:val="lowerRoman"/>
-      <w:lvlText w:val="%9."/>
-      <w:lvlJc w:val="right"/>
-      <w:pPr>
-        <w:ind w:left="6480" w:hanging="180"/>
+  <w:abstractNum w:abstractNumId="27" w15:restartNumberingAfterBreak="0">
+    <w:nsid w:val="6D1A40C0"/>
+    <w:multiLevelType w:val="multilevel"/>
+    <w:tmpl w:val="A1FE39C0"/>
+    <w:lvl w:ilvl="0">
+      <w:start w:val="1"/>
+      <w:numFmt w:val="decimal"/>
+      <w:lvlText w:val="%1"/>
+      <w:lvlJc w:val="left"/>
+      <w:pPr>
+        <w:ind w:left="360" w:hanging="360"/>
+      </w:pPr>
+    </w:lvl>
+    <w:lvl w:ilvl="1">
+      <w:start w:val="1"/>
+      <w:numFmt w:val="decimal"/>
+      <w:lvlText w:val="%1.%2"/>
+      <w:lvlJc w:val="left"/>
+      <w:pPr>
+        <w:ind w:left="360" w:hanging="360"/>
+      </w:pPr>
+    </w:lvl>
+    <w:lvl w:ilvl="2">
+      <w:start w:val="1"/>
+      <w:numFmt w:val="decimal"/>
+      <w:lvlText w:val="%1.%2.%3"/>
+      <w:lvlJc w:val="left"/>
+      <w:pPr>
+        <w:ind w:left="720" w:hanging="720"/>
+      </w:pPr>
+    </w:lvl>
+    <w:lvl w:ilvl="3">
+      <w:start w:val="1"/>
+      <w:numFmt w:val="decimal"/>
+      <w:lvlText w:val="%1.%2.%3.%4"/>
+      <w:lvlJc w:val="left"/>
+      <w:pPr>
+        <w:ind w:left="720" w:hanging="720"/>
+      </w:pPr>
+    </w:lvl>
+    <w:lvl w:ilvl="4">
+      <w:start w:val="1"/>
+      <w:numFmt w:val="decimal"/>
+      <w:lvlText w:val="%1.%2.%3.%4.%5"/>
+      <w:lvlJc w:val="left"/>
+      <w:pPr>
+        <w:ind w:left="1080" w:hanging="1080"/>
+      </w:pPr>
+    </w:lvl>
+    <w:lvl w:ilvl="5">
+      <w:start w:val="1"/>
+      <w:numFmt w:val="decimal"/>
+      <w:lvlText w:val="%1.%2.%3.%4.%5.%6"/>
+      <w:lvlJc w:val="left"/>
+      <w:pPr>
+        <w:ind w:left="1080" w:hanging="1080"/>
+      </w:pPr>
+    </w:lvl>
+    <w:lvl w:ilvl="6">
+      <w:start w:val="1"/>
+      <w:numFmt w:val="decimal"/>
+      <w:lvlText w:val="%1.%2.%3.%4.%5.%6.%7"/>
+      <w:lvlJc w:val="left"/>
+      <w:pPr>
+        <w:ind w:left="1440" w:hanging="1440"/>
+      </w:pPr>
+    </w:lvl>
+    <w:lvl w:ilvl="7">
+      <w:start w:val="1"/>
+      <w:numFmt w:val="decimal"/>
+      <w:lvlText w:val="%1.%2.%3.%4.%5.%6.%7.%8"/>
+      <w:lvlJc w:val="left"/>
+      <w:pPr>
+        <w:ind w:left="1440" w:hanging="1440"/>
+      </w:pPr>
+    </w:lvl>
+    <w:lvl w:ilvl="8">
+      <w:start w:val="1"/>
+      <w:numFmt w:val="decimal"/>
+      <w:lvlText w:val="%1.%2.%3.%4.%5.%6.%7.%8.%9"/>
+      <w:lvlJc w:val="left"/>
+      <w:pPr>
+        <w:ind w:left="1440" w:hanging="1440"/>
+      </w:pPr>
+    </w:lvl>
+  </w:abstractNum>
+  <w:abstractNum w:abstractNumId="28" w15:restartNumberingAfterBreak="0">
+    <w:nsid w:val="74E95B9C"/>
+    <w:multiLevelType w:val="multilevel"/>
+    <w:tmpl w:val="64E07FD4"/>
+    <w:lvl w:ilvl="0">
+      <w:start w:val="1"/>
+      <w:numFmt w:val="decimal"/>
+      <w:lvlText w:val="%1"/>
+      <w:lvlJc w:val="left"/>
+      <w:pPr>
+        <w:ind w:left="360" w:hanging="360"/>
+      </w:pPr>
+    </w:lvl>
+    <w:lvl w:ilvl="1">
+      <w:start w:val="1"/>
+      <w:numFmt w:val="decimal"/>
+      <w:lvlText w:val="%1.%2"/>
+      <w:lvlJc w:val="left"/>
+      <w:pPr>
+        <w:ind w:left="360" w:hanging="360"/>
+      </w:pPr>
+    </w:lvl>
+    <w:lvl w:ilvl="2">
+      <w:start w:val="1"/>
+      <w:numFmt w:val="decimal"/>
+      <w:lvlText w:val="%1.%2.%3"/>
+      <w:lvlJc w:val="left"/>
+      <w:pPr>
+        <w:ind w:left="720" w:hanging="720"/>
+      </w:pPr>
+    </w:lvl>
+    <w:lvl w:ilvl="3">
+      <w:start w:val="1"/>
+      <w:numFmt w:val="decimal"/>
+      <w:lvlText w:val="%1.%2.%3.%4"/>
+      <w:lvlJc w:val="left"/>
+      <w:pPr>
+        <w:ind w:left="720" w:hanging="720"/>
+      </w:pPr>
+    </w:lvl>
+    <w:lvl w:ilvl="4">
+      <w:start w:val="1"/>
+      <w:numFmt w:val="decimal"/>
+      <w:lvlText w:val="%1.%2.%3.%4.%5"/>
+      <w:lvlJc w:val="left"/>
+      <w:pPr>
+        <w:ind w:left="1080" w:hanging="1080"/>
+      </w:pPr>
+    </w:lvl>
+    <w:lvl w:ilvl="5">
+      <w:start w:val="1"/>
+      <w:numFmt w:val="decimal"/>
+      <w:lvlText w:val="%1.%2.%3.%4.%5.%6"/>
+      <w:lvlJc w:val="left"/>
+      <w:pPr>
+        <w:ind w:left="1080" w:hanging="1080"/>
+      </w:pPr>
+    </w:lvl>
+    <w:lvl w:ilvl="6">
+      <w:start w:val="1"/>
+      <w:numFmt w:val="decimal"/>
+      <w:lvlText w:val="%1.%2.%3.%4.%5.%6.%7"/>
+      <w:lvlJc w:val="left"/>
+      <w:pPr>
+        <w:ind w:left="1440" w:hanging="1440"/>
+      </w:pPr>
+    </w:lvl>
+    <w:lvl w:ilvl="7">
+      <w:start w:val="1"/>
+      <w:numFmt w:val="decimal"/>
+      <w:lvlText w:val="%1.%2.%3.%4.%5.%6.%7.%8"/>
+      <w:lvlJc w:val="left"/>
+      <w:pPr>
+        <w:ind w:left="1440" w:hanging="1440"/>
+      </w:pPr>
+    </w:lvl>
+    <w:lvl w:ilvl="8">
+      <w:start w:val="1"/>
+      <w:numFmt w:val="decimal"/>
+      <w:lvlText w:val="%1.%2.%3.%4.%5.%6.%7.%8.%9"/>
+      <w:lvlJc w:val="left"/>
+      <w:pPr>
+        <w:ind w:left="1440" w:hanging="1440"/>
+      </w:pPr>
+    </w:lvl>
+  </w:abstractNum>
+  <w:abstractNum w:abstractNumId="29" w15:restartNumberingAfterBreak="0">
+    <w:nsid w:val="773D3574"/>
+    <w:multiLevelType w:val="multilevel"/>
+    <w:tmpl w:val="D8D88668"/>
+    <w:lvl w:ilvl="0">
+      <w:start w:val="2"/>
+      <w:numFmt w:val="decimal"/>
+      <w:lvlText w:val="%1"/>
+      <w:lvlJc w:val="left"/>
+      <w:pPr>
+        <w:ind w:left="360" w:hanging="360"/>
+      </w:pPr>
+    </w:lvl>
+    <w:lvl w:ilvl="1">
+      <w:start w:val="1"/>
+      <w:numFmt w:val="decimal"/>
+      <w:lvlText w:val="%1.%2"/>
+      <w:lvlJc w:val="left"/>
+      <w:pPr>
+        <w:ind w:left="360" w:hanging="360"/>
+      </w:pPr>
+    </w:lvl>
+    <w:lvl w:ilvl="2">
+      <w:start w:val="1"/>
+      <w:numFmt w:val="decimal"/>
+      <w:lvlText w:val="%1.%2.%3"/>
+      <w:lvlJc w:val="left"/>
+      <w:pPr>
+        <w:ind w:left="720" w:hanging="720"/>
+      </w:pPr>
+    </w:lvl>
+    <w:lvl w:ilvl="3">
+      <w:start w:val="1"/>
+      <w:numFmt w:val="decimal"/>
+      <w:lvlText w:val="%1.%2.%3.%4"/>
+      <w:lvlJc w:val="left"/>
+      <w:pPr>
+        <w:ind w:left="720" w:hanging="720"/>
+      </w:pPr>
+    </w:lvl>
+    <w:lvl w:ilvl="4">
+      <w:start w:val="1"/>
+      <w:numFmt w:val="decimal"/>
+      <w:lvlText w:val="%1.%2.%3.%4.%5"/>
+      <w:lvlJc w:val="left"/>
+      <w:pPr>
+        <w:ind w:left="1080" w:hanging="1080"/>
+      </w:pPr>
+    </w:lvl>
+    <w:lvl w:ilvl="5">
+      <w:start w:val="1"/>
+      <w:numFmt w:val="decimal"/>
+      <w:lvlText w:val="%1.%2.%3.%4.%5.%6"/>
+      <w:lvlJc w:val="left"/>
+      <w:pPr>
+        <w:ind w:left="1080" w:hanging="1080"/>
+      </w:pPr>
+    </w:lvl>
+    <w:lvl w:ilvl="6">
+      <w:start w:val="1"/>
+      <w:numFmt w:val="decimal"/>
+      <w:lvlText w:val="%1.%2.%3.%4.%5.%6.%7"/>
+      <w:lvlJc w:val="left"/>
+      <w:pPr>
+        <w:ind w:left="1440" w:hanging="1440"/>
+      </w:pPr>
+    </w:lvl>
+    <w:lvl w:ilvl="7">
+      <w:start w:val="1"/>
+      <w:numFmt w:val="decimal"/>
+      <w:lvlText w:val="%1.%2.%3.%4.%5.%6.%7.%8"/>
+      <w:lvlJc w:val="left"/>
+      <w:pPr>
+        <w:ind w:left="1440" w:hanging="1440"/>
+      </w:pPr>
+    </w:lvl>
+    <w:lvl w:ilvl="8">
+      <w:start w:val="1"/>
+      <w:numFmt w:val="decimal"/>
+      <w:lvlText w:val="%1.%2.%3.%4.%5.%6.%7.%8.%9"/>
+      <w:lvlJc w:val="left"/>
+      <w:pPr>
+        <w:ind w:left="1440" w:hanging="1440"/>
+      </w:pPr>
+    </w:lvl>
+  </w:abstractNum>
+  <w:abstractNum w:abstractNumId="30" w15:restartNumberingAfterBreak="0">
+    <w:nsid w:val="791F62D5"/>
+    <w:multiLevelType w:val="multilevel"/>
+    <w:tmpl w:val="7E561F2C"/>
+    <w:lvl w:ilvl="0">
+      <w:start w:val="2"/>
+      <w:numFmt w:val="decimal"/>
+      <w:lvlText w:val="%1"/>
+      <w:lvlJc w:val="left"/>
+      <w:pPr>
+        <w:ind w:left="360" w:hanging="360"/>
+      </w:pPr>
+    </w:lvl>
+    <w:lvl w:ilvl="1">
+      <w:start w:val="1"/>
+      <w:numFmt w:val="decimal"/>
+      <w:lvlText w:val="%1.%2"/>
+      <w:lvlJc w:val="left"/>
+      <w:pPr>
+        <w:ind w:left="360" w:hanging="360"/>
+      </w:pPr>
+    </w:lvl>
+    <w:lvl w:ilvl="2">
+      <w:start w:val="1"/>
+      <w:numFmt w:val="decimal"/>
+      <w:lvlText w:val="%1.%2.%3"/>
+      <w:lvlJc w:val="left"/>
+      <w:pPr>
+        <w:ind w:left="720" w:hanging="720"/>
+      </w:pPr>
+    </w:lvl>
+    <w:lvl w:ilvl="3">
+      <w:start w:val="1"/>
+      <w:numFmt w:val="decimal"/>
+      <w:lvlText w:val="%1.%2.%3.%4"/>
+      <w:lvlJc w:val="left"/>
+      <w:pPr>
+        <w:ind w:left="720" w:hanging="720"/>
+      </w:pPr>
+    </w:lvl>
+    <w:lvl w:ilvl="4">
+      <w:start w:val="1"/>
+      <w:numFmt w:val="decimal"/>
+      <w:lvlText w:val="%1.%2.%3.%4.%5"/>
+      <w:lvlJc w:val="left"/>
+      <w:pPr>
+        <w:ind w:left="1080" w:hanging="1080"/>
+      </w:pPr>
+    </w:lvl>
+    <w:lvl w:ilvl="5">
+      <w:start w:val="1"/>
+      <w:numFmt w:val="decimal"/>
+      <w:lvlText w:val="%1.%2.%3.%4.%5.%6"/>
+      <w:lvlJc w:val="left"/>
+      <w:pPr>
+        <w:ind w:left="1080" w:hanging="1080"/>
+      </w:pPr>
+    </w:lvl>
+    <w:lvl w:ilvl="6">
+      <w:start w:val="1"/>
+      <w:numFmt w:val="decimal"/>
+      <w:lvlText w:val="%1.%2.%3.%4.%5.%6.%7"/>
+      <w:lvlJc w:val="left"/>
+      <w:pPr>
+        <w:ind w:left="1440" w:hanging="1440"/>
+      </w:pPr>
+    </w:lvl>
+    <w:lvl w:ilvl="7">
+      <w:start w:val="1"/>
+      <w:numFmt w:val="decimal"/>
+      <w:lvlText w:val="%1.%2.%3.%4.%5.%6.%7.%8"/>
+      <w:lvlJc w:val="left"/>
+      <w:pPr>
+        <w:ind w:left="1440" w:hanging="1440"/>
+      </w:pPr>
+    </w:lvl>
+    <w:lvl w:ilvl="8">
+      <w:start w:val="1"/>
+      <w:numFmt w:val="decimal"/>
+      <w:lvlText w:val="%1.%2.%3.%4.%5.%6.%7.%8.%9"/>
+      <w:lvlJc w:val="left"/>
+      <w:pPr>
+        <w:ind w:left="1440" w:hanging="1440"/>
       </w:pPr>
     </w:lvl>
   </w:abstractNum>
@@ -4805,9 +9642,252 @@
     <w:abstractNumId w:val="4"/>
   </w:num>
   <w:num w:numId="2">
-    <w:abstractNumId w:val="0"/>
+    <w:abstractNumId w:val="1"/>
   </w:num>
   <w:num w:numId="3">
+    <w:abstractNumId w:val="8"/>
+    <w:lvlOverride w:ilvl="0">
+      <w:startOverride w:val="1"/>
+    </w:lvlOverride>
+    <w:lvlOverride w:ilvl="1">
+      <w:startOverride w:val="1"/>
+    </w:lvlOverride>
+    <w:lvlOverride w:ilvl="2">
+      <w:startOverride w:val="1"/>
+    </w:lvlOverride>
+    <w:lvlOverride w:ilvl="3">
+      <w:startOverride w:val="1"/>
+    </w:lvlOverride>
+    <w:lvlOverride w:ilvl="4">
+      <w:startOverride w:val="1"/>
+    </w:lvlOverride>
+    <w:lvlOverride w:ilvl="5">
+      <w:startOverride w:val="1"/>
+    </w:lvlOverride>
+    <w:lvlOverride w:ilvl="6">
+      <w:startOverride w:val="1"/>
+    </w:lvlOverride>
+    <w:lvlOverride w:ilvl="7">
+      <w:startOverride w:val="1"/>
+    </w:lvlOverride>
+    <w:lvlOverride w:ilvl="8">
+      <w:startOverride w:val="1"/>
+    </w:lvlOverride>
+  </w:num>
+  <w:num w:numId="4">
+    <w:abstractNumId w:val="5"/>
+    <w:lvlOverride w:ilvl="0">
+      <w:startOverride w:val="2"/>
+    </w:lvlOverride>
+    <w:lvlOverride w:ilvl="1">
+      <w:startOverride w:val="1"/>
+    </w:lvlOverride>
+    <w:lvlOverride w:ilvl="2">
+      <w:startOverride w:val="1"/>
+    </w:lvlOverride>
+    <w:lvlOverride w:ilvl="3">
+      <w:startOverride w:val="1"/>
+    </w:lvlOverride>
+    <w:lvlOverride w:ilvl="4">
+      <w:startOverride w:val="1"/>
+    </w:lvlOverride>
+    <w:lvlOverride w:ilvl="5">
+      <w:startOverride w:val="1"/>
+    </w:lvlOverride>
+    <w:lvlOverride w:ilvl="6">
+      <w:startOverride w:val="1"/>
+    </w:lvlOverride>
+    <w:lvlOverride w:ilvl="7">
+      <w:startOverride w:val="1"/>
+    </w:lvlOverride>
+    <w:lvlOverride w:ilvl="8">
+      <w:startOverride w:val="1"/>
+    </w:lvlOverride>
+  </w:num>
+  <w:num w:numId="5">
+    <w:abstractNumId w:val="11"/>
+    <w:lvlOverride w:ilvl="0">
+      <w:startOverride w:val="1"/>
+    </w:lvlOverride>
+    <w:lvlOverride w:ilvl="1">
+      <w:startOverride w:val="1"/>
+    </w:lvlOverride>
+    <w:lvlOverride w:ilvl="2">
+      <w:startOverride w:val="1"/>
+    </w:lvlOverride>
+    <w:lvlOverride w:ilvl="3">
+      <w:startOverride w:val="1"/>
+    </w:lvlOverride>
+    <w:lvlOverride w:ilvl="4">
+      <w:startOverride w:val="1"/>
+    </w:lvlOverride>
+    <w:lvlOverride w:ilvl="5">
+      <w:startOverride w:val="1"/>
+    </w:lvlOverride>
+    <w:lvlOverride w:ilvl="6">
+      <w:startOverride w:val="1"/>
+    </w:lvlOverride>
+    <w:lvlOverride w:ilvl="7">
+      <w:startOverride w:val="1"/>
+    </w:lvlOverride>
+    <w:lvlOverride w:ilvl="8">
+      <w:startOverride w:val="1"/>
+    </w:lvlOverride>
+  </w:num>
+  <w:num w:numId="6">
+    <w:abstractNumId w:val="20"/>
+    <w:lvlOverride w:ilvl="0">
+      <w:startOverride w:val="1"/>
+    </w:lvlOverride>
+    <w:lvlOverride w:ilvl="1">
+      <w:startOverride w:val="1"/>
+    </w:lvlOverride>
+    <w:lvlOverride w:ilvl="2">
+      <w:startOverride w:val="1"/>
+    </w:lvlOverride>
+    <w:lvlOverride w:ilvl="3">
+      <w:startOverride w:val="1"/>
+    </w:lvlOverride>
+    <w:lvlOverride w:ilvl="4">
+      <w:startOverride w:val="1"/>
+    </w:lvlOverride>
+    <w:lvlOverride w:ilvl="5">
+      <w:startOverride w:val="1"/>
+    </w:lvlOverride>
+    <w:lvlOverride w:ilvl="6">
+      <w:startOverride w:val="1"/>
+    </w:lvlOverride>
+    <w:lvlOverride w:ilvl="7">
+      <w:startOverride w:val="1"/>
+    </w:lvlOverride>
+    <w:lvlOverride w:ilvl="8">
+      <w:startOverride w:val="1"/>
+    </w:lvlOverride>
+  </w:num>
+  <w:num w:numId="7">
+    <w:abstractNumId w:val="12"/>
+    <w:lvlOverride w:ilvl="0">
+      <w:startOverride w:val="1"/>
+    </w:lvlOverride>
+    <w:lvlOverride w:ilvl="1">
+      <w:startOverride w:val="1"/>
+    </w:lvlOverride>
+    <w:lvlOverride w:ilvl="2">
+      <w:startOverride w:val="1"/>
+    </w:lvlOverride>
+    <w:lvlOverride w:ilvl="3">
+      <w:startOverride w:val="1"/>
+    </w:lvlOverride>
+    <w:lvlOverride w:ilvl="4">
+      <w:startOverride w:val="1"/>
+    </w:lvlOverride>
+    <w:lvlOverride w:ilvl="5">
+      <w:startOverride w:val="1"/>
+    </w:lvlOverride>
+    <w:lvlOverride w:ilvl="6">
+      <w:startOverride w:val="1"/>
+    </w:lvlOverride>
+    <w:lvlOverride w:ilvl="7">
+      <w:startOverride w:val="1"/>
+    </w:lvlOverride>
+    <w:lvlOverride w:ilvl="8">
+      <w:startOverride w:val="1"/>
+    </w:lvlOverride>
+  </w:num>
+  <w:num w:numId="8">
+    <w:abstractNumId w:val="23"/>
+    <w:lvlOverride w:ilvl="0">
+      <w:startOverride w:val="1"/>
+    </w:lvlOverride>
+    <w:lvlOverride w:ilvl="1">
+      <w:startOverride w:val="1"/>
+    </w:lvlOverride>
+    <w:lvlOverride w:ilvl="2">
+      <w:startOverride w:val="1"/>
+    </w:lvlOverride>
+    <w:lvlOverride w:ilvl="3">
+      <w:startOverride w:val="1"/>
+    </w:lvlOverride>
+    <w:lvlOverride w:ilvl="4">
+      <w:startOverride w:val="1"/>
+    </w:lvlOverride>
+    <w:lvlOverride w:ilvl="5">
+      <w:startOverride w:val="1"/>
+    </w:lvlOverride>
+    <w:lvlOverride w:ilvl="6">
+      <w:startOverride w:val="1"/>
+    </w:lvlOverride>
+    <w:lvlOverride w:ilvl="7">
+      <w:startOverride w:val="1"/>
+    </w:lvlOverride>
+    <w:lvlOverride w:ilvl="8">
+      <w:startOverride w:val="1"/>
+    </w:lvlOverride>
+  </w:num>
+  <w:num w:numId="9">
+    <w:abstractNumId w:val="2"/>
+    <w:lvlOverride w:ilvl="0">
+      <w:startOverride w:val="1"/>
+    </w:lvlOverride>
+    <w:lvlOverride w:ilvl="1">
+      <w:startOverride w:val="1"/>
+    </w:lvlOverride>
+    <w:lvlOverride w:ilvl="2">
+      <w:startOverride w:val="1"/>
+    </w:lvlOverride>
+    <w:lvlOverride w:ilvl="3">
+      <w:startOverride w:val="1"/>
+    </w:lvlOverride>
+    <w:lvlOverride w:ilvl="4">
+      <w:startOverride w:val="1"/>
+    </w:lvlOverride>
+    <w:lvlOverride w:ilvl="5">
+      <w:startOverride w:val="1"/>
+    </w:lvlOverride>
+    <w:lvlOverride w:ilvl="6">
+      <w:startOverride w:val="1"/>
+    </w:lvlOverride>
+    <w:lvlOverride w:ilvl="7">
+      <w:startOverride w:val="1"/>
+    </w:lvlOverride>
+    <w:lvlOverride w:ilvl="8">
+      <w:startOverride w:val="1"/>
+    </w:lvlOverride>
+  </w:num>
+  <w:num w:numId="10">
+    <w:abstractNumId w:val="10"/>
+    <w:lvlOverride w:ilvl="0">
+      <w:startOverride w:val="1"/>
+    </w:lvlOverride>
+    <w:lvlOverride w:ilvl="1">
+      <w:startOverride w:val="1"/>
+    </w:lvlOverride>
+    <w:lvlOverride w:ilvl="2">
+      <w:startOverride w:val="1"/>
+    </w:lvlOverride>
+    <w:lvlOverride w:ilvl="3">
+      <w:startOverride w:val="1"/>
+    </w:lvlOverride>
+    <w:lvlOverride w:ilvl="4">
+      <w:startOverride w:val="1"/>
+    </w:lvlOverride>
+    <w:lvlOverride w:ilvl="5">
+      <w:startOverride w:val="1"/>
+    </w:lvlOverride>
+    <w:lvlOverride w:ilvl="6">
+      <w:startOverride w:val="1"/>
+    </w:lvlOverride>
+    <w:lvlOverride w:ilvl="7">
+      <w:startOverride w:val="1"/>
+    </w:lvlOverride>
+    <w:lvlOverride w:ilvl="8">
+      <w:startOverride w:val="1"/>
+    </w:lvlOverride>
+  </w:num>
+  <w:num w:numId="11">
+    <w:abstractNumId w:val="18"/>
+  </w:num>
+  <w:num w:numId="12">
     <w:abstractNumId w:val="1"/>
     <w:lvlOverride w:ilvl="0"/>
     <w:lvlOverride w:ilvl="1"/>
@@ -4819,7 +9899,397 @@
     <w:lvlOverride w:ilvl="7"/>
     <w:lvlOverride w:ilvl="8"/>
   </w:num>
-  <w:num w:numId="4">
+  <w:num w:numId="13">
+    <w:abstractNumId w:val="14"/>
+    <w:lvlOverride w:ilvl="0">
+      <w:startOverride w:val="1"/>
+    </w:lvlOverride>
+    <w:lvlOverride w:ilvl="1">
+      <w:startOverride w:val="1"/>
+    </w:lvlOverride>
+    <w:lvlOverride w:ilvl="2">
+      <w:startOverride w:val="1"/>
+    </w:lvlOverride>
+    <w:lvlOverride w:ilvl="3">
+      <w:startOverride w:val="1"/>
+    </w:lvlOverride>
+    <w:lvlOverride w:ilvl="4">
+      <w:startOverride w:val="1"/>
+    </w:lvlOverride>
+    <w:lvlOverride w:ilvl="5">
+      <w:startOverride w:val="1"/>
+    </w:lvlOverride>
+    <w:lvlOverride w:ilvl="6">
+      <w:startOverride w:val="1"/>
+    </w:lvlOverride>
+    <w:lvlOverride w:ilvl="7">
+      <w:startOverride w:val="1"/>
+    </w:lvlOverride>
+    <w:lvlOverride w:ilvl="8">
+      <w:startOverride w:val="1"/>
+    </w:lvlOverride>
+  </w:num>
+  <w:num w:numId="14">
+    <w:abstractNumId w:val="16"/>
+    <w:lvlOverride w:ilvl="0">
+      <w:startOverride w:val="1"/>
+    </w:lvlOverride>
+    <w:lvlOverride w:ilvl="1">
+      <w:startOverride w:val="1"/>
+    </w:lvlOverride>
+    <w:lvlOverride w:ilvl="2">
+      <w:startOverride w:val="1"/>
+    </w:lvlOverride>
+    <w:lvlOverride w:ilvl="3">
+      <w:startOverride w:val="1"/>
+    </w:lvlOverride>
+    <w:lvlOverride w:ilvl="4">
+      <w:startOverride w:val="1"/>
+    </w:lvlOverride>
+    <w:lvlOverride w:ilvl="5">
+      <w:startOverride w:val="1"/>
+    </w:lvlOverride>
+    <w:lvlOverride w:ilvl="6">
+      <w:startOverride w:val="1"/>
+    </w:lvlOverride>
+    <w:lvlOverride w:ilvl="7">
+      <w:startOverride w:val="1"/>
+    </w:lvlOverride>
+    <w:lvlOverride w:ilvl="8">
+      <w:startOverride w:val="1"/>
+    </w:lvlOverride>
+  </w:num>
+  <w:num w:numId="15">
+    <w:abstractNumId w:val="4"/>
+    <w:lvlOverride w:ilvl="0">
+      <w:startOverride w:val="1"/>
+    </w:lvlOverride>
+    <w:lvlOverride w:ilvl="1">
+      <w:startOverride w:val="1"/>
+    </w:lvlOverride>
+    <w:lvlOverride w:ilvl="2">
+      <w:startOverride w:val="1"/>
+    </w:lvlOverride>
+    <w:lvlOverride w:ilvl="3">
+      <w:startOverride w:val="1"/>
+    </w:lvlOverride>
+    <w:lvlOverride w:ilvl="4">
+      <w:startOverride w:val="1"/>
+    </w:lvlOverride>
+    <w:lvlOverride w:ilvl="5">
+      <w:startOverride w:val="1"/>
+    </w:lvlOverride>
+    <w:lvlOverride w:ilvl="6">
+      <w:startOverride w:val="1"/>
+    </w:lvlOverride>
+    <w:lvlOverride w:ilvl="7">
+      <w:startOverride w:val="1"/>
+    </w:lvlOverride>
+    <w:lvlOverride w:ilvl="8">
+      <w:startOverride w:val="1"/>
+    </w:lvlOverride>
+  </w:num>
+  <w:num w:numId="16">
+    <w:abstractNumId w:val="15"/>
+    <w:lvlOverride w:ilvl="0">
+      <w:startOverride w:val="3"/>
+    </w:lvlOverride>
+    <w:lvlOverride w:ilvl="1">
+      <w:startOverride w:val="1"/>
+    </w:lvlOverride>
+    <w:lvlOverride w:ilvl="2">
+      <w:startOverride w:val="1"/>
+    </w:lvlOverride>
+    <w:lvlOverride w:ilvl="3">
+      <w:startOverride w:val="1"/>
+    </w:lvlOverride>
+    <w:lvlOverride w:ilvl="4">
+      <w:startOverride w:val="1"/>
+    </w:lvlOverride>
+    <w:lvlOverride w:ilvl="5">
+      <w:startOverride w:val="1"/>
+    </w:lvlOverride>
+    <w:lvlOverride w:ilvl="6">
+      <w:startOverride w:val="1"/>
+    </w:lvlOverride>
+    <w:lvlOverride w:ilvl="7">
+      <w:startOverride w:val="1"/>
+    </w:lvlOverride>
+    <w:lvlOverride w:ilvl="8">
+      <w:startOverride w:val="1"/>
+    </w:lvlOverride>
+  </w:num>
+  <w:num w:numId="17">
+    <w:abstractNumId w:val="26"/>
+    <w:lvlOverride w:ilvl="0">
+      <w:startOverride w:val="1"/>
+    </w:lvlOverride>
+    <w:lvlOverride w:ilvl="1">
+      <w:startOverride w:val="1"/>
+    </w:lvlOverride>
+    <w:lvlOverride w:ilvl="2">
+      <w:startOverride w:val="1"/>
+    </w:lvlOverride>
+    <w:lvlOverride w:ilvl="3">
+      <w:startOverride w:val="1"/>
+    </w:lvlOverride>
+    <w:lvlOverride w:ilvl="4">
+      <w:startOverride w:val="1"/>
+    </w:lvlOverride>
+    <w:lvlOverride w:ilvl="5">
+      <w:startOverride w:val="1"/>
+    </w:lvlOverride>
+    <w:lvlOverride w:ilvl="6">
+      <w:startOverride w:val="1"/>
+    </w:lvlOverride>
+    <w:lvlOverride w:ilvl="7">
+      <w:startOverride w:val="1"/>
+    </w:lvlOverride>
+    <w:lvlOverride w:ilvl="8">
+      <w:startOverride w:val="1"/>
+    </w:lvlOverride>
+  </w:num>
+  <w:num w:numId="18">
+    <w:abstractNumId w:val="21"/>
+    <w:lvlOverride w:ilvl="0">
+      <w:startOverride w:val="2"/>
+    </w:lvlOverride>
+    <w:lvlOverride w:ilvl="1">
+      <w:startOverride w:val="1"/>
+    </w:lvlOverride>
+    <w:lvlOverride w:ilvl="2">
+      <w:startOverride w:val="1"/>
+    </w:lvlOverride>
+    <w:lvlOverride w:ilvl="3">
+      <w:startOverride w:val="1"/>
+    </w:lvlOverride>
+    <w:lvlOverride w:ilvl="4">
+      <w:startOverride w:val="1"/>
+    </w:lvlOverride>
+    <w:lvlOverride w:ilvl="5">
+      <w:startOverride w:val="1"/>
+    </w:lvlOverride>
+    <w:lvlOverride w:ilvl="6">
+      <w:startOverride w:val="1"/>
+    </w:lvlOverride>
+    <w:lvlOverride w:ilvl="7">
+      <w:startOverride w:val="1"/>
+    </w:lvlOverride>
+    <w:lvlOverride w:ilvl="8">
+      <w:startOverride w:val="1"/>
+    </w:lvlOverride>
+  </w:num>
+  <w:num w:numId="19">
+    <w:abstractNumId w:val="27"/>
+    <w:lvlOverride w:ilvl="0">
+      <w:startOverride w:val="1"/>
+    </w:lvlOverride>
+    <w:lvlOverride w:ilvl="1">
+      <w:startOverride w:val="1"/>
+    </w:lvlOverride>
+    <w:lvlOverride w:ilvl="2">
+      <w:startOverride w:val="1"/>
+    </w:lvlOverride>
+    <w:lvlOverride w:ilvl="3">
+      <w:startOverride w:val="1"/>
+    </w:lvlOverride>
+    <w:lvlOverride w:ilvl="4">
+      <w:startOverride w:val="1"/>
+    </w:lvlOverride>
+    <w:lvlOverride w:ilvl="5">
+      <w:startOverride w:val="1"/>
+    </w:lvlOverride>
+    <w:lvlOverride w:ilvl="6">
+      <w:startOverride w:val="1"/>
+    </w:lvlOverride>
+    <w:lvlOverride w:ilvl="7">
+      <w:startOverride w:val="1"/>
+    </w:lvlOverride>
+    <w:lvlOverride w:ilvl="8">
+      <w:startOverride w:val="1"/>
+    </w:lvlOverride>
+  </w:num>
+  <w:num w:numId="20">
+    <w:abstractNumId w:val="17"/>
+    <w:lvlOverride w:ilvl="0">
+      <w:startOverride w:val="2"/>
+    </w:lvlOverride>
+    <w:lvlOverride w:ilvl="1">
+      <w:startOverride w:val="1"/>
+    </w:lvlOverride>
+    <w:lvlOverride w:ilvl="2">
+      <w:startOverride w:val="1"/>
+    </w:lvlOverride>
+    <w:lvlOverride w:ilvl="3">
+      <w:startOverride w:val="1"/>
+    </w:lvlOverride>
+    <w:lvlOverride w:ilvl="4">
+      <w:startOverride w:val="1"/>
+    </w:lvlOverride>
+    <w:lvlOverride w:ilvl="5">
+      <w:startOverride w:val="1"/>
+    </w:lvlOverride>
+    <w:lvlOverride w:ilvl="6">
+      <w:startOverride w:val="1"/>
+    </w:lvlOverride>
+    <w:lvlOverride w:ilvl="7">
+      <w:startOverride w:val="1"/>
+    </w:lvlOverride>
+    <w:lvlOverride w:ilvl="8">
+      <w:startOverride w:val="1"/>
+    </w:lvlOverride>
+  </w:num>
+  <w:num w:numId="21">
+    <w:abstractNumId w:val="7"/>
+    <w:lvlOverride w:ilvl="0">
+      <w:startOverride w:val="3"/>
+    </w:lvlOverride>
+    <w:lvlOverride w:ilvl="1">
+      <w:startOverride w:val="1"/>
+    </w:lvlOverride>
+    <w:lvlOverride w:ilvl="2">
+      <w:startOverride w:val="1"/>
+    </w:lvlOverride>
+    <w:lvlOverride w:ilvl="3">
+      <w:startOverride w:val="1"/>
+    </w:lvlOverride>
+    <w:lvlOverride w:ilvl="4">
+      <w:startOverride w:val="1"/>
+    </w:lvlOverride>
+    <w:lvlOverride w:ilvl="5">
+      <w:startOverride w:val="1"/>
+    </w:lvlOverride>
+    <w:lvlOverride w:ilvl="6">
+      <w:startOverride w:val="1"/>
+    </w:lvlOverride>
+    <w:lvlOverride w:ilvl="7">
+      <w:startOverride w:val="1"/>
+    </w:lvlOverride>
+    <w:lvlOverride w:ilvl="8">
+      <w:startOverride w:val="1"/>
+    </w:lvlOverride>
+  </w:num>
+  <w:num w:numId="22">
+    <w:abstractNumId w:val="24"/>
+    <w:lvlOverride w:ilvl="0">
+      <w:startOverride w:val="1"/>
+    </w:lvlOverride>
+    <w:lvlOverride w:ilvl="1">
+      <w:startOverride w:val="1"/>
+    </w:lvlOverride>
+    <w:lvlOverride w:ilvl="2">
+      <w:startOverride w:val="1"/>
+    </w:lvlOverride>
+    <w:lvlOverride w:ilvl="3">
+      <w:startOverride w:val="1"/>
+    </w:lvlOverride>
+    <w:lvlOverride w:ilvl="4">
+      <w:startOverride w:val="1"/>
+    </w:lvlOverride>
+    <w:lvlOverride w:ilvl="5">
+      <w:startOverride w:val="1"/>
+    </w:lvlOverride>
+    <w:lvlOverride w:ilvl="6">
+      <w:startOverride w:val="1"/>
+    </w:lvlOverride>
+    <w:lvlOverride w:ilvl="7">
+      <w:startOverride w:val="1"/>
+    </w:lvlOverride>
+    <w:lvlOverride w:ilvl="8">
+      <w:startOverride w:val="1"/>
+    </w:lvlOverride>
+  </w:num>
+  <w:num w:numId="23">
+    <w:abstractNumId w:val="29"/>
+    <w:lvlOverride w:ilvl="0">
+      <w:startOverride w:val="2"/>
+    </w:lvlOverride>
+    <w:lvlOverride w:ilvl="1">
+      <w:startOverride w:val="1"/>
+    </w:lvlOverride>
+    <w:lvlOverride w:ilvl="2">
+      <w:startOverride w:val="1"/>
+    </w:lvlOverride>
+    <w:lvlOverride w:ilvl="3">
+      <w:startOverride w:val="1"/>
+    </w:lvlOverride>
+    <w:lvlOverride w:ilvl="4">
+      <w:startOverride w:val="1"/>
+    </w:lvlOverride>
+    <w:lvlOverride w:ilvl="5">
+      <w:startOverride w:val="1"/>
+    </w:lvlOverride>
+    <w:lvlOverride w:ilvl="6">
+      <w:startOverride w:val="1"/>
+    </w:lvlOverride>
+    <w:lvlOverride w:ilvl="7">
+      <w:startOverride w:val="1"/>
+    </w:lvlOverride>
+    <w:lvlOverride w:ilvl="8">
+      <w:startOverride w:val="1"/>
+    </w:lvlOverride>
+  </w:num>
+  <w:num w:numId="24">
+    <w:abstractNumId w:val="28"/>
+    <w:lvlOverride w:ilvl="0">
+      <w:startOverride w:val="1"/>
+    </w:lvlOverride>
+    <w:lvlOverride w:ilvl="1">
+      <w:startOverride w:val="1"/>
+    </w:lvlOverride>
+    <w:lvlOverride w:ilvl="2">
+      <w:startOverride w:val="1"/>
+    </w:lvlOverride>
+    <w:lvlOverride w:ilvl="3">
+      <w:startOverride w:val="1"/>
+    </w:lvlOverride>
+    <w:lvlOverride w:ilvl="4">
+      <w:startOverride w:val="1"/>
+    </w:lvlOverride>
+    <w:lvlOverride w:ilvl="5">
+      <w:startOverride w:val="1"/>
+    </w:lvlOverride>
+    <w:lvlOverride w:ilvl="6">
+      <w:startOverride w:val="1"/>
+    </w:lvlOverride>
+    <w:lvlOverride w:ilvl="7">
+      <w:startOverride w:val="1"/>
+    </w:lvlOverride>
+    <w:lvlOverride w:ilvl="8">
+      <w:startOverride w:val="1"/>
+    </w:lvlOverride>
+  </w:num>
+  <w:num w:numId="25">
+    <w:abstractNumId w:val="30"/>
+    <w:lvlOverride w:ilvl="0">
+      <w:startOverride w:val="2"/>
+    </w:lvlOverride>
+    <w:lvlOverride w:ilvl="1">
+      <w:startOverride w:val="1"/>
+    </w:lvlOverride>
+    <w:lvlOverride w:ilvl="2">
+      <w:startOverride w:val="1"/>
+    </w:lvlOverride>
+    <w:lvlOverride w:ilvl="3">
+      <w:startOverride w:val="1"/>
+    </w:lvlOverride>
+    <w:lvlOverride w:ilvl="4">
+      <w:startOverride w:val="1"/>
+    </w:lvlOverride>
+    <w:lvlOverride w:ilvl="5">
+      <w:startOverride w:val="1"/>
+    </w:lvlOverride>
+    <w:lvlOverride w:ilvl="6">
+      <w:startOverride w:val="1"/>
+    </w:lvlOverride>
+    <w:lvlOverride w:ilvl="7">
+      <w:startOverride w:val="1"/>
+    </w:lvlOverride>
+    <w:lvlOverride w:ilvl="8">
+      <w:startOverride w:val="1"/>
+    </w:lvlOverride>
+  </w:num>
+  <w:num w:numId="26">
     <w:abstractNumId w:val="6"/>
     <w:lvlOverride w:ilvl="0">
       <w:startOverride w:val="1"/>
@@ -4849,8 +10319,8 @@
       <w:startOverride w:val="1"/>
     </w:lvlOverride>
   </w:num>
-  <w:num w:numId="5">
-    <w:abstractNumId w:val="5"/>
+  <w:num w:numId="27">
+    <w:abstractNumId w:val="13"/>
     <w:lvlOverride w:ilvl="0">
       <w:startOverride w:val="2"/>
     </w:lvlOverride>
@@ -4879,13 +10349,40 @@
       <w:startOverride w:val="1"/>
     </w:lvlOverride>
   </w:num>
-  <w:num w:numId="6">
-    <w:abstractNumId w:val="21"/>
+  <w:num w:numId="28">
+    <w:abstractNumId w:val="0"/>
+    <w:lvlOverride w:ilvl="0">
+      <w:startOverride w:val="3"/>
+    </w:lvlOverride>
+    <w:lvlOverride w:ilvl="1">
+      <w:startOverride w:val="1"/>
+    </w:lvlOverride>
+    <w:lvlOverride w:ilvl="2">
+      <w:startOverride w:val="1"/>
+    </w:lvlOverride>
+    <w:lvlOverride w:ilvl="3">
+      <w:startOverride w:val="1"/>
+    </w:lvlOverride>
+    <w:lvlOverride w:ilvl="4">
+      <w:startOverride w:val="1"/>
+    </w:lvlOverride>
+    <w:lvlOverride w:ilvl="5">
+      <w:startOverride w:val="1"/>
+    </w:lvlOverride>
+    <w:lvlOverride w:ilvl="6">
+      <w:startOverride w:val="1"/>
+    </w:lvlOverride>
+    <w:lvlOverride w:ilvl="7">
+      <w:startOverride w:val="1"/>
+    </w:lvlOverride>
+    <w:lvlOverride w:ilvl="8">
+      <w:startOverride w:val="1"/>
+    </w:lvlOverride>
   </w:num>
-  <w:num w:numId="7">
-    <w:abstractNumId w:val="10"/>
+  <w:num w:numId="29">
+    <w:abstractNumId w:val="22"/>
     <w:lvlOverride w:ilvl="0">
-      <w:startOverride w:val="1"/>
+      <w:startOverride w:val="4"/>
     </w:lvlOverride>
     <w:lvlOverride w:ilvl="1">
       <w:startOverride w:val="1"/>
@@ -4912,10 +10409,10 @@
       <w:startOverride w:val="1"/>
     </w:lvlOverride>
   </w:num>
-  <w:num w:numId="8">
-    <w:abstractNumId w:val="15"/>
+  <w:num w:numId="30">
+    <w:abstractNumId w:val="25"/>
     <w:lvlOverride w:ilvl="0">
-      <w:startOverride w:val="1"/>
+      <w:startOverride w:val="5"/>
     </w:lvlOverride>
     <w:lvlOverride w:ilvl="1">
       <w:startOverride w:val="1"/>
@@ -4942,381 +10439,16 @@
       <w:startOverride w:val="1"/>
     </w:lvlOverride>
   </w:num>
-  <w:num w:numId="9">
-    <w:abstractNumId w:val="13"/>
-    <w:lvlOverride w:ilvl="0">
-      <w:startOverride w:val="1"/>
-    </w:lvlOverride>
-    <w:lvlOverride w:ilvl="1">
-      <w:startOverride w:val="1"/>
-    </w:lvlOverride>
-    <w:lvlOverride w:ilvl="2">
-      <w:startOverride w:val="1"/>
-    </w:lvlOverride>
-    <w:lvlOverride w:ilvl="3">
-      <w:startOverride w:val="1"/>
-    </w:lvlOverride>
-    <w:lvlOverride w:ilvl="4">
-      <w:startOverride w:val="1"/>
-    </w:lvlOverride>
-    <w:lvlOverride w:ilvl="5">
-      <w:startOverride w:val="1"/>
-    </w:lvlOverride>
-    <w:lvlOverride w:ilvl="6">
-      <w:startOverride w:val="1"/>
-    </w:lvlOverride>
-    <w:lvlOverride w:ilvl="7">
-      <w:startOverride w:val="1"/>
-    </w:lvlOverride>
-    <w:lvlOverride w:ilvl="8">
-      <w:startOverride w:val="1"/>
-    </w:lvlOverride>
+  <w:num w:numId="31">
+    <w:abstractNumId w:val="3"/>
   </w:num>
-  <w:num w:numId="10">
-    <w:abstractNumId w:val="17"/>
-    <w:lvlOverride w:ilvl="0">
-      <w:startOverride w:val="1"/>
-    </w:lvlOverride>
-    <w:lvlOverride w:ilvl="1">
-      <w:startOverride w:val="1"/>
-    </w:lvlOverride>
-    <w:lvlOverride w:ilvl="2">
-      <w:startOverride w:val="1"/>
-    </w:lvlOverride>
-    <w:lvlOverride w:ilvl="3">
-      <w:startOverride w:val="1"/>
-    </w:lvlOverride>
-    <w:lvlOverride w:ilvl="4">
-      <w:startOverride w:val="1"/>
-    </w:lvlOverride>
-    <w:lvlOverride w:ilvl="5">
-      <w:startOverride w:val="1"/>
-    </w:lvlOverride>
-    <w:lvlOverride w:ilvl="6">
-      <w:startOverride w:val="1"/>
-    </w:lvlOverride>
-    <w:lvlOverride w:ilvl="7">
-      <w:startOverride w:val="1"/>
-    </w:lvlOverride>
-    <w:lvlOverride w:ilvl="8">
-      <w:startOverride w:val="1"/>
-    </w:lvlOverride>
+  <w:num w:numId="32">
+    <w:abstractNumId w:val="9"/>
   </w:num>
-  <w:num w:numId="11">
-    <w:abstractNumId w:val="23"/>
-    <w:lvlOverride w:ilvl="0">
-      <w:startOverride w:val="1"/>
-    </w:lvlOverride>
-    <w:lvlOverride w:ilvl="1">
-      <w:startOverride w:val="1"/>
-    </w:lvlOverride>
-    <w:lvlOverride w:ilvl="2">
-      <w:startOverride w:val="1"/>
-    </w:lvlOverride>
-    <w:lvlOverride w:ilvl="3">
-      <w:startOverride w:val="1"/>
-    </w:lvlOverride>
-    <w:lvlOverride w:ilvl="4">
-      <w:startOverride w:val="1"/>
-    </w:lvlOverride>
-    <w:lvlOverride w:ilvl="5">
-      <w:startOverride w:val="1"/>
-    </w:lvlOverride>
-    <w:lvlOverride w:ilvl="6">
-      <w:startOverride w:val="1"/>
-    </w:lvlOverride>
-    <w:lvlOverride w:ilvl="7">
-      <w:startOverride w:val="1"/>
-    </w:lvlOverride>
-    <w:lvlOverride w:ilvl="8">
-      <w:startOverride w:val="1"/>
-    </w:lvlOverride>
+  <w:num w:numId="33">
+    <w:abstractNumId w:val="19"/>
   </w:num>
-  <w:num w:numId="12">
-    <w:abstractNumId w:val="11"/>
-    <w:lvlOverride w:ilvl="0">
-      <w:startOverride w:val="1"/>
-    </w:lvlOverride>
-    <w:lvlOverride w:ilvl="1">
-      <w:startOverride w:val="1"/>
-    </w:lvlOverride>
-    <w:lvlOverride w:ilvl="2">
-      <w:startOverride w:val="1"/>
-    </w:lvlOverride>
-    <w:lvlOverride w:ilvl="3">
-      <w:startOverride w:val="1"/>
-    </w:lvlOverride>
-    <w:lvlOverride w:ilvl="4">
-      <w:startOverride w:val="1"/>
-    </w:lvlOverride>
-    <w:lvlOverride w:ilvl="5">
-      <w:startOverride w:val="1"/>
-    </w:lvlOverride>
-    <w:lvlOverride w:ilvl="6">
-      <w:startOverride w:val="1"/>
-    </w:lvlOverride>
-    <w:lvlOverride w:ilvl="7">
-      <w:startOverride w:val="1"/>
-    </w:lvlOverride>
-    <w:lvlOverride w:ilvl="8">
-      <w:startOverride w:val="1"/>
-    </w:lvlOverride>
-  </w:num>
-  <w:num w:numId="13">
-    <w:abstractNumId w:val="20"/>
-    <w:lvlOverride w:ilvl="0">
-      <w:startOverride w:val="1"/>
-    </w:lvlOverride>
-    <w:lvlOverride w:ilvl="1">
-      <w:startOverride w:val="1"/>
-    </w:lvlOverride>
-    <w:lvlOverride w:ilvl="2">
-      <w:startOverride w:val="1"/>
-    </w:lvlOverride>
-    <w:lvlOverride w:ilvl="3">
-      <w:startOverride w:val="1"/>
-    </w:lvlOverride>
-    <w:lvlOverride w:ilvl="4">
-      <w:startOverride w:val="1"/>
-    </w:lvlOverride>
-    <w:lvlOverride w:ilvl="5">
-      <w:startOverride w:val="1"/>
-    </w:lvlOverride>
-    <w:lvlOverride w:ilvl="6">
-      <w:startOverride w:val="1"/>
-    </w:lvlOverride>
-    <w:lvlOverride w:ilvl="7">
-      <w:startOverride w:val="1"/>
-    </w:lvlOverride>
-    <w:lvlOverride w:ilvl="8">
-      <w:startOverride w:val="1"/>
-    </w:lvlOverride>
-  </w:num>
-  <w:num w:numId="14">
-    <w:abstractNumId w:val="19"/>
-    <w:lvlOverride w:ilvl="0">
-      <w:startOverride w:val="1"/>
-    </w:lvlOverride>
-    <w:lvlOverride w:ilvl="1">
-      <w:startOverride w:val="1"/>
-    </w:lvlOverride>
-    <w:lvlOverride w:ilvl="2">
-      <w:startOverride w:val="1"/>
-    </w:lvlOverride>
-    <w:lvlOverride w:ilvl="3">
-      <w:startOverride w:val="1"/>
-    </w:lvlOverride>
-    <w:lvlOverride w:ilvl="4">
-      <w:startOverride w:val="1"/>
-    </w:lvlOverride>
-    <w:lvlOverride w:ilvl="5">
-      <w:startOverride w:val="1"/>
-    </w:lvlOverride>
-    <w:lvlOverride w:ilvl="6">
-      <w:startOverride w:val="1"/>
-    </w:lvlOverride>
-    <w:lvlOverride w:ilvl="7">
-      <w:startOverride w:val="1"/>
-    </w:lvlOverride>
-    <w:lvlOverride w:ilvl="8">
-      <w:startOverride w:val="1"/>
-    </w:lvlOverride>
-  </w:num>
-  <w:num w:numId="15">
-    <w:abstractNumId w:val="1"/>
-  </w:num>
-  <w:num w:numId="16">
-    <w:abstractNumId w:val="22"/>
-  </w:num>
-  <w:num w:numId="17">
-    <w:abstractNumId w:val="3"/>
-    <w:lvlOverride w:ilvl="0">
-      <w:startOverride w:val="1"/>
-    </w:lvlOverride>
-    <w:lvlOverride w:ilvl="1">
-      <w:startOverride w:val="1"/>
-    </w:lvlOverride>
-    <w:lvlOverride w:ilvl="2">
-      <w:startOverride w:val="1"/>
-    </w:lvlOverride>
-    <w:lvlOverride w:ilvl="3">
-      <w:startOverride w:val="1"/>
-    </w:lvlOverride>
-    <w:lvlOverride w:ilvl="4">
-      <w:startOverride w:val="1"/>
-    </w:lvlOverride>
-    <w:lvlOverride w:ilvl="5">
-      <w:startOverride w:val="1"/>
-    </w:lvlOverride>
-    <w:lvlOverride w:ilvl="6">
-      <w:startOverride w:val="1"/>
-    </w:lvlOverride>
-    <w:lvlOverride w:ilvl="7">
-      <w:startOverride w:val="1"/>
-    </w:lvlOverride>
-    <w:lvlOverride w:ilvl="8">
-      <w:startOverride w:val="1"/>
-    </w:lvlOverride>
-  </w:num>
-  <w:num w:numId="18">
-    <w:abstractNumId w:val="18"/>
-    <w:lvlOverride w:ilvl="0">
-      <w:startOverride w:val="1"/>
-    </w:lvlOverride>
-    <w:lvlOverride w:ilvl="1">
-      <w:startOverride w:val="1"/>
-    </w:lvlOverride>
-    <w:lvlOverride w:ilvl="2">
-      <w:startOverride w:val="1"/>
-    </w:lvlOverride>
-    <w:lvlOverride w:ilvl="3">
-      <w:startOverride w:val="1"/>
-    </w:lvlOverride>
-    <w:lvlOverride w:ilvl="4">
-      <w:startOverride w:val="1"/>
-    </w:lvlOverride>
-    <w:lvlOverride w:ilvl="5">
-      <w:startOverride w:val="1"/>
-    </w:lvlOverride>
-    <w:lvlOverride w:ilvl="6">
-      <w:startOverride w:val="1"/>
-    </w:lvlOverride>
-    <w:lvlOverride w:ilvl="7">
-      <w:startOverride w:val="1"/>
-    </w:lvlOverride>
-    <w:lvlOverride w:ilvl="8">
-      <w:startOverride w:val="1"/>
-    </w:lvlOverride>
-  </w:num>
-  <w:num w:numId="19">
-    <w:abstractNumId w:val="12"/>
-    <w:lvlOverride w:ilvl="0">
-      <w:startOverride w:val="1"/>
-    </w:lvlOverride>
-    <w:lvlOverride w:ilvl="1">
-      <w:startOverride w:val="1"/>
-    </w:lvlOverride>
-    <w:lvlOverride w:ilvl="2">
-      <w:startOverride w:val="1"/>
-    </w:lvlOverride>
-    <w:lvlOverride w:ilvl="3">
-      <w:startOverride w:val="1"/>
-    </w:lvlOverride>
-    <w:lvlOverride w:ilvl="4">
-      <w:startOverride w:val="1"/>
-    </w:lvlOverride>
-    <w:lvlOverride w:ilvl="5">
-      <w:startOverride w:val="1"/>
-    </w:lvlOverride>
-    <w:lvlOverride w:ilvl="6">
-      <w:startOverride w:val="1"/>
-    </w:lvlOverride>
-    <w:lvlOverride w:ilvl="7">
-      <w:startOverride w:val="1"/>
-    </w:lvlOverride>
-    <w:lvlOverride w:ilvl="8">
-      <w:startOverride w:val="1"/>
-    </w:lvlOverride>
-  </w:num>
-  <w:num w:numId="20">
-    <w:abstractNumId w:val="14"/>
-  </w:num>
-  <w:num w:numId="21">
-    <w:abstractNumId w:val="2"/>
-    <w:lvlOverride w:ilvl="0">
-      <w:startOverride w:val="1"/>
-    </w:lvlOverride>
-    <w:lvlOverride w:ilvl="1">
-      <w:startOverride w:val="1"/>
-    </w:lvlOverride>
-    <w:lvlOverride w:ilvl="2">
-      <w:startOverride w:val="1"/>
-    </w:lvlOverride>
-    <w:lvlOverride w:ilvl="3">
-      <w:startOverride w:val="1"/>
-    </w:lvlOverride>
-    <w:lvlOverride w:ilvl="4">
-      <w:startOverride w:val="1"/>
-    </w:lvlOverride>
-    <w:lvlOverride w:ilvl="5">
-      <w:startOverride w:val="1"/>
-    </w:lvlOverride>
-    <w:lvlOverride w:ilvl="6">
-      <w:startOverride w:val="1"/>
-    </w:lvlOverride>
-    <w:lvlOverride w:ilvl="7">
-      <w:startOverride w:val="1"/>
-    </w:lvlOverride>
-    <w:lvlOverride w:ilvl="8">
-      <w:startOverride w:val="1"/>
-    </w:lvlOverride>
-  </w:num>
-  <w:num w:numId="22">
-    <w:abstractNumId w:val="9"/>
-    <w:lvlOverride w:ilvl="0">
-      <w:startOverride w:val="1"/>
-    </w:lvlOverride>
-    <w:lvlOverride w:ilvl="1">
-      <w:startOverride w:val="1"/>
-    </w:lvlOverride>
-    <w:lvlOverride w:ilvl="2">
-      <w:startOverride w:val="1"/>
-    </w:lvlOverride>
-    <w:lvlOverride w:ilvl="3">
-      <w:startOverride w:val="1"/>
-    </w:lvlOverride>
-    <w:lvlOverride w:ilvl="4">
-      <w:startOverride w:val="1"/>
-    </w:lvlOverride>
-    <w:lvlOverride w:ilvl="5">
-      <w:startOverride w:val="1"/>
-    </w:lvlOverride>
-    <w:lvlOverride w:ilvl="6">
-      <w:startOverride w:val="1"/>
-    </w:lvlOverride>
-    <w:lvlOverride w:ilvl="7">
-      <w:startOverride w:val="1"/>
-    </w:lvlOverride>
-    <w:lvlOverride w:ilvl="8">
-      <w:startOverride w:val="1"/>
-    </w:lvlOverride>
-  </w:num>
-  <w:num w:numId="23">
-    <w:abstractNumId w:val="7"/>
-    <w:lvlOverride w:ilvl="0">
-      <w:startOverride w:val="1"/>
-    </w:lvlOverride>
-    <w:lvlOverride w:ilvl="1">
-      <w:startOverride w:val="1"/>
-    </w:lvlOverride>
-    <w:lvlOverride w:ilvl="2">
-      <w:startOverride w:val="1"/>
-    </w:lvlOverride>
-    <w:lvlOverride w:ilvl="3">
-      <w:startOverride w:val="1"/>
-    </w:lvlOverride>
-    <w:lvlOverride w:ilvl="4">
-      <w:startOverride w:val="1"/>
-    </w:lvlOverride>
-    <w:lvlOverride w:ilvl="5">
-      <w:startOverride w:val="1"/>
-    </w:lvlOverride>
-    <w:lvlOverride w:ilvl="6">
-      <w:startOverride w:val="1"/>
-    </w:lvlOverride>
-    <w:lvlOverride w:ilvl="7">
-      <w:startOverride w:val="1"/>
-    </w:lvlOverride>
-    <w:lvlOverride w:ilvl="8">
-      <w:startOverride w:val="1"/>
-    </w:lvlOverride>
-  </w:num>
-  <w:num w:numId="24">
-    <w:abstractNumId w:val="8"/>
-  </w:num>
-  <w:num w:numId="25">
-    <w:abstractNumId w:val="16"/>
-  </w:num>
+  <w:numIdMacAtCleanup w:val="33"/>
 </w:numbering>
 </file>
 
@@ -5833,6 +10965,17 @@
       <w:lang w:eastAsia="en-US"/>
     </w:rPr>
   </w:style>
+  <w:style w:type="character" w:styleId="Hyperlink">
+    <w:name w:val="Hyperlink"/>
+    <w:basedOn w:val="DefaultParagraphFont"/>
+    <w:uiPriority w:val="99"/>
+    <w:unhideWhenUsed/>
+    <w:rsid w:val="00512524"/>
+    <w:rPr>
+      <w:color w:val="0563C1" w:themeColor="hyperlink"/>
+      <w:u w:val="single"/>
+    </w:rPr>
+  </w:style>
 </w:styles>
 </file>
 
@@ -6095,4 +11238,16 @@
     </a:ext>
   </a:extLst>
 </a:theme>
+</file>
+
+<file path=customXml/item1.xml><?xml version="1.0" encoding="utf-8"?>
+<b:Sources xmlns:b="http://schemas.openxmlformats.org/officeDocument/2006/bibliography" xmlns="http://schemas.openxmlformats.org/officeDocument/2006/bibliography" SelectedStyle="\APASixthEditionOfficeOnline.xsl" StyleName="APA" Version="6"/>
+</file>
+
+<file path=customXml/itemProps1.xml><?xml version="1.0" encoding="utf-8"?>
+<ds:datastoreItem xmlns:ds="http://schemas.openxmlformats.org/officeDocument/2006/customXml" ds:itemID="{B1A2E4AC-0D1F-4D1B-9A5B-A465CFE21688}">
+  <ds:schemaRefs>
+    <ds:schemaRef ds:uri="http://schemas.openxmlformats.org/officeDocument/2006/bibliography"/>
+  </ds:schemaRefs>
+</ds:datastoreItem>
 </file>
--- a/WebDoc2.docx
+++ b/WebDoc2.docx
@@ -1,39 +1,18 @@
 
 <file path=word/document.xml><?xml version="1.0" encoding="utf-8"?>
-<w:document xmlns:wpc="http://schemas.microsoft.com/office/word/2010/wordprocessingCanvas" xmlns:cx="http://schemas.microsoft.com/office/drawing/2014/chartex" xmlns:mc="http://schemas.openxmlformats.org/markup-compatibility/2006" xmlns:o="urn:schemas-microsoft-com:office:office" xmlns:r="http://schemas.openxmlformats.org/officeDocument/2006/relationships" xmlns:m="http://schemas.openxmlformats.org/officeDocument/2006/math" xmlns:v="urn:schemas-microsoft-com:vml" xmlns:wp14="http://schemas.microsoft.com/office/word/2010/wordprocessingDrawing" xmlns:wp="http://schemas.openxmlformats.org/drawingml/2006/wordprocessingDrawing" xmlns:w10="urn:schemas-microsoft-com:office:word" xmlns:w="http://schemas.openxmlformats.org/wordprocessingml/2006/main" xmlns:w14="http://schemas.microsoft.com/office/word/2010/wordml" xmlns:w15="http://schemas.microsoft.com/office/word/2012/wordml" xmlns:w16se="http://schemas.microsoft.com/office/word/2015/wordml/symex" xmlns:wpg="http://schemas.microsoft.com/office/word/2010/wordprocessingGroup" xmlns:wpi="http://schemas.microsoft.com/office/word/2010/wordprocessingInk" xmlns:wne="http://schemas.microsoft.com/office/word/2006/wordml" xmlns:wps="http://schemas.microsoft.com/office/word/2010/wordprocessingShape" mc:Ignorable="w14 w15 w16se wp14">
+<w:document xmlns:wpc="http://schemas.microsoft.com/office/word/2010/wordprocessingCanvas" xmlns:cx="http://schemas.microsoft.com/office/drawing/2014/chartex" xmlns:cx1="http://schemas.microsoft.com/office/drawing/2015/9/8/chartex" xmlns:cx2="http://schemas.microsoft.com/office/drawing/2015/10/21/chartex" xmlns:cx3="http://schemas.microsoft.com/office/drawing/2016/5/9/chartex" xmlns:cx4="http://schemas.microsoft.com/office/drawing/2016/5/10/chartex" xmlns:cx5="http://schemas.microsoft.com/office/drawing/2016/5/11/chartex" xmlns:cx6="http://schemas.microsoft.com/office/drawing/2016/5/12/chartex" xmlns:cx7="http://schemas.microsoft.com/office/drawing/2016/5/13/chartex" xmlns:cx8="http://schemas.microsoft.com/office/drawing/2016/5/14/chartex" xmlns:mc="http://schemas.openxmlformats.org/markup-compatibility/2006" xmlns:aink="http://schemas.microsoft.com/office/drawing/2016/ink" xmlns:am3d="http://schemas.microsoft.com/office/drawing/2017/model3d" xmlns:o="urn:schemas-microsoft-com:office:office" xmlns:r="http://schemas.openxmlformats.org/officeDocument/2006/relationships" xmlns:m="http://schemas.openxmlformats.org/officeDocument/2006/math" xmlns:v="urn:schemas-microsoft-com:vml" xmlns:wp14="http://schemas.microsoft.com/office/word/2010/wordprocessingDrawing" xmlns:wp="http://schemas.openxmlformats.org/drawingml/2006/wordprocessingDrawing" xmlns:w10="urn:schemas-microsoft-com:office:word" xmlns:w="http://schemas.openxmlformats.org/wordprocessingml/2006/main" xmlns:w14="http://schemas.microsoft.com/office/word/2010/wordml" xmlns:w15="http://schemas.microsoft.com/office/word/2012/wordml" xmlns:w16cid="http://schemas.microsoft.com/office/word/2016/wordml/cid" xmlns:w16se="http://schemas.microsoft.com/office/word/2015/wordml/symex" xmlns:wpg="http://schemas.microsoft.com/office/word/2010/wordprocessingGroup" xmlns:wpi="http://schemas.microsoft.com/office/word/2010/wordprocessingInk" xmlns:wne="http://schemas.microsoft.com/office/word/2006/wordml" xmlns:wps="http://schemas.microsoft.com/office/word/2010/wordprocessingShape" mc:Ignorable="w14 w15 w16se w16cid wp14">
   <w:body>
     <w:p>
+      <w:r>
+        <w:t xml:space="preserve">Lê </w:t>
+      </w:r>
       <w:proofErr w:type="spellStart"/>
       <w:r>
-        <w:t>Lê</w:t>
+        <w:t>Võ</w:t>
       </w:r>
       <w:proofErr w:type="spellEnd"/>
       <w:r>
-        <w:t xml:space="preserve"> </w:t>
-      </w:r>
-      <w:proofErr w:type="spellStart"/>
-      <w:r>
-        <w:t>Võ</w:t>
-      </w:r>
-      <w:proofErr w:type="spellEnd"/>
-      <w:r>
-        <w:t xml:space="preserve"> </w:t>
-      </w:r>
-      <w:proofErr w:type="spellStart"/>
-      <w:r>
-        <w:t>Thanh</w:t>
-      </w:r>
-      <w:proofErr w:type="spellEnd"/>
-      <w:r>
-        <w:t xml:space="preserve"> </w:t>
-      </w:r>
-      <w:proofErr w:type="spellStart"/>
-      <w:r>
-        <w:t>Duy</w:t>
-      </w:r>
-      <w:proofErr w:type="spellEnd"/>
-      <w:r>
-        <w:t xml:space="preserve"> </w:t>
+        <w:t xml:space="preserve"> Thanh Duy </w:t>
       </w:r>
       <w:r>
         <w:tab/>
@@ -354,17 +333,7 @@
           <w:sz w:val="24"/>
           <w:szCs w:val="24"/>
         </w:rPr>
-        <w:t>Use Case Descrip</w:t>
-      </w:r>
-      <w:bookmarkStart w:id="0" w:name="_GoBack"/>
-      <w:bookmarkEnd w:id="0"/>
-      <w:r>
-        <w:rPr>
-          <w:b/>
-          <w:sz w:val="24"/>
-          <w:szCs w:val="24"/>
-        </w:rPr>
-        <w:t>tion</w:t>
+        <w:t>Use Case Description</w:t>
       </w:r>
     </w:p>
     <w:p>
@@ -6126,19 +6095,7 @@
               <w:spacing w:line="254" w:lineRule="auto"/>
             </w:pPr>
             <w:r>
-              <w:t xml:space="preserve">Play the movie </w:t>
-            </w:r>
-            <w:r>
-              <w:t>in</w:t>
-            </w:r>
-            <w:r>
-              <w:t xml:space="preserve"> </w:t>
-            </w:r>
-            <w:r>
-              <w:t>requested</w:t>
-            </w:r>
-            <w:r>
-              <w:t xml:space="preserve"> server</w:t>
+              <w:t>Play the movie in requested server</w:t>
             </w:r>
           </w:p>
         </w:tc>
@@ -6208,18 +6165,14 @@
       </w:pPr>
       <w:r>
         <w:rPr>
-          <w:b/>
           <w:noProof/>
-          <w:sz w:val="24"/>
-          <w:szCs w:val="24"/>
-          <w:lang w:eastAsia="ja-JP"/>
         </w:rPr>
         <w:lastRenderedPageBreak/>
         <w:drawing>
           <wp:inline distT="0" distB="0" distL="0" distR="0">
-            <wp:extent cx="7646307" cy="2294709"/>
-            <wp:effectExtent l="0" t="0" r="0" b="0"/>
-            <wp:docPr id="1" name="Picture 1"/>
+            <wp:extent cx="7705725" cy="2722037"/>
+            <wp:effectExtent l="0" t="0" r="0" b="2540"/>
+            <wp:docPr id="8" name="Picture 8"/>
             <wp:cNvGraphicFramePr>
               <a:graphicFrameLocks xmlns:a="http://schemas.openxmlformats.org/drawingml/2006/main" noChangeAspect="1"/>
             </wp:cNvGraphicFramePr>
@@ -6227,8 +6180,10 @@
               <a:graphicData uri="http://schemas.openxmlformats.org/drawingml/2006/picture">
                 <pic:pic xmlns:pic="http://schemas.openxmlformats.org/drawingml/2006/picture">
                   <pic:nvPicPr>
-                    <pic:cNvPr id="1" name="ERD.png"/>
-                    <pic:cNvPicPr/>
+                    <pic:cNvPr id="0" name="Picture 3"/>
+                    <pic:cNvPicPr>
+                      <a:picLocks noChangeAspect="1" noChangeArrowheads="1"/>
+                    </pic:cNvPicPr>
                   </pic:nvPicPr>
                   <pic:blipFill>
                     <a:blip r:embed="rId7" cstate="print">
@@ -6238,18 +6193,23 @@
                         </a:ext>
                       </a:extLst>
                     </a:blip>
+                    <a:srcRect/>
                     <a:stretch>
                       <a:fillRect/>
                     </a:stretch>
                   </pic:blipFill>
-                  <pic:spPr>
+                  <pic:spPr bwMode="auto">
                     <a:xfrm>
                       <a:off x="0" y="0"/>
-                      <a:ext cx="7662151" cy="2299464"/>
+                      <a:ext cx="7736147" cy="2732784"/>
                     </a:xfrm>
                     <a:prstGeom prst="rect">
                       <a:avLst/>
                     </a:prstGeom>
+                    <a:noFill/>
+                    <a:ln>
+                      <a:noFill/>
+                    </a:ln>
                   </pic:spPr>
                 </pic:pic>
               </a:graphicData>
@@ -6337,17 +6297,13 @@
       </w:pPr>
       <w:r>
         <w:rPr>
-          <w:b/>
           <w:noProof/>
-          <w:sz w:val="24"/>
-          <w:szCs w:val="24"/>
-          <w:lang w:eastAsia="ja-JP"/>
         </w:rPr>
         <w:drawing>
           <wp:inline distT="0" distB="0" distL="0" distR="0">
-            <wp:extent cx="7676605" cy="2481774"/>
-            <wp:effectExtent l="0" t="0" r="635" b="0"/>
-            <wp:docPr id="2" name="Picture 2"/>
+            <wp:extent cx="7686675" cy="2882503"/>
+            <wp:effectExtent l="0" t="0" r="0" b="0"/>
+            <wp:docPr id="1" name="Picture 1"/>
             <wp:cNvGraphicFramePr>
               <a:graphicFrameLocks xmlns:a="http://schemas.openxmlformats.org/drawingml/2006/main" noChangeAspect="1"/>
             </wp:cNvGraphicFramePr>
@@ -6355,8 +6311,10 @@
               <a:graphicData uri="http://schemas.openxmlformats.org/drawingml/2006/picture">
                 <pic:pic xmlns:pic="http://schemas.openxmlformats.org/drawingml/2006/picture">
                   <pic:nvPicPr>
-                    <pic:cNvPr id="2" name="Database-Diagram.png"/>
-                    <pic:cNvPicPr/>
+                    <pic:cNvPr id="0" name="Picture 1"/>
+                    <pic:cNvPicPr>
+                      <a:picLocks noChangeAspect="1" noChangeArrowheads="1"/>
+                    </pic:cNvPicPr>
                   </pic:nvPicPr>
                   <pic:blipFill>
                     <a:blip r:embed="rId9" cstate="print">
@@ -6366,18 +6324,23 @@
                         </a:ext>
                       </a:extLst>
                     </a:blip>
+                    <a:srcRect/>
                     <a:stretch>
                       <a:fillRect/>
                     </a:stretch>
                   </pic:blipFill>
-                  <pic:spPr>
+                  <pic:spPr bwMode="auto">
                     <a:xfrm>
                       <a:off x="0" y="0"/>
-                      <a:ext cx="7708501" cy="2492086"/>
+                      <a:ext cx="7693745" cy="2885154"/>
                     </a:xfrm>
                     <a:prstGeom prst="rect">
                       <a:avLst/>
                     </a:prstGeom>
+                    <a:noFill/>
+                    <a:ln>
+                      <a:noFill/>
+                    </a:ln>
                   </pic:spPr>
                 </pic:pic>
               </a:graphicData>
@@ -6435,38 +6398,23 @@
     <w:p>
       <w:pPr>
         <w:pStyle w:val="ListParagraph"/>
-        <w:ind w:left="-810"/>
+        <w:numPr>
+          <w:ilvl w:val="0"/>
+          <w:numId w:val="1"/>
+        </w:numPr>
         <w:rPr>
           <w:b/>
           <w:sz w:val="24"/>
           <w:szCs w:val="24"/>
         </w:rPr>
       </w:pPr>
-      <w:proofErr w:type="spellStart"/>
       <w:r>
         <w:rPr>
           <w:b/>
           <w:sz w:val="24"/>
           <w:szCs w:val="24"/>
         </w:rPr>
-        <w:t>III.</w:t>
-      </w:r>
-      <w:r>
-        <w:rPr>
-          <w:b/>
-          <w:sz w:val="24"/>
-          <w:szCs w:val="24"/>
-        </w:rPr>
-        <w:t>Sequence</w:t>
-      </w:r>
-      <w:proofErr w:type="spellEnd"/>
-      <w:r>
-        <w:rPr>
-          <w:b/>
-          <w:sz w:val="24"/>
-          <w:szCs w:val="24"/>
-        </w:rPr>
-        <w:t xml:space="preserve"> Diagram</w:t>
+        <w:t>Sequence Diagram</w:t>
       </w:r>
     </w:p>
     <w:p>
@@ -6591,6 +6539,7 @@
           <w:sz w:val="24"/>
           <w:szCs w:val="24"/>
         </w:rPr>
+        <w:lastRenderedPageBreak/>
         <w:tab/>
       </w:r>
     </w:p>
@@ -6647,7 +6596,6 @@
           <w:szCs w:val="24"/>
           <w:lang w:eastAsia="ja-JP"/>
         </w:rPr>
-        <w:lastRenderedPageBreak/>
         <w:drawing>
           <wp:inline distT="0" distB="0" distL="0" distR="0">
             <wp:extent cx="5943600" cy="2872105"/>
@@ -6777,6 +6725,112 @@
         </w:drawing>
       </w:r>
     </w:p>
+    <w:p>
+      <w:pPr>
+        <w:pStyle w:val="ListParagraph"/>
+        <w:numPr>
+          <w:ilvl w:val="0"/>
+          <w:numId w:val="1"/>
+        </w:numPr>
+        <w:rPr>
+          <w:b/>
+          <w:sz w:val="24"/>
+          <w:szCs w:val="24"/>
+        </w:rPr>
+      </w:pPr>
+      <w:r>
+        <w:rPr>
+          <w:b/>
+          <w:sz w:val="24"/>
+          <w:szCs w:val="24"/>
+        </w:rPr>
+        <w:t>Class</w:t>
+      </w:r>
+      <w:bookmarkStart w:id="0" w:name="_GoBack"/>
+      <w:bookmarkEnd w:id="0"/>
+      <w:r>
+        <w:rPr>
+          <w:b/>
+          <w:sz w:val="24"/>
+          <w:szCs w:val="24"/>
+        </w:rPr>
+        <w:t xml:space="preserve"> Diagram</w:t>
+      </w:r>
+    </w:p>
+    <w:p>
+      <w:pPr>
+        <w:pStyle w:val="ListParagraph"/>
+        <w:ind w:left="-810"/>
+        <w:rPr>
+          <w:sz w:val="24"/>
+          <w:szCs w:val="24"/>
+        </w:rPr>
+      </w:pPr>
+    </w:p>
+    <w:p>
+      <w:pPr>
+        <w:pStyle w:val="ListParagraph"/>
+        <w:ind w:left="-810"/>
+        <w:rPr>
+          <w:sz w:val="24"/>
+          <w:szCs w:val="24"/>
+        </w:rPr>
+      </w:pPr>
+      <w:r>
+        <w:rPr>
+          <w:noProof/>
+        </w:rPr>
+        <w:lastRenderedPageBreak/>
+        <w:drawing>
+          <wp:inline distT="0" distB="0" distL="0" distR="0">
+            <wp:extent cx="7239000" cy="7702134"/>
+            <wp:effectExtent l="0" t="0" r="0" b="0"/>
+            <wp:docPr id="2" name="Picture 2"/>
+            <wp:cNvGraphicFramePr>
+              <a:graphicFrameLocks xmlns:a="http://schemas.openxmlformats.org/drawingml/2006/main" noChangeAspect="1"/>
+            </wp:cNvGraphicFramePr>
+            <a:graphic xmlns:a="http://schemas.openxmlformats.org/drawingml/2006/main">
+              <a:graphicData uri="http://schemas.openxmlformats.org/drawingml/2006/picture">
+                <pic:pic xmlns:pic="http://schemas.openxmlformats.org/drawingml/2006/picture">
+                  <pic:nvPicPr>
+                    <pic:cNvPr id="0" name="Picture 3"/>
+                    <pic:cNvPicPr>
+                      <a:picLocks noChangeAspect="1" noChangeArrowheads="1"/>
+                    </pic:cNvPicPr>
+                  </pic:nvPicPr>
+                  <pic:blipFill>
+                    <a:blip r:embed="rId14">
+                      <a:extLst>
+                        <a:ext uri="{28A0092B-C50C-407E-A947-70E740481C1C}">
+                          <a14:useLocalDpi xmlns:a14="http://schemas.microsoft.com/office/drawing/2010/main" val="0"/>
+                        </a:ext>
+                      </a:extLst>
+                    </a:blip>
+                    <a:srcRect/>
+                    <a:stretch>
+                      <a:fillRect/>
+                    </a:stretch>
+                  </pic:blipFill>
+                  <pic:spPr bwMode="auto">
+                    <a:xfrm>
+                      <a:off x="0" y="0"/>
+                      <a:ext cx="7242719" cy="7706091"/>
+                    </a:xfrm>
+                    <a:prstGeom prst="rect">
+                      <a:avLst/>
+                    </a:prstGeom>
+                    <a:noFill/>
+                    <a:ln>
+                      <a:noFill/>
+                    </a:ln>
+                  </pic:spPr>
+                </pic:pic>
+              </a:graphicData>
+            </a:graphic>
+          </wp:inline>
+        </w:drawing>
+      </w:r>
+    </w:p>
     <w:sectPr>
       <w:pgSz w:w="12240" w:h="15840"/>
       <w:pgMar w:top="180" w:right="1440" w:bottom="180" w:left="1440" w:header="720" w:footer="720" w:gutter="0"/>
@@ -6788,7 +6842,7 @@
 </file>
 
 <file path=word/numbering.xml><?xml version="1.0" encoding="utf-8"?>
-<w:numbering xmlns:wpc="http://schemas.microsoft.com/office/word/2010/wordprocessingCanvas" xmlns:cx="http://schemas.microsoft.com/office/drawing/2014/chartex" xmlns:mc="http://schemas.openxmlformats.org/markup-compatibility/2006" xmlns:o="urn:schemas-microsoft-com:office:office" xmlns:r="http://schemas.openxmlformats.org/officeDocument/2006/relationships" xmlns:m="http://schemas.openxmlformats.org/officeDocument/2006/math" xmlns:v="urn:schemas-microsoft-com:vml" xmlns:wp14="http://schemas.microsoft.com/office/word/2010/wordprocessingDrawing" xmlns:wp="http://schemas.openxmlformats.org/drawingml/2006/wordprocessingDrawing" xmlns:w10="urn:schemas-microsoft-com:office:word" xmlns:w="http://schemas.openxmlformats.org/wordprocessingml/2006/main" xmlns:w14="http://schemas.microsoft.com/office/word/2010/wordml" xmlns:w15="http://schemas.microsoft.com/office/word/2012/wordml" xmlns:w16se="http://schemas.microsoft.com/office/word/2015/wordml/symex" xmlns:wpg="http://schemas.microsoft.com/office/word/2010/wordprocessingGroup" xmlns:wpi="http://schemas.microsoft.com/office/word/2010/wordprocessingInk" xmlns:wne="http://schemas.microsoft.com/office/word/2006/wordml" xmlns:wps="http://schemas.microsoft.com/office/word/2010/wordprocessingShape" mc:Ignorable="w14 w15 w16se wp14">
+<w:numbering xmlns:wpc="http://schemas.microsoft.com/office/word/2010/wordprocessingCanvas" xmlns:cx="http://schemas.microsoft.com/office/drawing/2014/chartex" xmlns:cx1="http://schemas.microsoft.com/office/drawing/2015/9/8/chartex" xmlns:cx2="http://schemas.microsoft.com/office/drawing/2015/10/21/chartex" xmlns:cx3="http://schemas.microsoft.com/office/drawing/2016/5/9/chartex" xmlns:cx4="http://schemas.microsoft.com/office/drawing/2016/5/10/chartex" xmlns:cx5="http://schemas.microsoft.com/office/drawing/2016/5/11/chartex" xmlns:cx6="http://schemas.microsoft.com/office/drawing/2016/5/12/chartex" xmlns:cx7="http://schemas.microsoft.com/office/drawing/2016/5/13/chartex" xmlns:cx8="http://schemas.microsoft.com/office/drawing/2016/5/14/chartex" xmlns:mc="http://schemas.openxmlformats.org/markup-compatibility/2006" xmlns:aink="http://schemas.microsoft.com/office/drawing/2016/ink" xmlns:am3d="http://schemas.microsoft.com/office/drawing/2017/model3d" xmlns:o="urn:schemas-microsoft-com:office:office" xmlns:r="http://schemas.openxmlformats.org/officeDocument/2006/relationships" xmlns:m="http://schemas.openxmlformats.org/officeDocument/2006/math" xmlns:v="urn:schemas-microsoft-com:vml" xmlns:wp14="http://schemas.microsoft.com/office/word/2010/wordprocessingDrawing" xmlns:wp="http://schemas.openxmlformats.org/drawingml/2006/wordprocessingDrawing" xmlns:w10="urn:schemas-microsoft-com:office:word" xmlns:w="http://schemas.openxmlformats.org/wordprocessingml/2006/main" xmlns:w14="http://schemas.microsoft.com/office/word/2010/wordml" xmlns:w15="http://schemas.microsoft.com/office/word/2012/wordml" xmlns:w16cid="http://schemas.microsoft.com/office/word/2016/wordml/cid" xmlns:w16se="http://schemas.microsoft.com/office/word/2015/wordml/symex" xmlns:wpg="http://schemas.microsoft.com/office/word/2010/wordprocessingGroup" xmlns:wpi="http://schemas.microsoft.com/office/word/2010/wordprocessingInk" xmlns:wne="http://schemas.microsoft.com/office/word/2006/wordml" xmlns:wps="http://schemas.microsoft.com/office/word/2010/wordprocessingShape" mc:Ignorable="w14 w15 w16se w16cid wp14">
   <w:abstractNum w:abstractNumId="0" w15:restartNumberingAfterBreak="0">
     <w:nsid w:val="020B0EF7"/>
     <w:multiLevelType w:val="multilevel"/>
@@ -9889,15 +9943,6 @@
   </w:num>
   <w:num w:numId="12">
     <w:abstractNumId w:val="1"/>
-    <w:lvlOverride w:ilvl="0"/>
-    <w:lvlOverride w:ilvl="1"/>
-    <w:lvlOverride w:ilvl="2"/>
-    <w:lvlOverride w:ilvl="3"/>
-    <w:lvlOverride w:ilvl="4"/>
-    <w:lvlOverride w:ilvl="5"/>
-    <w:lvlOverride w:ilvl="6"/>
-    <w:lvlOverride w:ilvl="7"/>
-    <w:lvlOverride w:ilvl="8"/>
   </w:num>
   <w:num w:numId="13">
     <w:abstractNumId w:val="14"/>
@@ -10453,7 +10498,7 @@
 </file>
 
 <file path=word/styles.xml><?xml version="1.0" encoding="utf-8"?>
-<w:styles xmlns:mc="http://schemas.openxmlformats.org/markup-compatibility/2006" xmlns:r="http://schemas.openxmlformats.org/officeDocument/2006/relationships" xmlns:w="http://schemas.openxmlformats.org/wordprocessingml/2006/main" xmlns:w14="http://schemas.microsoft.com/office/word/2010/wordml" xmlns:w15="http://schemas.microsoft.com/office/word/2012/wordml" xmlns:w16se="http://schemas.microsoft.com/office/word/2015/wordml/symex" mc:Ignorable="w14 w15 w16se">
+<w:styles xmlns:mc="http://schemas.openxmlformats.org/markup-compatibility/2006" xmlns:r="http://schemas.openxmlformats.org/officeDocument/2006/relationships" xmlns:w="http://schemas.openxmlformats.org/wordprocessingml/2006/main" xmlns:w14="http://schemas.microsoft.com/office/word/2010/wordml" xmlns:w15="http://schemas.microsoft.com/office/word/2012/wordml" xmlns:w16cid="http://schemas.microsoft.com/office/word/2016/wordml/cid" xmlns:w16se="http://schemas.microsoft.com/office/word/2015/wordml/symex" mc:Ignorable="w14 w15 w16se w16cid">
   <w:docDefaults>
     <w:rPrDefault>
       <w:rPr>
@@ -10470,7 +10515,7 @@
       </w:pPr>
     </w:pPrDefault>
   </w:docDefaults>
-  <w:latentStyles w:defLockedState="0" w:defUIPriority="99" w:defSemiHidden="0" w:defUnhideWhenUsed="0" w:defQFormat="0" w:count="371">
+  <w:latentStyles w:defLockedState="0" w:defUIPriority="99" w:defSemiHidden="0" w:defUnhideWhenUsed="0" w:defQFormat="0" w:count="375">
     <w:lsdException w:name="Normal" w:uiPriority="0" w:qFormat="1"/>
     <w:lsdException w:name="heading 1" w:uiPriority="9" w:qFormat="1"/>
     <w:lsdException w:name="heading 2" w:semiHidden="1" w:uiPriority="9" w:unhideWhenUsed="1" w:qFormat="1"/>
@@ -10842,6 +10887,10 @@
     <w:lsdException w:name="List Table 5 Dark Accent 6" w:uiPriority="50"/>
     <w:lsdException w:name="List Table 6 Colorful Accent 6" w:uiPriority="51"/>
     <w:lsdException w:name="List Table 7 Colorful Accent 6" w:uiPriority="52"/>
+    <w:lsdException w:name="Mention" w:semiHidden="1" w:unhideWhenUsed="1"/>
+    <w:lsdException w:name="Smart Hyperlink" w:semiHidden="1" w:unhideWhenUsed="1"/>
+    <w:lsdException w:name="Hashtag" w:semiHidden="1" w:unhideWhenUsed="1"/>
+    <w:lsdException w:name="Unresolved Mention" w:semiHidden="1" w:unhideWhenUsed="1"/>
   </w:latentStyles>
   <w:style w:type="paragraph" w:default="1" w:styleId="Normal">
     <w:name w:val="Normal"/>
@@ -11245,7 +11294,7 @@
 </file>
 
 <file path=customXml/itemProps1.xml><?xml version="1.0" encoding="utf-8"?>
-<ds:datastoreItem xmlns:ds="http://schemas.openxmlformats.org/officeDocument/2006/customXml" ds:itemID="{B1A2E4AC-0D1F-4D1B-9A5B-A465CFE21688}">
+<ds:datastoreItem xmlns:ds="http://schemas.openxmlformats.org/officeDocument/2006/customXml" ds:itemID="{A8A0FE5E-98E5-436A-B3E0-DAA5CC385420}">
   <ds:schemaRefs>
     <ds:schemaRef ds:uri="http://schemas.openxmlformats.org/officeDocument/2006/bibliography"/>
   </ds:schemaRefs>

--- a/WebDoc2.docx
+++ b/WebDoc2.docx
@@ -6242,7 +6242,15 @@
           <w:sz w:val="16"/>
           <w:szCs w:val="16"/>
         </w:rPr>
-        <w:t xml:space="preserve">Link to original file: </w:t>
+        <w:t>Link to original fi</w:t>
+      </w:r>
+      <w:r>
+        <w:rPr>
+          <w:i/>
+          <w:sz w:val="16"/>
+          <w:szCs w:val="16"/>
+        </w:rPr>
+        <w:t xml:space="preserve">le: </w:t>
       </w:r>
       <w:hyperlink r:id="rId8" w:history="1">
         <w:r>
@@ -6252,7 +6260,7 @@
             <w:sz w:val="16"/>
             <w:szCs w:val="16"/>
           </w:rPr>
-          <w:t>https://drive.google.com/open?id=123dH38S7K-90IN9Y4q0krVDEnIfv9RiG</w:t>
+          <w:t>https://drive.google.com/file/d/1k7A_Y2UjRqDdvKwuEx3LFByTz7c37E6G/view?usp=sharing</w:t>
         </w:r>
       </w:hyperlink>
       <w:r>
@@ -6373,7 +6381,10 @@
           <w:sz w:val="16"/>
           <w:szCs w:val="16"/>
         </w:rPr>
-        <w:t xml:space="preserve">Link to original file: </w:t>
+        <w:t>Link to original file:</w:t>
+      </w:r>
+      <w:r>
+        <w:t xml:space="preserve"> </w:t>
       </w:r>
       <w:hyperlink r:id="rId10" w:history="1">
         <w:r>
@@ -6383,7 +6394,7 @@
             <w:sz w:val="16"/>
             <w:szCs w:val="16"/>
           </w:rPr>
-          <w:t>https://drive.google.com/open?id=1sHqrJ6Uu99Rm6fTfq5skporuhvvmk6aF</w:t>
+          <w:t>https://drive.google.com/file/d/1swHunK9AakSBg2OQRVuj245kTrqHWYwO/view?usp=sharing</w:t>
         </w:r>
       </w:hyperlink>
       <w:r>
@@ -6746,8 +6757,6 @@
         </w:rPr>
         <w:t>Class</w:t>
       </w:r>
-      <w:bookmarkStart w:id="0" w:name="_GoBack"/>
-      <w:bookmarkEnd w:id="0"/>
       <w:r>
         <w:rPr>
           <w:b/>
@@ -6756,6 +6765,68 @@
         </w:rPr>
         <w:t xml:space="preserve"> Diagram</w:t>
       </w:r>
+    </w:p>
+    <w:p>
+      <w:pPr>
+        <w:pStyle w:val="ListParagraph"/>
+        <w:ind w:left="-810"/>
+        <w:rPr>
+          <w:sz w:val="24"/>
+          <w:szCs w:val="24"/>
+        </w:rPr>
+      </w:pPr>
+    </w:p>
+    <w:p>
+      <w:pPr>
+        <w:pStyle w:val="ListParagraph"/>
+        <w:ind w:left="-810"/>
+        <w:rPr>
+          <w:noProof/>
+        </w:rPr>
+      </w:pPr>
+    </w:p>
+    <w:p>
+      <w:pPr>
+        <w:pStyle w:val="ListParagraph"/>
+        <w:ind w:left="-1350"/>
+        <w:rPr>
+          <w:i/>
+          <w:sz w:val="16"/>
+          <w:szCs w:val="16"/>
+        </w:rPr>
+      </w:pPr>
+      <w:r>
+        <w:rPr>
+          <w:i/>
+          <w:sz w:val="16"/>
+          <w:szCs w:val="16"/>
+        </w:rPr>
+        <w:t>(Link to original file:</w:t>
+      </w:r>
+      <w:r>
+        <w:t xml:space="preserve"> </w:t>
+      </w:r>
+      <w:hyperlink r:id="rId14" w:history="1">
+        <w:r>
+          <w:rPr>
+            <w:rStyle w:val="Hyperlink"/>
+            <w:i/>
+            <w:sz w:val="16"/>
+            <w:szCs w:val="16"/>
+          </w:rPr>
+          <w:t>https://drive.google.com/file/d/1DpwsjT2JYws0cC3mY1nOKKDBjOwD5XE7/view?usp=sharing</w:t>
+        </w:r>
+      </w:hyperlink>
+      <w:r>
+        <w:rPr>
+          <w:i/>
+          <w:sz w:val="16"/>
+          <w:szCs w:val="16"/>
+        </w:rPr>
+        <w:t>)</w:t>
+      </w:r>
+      <w:bookmarkStart w:id="0" w:name="_GoBack"/>
+      <w:bookmarkEnd w:id="0"/>
     </w:p>
     <w:p>
       <w:pPr>
@@ -6799,7 +6870,7 @@
                     </pic:cNvPicPr>
                   </pic:nvPicPr>
                   <pic:blipFill>
-                    <a:blip r:embed="rId14">
+                    <a:blip r:embed="rId15">
                       <a:extLst>
                         <a:ext uri="{28A0092B-C50C-407E-A947-70E740481C1C}">
                           <a14:useLocalDpi xmlns:a14="http://schemas.microsoft.com/office/drawing/2010/main" val="0"/>
@@ -11025,6 +11096,18 @@
       <w:u w:val="single"/>
     </w:rPr>
   </w:style>
+  <w:style w:type="character" w:styleId="UnresolvedMention">
+    <w:name w:val="Unresolved Mention"/>
+    <w:basedOn w:val="DefaultParagraphFont"/>
+    <w:uiPriority w:val="99"/>
+    <w:semiHidden/>
+    <w:unhideWhenUsed/>
+    <w:rsid w:val="002716FA"/>
+    <w:rPr>
+      <w:color w:val="808080"/>
+      <w:shd w:val="clear" w:color="auto" w:fill="E6E6E6"/>
+    </w:rPr>
+  </w:style>
 </w:styles>
 </file>
 
@@ -11294,7 +11377,7 @@
 </file>
 
 <file path=customXml/itemProps1.xml><?xml version="1.0" encoding="utf-8"?>
-<ds:datastoreItem xmlns:ds="http://schemas.openxmlformats.org/officeDocument/2006/customXml" ds:itemID="{A8A0FE5E-98E5-436A-B3E0-DAA5CC385420}">
+<ds:datastoreItem xmlns:ds="http://schemas.openxmlformats.org/officeDocument/2006/customXml" ds:itemID="{298EE371-0B21-45D8-97E0-BA8A3803F3E2}">
   <ds:schemaRefs>
     <ds:schemaRef ds:uri="http://schemas.openxmlformats.org/officeDocument/2006/bibliography"/>
   </ds:schemaRefs>

--- a/WebDoc2.docx
+++ b/WebDoc2.docx
@@ -268,7 +268,6 @@
           <w:noProof/>
           <w:sz w:val="24"/>
           <w:szCs w:val="24"/>
-          <w:lang w:eastAsia="ja-JP"/>
         </w:rPr>
         <w:drawing>
           <wp:inline distT="0" distB="0" distL="0" distR="0">
@@ -316,6 +315,28 @@
     <w:p>
       <w:pPr>
         <w:pStyle w:val="ListParagraph"/>
+        <w:ind w:left="0"/>
+        <w:rPr>
+          <w:b/>
+          <w:sz w:val="24"/>
+          <w:szCs w:val="24"/>
+        </w:rPr>
+      </w:pPr>
+    </w:p>
+    <w:p>
+      <w:pPr>
+        <w:pStyle w:val="ListParagraph"/>
+        <w:ind w:left="0"/>
+        <w:rPr>
+          <w:b/>
+          <w:sz w:val="24"/>
+          <w:szCs w:val="24"/>
+        </w:rPr>
+      </w:pPr>
+    </w:p>
+    <w:p>
+      <w:pPr>
+        <w:pStyle w:val="ListParagraph"/>
         <w:numPr>
           <w:ilvl w:val="0"/>
           <w:numId w:val="31"/>
@@ -635,6 +656,7 @@
     <w:p/>
     <w:p>
       <w:pPr>
+        <w:ind w:left="-720"/>
         <w:rPr>
           <w:b/>
         </w:rPr>
@@ -643,6 +665,20 @@
         <w:rPr>
           <w:b/>
         </w:rPr>
+        <w:br w:type="page"/>
+      </w:r>
+    </w:p>
+    <w:p>
+      <w:pPr>
+        <w:rPr>
+          <w:b/>
+        </w:rPr>
+      </w:pPr>
+      <w:r>
+        <w:rPr>
+          <w:b/>
+        </w:rPr>
+        <w:lastRenderedPageBreak/>
         <w:t xml:space="preserve">Name: </w:t>
       </w:r>
       <w:r>
@@ -974,7 +1010,6 @@
     <w:p/>
     <w:p>
       <w:r>
-        <w:lastRenderedPageBreak/>
         <w:t>Post</w:t>
       </w:r>
       <w:r>
@@ -1001,6 +1036,20 @@
     <w:p/>
     <w:p>
       <w:pPr>
+        <w:ind w:left="-720"/>
+        <w:rPr>
+          <w:b/>
+        </w:rPr>
+      </w:pPr>
+      <w:r>
+        <w:rPr>
+          <w:b/>
+        </w:rPr>
+        <w:br w:type="page"/>
+      </w:r>
+    </w:p>
+    <w:p>
+      <w:pPr>
         <w:pStyle w:val="NoSpacing"/>
         <w:rPr>
           <w:b/>
@@ -1010,6 +1059,7 @@
         <w:rPr>
           <w:b/>
         </w:rPr>
+        <w:lastRenderedPageBreak/>
         <w:t xml:space="preserve">Name: </w:t>
       </w:r>
       <w:r>
@@ -1176,7 +1226,15 @@
               </w:tabs>
             </w:pPr>
             <w:r>
-              <w:t>Actor: User(User/ Administrator)</w:t>
+              <w:t xml:space="preserve">Actor: </w:t>
+            </w:r>
+            <w:proofErr w:type="gramStart"/>
+            <w:r>
+              <w:t>User(</w:t>
+            </w:r>
+            <w:proofErr w:type="gramEnd"/>
+            <w:r>
+              <w:t>User/ Administrator)</w:t>
             </w:r>
           </w:p>
         </w:tc>
@@ -1518,12 +1576,27 @@
     </w:p>
     <w:p>
       <w:pPr>
+        <w:ind w:left="-720"/>
+        <w:rPr>
+          <w:b/>
+        </w:rPr>
+      </w:pPr>
+      <w:r>
+        <w:rPr>
+          <w:b/>
+        </w:rPr>
+        <w:br w:type="page"/>
+      </w:r>
+    </w:p>
+    <w:p>
+      <w:pPr>
         <w:pStyle w:val="NoSpacing"/>
       </w:pPr>
       <w:r>
         <w:rPr>
           <w:b/>
         </w:rPr>
+        <w:lastRenderedPageBreak/>
         <w:t xml:space="preserve">Name: </w:t>
       </w:r>
       <w:r>
@@ -1669,7 +1742,15 @@
               </w:tabs>
             </w:pPr>
             <w:r>
-              <w:t>Actor: User(User/ Administrator)</w:t>
+              <w:t xml:space="preserve">Actor: </w:t>
+            </w:r>
+            <w:proofErr w:type="gramStart"/>
+            <w:r>
+              <w:t>User(</w:t>
+            </w:r>
+            <w:proofErr w:type="gramEnd"/>
+            <w:r>
+              <w:t>User/ Administrator)</w:t>
             </w:r>
           </w:p>
         </w:tc>
@@ -1833,6 +1914,7 @@
     <w:p/>
     <w:p>
       <w:pPr>
+        <w:ind w:left="-720"/>
         <w:rPr>
           <w:b/>
         </w:rPr>
@@ -1841,6 +1923,20 @@
         <w:rPr>
           <w:b/>
         </w:rPr>
+        <w:br w:type="page"/>
+      </w:r>
+    </w:p>
+    <w:p>
+      <w:pPr>
+        <w:rPr>
+          <w:b/>
+        </w:rPr>
+      </w:pPr>
+      <w:r>
+        <w:rPr>
+          <w:b/>
+        </w:rPr>
+        <w:lastRenderedPageBreak/>
         <w:t>Name: Rate a movie</w:t>
       </w:r>
     </w:p>
@@ -1974,7 +2070,6 @@
               </w:numPr>
             </w:pPr>
             <w:r>
-              <w:lastRenderedPageBreak/>
               <w:t>Choose the movie</w:t>
             </w:r>
           </w:p>
@@ -2199,6 +2294,22 @@
     <w:p/>
     <w:p>
       <w:pPr>
+        <w:ind w:left="-720"/>
+        <w:rPr>
+          <w:rFonts w:ascii="Calibri" w:hAnsi="Calibri" w:cs="Calibri"/>
+          <w:b/>
+        </w:rPr>
+      </w:pPr>
+      <w:r>
+        <w:rPr>
+          <w:rFonts w:ascii="Calibri" w:hAnsi="Calibri" w:cs="Calibri"/>
+          <w:b/>
+        </w:rPr>
+        <w:br w:type="page"/>
+      </w:r>
+    </w:p>
+    <w:p>
+      <w:pPr>
         <w:rPr>
           <w:rFonts w:ascii="Calibri" w:eastAsia="Times New Roman" w:hAnsi="Calibri" w:cs="Calibri"/>
           <w:b/>
@@ -2209,6 +2320,7 @@
           <w:rFonts w:ascii="Calibri" w:hAnsi="Calibri" w:cs="Calibri"/>
           <w:b/>
         </w:rPr>
+        <w:lastRenderedPageBreak/>
         <w:t xml:space="preserve">Name: </w:t>
       </w:r>
       <w:r>
@@ -2469,12 +2581,21 @@
                 <w:bCs/>
               </w:rPr>
             </w:pPr>
+            <w:proofErr w:type="gramStart"/>
             <w:r>
               <w:rPr>
                 <w:rFonts w:ascii="Calibri" w:hAnsi="Calibri" w:cs="Calibri"/>
                 <w:bCs/>
               </w:rPr>
-              <w:t>1.1  Display movies (title and image) in the same Category</w:t>
+              <w:t>1.1  Display</w:t>
+            </w:r>
+            <w:proofErr w:type="gramEnd"/>
+            <w:r>
+              <w:rPr>
+                <w:rFonts w:ascii="Calibri" w:hAnsi="Calibri" w:cs="Calibri"/>
+                <w:bCs/>
+              </w:rPr>
+              <w:t xml:space="preserve"> movies (title and image) in the same Category</w:t>
             </w:r>
           </w:p>
         </w:tc>
@@ -2568,7 +2689,7 @@
     </w:p>
     <w:p>
       <w:pPr>
-        <w:spacing w:after="0" w:line="240" w:lineRule="auto"/>
+        <w:ind w:left="-720"/>
         <w:rPr>
           <w:rFonts w:ascii="Calibri" w:hAnsi="Calibri" w:cs="Calibri"/>
           <w:b/>
@@ -2579,6 +2700,23 @@
           <w:rFonts w:ascii="Calibri" w:hAnsi="Calibri" w:cs="Calibri"/>
           <w:b/>
         </w:rPr>
+        <w:br w:type="page"/>
+      </w:r>
+    </w:p>
+    <w:p>
+      <w:pPr>
+        <w:spacing w:after="0" w:line="240" w:lineRule="auto"/>
+        <w:rPr>
+          <w:rFonts w:ascii="Calibri" w:hAnsi="Calibri" w:cs="Calibri"/>
+          <w:b/>
+        </w:rPr>
+      </w:pPr>
+      <w:r>
+        <w:rPr>
+          <w:rFonts w:ascii="Calibri" w:hAnsi="Calibri" w:cs="Calibri"/>
+          <w:b/>
+        </w:rPr>
+        <w:lastRenderedPageBreak/>
         <w:t>Name: View Movie Detail</w:t>
       </w:r>
     </w:p>
@@ -2816,7 +2954,7 @@
     </w:p>
     <w:p>
       <w:pPr>
-        <w:spacing w:after="0" w:line="240" w:lineRule="auto"/>
+        <w:ind w:left="-720"/>
         <w:rPr>
           <w:rFonts w:ascii="Calibri" w:hAnsi="Calibri" w:cs="Calibri"/>
           <w:b/>
@@ -2827,6 +2965,23 @@
           <w:rFonts w:ascii="Calibri" w:hAnsi="Calibri" w:cs="Calibri"/>
           <w:b/>
         </w:rPr>
+        <w:br w:type="page"/>
+      </w:r>
+    </w:p>
+    <w:p>
+      <w:pPr>
+        <w:spacing w:after="0" w:line="240" w:lineRule="auto"/>
+        <w:rPr>
+          <w:rFonts w:ascii="Calibri" w:hAnsi="Calibri" w:cs="Calibri"/>
+          <w:b/>
+        </w:rPr>
+      </w:pPr>
+      <w:r>
+        <w:rPr>
+          <w:rFonts w:ascii="Calibri" w:hAnsi="Calibri" w:cs="Calibri"/>
+          <w:b/>
+        </w:rPr>
+        <w:lastRenderedPageBreak/>
         <w:t>Name: Add the movie to the favorite</w:t>
       </w:r>
     </w:p>
@@ -2841,7 +2996,6 @@
     </w:p>
     <w:p>
       <w:r>
-        <w:lastRenderedPageBreak/>
         <w:t>Identifier: UC8</w:t>
       </w:r>
     </w:p>
@@ -3113,6 +3267,7 @@
     </w:p>
     <w:p>
       <w:pPr>
+        <w:ind w:left="-720"/>
         <w:rPr>
           <w:rFonts w:ascii="Calibri" w:hAnsi="Calibri" w:cs="Calibri"/>
           <w:b/>
@@ -3123,6 +3278,22 @@
           <w:rFonts w:ascii="Calibri" w:hAnsi="Calibri" w:cs="Calibri"/>
           <w:b/>
         </w:rPr>
+        <w:br w:type="page"/>
+      </w:r>
+    </w:p>
+    <w:p>
+      <w:pPr>
+        <w:rPr>
+          <w:rFonts w:ascii="Calibri" w:hAnsi="Calibri" w:cs="Calibri"/>
+          <w:b/>
+        </w:rPr>
+      </w:pPr>
+      <w:r>
+        <w:rPr>
+          <w:rFonts w:ascii="Calibri" w:hAnsi="Calibri" w:cs="Calibri"/>
+          <w:b/>
+        </w:rPr>
+        <w:lastRenderedPageBreak/>
         <w:t>Name: View the favorite</w:t>
       </w:r>
     </w:p>
@@ -3308,7 +3479,7 @@
     </w:p>
     <w:p>
       <w:pPr>
-        <w:spacing w:after="0" w:line="240" w:lineRule="auto"/>
+        <w:ind w:left="-720"/>
         <w:rPr>
           <w:rFonts w:ascii="Calibri" w:hAnsi="Calibri" w:cs="Calibri"/>
           <w:b/>
@@ -3319,6 +3490,23 @@
           <w:rFonts w:ascii="Calibri" w:hAnsi="Calibri" w:cs="Calibri"/>
           <w:b/>
         </w:rPr>
+        <w:br w:type="page"/>
+      </w:r>
+    </w:p>
+    <w:p>
+      <w:pPr>
+        <w:spacing w:after="0" w:line="240" w:lineRule="auto"/>
+        <w:rPr>
+          <w:rFonts w:ascii="Calibri" w:hAnsi="Calibri" w:cs="Calibri"/>
+          <w:b/>
+        </w:rPr>
+      </w:pPr>
+      <w:r>
+        <w:rPr>
+          <w:rFonts w:ascii="Calibri" w:hAnsi="Calibri" w:cs="Calibri"/>
+          <w:b/>
+        </w:rPr>
+        <w:lastRenderedPageBreak/>
         <w:t>Name: Delete movies in the favorite</w:t>
       </w:r>
     </w:p>
@@ -3420,7 +3608,6 @@
         <w:spacing w:line="254" w:lineRule="auto"/>
       </w:pPr>
       <w:r>
-        <w:lastRenderedPageBreak/>
         <w:t>There must be some films in the Favorite</w:t>
       </w:r>
     </w:p>
@@ -3690,7 +3877,7 @@
     </w:p>
     <w:p>
       <w:pPr>
-        <w:spacing w:after="0" w:line="240" w:lineRule="auto"/>
+        <w:ind w:left="-720"/>
         <w:rPr>
           <w:rFonts w:ascii="Calibri" w:hAnsi="Calibri" w:cs="Calibri"/>
           <w:b/>
@@ -3701,6 +3888,23 @@
           <w:rFonts w:ascii="Calibri" w:hAnsi="Calibri" w:cs="Calibri"/>
           <w:b/>
         </w:rPr>
+        <w:br w:type="page"/>
+      </w:r>
+    </w:p>
+    <w:p>
+      <w:pPr>
+        <w:spacing w:after="0" w:line="240" w:lineRule="auto"/>
+        <w:rPr>
+          <w:rFonts w:ascii="Calibri" w:hAnsi="Calibri" w:cs="Calibri"/>
+          <w:b/>
+        </w:rPr>
+      </w:pPr>
+      <w:r>
+        <w:rPr>
+          <w:rFonts w:ascii="Calibri" w:hAnsi="Calibri" w:cs="Calibri"/>
+          <w:b/>
+        </w:rPr>
+        <w:lastRenderedPageBreak/>
         <w:t>Name: Add accounts</w:t>
       </w:r>
     </w:p>
@@ -3978,7 +4182,7 @@
     </w:p>
     <w:p>
       <w:pPr>
-        <w:spacing w:after="0" w:line="240" w:lineRule="auto"/>
+        <w:ind w:left="-720"/>
         <w:rPr>
           <w:rFonts w:ascii="Calibri" w:hAnsi="Calibri" w:cs="Calibri"/>
           <w:b/>
@@ -3989,6 +4193,23 @@
           <w:rFonts w:ascii="Calibri" w:hAnsi="Calibri" w:cs="Calibri"/>
           <w:b/>
         </w:rPr>
+        <w:br w:type="page"/>
+      </w:r>
+    </w:p>
+    <w:p>
+      <w:pPr>
+        <w:spacing w:after="0" w:line="240" w:lineRule="auto"/>
+        <w:rPr>
+          <w:rFonts w:ascii="Calibri" w:hAnsi="Calibri" w:cs="Calibri"/>
+          <w:b/>
+        </w:rPr>
+      </w:pPr>
+      <w:r>
+        <w:rPr>
+          <w:rFonts w:ascii="Calibri" w:hAnsi="Calibri" w:cs="Calibri"/>
+          <w:b/>
+        </w:rPr>
+        <w:lastRenderedPageBreak/>
         <w:t>Name: Remove accounts</w:t>
       </w:r>
     </w:p>
@@ -4100,7 +4321,6 @@
           </w:tcPr>
           <w:p>
             <w:r>
-              <w:lastRenderedPageBreak/>
               <w:t>Actors: Admin</w:t>
             </w:r>
           </w:p>
@@ -4321,7 +4541,7 @@
     </w:p>
     <w:p>
       <w:pPr>
-        <w:spacing w:after="0" w:line="240" w:lineRule="auto"/>
+        <w:ind w:left="-720"/>
         <w:rPr>
           <w:rFonts w:ascii="Calibri" w:hAnsi="Calibri" w:cs="Calibri"/>
           <w:b/>
@@ -4332,6 +4552,23 @@
           <w:rFonts w:ascii="Calibri" w:hAnsi="Calibri" w:cs="Calibri"/>
           <w:b/>
         </w:rPr>
+        <w:br w:type="page"/>
+      </w:r>
+    </w:p>
+    <w:p>
+      <w:pPr>
+        <w:spacing w:after="0" w:line="240" w:lineRule="auto"/>
+        <w:rPr>
+          <w:rFonts w:ascii="Calibri" w:hAnsi="Calibri" w:cs="Calibri"/>
+          <w:b/>
+        </w:rPr>
+      </w:pPr>
+      <w:r>
+        <w:rPr>
+          <w:rFonts w:ascii="Calibri" w:hAnsi="Calibri" w:cs="Calibri"/>
+          <w:b/>
+        </w:rPr>
+        <w:lastRenderedPageBreak/>
         <w:t>Name: Add movies</w:t>
       </w:r>
     </w:p>
@@ -4699,7 +4936,7 @@
     </w:p>
     <w:p>
       <w:pPr>
-        <w:spacing w:after="0" w:line="240" w:lineRule="auto"/>
+        <w:ind w:left="-720"/>
         <w:rPr>
           <w:rFonts w:ascii="Calibri" w:hAnsi="Calibri" w:cs="Calibri"/>
           <w:b/>
@@ -4710,6 +4947,23 @@
           <w:rFonts w:ascii="Calibri" w:hAnsi="Calibri" w:cs="Calibri"/>
           <w:b/>
         </w:rPr>
+        <w:br w:type="page"/>
+      </w:r>
+    </w:p>
+    <w:p>
+      <w:pPr>
+        <w:spacing w:after="0" w:line="240" w:lineRule="auto"/>
+        <w:rPr>
+          <w:rFonts w:ascii="Calibri" w:hAnsi="Calibri" w:cs="Calibri"/>
+          <w:b/>
+        </w:rPr>
+      </w:pPr>
+      <w:r>
+        <w:rPr>
+          <w:rFonts w:ascii="Calibri" w:hAnsi="Calibri" w:cs="Calibri"/>
+          <w:b/>
+        </w:rPr>
+        <w:lastRenderedPageBreak/>
         <w:t xml:space="preserve">Name: Remove </w:t>
       </w:r>
       <w:r>
@@ -4785,7 +5039,6 @@
         <w:spacing w:line="254" w:lineRule="auto"/>
       </w:pPr>
       <w:r>
-        <w:lastRenderedPageBreak/>
         <w:t>The users must be login as admin</w:t>
       </w:r>
       <w:r>
@@ -5013,15 +5266,7 @@
               </w:numPr>
             </w:pPr>
             <w:r>
-              <w:t xml:space="preserve">The movies </w:t>
-            </w:r>
-            <w:proofErr w:type="gramStart"/>
-            <w:r>
-              <w:t>is</w:t>
-            </w:r>
-            <w:proofErr w:type="gramEnd"/>
-            <w:r>
-              <w:t xml:space="preserve"> remove from the database</w:t>
+              <w:t>The movies is remove from the database</w:t>
             </w:r>
           </w:p>
           <w:p>
@@ -5059,7 +5304,7 @@
     </w:p>
     <w:p>
       <w:pPr>
-        <w:spacing w:after="0" w:line="240" w:lineRule="auto"/>
+        <w:ind w:left="-720"/>
         <w:rPr>
           <w:rFonts w:ascii="Calibri" w:hAnsi="Calibri" w:cs="Calibri"/>
           <w:b/>
@@ -5070,6 +5315,23 @@
           <w:rFonts w:ascii="Calibri" w:hAnsi="Calibri" w:cs="Calibri"/>
           <w:b/>
         </w:rPr>
+        <w:br w:type="page"/>
+      </w:r>
+    </w:p>
+    <w:p>
+      <w:pPr>
+        <w:spacing w:after="0" w:line="240" w:lineRule="auto"/>
+        <w:rPr>
+          <w:rFonts w:ascii="Calibri" w:hAnsi="Calibri" w:cs="Calibri"/>
+          <w:b/>
+        </w:rPr>
+      </w:pPr>
+      <w:r>
+        <w:rPr>
+          <w:rFonts w:ascii="Calibri" w:hAnsi="Calibri" w:cs="Calibri"/>
+          <w:b/>
+        </w:rPr>
+        <w:lastRenderedPageBreak/>
         <w:t>Name: Edit Profile</w:t>
       </w:r>
     </w:p>
@@ -5453,7 +5715,7 @@
     </w:p>
     <w:p>
       <w:pPr>
-        <w:spacing w:after="0" w:line="240" w:lineRule="auto"/>
+        <w:ind w:left="-720"/>
         <w:rPr>
           <w:rFonts w:ascii="Calibri" w:hAnsi="Calibri" w:cs="Calibri"/>
           <w:b/>
@@ -5464,6 +5726,23 @@
           <w:rFonts w:ascii="Calibri" w:hAnsi="Calibri" w:cs="Calibri"/>
           <w:b/>
         </w:rPr>
+        <w:br w:type="page"/>
+      </w:r>
+    </w:p>
+    <w:p>
+      <w:pPr>
+        <w:spacing w:after="0" w:line="240" w:lineRule="auto"/>
+        <w:rPr>
+          <w:rFonts w:ascii="Calibri" w:hAnsi="Calibri" w:cs="Calibri"/>
+          <w:b/>
+        </w:rPr>
+      </w:pPr>
+      <w:r>
+        <w:rPr>
+          <w:rFonts w:ascii="Calibri" w:hAnsi="Calibri" w:cs="Calibri"/>
+          <w:b/>
+        </w:rPr>
+        <w:lastRenderedPageBreak/>
         <w:t>Name: Edit Movie details</w:t>
       </w:r>
     </w:p>
@@ -5530,7 +5809,6 @@
     </w:p>
     <w:p>
       <w:r>
-        <w:lastRenderedPageBreak/>
         <w:t>Precondition:</w:t>
       </w:r>
     </w:p>
@@ -5886,6 +6164,20 @@
     </w:p>
     <w:p>
       <w:pPr>
+        <w:ind w:left="-720"/>
+        <w:rPr>
+          <w:b/>
+        </w:rPr>
+      </w:pPr>
+      <w:r>
+        <w:rPr>
+          <w:b/>
+        </w:rPr>
+        <w:br w:type="page"/>
+      </w:r>
+    </w:p>
+    <w:p>
+      <w:pPr>
         <w:spacing w:line="254" w:lineRule="auto"/>
         <w:rPr>
           <w:b/>
@@ -5895,6 +6187,7 @@
         <w:rPr>
           <w:b/>
         </w:rPr>
+        <w:lastRenderedPageBreak/>
         <w:t>Name: View Movie</w:t>
       </w:r>
     </w:p>
@@ -6111,12 +6404,31 @@
     </w:p>
     <w:p>
       <w:pPr>
+        <w:ind w:left="-720"/>
+        <w:rPr>
+          <w:b/>
+          <w:sz w:val="24"/>
+          <w:szCs w:val="24"/>
+          <w:highlight w:val="lightGray"/>
+        </w:rPr>
+      </w:pPr>
+      <w:r>
+        <w:rPr>
+          <w:b/>
+          <w:sz w:val="24"/>
+          <w:szCs w:val="24"/>
+          <w:highlight w:val="lightGray"/>
+        </w:rPr>
+        <w:br w:type="page"/>
+      </w:r>
+    </w:p>
+    <w:p>
+      <w:pPr>
         <w:pStyle w:val="ListParagraph"/>
         <w:numPr>
           <w:ilvl w:val="0"/>
-          <w:numId w:val="1"/>
+          <w:numId w:val="15"/>
         </w:numPr>
-        <w:ind w:left="0"/>
         <w:rPr>
           <w:b/>
           <w:sz w:val="24"/>
@@ -6129,6 +6441,7 @@
           <w:sz w:val="24"/>
           <w:szCs w:val="24"/>
         </w:rPr>
+        <w:lastRenderedPageBreak/>
         <w:t>Database design</w:t>
       </w:r>
     </w:p>
@@ -6167,7 +6480,6 @@
         <w:rPr>
           <w:noProof/>
         </w:rPr>
-        <w:lastRenderedPageBreak/>
         <w:drawing>
           <wp:inline distT="0" distB="0" distL="0" distR="0">
             <wp:extent cx="7705725" cy="2722037"/>
@@ -6242,15 +6554,10 @@
           <w:sz w:val="16"/>
           <w:szCs w:val="16"/>
         </w:rPr>
-        <w:t>Link to original fi</w:t>
-      </w:r>
-      <w:r>
-        <w:rPr>
-          <w:i/>
-          <w:sz w:val="16"/>
-          <w:szCs w:val="16"/>
-        </w:rPr>
-        <w:t xml:space="preserve">le: </w:t>
+        <w:t>Link to original file:</w:t>
+      </w:r>
+      <w:r>
+        <w:t xml:space="preserve"> </w:t>
       </w:r>
       <w:hyperlink r:id="rId8" w:history="1">
         <w:r>
@@ -6303,15 +6610,16 @@
           <w:szCs w:val="24"/>
         </w:rPr>
       </w:pPr>
+      <w:bookmarkStart w:id="0" w:name="_GoBack"/>
       <w:r>
         <w:rPr>
           <w:noProof/>
         </w:rPr>
         <w:drawing>
           <wp:inline distT="0" distB="0" distL="0" distR="0">
-            <wp:extent cx="7686675" cy="2882503"/>
-            <wp:effectExtent l="0" t="0" r="0" b="0"/>
-            <wp:docPr id="1" name="Picture 1"/>
+            <wp:extent cx="7543800" cy="2828925"/>
+            <wp:effectExtent l="0" t="0" r="0" b="9525"/>
+            <wp:docPr id="9" name="Picture 9"/>
             <wp:cNvGraphicFramePr>
               <a:graphicFrameLocks xmlns:a="http://schemas.openxmlformats.org/drawingml/2006/main" noChangeAspect="1"/>
             </wp:cNvGraphicFramePr>
@@ -6319,7 +6627,7 @@
               <a:graphicData uri="http://schemas.openxmlformats.org/drawingml/2006/picture">
                 <pic:pic xmlns:pic="http://schemas.openxmlformats.org/drawingml/2006/picture">
                   <pic:nvPicPr>
-                    <pic:cNvPr id="0" name="Picture 1"/>
+                    <pic:cNvPr id="0" name="Picture 3"/>
                     <pic:cNvPicPr>
                       <a:picLocks noChangeAspect="1" noChangeArrowheads="1"/>
                     </pic:cNvPicPr>
@@ -6340,7 +6648,7 @@
                   <pic:spPr bwMode="auto">
                     <a:xfrm>
                       <a:off x="0" y="0"/>
-                      <a:ext cx="7693745" cy="2885154"/>
+                      <a:ext cx="7543800" cy="2828925"/>
                     </a:xfrm>
                     <a:prstGeom prst="rect">
                       <a:avLst/>
@@ -6356,6 +6664,7 @@
           </wp:inline>
         </w:drawing>
       </w:r>
+      <w:bookmarkEnd w:id="0"/>
     </w:p>
     <w:p>
       <w:pPr>
@@ -6384,6 +6693,11 @@
         <w:t>Link to original file:</w:t>
       </w:r>
       <w:r>
+        <w:rPr>
+          <w:i/>
+          <w:sz w:val="16"/>
+          <w:szCs w:val="16"/>
+        </w:rPr>
         <w:t xml:space="preserve"> </w:t>
       </w:r>
       <w:hyperlink r:id="rId10" w:history="1">
@@ -6408,10 +6722,28 @@
     </w:p>
     <w:p>
       <w:pPr>
+        <w:ind w:left="-720"/>
+        <w:rPr>
+          <w:b/>
+          <w:sz w:val="24"/>
+          <w:szCs w:val="24"/>
+        </w:rPr>
+      </w:pPr>
+      <w:r>
+        <w:rPr>
+          <w:b/>
+          <w:sz w:val="24"/>
+          <w:szCs w:val="24"/>
+        </w:rPr>
+        <w:br w:type="page"/>
+      </w:r>
+    </w:p>
+    <w:p>
+      <w:pPr>
         <w:pStyle w:val="ListParagraph"/>
         <w:numPr>
           <w:ilvl w:val="0"/>
-          <w:numId w:val="1"/>
+          <w:numId w:val="15"/>
         </w:numPr>
         <w:rPr>
           <w:b/>
@@ -6425,6 +6757,7 @@
           <w:sz w:val="24"/>
           <w:szCs w:val="24"/>
         </w:rPr>
+        <w:lastRenderedPageBreak/>
         <w:t>Sequence Diagram</w:t>
       </w:r>
     </w:p>
@@ -6480,7 +6813,6 @@
           <w:noProof/>
           <w:sz w:val="24"/>
           <w:szCs w:val="24"/>
-          <w:lang w:eastAsia="ja-JP"/>
         </w:rPr>
         <w:drawing>
           <wp:inline distT="0" distB="0" distL="0" distR="0">
@@ -6550,7 +6882,6 @@
           <w:sz w:val="24"/>
           <w:szCs w:val="24"/>
         </w:rPr>
-        <w:lastRenderedPageBreak/>
         <w:tab/>
       </w:r>
     </w:p>
@@ -6605,7 +6936,6 @@
           <w:noProof/>
           <w:sz w:val="24"/>
           <w:szCs w:val="24"/>
-          <w:lang w:eastAsia="ja-JP"/>
         </w:rPr>
         <w:drawing>
           <wp:inline distT="0" distB="0" distL="0" distR="0">
@@ -6669,11 +6999,122 @@
           <w:szCs w:val="24"/>
         </w:rPr>
       </w:pPr>
-      <w:r>
+    </w:p>
+    <w:p>
+      <w:pPr>
+        <w:pStyle w:val="ListParagraph"/>
+        <w:ind w:left="-810"/>
         <w:rPr>
           <w:sz w:val="24"/>
           <w:szCs w:val="24"/>
         </w:rPr>
+      </w:pPr>
+    </w:p>
+    <w:p>
+      <w:pPr>
+        <w:pStyle w:val="ListParagraph"/>
+        <w:ind w:left="-810"/>
+        <w:rPr>
+          <w:sz w:val="24"/>
+          <w:szCs w:val="24"/>
+        </w:rPr>
+      </w:pPr>
+    </w:p>
+    <w:p>
+      <w:pPr>
+        <w:pStyle w:val="ListParagraph"/>
+        <w:ind w:left="-810"/>
+        <w:rPr>
+          <w:sz w:val="24"/>
+          <w:szCs w:val="24"/>
+        </w:rPr>
+      </w:pPr>
+    </w:p>
+    <w:p>
+      <w:pPr>
+        <w:pStyle w:val="ListParagraph"/>
+        <w:ind w:left="-810"/>
+        <w:rPr>
+          <w:sz w:val="24"/>
+          <w:szCs w:val="24"/>
+        </w:rPr>
+      </w:pPr>
+    </w:p>
+    <w:p>
+      <w:pPr>
+        <w:pStyle w:val="ListParagraph"/>
+        <w:ind w:left="-810"/>
+        <w:rPr>
+          <w:sz w:val="24"/>
+          <w:szCs w:val="24"/>
+        </w:rPr>
+      </w:pPr>
+    </w:p>
+    <w:p>
+      <w:pPr>
+        <w:pStyle w:val="ListParagraph"/>
+        <w:ind w:left="-810"/>
+        <w:rPr>
+          <w:sz w:val="24"/>
+          <w:szCs w:val="24"/>
+        </w:rPr>
+      </w:pPr>
+    </w:p>
+    <w:p>
+      <w:pPr>
+        <w:pStyle w:val="ListParagraph"/>
+        <w:ind w:left="-810"/>
+        <w:rPr>
+          <w:sz w:val="24"/>
+          <w:szCs w:val="24"/>
+        </w:rPr>
+      </w:pPr>
+    </w:p>
+    <w:p>
+      <w:pPr>
+        <w:pStyle w:val="ListParagraph"/>
+        <w:ind w:left="-810"/>
+        <w:rPr>
+          <w:sz w:val="24"/>
+          <w:szCs w:val="24"/>
+        </w:rPr>
+      </w:pPr>
+    </w:p>
+    <w:p>
+      <w:pPr>
+        <w:pStyle w:val="ListParagraph"/>
+        <w:ind w:left="-810"/>
+        <w:rPr>
+          <w:sz w:val="24"/>
+          <w:szCs w:val="24"/>
+        </w:rPr>
+      </w:pPr>
+    </w:p>
+    <w:p>
+      <w:pPr>
+        <w:pStyle w:val="ListParagraph"/>
+        <w:ind w:left="-810"/>
+        <w:rPr>
+          <w:sz w:val="24"/>
+          <w:szCs w:val="24"/>
+        </w:rPr>
+      </w:pPr>
+    </w:p>
+    <w:p>
+      <w:pPr>
+        <w:pStyle w:val="ListParagraph"/>
+        <w:ind w:left="-810"/>
+        <w:rPr>
+          <w:sz w:val="24"/>
+          <w:szCs w:val="24"/>
+        </w:rPr>
+      </w:pPr>
+      <w:r>
+        <w:rPr>
+          <w:sz w:val="24"/>
+          <w:szCs w:val="24"/>
+        </w:rPr>
+        <w:lastRenderedPageBreak/>
         <w:t>Search Movie:</w:t>
       </w:r>
     </w:p>
@@ -6691,7 +7132,6 @@
           <w:noProof/>
           <w:sz w:val="24"/>
           <w:szCs w:val="24"/>
-          <w:lang w:eastAsia="ja-JP"/>
         </w:rPr>
         <w:drawing>
           <wp:inline distT="0" distB="0" distL="0" distR="0">
@@ -6741,7 +7181,7 @@
         <w:pStyle w:val="ListParagraph"/>
         <w:numPr>
           <w:ilvl w:val="0"/>
-          <w:numId w:val="1"/>
+          <w:numId w:val="15"/>
         </w:numPr>
         <w:rPr>
           <w:b/>
@@ -6755,97 +7195,16 @@
           <w:sz w:val="24"/>
           <w:szCs w:val="24"/>
         </w:rPr>
-        <w:t>Class</w:t>
-      </w:r>
-      <w:r>
+        <w:t>Class diagram</w:t>
+      </w:r>
+    </w:p>
+    <w:p>
+      <w:pPr>
         <w:rPr>
           <w:b/>
           <w:sz w:val="24"/>
           <w:szCs w:val="24"/>
         </w:rPr>
-        <w:t xml:space="preserve"> Diagram</w:t>
-      </w:r>
-    </w:p>
-    <w:p>
-      <w:pPr>
-        <w:pStyle w:val="ListParagraph"/>
-        <w:ind w:left="-810"/>
-        <w:rPr>
-          <w:sz w:val="24"/>
-          <w:szCs w:val="24"/>
-        </w:rPr>
-      </w:pPr>
-    </w:p>
-    <w:p>
-      <w:pPr>
-        <w:pStyle w:val="ListParagraph"/>
-        <w:ind w:left="-810"/>
-        <w:rPr>
-          <w:noProof/>
-        </w:rPr>
-      </w:pPr>
-    </w:p>
-    <w:p>
-      <w:pPr>
-        <w:pStyle w:val="ListParagraph"/>
-        <w:ind w:left="-1350"/>
-        <w:rPr>
-          <w:i/>
-          <w:sz w:val="16"/>
-          <w:szCs w:val="16"/>
-        </w:rPr>
-      </w:pPr>
-      <w:r>
-        <w:rPr>
-          <w:i/>
-          <w:sz w:val="16"/>
-          <w:szCs w:val="16"/>
-        </w:rPr>
-        <w:t>(Link to original file:</w:t>
-      </w:r>
-      <w:r>
-        <w:t xml:space="preserve"> </w:t>
-      </w:r>
-      <w:hyperlink r:id="rId14" w:history="1">
-        <w:r>
-          <w:rPr>
-            <w:rStyle w:val="Hyperlink"/>
-            <w:i/>
-            <w:sz w:val="16"/>
-            <w:szCs w:val="16"/>
-          </w:rPr>
-          <w:t>https://drive.google.com/file/d/1DpwsjT2JYws0cC3mY1nOKKDBjOwD5XE7/view?usp=sharing</w:t>
-        </w:r>
-      </w:hyperlink>
-      <w:r>
-        <w:rPr>
-          <w:i/>
-          <w:sz w:val="16"/>
-          <w:szCs w:val="16"/>
-        </w:rPr>
-        <w:t>)</w:t>
-      </w:r>
-      <w:bookmarkStart w:id="0" w:name="_GoBack"/>
-      <w:bookmarkEnd w:id="0"/>
-    </w:p>
-    <w:p>
-      <w:pPr>
-        <w:pStyle w:val="ListParagraph"/>
-        <w:ind w:left="-810"/>
-        <w:rPr>
-          <w:sz w:val="24"/>
-          <w:szCs w:val="24"/>
-        </w:rPr>
-      </w:pPr>
-    </w:p>
-    <w:p>
-      <w:pPr>
-        <w:pStyle w:val="ListParagraph"/>
-        <w:ind w:left="-810"/>
-        <w:rPr>
-          <w:sz w:val="24"/>
-          <w:szCs w:val="24"/>
-        </w:rPr>
       </w:pPr>
       <w:r>
         <w:rPr>
@@ -6854,8 +7213,8 @@
         <w:lastRenderedPageBreak/>
         <w:drawing>
           <wp:inline distT="0" distB="0" distL="0" distR="0">
-            <wp:extent cx="7239000" cy="7702134"/>
-            <wp:effectExtent l="0" t="0" r="0" b="0"/>
+            <wp:extent cx="5943600" cy="6323858"/>
+            <wp:effectExtent l="0" t="0" r="0" b="1270"/>
             <wp:docPr id="2" name="Picture 2"/>
             <wp:cNvGraphicFramePr>
               <a:graphicFrameLocks xmlns:a="http://schemas.openxmlformats.org/drawingml/2006/main" noChangeAspect="1"/>
@@ -6870,7 +7229,7 @@
                     </pic:cNvPicPr>
                   </pic:nvPicPr>
                   <pic:blipFill>
-                    <a:blip r:embed="rId15">
+                    <a:blip r:embed="rId14" cstate="print">
                       <a:extLst>
                         <a:ext uri="{28A0092B-C50C-407E-A947-70E740481C1C}">
                           <a14:useLocalDpi xmlns:a14="http://schemas.microsoft.com/office/drawing/2010/main" val="0"/>
@@ -6885,7 +7244,7 @@
                   <pic:spPr bwMode="auto">
                     <a:xfrm>
                       <a:off x="0" y="0"/>
-                      <a:ext cx="7242719" cy="7706091"/>
+                      <a:ext cx="5943600" cy="6323858"/>
                     </a:xfrm>
                     <a:prstGeom prst="rect">
                       <a:avLst/>
@@ -6901,6 +7260,31 @@
           </wp:inline>
         </w:drawing>
       </w:r>
+    </w:p>
+    <w:p>
+      <w:pPr>
+        <w:rPr>
+          <w:b/>
+        </w:rPr>
+      </w:pPr>
+      <w:hyperlink r:id="rId15" w:history="1">
+        <w:r>
+          <w:rPr>
+            <w:rStyle w:val="Hyperlink"/>
+            <w:b/>
+          </w:rPr>
+          <w:t>https://drive.google.com/file/d/1DpwsjT2JYws0cC3mY1nOKKDBjOwD5XE7/view?usp=sharing</w:t>
+        </w:r>
+      </w:hyperlink>
+    </w:p>
+    <w:p>
+      <w:pPr>
+        <w:rPr>
+          <w:b/>
+          <w:sz w:val="24"/>
+          <w:szCs w:val="24"/>
+        </w:rPr>
+      </w:pPr>
     </w:p>
     <w:sectPr>
       <w:pgSz w:w="12240" w:h="15840"/>
@@ -11102,7 +11486,7 @@
     <w:uiPriority w:val="99"/>
     <w:semiHidden/>
     <w:unhideWhenUsed/>
-    <w:rsid w:val="002716FA"/>
+    <w:rsid w:val="006C0A48"/>
     <w:rPr>
       <w:color w:val="808080"/>
       <w:shd w:val="clear" w:color="auto" w:fill="E6E6E6"/>
@@ -11377,7 +11761,7 @@
 </file>
 
 <file path=customXml/itemProps1.xml><?xml version="1.0" encoding="utf-8"?>
-<ds:datastoreItem xmlns:ds="http://schemas.openxmlformats.org/officeDocument/2006/customXml" ds:itemID="{298EE371-0B21-45D8-97E0-BA8A3803F3E2}">
+<ds:datastoreItem xmlns:ds="http://schemas.openxmlformats.org/officeDocument/2006/customXml" ds:itemID="{EF365B1B-5AE9-489E-8064-F56C1B8B769C}">
   <ds:schemaRefs>
     <ds:schemaRef ds:uri="http://schemas.openxmlformats.org/officeDocument/2006/bibliography"/>
   </ds:schemaRefs>

--- a/WebDoc2.docx
+++ b/WebDoc2.docx
@@ -268,6 +268,7 @@
           <w:noProof/>
           <w:sz w:val="24"/>
           <w:szCs w:val="24"/>
+          <w:lang w:eastAsia="ja-JP"/>
         </w:rPr>
         <w:drawing>
           <wp:inline distT="0" distB="0" distL="0" distR="0">
@@ -315,28 +316,6 @@
     <w:p>
       <w:pPr>
         <w:pStyle w:val="ListParagraph"/>
-        <w:ind w:left="0"/>
-        <w:rPr>
-          <w:b/>
-          <w:sz w:val="24"/>
-          <w:szCs w:val="24"/>
-        </w:rPr>
-      </w:pPr>
-    </w:p>
-    <w:p>
-      <w:pPr>
-        <w:pStyle w:val="ListParagraph"/>
-        <w:ind w:left="0"/>
-        <w:rPr>
-          <w:b/>
-          <w:sz w:val="24"/>
-          <w:szCs w:val="24"/>
-        </w:rPr>
-      </w:pPr>
-    </w:p>
-    <w:p>
-      <w:pPr>
-        <w:pStyle w:val="ListParagraph"/>
         <w:numPr>
           <w:ilvl w:val="0"/>
           <w:numId w:val="31"/>
@@ -656,7 +635,6 @@
     <w:p/>
     <w:p>
       <w:pPr>
-        <w:ind w:left="-720"/>
         <w:rPr>
           <w:b/>
         </w:rPr>
@@ -665,20 +643,6 @@
         <w:rPr>
           <w:b/>
         </w:rPr>
-        <w:br w:type="page"/>
-      </w:r>
-    </w:p>
-    <w:p>
-      <w:pPr>
-        <w:rPr>
-          <w:b/>
-        </w:rPr>
-      </w:pPr>
-      <w:r>
-        <w:rPr>
-          <w:b/>
-        </w:rPr>
-        <w:lastRenderedPageBreak/>
         <w:t xml:space="preserve">Name: </w:t>
       </w:r>
       <w:r>
@@ -1010,6 +974,7 @@
     <w:p/>
     <w:p>
       <w:r>
+        <w:lastRenderedPageBreak/>
         <w:t>Post</w:t>
       </w:r>
       <w:r>
@@ -1036,7 +1001,7 @@
     <w:p/>
     <w:p>
       <w:pPr>
-        <w:ind w:left="-720"/>
+        <w:pStyle w:val="NoSpacing"/>
         <w:rPr>
           <w:b/>
         </w:rPr>
@@ -1045,21 +1010,6 @@
         <w:rPr>
           <w:b/>
         </w:rPr>
-        <w:br w:type="page"/>
-      </w:r>
-    </w:p>
-    <w:p>
-      <w:pPr>
-        <w:pStyle w:val="NoSpacing"/>
-        <w:rPr>
-          <w:b/>
-        </w:rPr>
-      </w:pPr>
-      <w:r>
-        <w:rPr>
-          <w:b/>
-        </w:rPr>
-        <w:lastRenderedPageBreak/>
         <w:t xml:space="preserve">Name: </w:t>
       </w:r>
       <w:r>
@@ -1226,15 +1176,7 @@
               </w:tabs>
             </w:pPr>
             <w:r>
-              <w:t xml:space="preserve">Actor: </w:t>
-            </w:r>
-            <w:proofErr w:type="gramStart"/>
-            <w:r>
-              <w:t>User(</w:t>
-            </w:r>
-            <w:proofErr w:type="gramEnd"/>
-            <w:r>
-              <w:t>User/ Administrator)</w:t>
+              <w:t>Actor: User(User/ Administrator)</w:t>
             </w:r>
           </w:p>
         </w:tc>
@@ -1576,27 +1518,12 @@
     </w:p>
     <w:p>
       <w:pPr>
-        <w:ind w:left="-720"/>
+        <w:pStyle w:val="NoSpacing"/>
+      </w:pPr>
+      <w:r>
         <w:rPr>
           <w:b/>
         </w:rPr>
-      </w:pPr>
-      <w:r>
-        <w:rPr>
-          <w:b/>
-        </w:rPr>
-        <w:br w:type="page"/>
-      </w:r>
-    </w:p>
-    <w:p>
-      <w:pPr>
-        <w:pStyle w:val="NoSpacing"/>
-      </w:pPr>
-      <w:r>
-        <w:rPr>
-          <w:b/>
-        </w:rPr>
-        <w:lastRenderedPageBreak/>
         <w:t xml:space="preserve">Name: </w:t>
       </w:r>
       <w:r>
@@ -1742,15 +1669,7 @@
               </w:tabs>
             </w:pPr>
             <w:r>
-              <w:t xml:space="preserve">Actor: </w:t>
-            </w:r>
-            <w:proofErr w:type="gramStart"/>
-            <w:r>
-              <w:t>User(</w:t>
-            </w:r>
-            <w:proofErr w:type="gramEnd"/>
-            <w:r>
-              <w:t>User/ Administrator)</w:t>
+              <w:t>Actor: User(User/ Administrator)</w:t>
             </w:r>
           </w:p>
         </w:tc>
@@ -1914,7 +1833,6 @@
     <w:p/>
     <w:p>
       <w:pPr>
-        <w:ind w:left="-720"/>
         <w:rPr>
           <w:b/>
         </w:rPr>
@@ -1923,20 +1841,6 @@
         <w:rPr>
           <w:b/>
         </w:rPr>
-        <w:br w:type="page"/>
-      </w:r>
-    </w:p>
-    <w:p>
-      <w:pPr>
-        <w:rPr>
-          <w:b/>
-        </w:rPr>
-      </w:pPr>
-      <w:r>
-        <w:rPr>
-          <w:b/>
-        </w:rPr>
-        <w:lastRenderedPageBreak/>
         <w:t>Name: Rate a movie</w:t>
       </w:r>
     </w:p>
@@ -2070,6 +1974,7 @@
               </w:numPr>
             </w:pPr>
             <w:r>
+              <w:lastRenderedPageBreak/>
               <w:t>Choose the movie</w:t>
             </w:r>
           </w:p>
@@ -2294,33 +2199,16 @@
     <w:p/>
     <w:p>
       <w:pPr>
-        <w:ind w:left="-720"/>
+        <w:rPr>
+          <w:rFonts w:ascii="Calibri" w:eastAsia="Times New Roman" w:hAnsi="Calibri" w:cs="Calibri"/>
+          <w:b/>
+        </w:rPr>
+      </w:pPr>
+      <w:r>
         <w:rPr>
           <w:rFonts w:ascii="Calibri" w:hAnsi="Calibri" w:cs="Calibri"/>
           <w:b/>
         </w:rPr>
-      </w:pPr>
-      <w:r>
-        <w:rPr>
-          <w:rFonts w:ascii="Calibri" w:hAnsi="Calibri" w:cs="Calibri"/>
-          <w:b/>
-        </w:rPr>
-        <w:br w:type="page"/>
-      </w:r>
-    </w:p>
-    <w:p>
-      <w:pPr>
-        <w:rPr>
-          <w:rFonts w:ascii="Calibri" w:eastAsia="Times New Roman" w:hAnsi="Calibri" w:cs="Calibri"/>
-          <w:b/>
-        </w:rPr>
-      </w:pPr>
-      <w:r>
-        <w:rPr>
-          <w:rFonts w:ascii="Calibri" w:hAnsi="Calibri" w:cs="Calibri"/>
-          <w:b/>
-        </w:rPr>
-        <w:lastRenderedPageBreak/>
         <w:t xml:space="preserve">Name: </w:t>
       </w:r>
       <w:r>
@@ -2581,21 +2469,12 @@
                 <w:bCs/>
               </w:rPr>
             </w:pPr>
-            <w:proofErr w:type="gramStart"/>
             <w:r>
               <w:rPr>
                 <w:rFonts w:ascii="Calibri" w:hAnsi="Calibri" w:cs="Calibri"/>
                 <w:bCs/>
               </w:rPr>
-              <w:t>1.1  Display</w:t>
-            </w:r>
-            <w:proofErr w:type="gramEnd"/>
-            <w:r>
-              <w:rPr>
-                <w:rFonts w:ascii="Calibri" w:hAnsi="Calibri" w:cs="Calibri"/>
-                <w:bCs/>
-              </w:rPr>
-              <w:t xml:space="preserve"> movies (title and image) in the same Category</w:t>
+              <w:t>1.1  Display movies (title and image) in the same Category</w:t>
             </w:r>
           </w:p>
         </w:tc>
@@ -2689,7 +2568,7 @@
     </w:p>
     <w:p>
       <w:pPr>
-        <w:ind w:left="-720"/>
+        <w:spacing w:after="0" w:line="240" w:lineRule="auto"/>
         <w:rPr>
           <w:rFonts w:ascii="Calibri" w:hAnsi="Calibri" w:cs="Calibri"/>
           <w:b/>
@@ -2700,23 +2579,6 @@
           <w:rFonts w:ascii="Calibri" w:hAnsi="Calibri" w:cs="Calibri"/>
           <w:b/>
         </w:rPr>
-        <w:br w:type="page"/>
-      </w:r>
-    </w:p>
-    <w:p>
-      <w:pPr>
-        <w:spacing w:after="0" w:line="240" w:lineRule="auto"/>
-        <w:rPr>
-          <w:rFonts w:ascii="Calibri" w:hAnsi="Calibri" w:cs="Calibri"/>
-          <w:b/>
-        </w:rPr>
-      </w:pPr>
-      <w:r>
-        <w:rPr>
-          <w:rFonts w:ascii="Calibri" w:hAnsi="Calibri" w:cs="Calibri"/>
-          <w:b/>
-        </w:rPr>
-        <w:lastRenderedPageBreak/>
         <w:t>Name: View Movie Detail</w:t>
       </w:r>
     </w:p>
@@ -2954,7 +2816,7 @@
     </w:p>
     <w:p>
       <w:pPr>
-        <w:ind w:left="-720"/>
+        <w:spacing w:after="0" w:line="240" w:lineRule="auto"/>
         <w:rPr>
           <w:rFonts w:ascii="Calibri" w:hAnsi="Calibri" w:cs="Calibri"/>
           <w:b/>
@@ -2965,23 +2827,6 @@
           <w:rFonts w:ascii="Calibri" w:hAnsi="Calibri" w:cs="Calibri"/>
           <w:b/>
         </w:rPr>
-        <w:br w:type="page"/>
-      </w:r>
-    </w:p>
-    <w:p>
-      <w:pPr>
-        <w:spacing w:after="0" w:line="240" w:lineRule="auto"/>
-        <w:rPr>
-          <w:rFonts w:ascii="Calibri" w:hAnsi="Calibri" w:cs="Calibri"/>
-          <w:b/>
-        </w:rPr>
-      </w:pPr>
-      <w:r>
-        <w:rPr>
-          <w:rFonts w:ascii="Calibri" w:hAnsi="Calibri" w:cs="Calibri"/>
-          <w:b/>
-        </w:rPr>
-        <w:lastRenderedPageBreak/>
         <w:t>Name: Add the movie to the favorite</w:t>
       </w:r>
     </w:p>
@@ -2996,6 +2841,7 @@
     </w:p>
     <w:p>
       <w:r>
+        <w:lastRenderedPageBreak/>
         <w:t>Identifier: UC8</w:t>
       </w:r>
     </w:p>
@@ -3267,7 +3113,6 @@
     </w:p>
     <w:p>
       <w:pPr>
-        <w:ind w:left="-720"/>
         <w:rPr>
           <w:rFonts w:ascii="Calibri" w:hAnsi="Calibri" w:cs="Calibri"/>
           <w:b/>
@@ -3278,22 +3123,6 @@
           <w:rFonts w:ascii="Calibri" w:hAnsi="Calibri" w:cs="Calibri"/>
           <w:b/>
         </w:rPr>
-        <w:br w:type="page"/>
-      </w:r>
-    </w:p>
-    <w:p>
-      <w:pPr>
-        <w:rPr>
-          <w:rFonts w:ascii="Calibri" w:hAnsi="Calibri" w:cs="Calibri"/>
-          <w:b/>
-        </w:rPr>
-      </w:pPr>
-      <w:r>
-        <w:rPr>
-          <w:rFonts w:ascii="Calibri" w:hAnsi="Calibri" w:cs="Calibri"/>
-          <w:b/>
-        </w:rPr>
-        <w:lastRenderedPageBreak/>
         <w:t>Name: View the favorite</w:t>
       </w:r>
     </w:p>
@@ -3479,7 +3308,7 @@
     </w:p>
     <w:p>
       <w:pPr>
-        <w:ind w:left="-720"/>
+        <w:spacing w:after="0" w:line="240" w:lineRule="auto"/>
         <w:rPr>
           <w:rFonts w:ascii="Calibri" w:hAnsi="Calibri" w:cs="Calibri"/>
           <w:b/>
@@ -3490,23 +3319,6 @@
           <w:rFonts w:ascii="Calibri" w:hAnsi="Calibri" w:cs="Calibri"/>
           <w:b/>
         </w:rPr>
-        <w:br w:type="page"/>
-      </w:r>
-    </w:p>
-    <w:p>
-      <w:pPr>
-        <w:spacing w:after="0" w:line="240" w:lineRule="auto"/>
-        <w:rPr>
-          <w:rFonts w:ascii="Calibri" w:hAnsi="Calibri" w:cs="Calibri"/>
-          <w:b/>
-        </w:rPr>
-      </w:pPr>
-      <w:r>
-        <w:rPr>
-          <w:rFonts w:ascii="Calibri" w:hAnsi="Calibri" w:cs="Calibri"/>
-          <w:b/>
-        </w:rPr>
-        <w:lastRenderedPageBreak/>
         <w:t>Name: Delete movies in the favorite</w:t>
       </w:r>
     </w:p>
@@ -3608,6 +3420,7 @@
         <w:spacing w:line="254" w:lineRule="auto"/>
       </w:pPr>
       <w:r>
+        <w:lastRenderedPageBreak/>
         <w:t>There must be some films in the Favorite</w:t>
       </w:r>
     </w:p>
@@ -3877,7 +3690,7 @@
     </w:p>
     <w:p>
       <w:pPr>
-        <w:ind w:left="-720"/>
+        <w:spacing w:after="0" w:line="240" w:lineRule="auto"/>
         <w:rPr>
           <w:rFonts w:ascii="Calibri" w:hAnsi="Calibri" w:cs="Calibri"/>
           <w:b/>
@@ -3888,23 +3701,6 @@
           <w:rFonts w:ascii="Calibri" w:hAnsi="Calibri" w:cs="Calibri"/>
           <w:b/>
         </w:rPr>
-        <w:br w:type="page"/>
-      </w:r>
-    </w:p>
-    <w:p>
-      <w:pPr>
-        <w:spacing w:after="0" w:line="240" w:lineRule="auto"/>
-        <w:rPr>
-          <w:rFonts w:ascii="Calibri" w:hAnsi="Calibri" w:cs="Calibri"/>
-          <w:b/>
-        </w:rPr>
-      </w:pPr>
-      <w:r>
-        <w:rPr>
-          <w:rFonts w:ascii="Calibri" w:hAnsi="Calibri" w:cs="Calibri"/>
-          <w:b/>
-        </w:rPr>
-        <w:lastRenderedPageBreak/>
         <w:t>Name: Add accounts</w:t>
       </w:r>
     </w:p>
@@ -4182,7 +3978,7 @@
     </w:p>
     <w:p>
       <w:pPr>
-        <w:ind w:left="-720"/>
+        <w:spacing w:after="0" w:line="240" w:lineRule="auto"/>
         <w:rPr>
           <w:rFonts w:ascii="Calibri" w:hAnsi="Calibri" w:cs="Calibri"/>
           <w:b/>
@@ -4193,23 +3989,6 @@
           <w:rFonts w:ascii="Calibri" w:hAnsi="Calibri" w:cs="Calibri"/>
           <w:b/>
         </w:rPr>
-        <w:br w:type="page"/>
-      </w:r>
-    </w:p>
-    <w:p>
-      <w:pPr>
-        <w:spacing w:after="0" w:line="240" w:lineRule="auto"/>
-        <w:rPr>
-          <w:rFonts w:ascii="Calibri" w:hAnsi="Calibri" w:cs="Calibri"/>
-          <w:b/>
-        </w:rPr>
-      </w:pPr>
-      <w:r>
-        <w:rPr>
-          <w:rFonts w:ascii="Calibri" w:hAnsi="Calibri" w:cs="Calibri"/>
-          <w:b/>
-        </w:rPr>
-        <w:lastRenderedPageBreak/>
         <w:t>Name: Remove accounts</w:t>
       </w:r>
     </w:p>
@@ -4321,6 +4100,7 @@
           </w:tcPr>
           <w:p>
             <w:r>
+              <w:lastRenderedPageBreak/>
               <w:t>Actors: Admin</w:t>
             </w:r>
           </w:p>
@@ -4541,7 +4321,7 @@
     </w:p>
     <w:p>
       <w:pPr>
-        <w:ind w:left="-720"/>
+        <w:spacing w:after="0" w:line="240" w:lineRule="auto"/>
         <w:rPr>
           <w:rFonts w:ascii="Calibri" w:hAnsi="Calibri" w:cs="Calibri"/>
           <w:b/>
@@ -4552,23 +4332,6 @@
           <w:rFonts w:ascii="Calibri" w:hAnsi="Calibri" w:cs="Calibri"/>
           <w:b/>
         </w:rPr>
-        <w:br w:type="page"/>
-      </w:r>
-    </w:p>
-    <w:p>
-      <w:pPr>
-        <w:spacing w:after="0" w:line="240" w:lineRule="auto"/>
-        <w:rPr>
-          <w:rFonts w:ascii="Calibri" w:hAnsi="Calibri" w:cs="Calibri"/>
-          <w:b/>
-        </w:rPr>
-      </w:pPr>
-      <w:r>
-        <w:rPr>
-          <w:rFonts w:ascii="Calibri" w:hAnsi="Calibri" w:cs="Calibri"/>
-          <w:b/>
-        </w:rPr>
-        <w:lastRenderedPageBreak/>
         <w:t>Name: Add movies</w:t>
       </w:r>
     </w:p>
@@ -4936,7 +4699,7 @@
     </w:p>
     <w:p>
       <w:pPr>
-        <w:ind w:left="-720"/>
+        <w:spacing w:after="0" w:line="240" w:lineRule="auto"/>
         <w:rPr>
           <w:rFonts w:ascii="Calibri" w:hAnsi="Calibri" w:cs="Calibri"/>
           <w:b/>
@@ -4947,23 +4710,6 @@
           <w:rFonts w:ascii="Calibri" w:hAnsi="Calibri" w:cs="Calibri"/>
           <w:b/>
         </w:rPr>
-        <w:br w:type="page"/>
-      </w:r>
-    </w:p>
-    <w:p>
-      <w:pPr>
-        <w:spacing w:after="0" w:line="240" w:lineRule="auto"/>
-        <w:rPr>
-          <w:rFonts w:ascii="Calibri" w:hAnsi="Calibri" w:cs="Calibri"/>
-          <w:b/>
-        </w:rPr>
-      </w:pPr>
-      <w:r>
-        <w:rPr>
-          <w:rFonts w:ascii="Calibri" w:hAnsi="Calibri" w:cs="Calibri"/>
-          <w:b/>
-        </w:rPr>
-        <w:lastRenderedPageBreak/>
         <w:t xml:space="preserve">Name: Remove </w:t>
       </w:r>
       <w:r>
@@ -5039,6 +4785,7 @@
         <w:spacing w:line="254" w:lineRule="auto"/>
       </w:pPr>
       <w:r>
+        <w:lastRenderedPageBreak/>
         <w:t>The users must be login as admin</w:t>
       </w:r>
       <w:r>
@@ -5266,7 +5013,15 @@
               </w:numPr>
             </w:pPr>
             <w:r>
-              <w:t>The movies is remove from the database</w:t>
+              <w:t xml:space="preserve">The movies </w:t>
+            </w:r>
+            <w:proofErr w:type="gramStart"/>
+            <w:r>
+              <w:t>is</w:t>
+            </w:r>
+            <w:proofErr w:type="gramEnd"/>
+            <w:r>
+              <w:t xml:space="preserve"> remove from the database</w:t>
             </w:r>
           </w:p>
           <w:p>
@@ -5304,7 +5059,7 @@
     </w:p>
     <w:p>
       <w:pPr>
-        <w:ind w:left="-720"/>
+        <w:spacing w:after="0" w:line="240" w:lineRule="auto"/>
         <w:rPr>
           <w:rFonts w:ascii="Calibri" w:hAnsi="Calibri" w:cs="Calibri"/>
           <w:b/>
@@ -5315,23 +5070,6 @@
           <w:rFonts w:ascii="Calibri" w:hAnsi="Calibri" w:cs="Calibri"/>
           <w:b/>
         </w:rPr>
-        <w:br w:type="page"/>
-      </w:r>
-    </w:p>
-    <w:p>
-      <w:pPr>
-        <w:spacing w:after="0" w:line="240" w:lineRule="auto"/>
-        <w:rPr>
-          <w:rFonts w:ascii="Calibri" w:hAnsi="Calibri" w:cs="Calibri"/>
-          <w:b/>
-        </w:rPr>
-      </w:pPr>
-      <w:r>
-        <w:rPr>
-          <w:rFonts w:ascii="Calibri" w:hAnsi="Calibri" w:cs="Calibri"/>
-          <w:b/>
-        </w:rPr>
-        <w:lastRenderedPageBreak/>
         <w:t>Name: Edit Profile</w:t>
       </w:r>
     </w:p>
@@ -5715,7 +5453,7 @@
     </w:p>
     <w:p>
       <w:pPr>
-        <w:ind w:left="-720"/>
+        <w:spacing w:after="0" w:line="240" w:lineRule="auto"/>
         <w:rPr>
           <w:rFonts w:ascii="Calibri" w:hAnsi="Calibri" w:cs="Calibri"/>
           <w:b/>
@@ -5726,23 +5464,6 @@
           <w:rFonts w:ascii="Calibri" w:hAnsi="Calibri" w:cs="Calibri"/>
           <w:b/>
         </w:rPr>
-        <w:br w:type="page"/>
-      </w:r>
-    </w:p>
-    <w:p>
-      <w:pPr>
-        <w:spacing w:after="0" w:line="240" w:lineRule="auto"/>
-        <w:rPr>
-          <w:rFonts w:ascii="Calibri" w:hAnsi="Calibri" w:cs="Calibri"/>
-          <w:b/>
-        </w:rPr>
-      </w:pPr>
-      <w:r>
-        <w:rPr>
-          <w:rFonts w:ascii="Calibri" w:hAnsi="Calibri" w:cs="Calibri"/>
-          <w:b/>
-        </w:rPr>
-        <w:lastRenderedPageBreak/>
         <w:t>Name: Edit Movie details</w:t>
       </w:r>
     </w:p>
@@ -5809,6 +5530,7 @@
     </w:p>
     <w:p>
       <w:r>
+        <w:lastRenderedPageBreak/>
         <w:t>Precondition:</w:t>
       </w:r>
     </w:p>
@@ -6164,7 +5886,7 @@
     </w:p>
     <w:p>
       <w:pPr>
-        <w:ind w:left="-720"/>
+        <w:spacing w:line="254" w:lineRule="auto"/>
         <w:rPr>
           <w:b/>
         </w:rPr>
@@ -6173,21 +5895,6 @@
         <w:rPr>
           <w:b/>
         </w:rPr>
-        <w:br w:type="page"/>
-      </w:r>
-    </w:p>
-    <w:p>
-      <w:pPr>
-        <w:spacing w:line="254" w:lineRule="auto"/>
-        <w:rPr>
-          <w:b/>
-        </w:rPr>
-      </w:pPr>
-      <w:r>
-        <w:rPr>
-          <w:b/>
-        </w:rPr>
-        <w:lastRenderedPageBreak/>
         <w:t>Name: View Movie</w:t>
       </w:r>
     </w:p>
@@ -6404,12 +6111,16 @@
     </w:p>
     <w:p>
       <w:pPr>
-        <w:ind w:left="-720"/>
+        <w:pStyle w:val="ListParagraph"/>
+        <w:numPr>
+          <w:ilvl w:val="0"/>
+          <w:numId w:val="1"/>
+        </w:numPr>
+        <w:ind w:left="0"/>
         <w:rPr>
           <w:b/>
           <w:sz w:val="24"/>
           <w:szCs w:val="24"/>
-          <w:highlight w:val="lightGray"/>
         </w:rPr>
       </w:pPr>
       <w:r>
@@ -6417,31 +6128,7 @@
           <w:b/>
           <w:sz w:val="24"/>
           <w:szCs w:val="24"/>
-          <w:highlight w:val="lightGray"/>
-        </w:rPr>
-        <w:br w:type="page"/>
-      </w:r>
-    </w:p>
-    <w:p>
-      <w:pPr>
-        <w:pStyle w:val="ListParagraph"/>
-        <w:numPr>
-          <w:ilvl w:val="0"/>
-          <w:numId w:val="15"/>
-        </w:numPr>
-        <w:rPr>
-          <w:b/>
-          <w:sz w:val="24"/>
-          <w:szCs w:val="24"/>
-        </w:rPr>
-      </w:pPr>
-      <w:r>
-        <w:rPr>
-          <w:b/>
-          <w:sz w:val="24"/>
-          <w:szCs w:val="24"/>
-        </w:rPr>
-        <w:lastRenderedPageBreak/>
+        </w:rPr>
         <w:t>Database design</w:t>
       </w:r>
     </w:p>
@@ -6480,6 +6167,7 @@
         <w:rPr>
           <w:noProof/>
         </w:rPr>
+        <w:lastRenderedPageBreak/>
         <w:drawing>
           <wp:inline distT="0" distB="0" distL="0" distR="0">
             <wp:extent cx="7705725" cy="2722037"/>
@@ -6554,10 +6242,15 @@
           <w:sz w:val="16"/>
           <w:szCs w:val="16"/>
         </w:rPr>
-        <w:t>Link to original file:</w:t>
-      </w:r>
-      <w:r>
-        <w:t xml:space="preserve"> </w:t>
+        <w:t>Link to original fi</w:t>
+      </w:r>
+      <w:r>
+        <w:rPr>
+          <w:i/>
+          <w:sz w:val="16"/>
+          <w:szCs w:val="16"/>
+        </w:rPr>
+        <w:t xml:space="preserve">le: </w:t>
       </w:r>
       <w:hyperlink r:id="rId8" w:history="1">
         <w:r>
@@ -6610,16 +6303,15 @@
           <w:szCs w:val="24"/>
         </w:rPr>
       </w:pPr>
-      <w:bookmarkStart w:id="0" w:name="_GoBack"/>
       <w:r>
         <w:rPr>
           <w:noProof/>
         </w:rPr>
         <w:drawing>
           <wp:inline distT="0" distB="0" distL="0" distR="0">
-            <wp:extent cx="7543800" cy="2828925"/>
-            <wp:effectExtent l="0" t="0" r="0" b="9525"/>
-            <wp:docPr id="9" name="Picture 9"/>
+            <wp:extent cx="7686675" cy="2882503"/>
+            <wp:effectExtent l="0" t="0" r="0" b="0"/>
+            <wp:docPr id="1" name="Picture 1"/>
             <wp:cNvGraphicFramePr>
               <a:graphicFrameLocks xmlns:a="http://schemas.openxmlformats.org/drawingml/2006/main" noChangeAspect="1"/>
             </wp:cNvGraphicFramePr>
@@ -6627,7 +6319,7 @@
               <a:graphicData uri="http://schemas.openxmlformats.org/drawingml/2006/picture">
                 <pic:pic xmlns:pic="http://schemas.openxmlformats.org/drawingml/2006/picture">
                   <pic:nvPicPr>
-                    <pic:cNvPr id="0" name="Picture 3"/>
+                    <pic:cNvPr id="0" name="Picture 1"/>
                     <pic:cNvPicPr>
                       <a:picLocks noChangeAspect="1" noChangeArrowheads="1"/>
                     </pic:cNvPicPr>
@@ -6648,7 +6340,7 @@
                   <pic:spPr bwMode="auto">
                     <a:xfrm>
                       <a:off x="0" y="0"/>
-                      <a:ext cx="7543800" cy="2828925"/>
+                      <a:ext cx="7693745" cy="2885154"/>
                     </a:xfrm>
                     <a:prstGeom prst="rect">
                       <a:avLst/>
@@ -6664,7 +6356,6 @@
           </wp:inline>
         </w:drawing>
       </w:r>
-      <w:bookmarkEnd w:id="0"/>
     </w:p>
     <w:p>
       <w:pPr>
@@ -6693,11 +6384,6 @@
         <w:t>Link to original file:</w:t>
       </w:r>
       <w:r>
-        <w:rPr>
-          <w:i/>
-          <w:sz w:val="16"/>
-          <w:szCs w:val="16"/>
-        </w:rPr>
         <w:t xml:space="preserve"> </w:t>
       </w:r>
       <w:hyperlink r:id="rId10" w:history="1">
@@ -6722,7 +6408,11 @@
     </w:p>
     <w:p>
       <w:pPr>
-        <w:ind w:left="-720"/>
+        <w:pStyle w:val="ListParagraph"/>
+        <w:numPr>
+          <w:ilvl w:val="0"/>
+          <w:numId w:val="1"/>
+        </w:numPr>
         <w:rPr>
           <w:b/>
           <w:sz w:val="24"/>
@@ -6735,29 +6425,6 @@
           <w:sz w:val="24"/>
           <w:szCs w:val="24"/>
         </w:rPr>
-        <w:br w:type="page"/>
-      </w:r>
-    </w:p>
-    <w:p>
-      <w:pPr>
-        <w:pStyle w:val="ListParagraph"/>
-        <w:numPr>
-          <w:ilvl w:val="0"/>
-          <w:numId w:val="15"/>
-        </w:numPr>
-        <w:rPr>
-          <w:b/>
-          <w:sz w:val="24"/>
-          <w:szCs w:val="24"/>
-        </w:rPr>
-      </w:pPr>
-      <w:r>
-        <w:rPr>
-          <w:b/>
-          <w:sz w:val="24"/>
-          <w:szCs w:val="24"/>
-        </w:rPr>
-        <w:lastRenderedPageBreak/>
         <w:t>Sequence Diagram</w:t>
       </w:r>
     </w:p>
@@ -6813,6 +6480,7 @@
           <w:noProof/>
           <w:sz w:val="24"/>
           <w:szCs w:val="24"/>
+          <w:lang w:eastAsia="ja-JP"/>
         </w:rPr>
         <w:drawing>
           <wp:inline distT="0" distB="0" distL="0" distR="0">
@@ -6882,6 +6550,7 @@
           <w:sz w:val="24"/>
           <w:szCs w:val="24"/>
         </w:rPr>
+        <w:lastRenderedPageBreak/>
         <w:tab/>
       </w:r>
     </w:p>
@@ -6936,6 +6605,7 @@
           <w:noProof/>
           <w:sz w:val="24"/>
           <w:szCs w:val="24"/>
+          <w:lang w:eastAsia="ja-JP"/>
         </w:rPr>
         <w:drawing>
           <wp:inline distT="0" distB="0" distL="0" distR="0">
@@ -6999,122 +6669,11 @@
           <w:szCs w:val="24"/>
         </w:rPr>
       </w:pPr>
-    </w:p>
-    <w:p>
-      <w:pPr>
-        <w:pStyle w:val="ListParagraph"/>
-        <w:ind w:left="-810"/>
+      <w:r>
         <w:rPr>
           <w:sz w:val="24"/>
           <w:szCs w:val="24"/>
         </w:rPr>
-      </w:pPr>
-    </w:p>
-    <w:p>
-      <w:pPr>
-        <w:pStyle w:val="ListParagraph"/>
-        <w:ind w:left="-810"/>
-        <w:rPr>
-          <w:sz w:val="24"/>
-          <w:szCs w:val="24"/>
-        </w:rPr>
-      </w:pPr>
-    </w:p>
-    <w:p>
-      <w:pPr>
-        <w:pStyle w:val="ListParagraph"/>
-        <w:ind w:left="-810"/>
-        <w:rPr>
-          <w:sz w:val="24"/>
-          <w:szCs w:val="24"/>
-        </w:rPr>
-      </w:pPr>
-    </w:p>
-    <w:p>
-      <w:pPr>
-        <w:pStyle w:val="ListParagraph"/>
-        <w:ind w:left="-810"/>
-        <w:rPr>
-          <w:sz w:val="24"/>
-          <w:szCs w:val="24"/>
-        </w:rPr>
-      </w:pPr>
-    </w:p>
-    <w:p>
-      <w:pPr>
-        <w:pStyle w:val="ListParagraph"/>
-        <w:ind w:left="-810"/>
-        <w:rPr>
-          <w:sz w:val="24"/>
-          <w:szCs w:val="24"/>
-        </w:rPr>
-      </w:pPr>
-    </w:p>
-    <w:p>
-      <w:pPr>
-        <w:pStyle w:val="ListParagraph"/>
-        <w:ind w:left="-810"/>
-        <w:rPr>
-          <w:sz w:val="24"/>
-          <w:szCs w:val="24"/>
-        </w:rPr>
-      </w:pPr>
-    </w:p>
-    <w:p>
-      <w:pPr>
-        <w:pStyle w:val="ListParagraph"/>
-        <w:ind w:left="-810"/>
-        <w:rPr>
-          <w:sz w:val="24"/>
-          <w:szCs w:val="24"/>
-        </w:rPr>
-      </w:pPr>
-    </w:p>
-    <w:p>
-      <w:pPr>
-        <w:pStyle w:val="ListParagraph"/>
-        <w:ind w:left="-810"/>
-        <w:rPr>
-          <w:sz w:val="24"/>
-          <w:szCs w:val="24"/>
-        </w:rPr>
-      </w:pPr>
-    </w:p>
-    <w:p>
-      <w:pPr>
-        <w:pStyle w:val="ListParagraph"/>
-        <w:ind w:left="-810"/>
-        <w:rPr>
-          <w:sz w:val="24"/>
-          <w:szCs w:val="24"/>
-        </w:rPr>
-      </w:pPr>
-    </w:p>
-    <w:p>
-      <w:pPr>
-        <w:pStyle w:val="ListParagraph"/>
-        <w:ind w:left="-810"/>
-        <w:rPr>
-          <w:sz w:val="24"/>
-          <w:szCs w:val="24"/>
-        </w:rPr>
-      </w:pPr>
-    </w:p>
-    <w:p>
-      <w:pPr>
-        <w:pStyle w:val="ListParagraph"/>
-        <w:ind w:left="-810"/>
-        <w:rPr>
-          <w:sz w:val="24"/>
-          <w:szCs w:val="24"/>
-        </w:rPr>
-      </w:pPr>
-      <w:r>
-        <w:rPr>
-          <w:sz w:val="24"/>
-          <w:szCs w:val="24"/>
-        </w:rPr>
-        <w:lastRenderedPageBreak/>
         <w:t>Search Movie:</w:t>
       </w:r>
     </w:p>
@@ -7132,6 +6691,7 @@
           <w:noProof/>
           <w:sz w:val="24"/>
           <w:szCs w:val="24"/>
+          <w:lang w:eastAsia="ja-JP"/>
         </w:rPr>
         <w:drawing>
           <wp:inline distT="0" distB="0" distL="0" distR="0">
@@ -7181,7 +6741,7 @@
         <w:pStyle w:val="ListParagraph"/>
         <w:numPr>
           <w:ilvl w:val="0"/>
-          <w:numId w:val="15"/>
+          <w:numId w:val="1"/>
         </w:numPr>
         <w:rPr>
           <w:b/>
@@ -7195,16 +6755,97 @@
           <w:sz w:val="24"/>
           <w:szCs w:val="24"/>
         </w:rPr>
-        <w:t>Class diagram</w:t>
-      </w:r>
-    </w:p>
-    <w:p>
-      <w:pPr>
+        <w:t>Class</w:t>
+      </w:r>
+      <w:r>
         <w:rPr>
           <w:b/>
           <w:sz w:val="24"/>
           <w:szCs w:val="24"/>
         </w:rPr>
+        <w:t xml:space="preserve"> Diagram</w:t>
+      </w:r>
+    </w:p>
+    <w:p>
+      <w:pPr>
+        <w:pStyle w:val="ListParagraph"/>
+        <w:ind w:left="-810"/>
+        <w:rPr>
+          <w:sz w:val="24"/>
+          <w:szCs w:val="24"/>
+        </w:rPr>
+      </w:pPr>
+    </w:p>
+    <w:p>
+      <w:pPr>
+        <w:pStyle w:val="ListParagraph"/>
+        <w:ind w:left="-810"/>
+        <w:rPr>
+          <w:noProof/>
+        </w:rPr>
+      </w:pPr>
+    </w:p>
+    <w:p>
+      <w:pPr>
+        <w:pStyle w:val="ListParagraph"/>
+        <w:ind w:left="-1350"/>
+        <w:rPr>
+          <w:i/>
+          <w:sz w:val="16"/>
+          <w:szCs w:val="16"/>
+        </w:rPr>
+      </w:pPr>
+      <w:r>
+        <w:rPr>
+          <w:i/>
+          <w:sz w:val="16"/>
+          <w:szCs w:val="16"/>
+        </w:rPr>
+        <w:t>(Link to original file:</w:t>
+      </w:r>
+      <w:r>
+        <w:t xml:space="preserve"> </w:t>
+      </w:r>
+      <w:hyperlink r:id="rId14" w:history="1">
+        <w:r>
+          <w:rPr>
+            <w:rStyle w:val="Hyperlink"/>
+            <w:i/>
+            <w:sz w:val="16"/>
+            <w:szCs w:val="16"/>
+          </w:rPr>
+          <w:t>https://drive.google.com/file/d/1DpwsjT2JYws0cC3mY1nOKKDBjOwD5XE7/view?usp=sharing</w:t>
+        </w:r>
+      </w:hyperlink>
+      <w:r>
+        <w:rPr>
+          <w:i/>
+          <w:sz w:val="16"/>
+          <w:szCs w:val="16"/>
+        </w:rPr>
+        <w:t>)</w:t>
+      </w:r>
+      <w:bookmarkStart w:id="0" w:name="_GoBack"/>
+      <w:bookmarkEnd w:id="0"/>
+    </w:p>
+    <w:p>
+      <w:pPr>
+        <w:pStyle w:val="ListParagraph"/>
+        <w:ind w:left="-810"/>
+        <w:rPr>
+          <w:sz w:val="24"/>
+          <w:szCs w:val="24"/>
+        </w:rPr>
+      </w:pPr>
+    </w:p>
+    <w:p>
+      <w:pPr>
+        <w:pStyle w:val="ListParagraph"/>
+        <w:ind w:left="-810"/>
+        <w:rPr>
+          <w:sz w:val="24"/>
+          <w:szCs w:val="24"/>
+        </w:rPr>
       </w:pPr>
       <w:r>
         <w:rPr>
@@ -7213,8 +6854,8 @@
         <w:lastRenderedPageBreak/>
         <w:drawing>
           <wp:inline distT="0" distB="0" distL="0" distR="0">
-            <wp:extent cx="5943600" cy="6323858"/>
-            <wp:effectExtent l="0" t="0" r="0" b="1270"/>
+            <wp:extent cx="7239000" cy="7702134"/>
+            <wp:effectExtent l="0" t="0" r="0" b="0"/>
             <wp:docPr id="2" name="Picture 2"/>
             <wp:cNvGraphicFramePr>
               <a:graphicFrameLocks xmlns:a="http://schemas.openxmlformats.org/drawingml/2006/main" noChangeAspect="1"/>
@@ -7229,7 +6870,7 @@
                     </pic:cNvPicPr>
                   </pic:nvPicPr>
                   <pic:blipFill>
-                    <a:blip r:embed="rId14" cstate="print">
+                    <a:blip r:embed="rId15">
                       <a:extLst>
                         <a:ext uri="{28A0092B-C50C-407E-A947-70E740481C1C}">
                           <a14:useLocalDpi xmlns:a14="http://schemas.microsoft.com/office/drawing/2010/main" val="0"/>
@@ -7244,7 +6885,7 @@
                   <pic:spPr bwMode="auto">
                     <a:xfrm>
                       <a:off x="0" y="0"/>
-                      <a:ext cx="5943600" cy="6323858"/>
+                      <a:ext cx="7242719" cy="7706091"/>
                     </a:xfrm>
                     <a:prstGeom prst="rect">
                       <a:avLst/>
@@ -7260,31 +6901,6 @@
           </wp:inline>
         </w:drawing>
       </w:r>
-    </w:p>
-    <w:p>
-      <w:pPr>
-        <w:rPr>
-          <w:b/>
-        </w:rPr>
-      </w:pPr>
-      <w:hyperlink r:id="rId15" w:history="1">
-        <w:r>
-          <w:rPr>
-            <w:rStyle w:val="Hyperlink"/>
-            <w:b/>
-          </w:rPr>
-          <w:t>https://drive.google.com/file/d/1DpwsjT2JYws0cC3mY1nOKKDBjOwD5XE7/view?usp=sharing</w:t>
-        </w:r>
-      </w:hyperlink>
-    </w:p>
-    <w:p>
-      <w:pPr>
-        <w:rPr>
-          <w:b/>
-          <w:sz w:val="24"/>
-          <w:szCs w:val="24"/>
-        </w:rPr>
-      </w:pPr>
     </w:p>
     <w:sectPr>
       <w:pgSz w:w="12240" w:h="15840"/>
@@ -11486,7 +11102,7 @@
     <w:uiPriority w:val="99"/>
     <w:semiHidden/>
     <w:unhideWhenUsed/>
-    <w:rsid w:val="006C0A48"/>
+    <w:rsid w:val="002716FA"/>
     <w:rPr>
       <w:color w:val="808080"/>
       <w:shd w:val="clear" w:color="auto" w:fill="E6E6E6"/>
@@ -11761,7 +11377,7 @@
 </file>
 
 <file path=customXml/itemProps1.xml><?xml version="1.0" encoding="utf-8"?>
-<ds:datastoreItem xmlns:ds="http://schemas.openxmlformats.org/officeDocument/2006/customXml" ds:itemID="{EF365B1B-5AE9-489E-8064-F56C1B8B769C}">
+<ds:datastoreItem xmlns:ds="http://schemas.openxmlformats.org/officeDocument/2006/customXml" ds:itemID="{298EE371-0B21-45D8-97E0-BA8A3803F3E2}">
   <ds:schemaRefs>
     <ds:schemaRef ds:uri="http://schemas.openxmlformats.org/officeDocument/2006/bibliography"/>
   </ds:schemaRefs>
